--- a/CA/CA Report 2018.docx
+++ b/CA/CA Report 2018.docx
@@ -11,8 +11,6 @@
           <w:u w:val="single"/>
         </w:rPr>
       </w:pPr>
-      <w:bookmarkStart w:id="0" w:name="_GoBack"/>
-      <w:bookmarkEnd w:id="0"/>
       <w:r>
         <w:rPr>
           <w:b/>
@@ -20,8 +18,9 @@
           <w:szCs w:val="28"/>
           <w:u w:val="single"/>
         </w:rPr>
-        <w:t>Data Structures and Concurrency</w:t>
-      </w:r>
+        <w:t xml:space="preserve">Data Structures and </w:t>
+      </w:r>
+      <w:proofErr w:type="gramStart"/>
       <w:r>
         <w:rPr>
           <w:b/>
@@ -29,7 +28,7 @@
           <w:szCs w:val="28"/>
           <w:u w:val="single"/>
         </w:rPr>
-        <w:t xml:space="preserve"> : </w:t>
+        <w:t>Concurrency</w:t>
       </w:r>
       <w:r>
         <w:rPr>
@@ -38,8 +37,9 @@
           <w:szCs w:val="28"/>
           <w:u w:val="single"/>
         </w:rPr>
-        <w:t>C</w:t>
-      </w:r>
+        <w:t xml:space="preserve"> :</w:t>
+      </w:r>
+      <w:proofErr w:type="gramEnd"/>
       <w:r>
         <w:rPr>
           <w:b/>
@@ -47,7 +47,7 @@
           <w:szCs w:val="28"/>
           <w:u w:val="single"/>
         </w:rPr>
-        <w:t xml:space="preserve">ontinuous Assessment </w:t>
+        <w:t xml:space="preserve"> </w:t>
       </w:r>
       <w:r>
         <w:rPr>
@@ -56,18 +56,17 @@
           <w:szCs w:val="28"/>
           <w:u w:val="single"/>
         </w:rPr>
-        <w:t>1</w:t>
-      </w:r>
-    </w:p>
-    <w:p>
-      <w:pPr>
+        <w:t>C</w:t>
+      </w:r>
+      <w:r>
         <w:rPr>
           <w:b/>
           <w:sz w:val="28"/>
           <w:szCs w:val="28"/>
           <w:u w:val="single"/>
         </w:rPr>
-      </w:pPr>
+        <w:t xml:space="preserve">ontinuous Assessment </w:t>
+      </w:r>
       <w:r>
         <w:rPr>
           <w:b/>
@@ -75,27 +74,27 @@
           <w:szCs w:val="28"/>
           <w:u w:val="single"/>
         </w:rPr>
-        <w:t>October 201</w:t>
-      </w:r>
-      <w:r>
+        <w:t>1</w:t>
+      </w:r>
+    </w:p>
+    <w:p>
+      <w:pPr>
         <w:rPr>
           <w:b/>
           <w:sz w:val="28"/>
           <w:szCs w:val="28"/>
           <w:u w:val="single"/>
         </w:rPr>
-        <w:t>8</w:t>
-      </w:r>
-    </w:p>
-    <w:p>
-      <w:pPr>
+      </w:pPr>
+      <w:r>
         <w:rPr>
           <w:b/>
           <w:sz w:val="28"/>
           <w:szCs w:val="28"/>
           <w:u w:val="single"/>
         </w:rPr>
-      </w:pPr>
+        <w:t>October 201</w:t>
+      </w:r>
       <w:r>
         <w:rPr>
           <w:b/>
@@ -103,17 +102,18 @@
           <w:szCs w:val="28"/>
           <w:u w:val="single"/>
         </w:rPr>
-        <w:t>CA Report</w:t>
-      </w:r>
-      <w:r>
+        <w:t>8</w:t>
+      </w:r>
+    </w:p>
+    <w:p>
+      <w:pPr>
         <w:rPr>
           <w:b/>
           <w:sz w:val="28"/>
           <w:szCs w:val="28"/>
           <w:u w:val="single"/>
         </w:rPr>
-        <w:t xml:space="preserve"> Due </w:t>
-      </w:r>
+      </w:pPr>
       <w:r>
         <w:rPr>
           <w:b/>
@@ -121,7 +121,7 @@
           <w:szCs w:val="28"/>
           <w:u w:val="single"/>
         </w:rPr>
-        <w:t xml:space="preserve">Friday </w:t>
+        <w:t>CA Report</w:t>
       </w:r>
       <w:r>
         <w:rPr>
@@ -130,7 +130,36 @@
           <w:szCs w:val="28"/>
           <w:u w:val="single"/>
         </w:rPr>
-        <w:t xml:space="preserve">, </w:t>
+        <w:t xml:space="preserve"> Due </w:t>
+      </w:r>
+      <w:proofErr w:type="gramStart"/>
+      <w:r>
+        <w:rPr>
+          <w:b/>
+          <w:sz w:val="28"/>
+          <w:szCs w:val="28"/>
+          <w:u w:val="single"/>
+        </w:rPr>
+        <w:t xml:space="preserve">Friday </w:t>
+      </w:r>
+      <w:r>
+        <w:rPr>
+          <w:b/>
+          <w:sz w:val="28"/>
+          <w:szCs w:val="28"/>
+          <w:u w:val="single"/>
+        </w:rPr>
+        <w:t>,</w:t>
+      </w:r>
+      <w:proofErr w:type="gramEnd"/>
+      <w:r>
+        <w:rPr>
+          <w:b/>
+          <w:sz w:val="28"/>
+          <w:szCs w:val="28"/>
+          <w:u w:val="single"/>
+        </w:rPr>
+        <w:t xml:space="preserve"> </w:t>
       </w:r>
       <w:r>
         <w:rPr>
@@ -282,22 +311,44 @@
           <w:sz w:val="24"/>
           <w:szCs w:val="24"/>
         </w:rPr>
-        <w:t xml:space="preserve"> ___________________</w:t>
-      </w:r>
-    </w:p>
-    <w:p>
-      <w:pPr>
-        <w:rPr>
-          <w:sz w:val="24"/>
-          <w:szCs w:val="24"/>
-        </w:rPr>
-      </w:pPr>
-      <w:r>
-        <w:rPr>
-          <w:sz w:val="24"/>
-          <w:szCs w:val="24"/>
-        </w:rPr>
-        <w:t>Submission Date _________________</w:t>
+        <w:t xml:space="preserve"> Michael Edgar</w:t>
+      </w:r>
+    </w:p>
+    <w:p>
+      <w:pPr>
+        <w:rPr>
+          <w:sz w:val="24"/>
+          <w:szCs w:val="24"/>
+        </w:rPr>
+      </w:pPr>
+      <w:r>
+        <w:rPr>
+          <w:sz w:val="24"/>
+          <w:szCs w:val="24"/>
+        </w:rPr>
+        <w:t xml:space="preserve">Submission Date </w:t>
+      </w:r>
+      <w:r>
+        <w:rPr>
+          <w:sz w:val="24"/>
+          <w:szCs w:val="24"/>
+        </w:rPr>
+        <w:t>November 9</w:t>
+      </w:r>
+      <w:r>
+        <w:rPr>
+          <w:sz w:val="24"/>
+          <w:szCs w:val="24"/>
+          <w:vertAlign w:val="superscript"/>
+        </w:rPr>
+        <w:t>th</w:t>
+      </w:r>
+      <w:r>
+        <w:rPr>
+          <w:sz w:val="24"/>
+          <w:szCs w:val="24"/>
+        </w:rPr>
+        <w:t xml:space="preserve"> 2018 </w:t>
       </w:r>
     </w:p>
     <w:p>
@@ -373,6 +424,69 @@
       </w:pPr>
       <w:r>
         <w:rPr>
+          <w:noProof/>
+          <w:sz w:val="24"/>
+          <w:szCs w:val="24"/>
+          <w:lang w:eastAsia="en-IE"/>
+        </w:rPr>
+        <w:drawing>
+          <wp:anchor distT="0" distB="0" distL="114300" distR="114300" simplePos="0" relativeHeight="251658240" behindDoc="0" locked="0" layoutInCell="1" allowOverlap="1">
+            <wp:simplePos x="0" y="0"/>
+            <wp:positionH relativeFrom="column">
+              <wp:posOffset>-19050</wp:posOffset>
+            </wp:positionH>
+            <wp:positionV relativeFrom="paragraph">
+              <wp:posOffset>433070</wp:posOffset>
+            </wp:positionV>
+            <wp:extent cx="5731510" cy="5650230"/>
+            <wp:effectExtent l="0" t="0" r="2540" b="7620"/>
+            <wp:wrapSquare wrapText="bothSides"/>
+            <wp:docPr id="1" name="Picture 1"/>
+            <wp:cNvGraphicFramePr>
+              <a:graphicFrameLocks xmlns:a="http://schemas.openxmlformats.org/drawingml/2006/main" noChangeAspect="1"/>
+            </wp:cNvGraphicFramePr>
+            <a:graphic xmlns:a="http://schemas.openxmlformats.org/drawingml/2006/main">
+              <a:graphicData uri="http://schemas.openxmlformats.org/drawingml/2006/picture">
+                <pic:pic xmlns:pic="http://schemas.openxmlformats.org/drawingml/2006/picture">
+                  <pic:nvPicPr>
+                    <pic:cNvPr id="1" name="ClassDiagram.png"/>
+                    <pic:cNvPicPr/>
+                  </pic:nvPicPr>
+                  <pic:blipFill>
+                    <a:blip r:embed="rId7">
+                      <a:extLst>
+                        <a:ext uri="{28A0092B-C50C-407E-A947-70E740481C1C}">
+                          <a14:useLocalDpi xmlns:a14="http://schemas.microsoft.com/office/drawing/2010/main" val="0"/>
+                        </a:ext>
+                      </a:extLst>
+                    </a:blip>
+                    <a:stretch>
+                      <a:fillRect/>
+                    </a:stretch>
+                  </pic:blipFill>
+                  <pic:spPr>
+                    <a:xfrm>
+                      <a:off x="0" y="0"/>
+                      <a:ext cx="5731510" cy="5650230"/>
+                    </a:xfrm>
+                    <a:prstGeom prst="rect">
+                      <a:avLst/>
+                    </a:prstGeom>
+                  </pic:spPr>
+                </pic:pic>
+              </a:graphicData>
+            </a:graphic>
+            <wp14:sizeRelH relativeFrom="page">
+              <wp14:pctWidth>0</wp14:pctWidth>
+            </wp14:sizeRelH>
+            <wp14:sizeRelV relativeFrom="page">
+              <wp14:pctHeight>0</wp14:pctHeight>
+            </wp14:sizeRelV>
+          </wp:anchor>
+        </w:drawing>
+      </w:r>
+      <w:r>
+        <w:rPr>
           <w:rFonts w:cs="Calibri"/>
           <w:b/>
           <w:color w:val="000000"/>
@@ -435,6 +549,7 @@
         </w:rPr>
         <w:t xml:space="preserve"> </w:t>
       </w:r>
+      <w:proofErr w:type="spellStart"/>
       <w:r>
         <w:rPr>
           <w:rFonts w:ascii="Courier New" w:hAnsi="Courier New" w:cs="Courier New"/>
@@ -443,6 +558,7 @@
         </w:rPr>
         <w:t>AVLTree</w:t>
       </w:r>
+      <w:proofErr w:type="spellEnd"/>
       <w:r>
         <w:rPr>
           <w:sz w:val="24"/>
@@ -505,9 +621,1495 @@
     </w:p>
     <w:p>
       <w:pPr>
-        <w:rPr>
-          <w:sz w:val="24"/>
-          <w:szCs w:val="24"/>
+        <w:shd w:val="clear" w:color="auto" w:fill="FFFFFF"/>
+        <w:tabs>
+          <w:tab w:val="left" w:pos="916"/>
+          <w:tab w:val="left" w:pos="1832"/>
+          <w:tab w:val="left" w:pos="2748"/>
+          <w:tab w:val="left" w:pos="3664"/>
+          <w:tab w:val="left" w:pos="4580"/>
+          <w:tab w:val="left" w:pos="5496"/>
+          <w:tab w:val="left" w:pos="6412"/>
+          <w:tab w:val="left" w:pos="7328"/>
+          <w:tab w:val="left" w:pos="8244"/>
+          <w:tab w:val="left" w:pos="9160"/>
+          <w:tab w:val="left" w:pos="10076"/>
+          <w:tab w:val="left" w:pos="10992"/>
+          <w:tab w:val="left" w:pos="11908"/>
+          <w:tab w:val="left" w:pos="12824"/>
+          <w:tab w:val="left" w:pos="13740"/>
+          <w:tab w:val="left" w:pos="14656"/>
+        </w:tabs>
+        <w:spacing w:after="0" w:line="240" w:lineRule="auto"/>
+        <w:rPr>
+          <w:rFonts w:ascii="Courier New" w:eastAsia="Times New Roman" w:hAnsi="Courier New" w:cs="Courier New"/>
+          <w:color w:val="000000"/>
+          <w:sz w:val="18"/>
+          <w:szCs w:val="18"/>
+          <w:lang w:eastAsia="en-IE"/>
+        </w:rPr>
+      </w:pPr>
+      <w:r>
+        <w:rPr>
+          <w:rFonts w:ascii="Courier New" w:eastAsia="Times New Roman" w:hAnsi="Courier New" w:cs="Courier New"/>
+          <w:b/>
+          <w:bCs/>
+          <w:color w:val="000080"/>
+          <w:sz w:val="18"/>
+          <w:szCs w:val="18"/>
+          <w:lang w:eastAsia="en-IE"/>
+        </w:rPr>
+        <w:t xml:space="preserve">public </w:t>
+      </w:r>
+      <w:proofErr w:type="spellStart"/>
+      <w:r>
+        <w:rPr>
+          <w:rFonts w:ascii="Courier New" w:eastAsia="Times New Roman" w:hAnsi="Courier New" w:cs="Courier New"/>
+          <w:b/>
+          <w:bCs/>
+          <w:color w:val="000080"/>
+          <w:sz w:val="18"/>
+          <w:szCs w:val="18"/>
+          <w:lang w:eastAsia="en-IE"/>
+        </w:rPr>
+        <w:t>boolean</w:t>
+      </w:r>
+      <w:proofErr w:type="spellEnd"/>
+      <w:r>
+        <w:rPr>
+          <w:rFonts w:ascii="Courier New" w:eastAsia="Times New Roman" w:hAnsi="Courier New" w:cs="Courier New"/>
+          <w:b/>
+          <w:bCs/>
+          <w:color w:val="000080"/>
+          <w:sz w:val="18"/>
+          <w:szCs w:val="18"/>
+          <w:lang w:eastAsia="en-IE"/>
+        </w:rPr>
+        <w:t xml:space="preserve"> </w:t>
+      </w:r>
+      <w:proofErr w:type="spellStart"/>
+      <w:r>
+        <w:rPr>
+          <w:rFonts w:ascii="Courier New" w:eastAsia="Times New Roman" w:hAnsi="Courier New" w:cs="Courier New"/>
+          <w:color w:val="000000"/>
+          <w:sz w:val="18"/>
+          <w:szCs w:val="18"/>
+          <w:lang w:eastAsia="en-IE"/>
+        </w:rPr>
+        <w:t>containsIterative</w:t>
+      </w:r>
+      <w:proofErr w:type="spellEnd"/>
+      <w:r>
+        <w:rPr>
+          <w:rFonts w:ascii="Courier New" w:eastAsia="Times New Roman" w:hAnsi="Courier New" w:cs="Courier New"/>
+          <w:color w:val="000000"/>
+          <w:sz w:val="18"/>
+          <w:szCs w:val="18"/>
+          <w:lang w:eastAsia="en-IE"/>
+        </w:rPr>
+        <w:t xml:space="preserve"> (</w:t>
+      </w:r>
+      <w:r>
+        <w:rPr>
+          <w:rFonts w:ascii="Courier New" w:eastAsia="Times New Roman" w:hAnsi="Courier New" w:cs="Courier New"/>
+          <w:color w:val="20999D"/>
+          <w:sz w:val="18"/>
+          <w:szCs w:val="18"/>
+          <w:lang w:eastAsia="en-IE"/>
+        </w:rPr>
+        <w:t xml:space="preserve">E </w:t>
+      </w:r>
+      <w:r>
+        <w:rPr>
+          <w:rFonts w:ascii="Courier New" w:eastAsia="Times New Roman" w:hAnsi="Courier New" w:cs="Courier New"/>
+          <w:color w:val="000000"/>
+          <w:sz w:val="18"/>
+          <w:szCs w:val="18"/>
+          <w:lang w:eastAsia="en-IE"/>
+        </w:rPr>
+        <w:t>word) {</w:t>
+      </w:r>
+      <w:r>
+        <w:rPr>
+          <w:rFonts w:ascii="Courier New" w:eastAsia="Times New Roman" w:hAnsi="Courier New" w:cs="Courier New"/>
+          <w:color w:val="000000"/>
+          <w:sz w:val="18"/>
+          <w:szCs w:val="18"/>
+          <w:lang w:eastAsia="en-IE"/>
+        </w:rPr>
+        <w:br/>
+        <w:t xml:space="preserve">    </w:t>
+      </w:r>
+      <w:proofErr w:type="spellStart"/>
+      <w:r>
+        <w:rPr>
+          <w:rFonts w:ascii="Courier New" w:eastAsia="Times New Roman" w:hAnsi="Courier New" w:cs="Courier New"/>
+          <w:b/>
+          <w:bCs/>
+          <w:color w:val="000080"/>
+          <w:sz w:val="18"/>
+          <w:szCs w:val="18"/>
+          <w:lang w:eastAsia="en-IE"/>
+        </w:rPr>
+        <w:t>boolean</w:t>
+      </w:r>
+      <w:proofErr w:type="spellEnd"/>
+      <w:r>
+        <w:rPr>
+          <w:rFonts w:ascii="Courier New" w:eastAsia="Times New Roman" w:hAnsi="Courier New" w:cs="Courier New"/>
+          <w:b/>
+          <w:bCs/>
+          <w:color w:val="000080"/>
+          <w:sz w:val="18"/>
+          <w:szCs w:val="18"/>
+          <w:lang w:eastAsia="en-IE"/>
+        </w:rPr>
+        <w:t xml:space="preserve"> </w:t>
+      </w:r>
+      <w:r>
+        <w:rPr>
+          <w:rFonts w:ascii="Courier New" w:eastAsia="Times New Roman" w:hAnsi="Courier New" w:cs="Courier New"/>
+          <w:color w:val="000000"/>
+          <w:sz w:val="18"/>
+          <w:szCs w:val="18"/>
+          <w:lang w:eastAsia="en-IE"/>
+        </w:rPr>
+        <w:t xml:space="preserve">results = </w:t>
+      </w:r>
+      <w:r>
+        <w:rPr>
+          <w:rFonts w:ascii="Courier New" w:eastAsia="Times New Roman" w:hAnsi="Courier New" w:cs="Courier New"/>
+          <w:b/>
+          <w:bCs/>
+          <w:color w:val="000080"/>
+          <w:sz w:val="18"/>
+          <w:szCs w:val="18"/>
+          <w:lang w:eastAsia="en-IE"/>
+        </w:rPr>
+        <w:t>false</w:t>
+      </w:r>
+      <w:r>
+        <w:rPr>
+          <w:rFonts w:ascii="Courier New" w:eastAsia="Times New Roman" w:hAnsi="Courier New" w:cs="Courier New"/>
+          <w:color w:val="000000"/>
+          <w:sz w:val="18"/>
+          <w:szCs w:val="18"/>
+          <w:lang w:eastAsia="en-IE"/>
+        </w:rPr>
+        <w:t>;</w:t>
+      </w:r>
+      <w:r>
+        <w:rPr>
+          <w:rFonts w:ascii="Courier New" w:eastAsia="Times New Roman" w:hAnsi="Courier New" w:cs="Courier New"/>
+          <w:color w:val="000000"/>
+          <w:sz w:val="18"/>
+          <w:szCs w:val="18"/>
+          <w:lang w:eastAsia="en-IE"/>
+        </w:rPr>
+        <w:br/>
+        <w:t xml:space="preserve">    </w:t>
+      </w:r>
+      <w:proofErr w:type="spellStart"/>
+      <w:r>
+        <w:rPr>
+          <w:rFonts w:ascii="Courier New" w:eastAsia="Times New Roman" w:hAnsi="Courier New" w:cs="Courier New"/>
+          <w:b/>
+          <w:bCs/>
+          <w:color w:val="000080"/>
+          <w:sz w:val="18"/>
+          <w:szCs w:val="18"/>
+          <w:lang w:eastAsia="en-IE"/>
+        </w:rPr>
+        <w:t>int</w:t>
+      </w:r>
+      <w:proofErr w:type="spellEnd"/>
+      <w:r>
+        <w:rPr>
+          <w:rFonts w:ascii="Courier New" w:eastAsia="Times New Roman" w:hAnsi="Courier New" w:cs="Courier New"/>
+          <w:b/>
+          <w:bCs/>
+          <w:color w:val="000080"/>
+          <w:sz w:val="18"/>
+          <w:szCs w:val="18"/>
+          <w:lang w:eastAsia="en-IE"/>
+        </w:rPr>
+        <w:t xml:space="preserve"> </w:t>
+      </w:r>
+      <w:r>
+        <w:rPr>
+          <w:rFonts w:ascii="Courier New" w:eastAsia="Times New Roman" w:hAnsi="Courier New" w:cs="Courier New"/>
+          <w:color w:val="000000"/>
+          <w:sz w:val="18"/>
+          <w:szCs w:val="18"/>
+          <w:lang w:eastAsia="en-IE"/>
+        </w:rPr>
+        <w:t>result;</w:t>
+      </w:r>
+      <w:r>
+        <w:rPr>
+          <w:rFonts w:ascii="Courier New" w:eastAsia="Times New Roman" w:hAnsi="Courier New" w:cs="Courier New"/>
+          <w:color w:val="000000"/>
+          <w:sz w:val="18"/>
+          <w:szCs w:val="18"/>
+          <w:lang w:eastAsia="en-IE"/>
+        </w:rPr>
+        <w:br/>
+      </w:r>
+      <w:r>
+        <w:rPr>
+          <w:rFonts w:ascii="Courier New" w:eastAsia="Times New Roman" w:hAnsi="Courier New" w:cs="Courier New"/>
+          <w:color w:val="000000"/>
+          <w:sz w:val="18"/>
+          <w:szCs w:val="18"/>
+          <w:lang w:eastAsia="en-IE"/>
+        </w:rPr>
+        <w:br/>
+        <w:t xml:space="preserve">    </w:t>
+      </w:r>
+      <w:r>
+        <w:rPr>
+          <w:rFonts w:ascii="Courier New" w:eastAsia="Times New Roman" w:hAnsi="Courier New" w:cs="Courier New"/>
+          <w:b/>
+          <w:bCs/>
+          <w:color w:val="000080"/>
+          <w:sz w:val="18"/>
+          <w:szCs w:val="18"/>
+          <w:lang w:eastAsia="en-IE"/>
+        </w:rPr>
+        <w:t>if</w:t>
+      </w:r>
+      <w:r>
+        <w:rPr>
+          <w:rFonts w:ascii="Courier New" w:eastAsia="Times New Roman" w:hAnsi="Courier New" w:cs="Courier New"/>
+          <w:color w:val="000000"/>
+          <w:sz w:val="18"/>
+          <w:szCs w:val="18"/>
+          <w:lang w:eastAsia="en-IE"/>
+        </w:rPr>
+        <w:t>(</w:t>
+      </w:r>
+      <w:r>
+        <w:rPr>
+          <w:rFonts w:ascii="Courier New" w:eastAsia="Times New Roman" w:hAnsi="Courier New" w:cs="Courier New"/>
+          <w:b/>
+          <w:bCs/>
+          <w:color w:val="660E7A"/>
+          <w:sz w:val="18"/>
+          <w:szCs w:val="18"/>
+          <w:lang w:eastAsia="en-IE"/>
+        </w:rPr>
+        <w:t xml:space="preserve">root </w:t>
+      </w:r>
+      <w:r>
+        <w:rPr>
+          <w:rFonts w:ascii="Courier New" w:eastAsia="Times New Roman" w:hAnsi="Courier New" w:cs="Courier New"/>
+          <w:color w:val="000000"/>
+          <w:sz w:val="18"/>
+          <w:szCs w:val="18"/>
+          <w:lang w:eastAsia="en-IE"/>
+        </w:rPr>
+        <w:t xml:space="preserve">!= </w:t>
+      </w:r>
+      <w:r>
+        <w:rPr>
+          <w:rFonts w:ascii="Courier New" w:eastAsia="Times New Roman" w:hAnsi="Courier New" w:cs="Courier New"/>
+          <w:b/>
+          <w:bCs/>
+          <w:color w:val="000080"/>
+          <w:sz w:val="18"/>
+          <w:szCs w:val="18"/>
+          <w:lang w:eastAsia="en-IE"/>
+        </w:rPr>
+        <w:t>null</w:t>
+      </w:r>
+      <w:r>
+        <w:rPr>
+          <w:rFonts w:ascii="Courier New" w:eastAsia="Times New Roman" w:hAnsi="Courier New" w:cs="Courier New"/>
+          <w:color w:val="000000"/>
+          <w:sz w:val="18"/>
+          <w:szCs w:val="18"/>
+          <w:lang w:eastAsia="en-IE"/>
+        </w:rPr>
+        <w:t>) {</w:t>
+      </w:r>
+      <w:r>
+        <w:rPr>
+          <w:rFonts w:ascii="Courier New" w:eastAsia="Times New Roman" w:hAnsi="Courier New" w:cs="Courier New"/>
+          <w:color w:val="000000"/>
+          <w:sz w:val="18"/>
+          <w:szCs w:val="18"/>
+          <w:lang w:eastAsia="en-IE"/>
+        </w:rPr>
+        <w:br/>
+        <w:t xml:space="preserve">        Node </w:t>
+      </w:r>
+      <w:proofErr w:type="spellStart"/>
+      <w:r>
+        <w:rPr>
+          <w:rFonts w:ascii="Courier New" w:eastAsia="Times New Roman" w:hAnsi="Courier New" w:cs="Courier New"/>
+          <w:color w:val="000000"/>
+          <w:sz w:val="18"/>
+          <w:szCs w:val="18"/>
+          <w:lang w:eastAsia="en-IE"/>
+        </w:rPr>
+        <w:t>currentNode</w:t>
+      </w:r>
+      <w:proofErr w:type="spellEnd"/>
+      <w:r>
+        <w:rPr>
+          <w:rFonts w:ascii="Courier New" w:eastAsia="Times New Roman" w:hAnsi="Courier New" w:cs="Courier New"/>
+          <w:color w:val="000000"/>
+          <w:sz w:val="18"/>
+          <w:szCs w:val="18"/>
+          <w:lang w:eastAsia="en-IE"/>
+        </w:rPr>
+        <w:t xml:space="preserve"> = </w:t>
+      </w:r>
+      <w:r>
+        <w:rPr>
+          <w:rFonts w:ascii="Courier New" w:eastAsia="Times New Roman" w:hAnsi="Courier New" w:cs="Courier New"/>
+          <w:b/>
+          <w:bCs/>
+          <w:color w:val="660E7A"/>
+          <w:sz w:val="18"/>
+          <w:szCs w:val="18"/>
+          <w:lang w:eastAsia="en-IE"/>
+        </w:rPr>
+        <w:t>root</w:t>
+      </w:r>
+      <w:r>
+        <w:rPr>
+          <w:rFonts w:ascii="Courier New" w:eastAsia="Times New Roman" w:hAnsi="Courier New" w:cs="Courier New"/>
+          <w:color w:val="000000"/>
+          <w:sz w:val="18"/>
+          <w:szCs w:val="18"/>
+          <w:lang w:eastAsia="en-IE"/>
+        </w:rPr>
+        <w:t>;</w:t>
+      </w:r>
+      <w:r>
+        <w:rPr>
+          <w:rFonts w:ascii="Courier New" w:eastAsia="Times New Roman" w:hAnsi="Courier New" w:cs="Courier New"/>
+          <w:color w:val="000000"/>
+          <w:sz w:val="18"/>
+          <w:szCs w:val="18"/>
+          <w:lang w:eastAsia="en-IE"/>
+        </w:rPr>
+        <w:br/>
+      </w:r>
+      <w:r>
+        <w:rPr>
+          <w:rFonts w:ascii="Courier New" w:eastAsia="Times New Roman" w:hAnsi="Courier New" w:cs="Courier New"/>
+          <w:color w:val="000000"/>
+          <w:sz w:val="18"/>
+          <w:szCs w:val="18"/>
+          <w:lang w:eastAsia="en-IE"/>
+        </w:rPr>
+        <w:br/>
+        <w:t xml:space="preserve">        </w:t>
+      </w:r>
+      <w:r>
+        <w:rPr>
+          <w:rFonts w:ascii="Courier New" w:eastAsia="Times New Roman" w:hAnsi="Courier New" w:cs="Courier New"/>
+          <w:b/>
+          <w:bCs/>
+          <w:color w:val="000080"/>
+          <w:sz w:val="18"/>
+          <w:szCs w:val="18"/>
+          <w:lang w:eastAsia="en-IE"/>
+        </w:rPr>
+        <w:t>while</w:t>
+      </w:r>
+      <w:r>
+        <w:rPr>
+          <w:rFonts w:ascii="Courier New" w:eastAsia="Times New Roman" w:hAnsi="Courier New" w:cs="Courier New"/>
+          <w:color w:val="000000"/>
+          <w:sz w:val="18"/>
+          <w:szCs w:val="18"/>
+          <w:lang w:eastAsia="en-IE"/>
+        </w:rPr>
+        <w:t>(</w:t>
+      </w:r>
+      <w:proofErr w:type="spellStart"/>
+      <w:r>
+        <w:rPr>
+          <w:rFonts w:ascii="Courier New" w:eastAsia="Times New Roman" w:hAnsi="Courier New" w:cs="Courier New"/>
+          <w:color w:val="000000"/>
+          <w:sz w:val="18"/>
+          <w:szCs w:val="18"/>
+          <w:lang w:eastAsia="en-IE"/>
+        </w:rPr>
+        <w:t>currentNode</w:t>
+      </w:r>
+      <w:proofErr w:type="spellEnd"/>
+      <w:r>
+        <w:rPr>
+          <w:rFonts w:ascii="Courier New" w:eastAsia="Times New Roman" w:hAnsi="Courier New" w:cs="Courier New"/>
+          <w:color w:val="000000"/>
+          <w:sz w:val="18"/>
+          <w:szCs w:val="18"/>
+          <w:lang w:eastAsia="en-IE"/>
+        </w:rPr>
+        <w:t xml:space="preserve"> != </w:t>
+      </w:r>
+      <w:r>
+        <w:rPr>
+          <w:rFonts w:ascii="Courier New" w:eastAsia="Times New Roman" w:hAnsi="Courier New" w:cs="Courier New"/>
+          <w:b/>
+          <w:bCs/>
+          <w:color w:val="000080"/>
+          <w:sz w:val="18"/>
+          <w:szCs w:val="18"/>
+          <w:lang w:eastAsia="en-IE"/>
+        </w:rPr>
+        <w:t>null</w:t>
+      </w:r>
+      <w:r>
+        <w:rPr>
+          <w:rFonts w:ascii="Courier New" w:eastAsia="Times New Roman" w:hAnsi="Courier New" w:cs="Courier New"/>
+          <w:color w:val="000000"/>
+          <w:sz w:val="18"/>
+          <w:szCs w:val="18"/>
+          <w:lang w:eastAsia="en-IE"/>
+        </w:rPr>
+        <w:t>) {</w:t>
+      </w:r>
+      <w:r>
+        <w:rPr>
+          <w:rFonts w:ascii="Courier New" w:eastAsia="Times New Roman" w:hAnsi="Courier New" w:cs="Courier New"/>
+          <w:color w:val="000000"/>
+          <w:sz w:val="18"/>
+          <w:szCs w:val="18"/>
+          <w:lang w:eastAsia="en-IE"/>
+        </w:rPr>
+        <w:br/>
+        <w:t xml:space="preserve">            result = </w:t>
+      </w:r>
+      <w:proofErr w:type="spellStart"/>
+      <w:r>
+        <w:rPr>
+          <w:rFonts w:ascii="Courier New" w:eastAsia="Times New Roman" w:hAnsi="Courier New" w:cs="Courier New"/>
+          <w:color w:val="000000"/>
+          <w:sz w:val="18"/>
+          <w:szCs w:val="18"/>
+          <w:lang w:eastAsia="en-IE"/>
+        </w:rPr>
+        <w:t>currentNode.</w:t>
+      </w:r>
+      <w:r>
+        <w:rPr>
+          <w:rFonts w:ascii="Courier New" w:eastAsia="Times New Roman" w:hAnsi="Courier New" w:cs="Courier New"/>
+          <w:b/>
+          <w:bCs/>
+          <w:color w:val="660E7A"/>
+          <w:sz w:val="18"/>
+          <w:szCs w:val="18"/>
+          <w:lang w:eastAsia="en-IE"/>
+        </w:rPr>
+        <w:t>key</w:t>
+      </w:r>
+      <w:r>
+        <w:rPr>
+          <w:rFonts w:ascii="Courier New" w:eastAsia="Times New Roman" w:hAnsi="Courier New" w:cs="Courier New"/>
+          <w:color w:val="000000"/>
+          <w:sz w:val="18"/>
+          <w:szCs w:val="18"/>
+          <w:lang w:eastAsia="en-IE"/>
+        </w:rPr>
+        <w:t>.compareTo</w:t>
+      </w:r>
+      <w:proofErr w:type="spellEnd"/>
+      <w:r>
+        <w:rPr>
+          <w:rFonts w:ascii="Courier New" w:eastAsia="Times New Roman" w:hAnsi="Courier New" w:cs="Courier New"/>
+          <w:color w:val="000000"/>
+          <w:sz w:val="18"/>
+          <w:szCs w:val="18"/>
+          <w:lang w:eastAsia="en-IE"/>
+        </w:rPr>
+        <w:t>(word);</w:t>
+      </w:r>
+      <w:r>
+        <w:rPr>
+          <w:rFonts w:ascii="Courier New" w:eastAsia="Times New Roman" w:hAnsi="Courier New" w:cs="Courier New"/>
+          <w:color w:val="000000"/>
+          <w:sz w:val="18"/>
+          <w:szCs w:val="18"/>
+          <w:lang w:eastAsia="en-IE"/>
+        </w:rPr>
+        <w:br/>
+      </w:r>
+      <w:r>
+        <w:rPr>
+          <w:rFonts w:ascii="Courier New" w:eastAsia="Times New Roman" w:hAnsi="Courier New" w:cs="Courier New"/>
+          <w:color w:val="000000"/>
+          <w:sz w:val="18"/>
+          <w:szCs w:val="18"/>
+          <w:lang w:eastAsia="en-IE"/>
+        </w:rPr>
+        <w:br/>
+        <w:t xml:space="preserve">            </w:t>
+      </w:r>
+      <w:r>
+        <w:rPr>
+          <w:rFonts w:ascii="Courier New" w:eastAsia="Times New Roman" w:hAnsi="Courier New" w:cs="Courier New"/>
+          <w:b/>
+          <w:bCs/>
+          <w:color w:val="000080"/>
+          <w:sz w:val="18"/>
+          <w:szCs w:val="18"/>
+          <w:lang w:eastAsia="en-IE"/>
+        </w:rPr>
+        <w:t>if</w:t>
+      </w:r>
+      <w:r>
+        <w:rPr>
+          <w:rFonts w:ascii="Courier New" w:eastAsia="Times New Roman" w:hAnsi="Courier New" w:cs="Courier New"/>
+          <w:color w:val="000000"/>
+          <w:sz w:val="18"/>
+          <w:szCs w:val="18"/>
+          <w:lang w:eastAsia="en-IE"/>
+        </w:rPr>
+        <w:t xml:space="preserve">(result &gt; </w:t>
+      </w:r>
+      <w:r>
+        <w:rPr>
+          <w:rFonts w:ascii="Courier New" w:eastAsia="Times New Roman" w:hAnsi="Courier New" w:cs="Courier New"/>
+          <w:color w:val="0000FF"/>
+          <w:sz w:val="18"/>
+          <w:szCs w:val="18"/>
+          <w:lang w:eastAsia="en-IE"/>
+        </w:rPr>
+        <w:t>0</w:t>
+      </w:r>
+      <w:r>
+        <w:rPr>
+          <w:rFonts w:ascii="Courier New" w:eastAsia="Times New Roman" w:hAnsi="Courier New" w:cs="Courier New"/>
+          <w:color w:val="000000"/>
+          <w:sz w:val="18"/>
+          <w:szCs w:val="18"/>
+          <w:lang w:eastAsia="en-IE"/>
+        </w:rPr>
+        <w:t>) {</w:t>
+      </w:r>
+      <w:r>
+        <w:rPr>
+          <w:rFonts w:ascii="Courier New" w:eastAsia="Times New Roman" w:hAnsi="Courier New" w:cs="Courier New"/>
+          <w:color w:val="000000"/>
+          <w:sz w:val="18"/>
+          <w:szCs w:val="18"/>
+          <w:lang w:eastAsia="en-IE"/>
+        </w:rPr>
+        <w:br/>
+        <w:t xml:space="preserve">                </w:t>
+      </w:r>
+      <w:r>
+        <w:rPr>
+          <w:rFonts w:ascii="Courier New" w:eastAsia="Times New Roman" w:hAnsi="Courier New" w:cs="Courier New"/>
+          <w:i/>
+          <w:iCs/>
+          <w:color w:val="808080"/>
+          <w:sz w:val="18"/>
+          <w:szCs w:val="18"/>
+          <w:lang w:eastAsia="en-IE"/>
+        </w:rPr>
+        <w:t>//Go Left</w:t>
+      </w:r>
+      <w:r>
+        <w:rPr>
+          <w:rFonts w:ascii="Courier New" w:eastAsia="Times New Roman" w:hAnsi="Courier New" w:cs="Courier New"/>
+          <w:i/>
+          <w:iCs/>
+          <w:color w:val="808080"/>
+          <w:sz w:val="18"/>
+          <w:szCs w:val="18"/>
+          <w:lang w:eastAsia="en-IE"/>
+        </w:rPr>
+        <w:br/>
+        <w:t xml:space="preserve">                </w:t>
+      </w:r>
+      <w:r>
+        <w:rPr>
+          <w:rFonts w:ascii="Courier New" w:eastAsia="Times New Roman" w:hAnsi="Courier New" w:cs="Courier New"/>
+          <w:b/>
+          <w:bCs/>
+          <w:color w:val="000080"/>
+          <w:sz w:val="18"/>
+          <w:szCs w:val="18"/>
+          <w:lang w:eastAsia="en-IE"/>
+        </w:rPr>
+        <w:t>if</w:t>
+      </w:r>
+      <w:r>
+        <w:rPr>
+          <w:rFonts w:ascii="Courier New" w:eastAsia="Times New Roman" w:hAnsi="Courier New" w:cs="Courier New"/>
+          <w:color w:val="000000"/>
+          <w:sz w:val="18"/>
+          <w:szCs w:val="18"/>
+          <w:lang w:eastAsia="en-IE"/>
+        </w:rPr>
+        <w:t>(</w:t>
+      </w:r>
+      <w:proofErr w:type="spellStart"/>
+      <w:r>
+        <w:rPr>
+          <w:rFonts w:ascii="Courier New" w:eastAsia="Times New Roman" w:hAnsi="Courier New" w:cs="Courier New"/>
+          <w:color w:val="000000"/>
+          <w:sz w:val="18"/>
+          <w:szCs w:val="18"/>
+          <w:lang w:eastAsia="en-IE"/>
+        </w:rPr>
+        <w:t>currentNode.</w:t>
+      </w:r>
+      <w:r>
+        <w:rPr>
+          <w:rFonts w:ascii="Courier New" w:eastAsia="Times New Roman" w:hAnsi="Courier New" w:cs="Courier New"/>
+          <w:b/>
+          <w:bCs/>
+          <w:color w:val="660E7A"/>
+          <w:sz w:val="18"/>
+          <w:szCs w:val="18"/>
+          <w:lang w:eastAsia="en-IE"/>
+        </w:rPr>
+        <w:t>left</w:t>
+      </w:r>
+      <w:proofErr w:type="spellEnd"/>
+      <w:r>
+        <w:rPr>
+          <w:rFonts w:ascii="Courier New" w:eastAsia="Times New Roman" w:hAnsi="Courier New" w:cs="Courier New"/>
+          <w:b/>
+          <w:bCs/>
+          <w:color w:val="660E7A"/>
+          <w:sz w:val="18"/>
+          <w:szCs w:val="18"/>
+          <w:lang w:eastAsia="en-IE"/>
+        </w:rPr>
+        <w:t xml:space="preserve"> </w:t>
+      </w:r>
+      <w:r>
+        <w:rPr>
+          <w:rFonts w:ascii="Courier New" w:eastAsia="Times New Roman" w:hAnsi="Courier New" w:cs="Courier New"/>
+          <w:color w:val="000000"/>
+          <w:sz w:val="18"/>
+          <w:szCs w:val="18"/>
+          <w:lang w:eastAsia="en-IE"/>
+        </w:rPr>
+        <w:t xml:space="preserve">== </w:t>
+      </w:r>
+      <w:r>
+        <w:rPr>
+          <w:rFonts w:ascii="Courier New" w:eastAsia="Times New Roman" w:hAnsi="Courier New" w:cs="Courier New"/>
+          <w:b/>
+          <w:bCs/>
+          <w:color w:val="000080"/>
+          <w:sz w:val="18"/>
+          <w:szCs w:val="18"/>
+          <w:lang w:eastAsia="en-IE"/>
+        </w:rPr>
+        <w:t>null</w:t>
+      </w:r>
+      <w:r>
+        <w:rPr>
+          <w:rFonts w:ascii="Courier New" w:eastAsia="Times New Roman" w:hAnsi="Courier New" w:cs="Courier New"/>
+          <w:color w:val="000000"/>
+          <w:sz w:val="18"/>
+          <w:szCs w:val="18"/>
+          <w:lang w:eastAsia="en-IE"/>
+        </w:rPr>
+        <w:t>) {</w:t>
+      </w:r>
+      <w:r>
+        <w:rPr>
+          <w:rFonts w:ascii="Courier New" w:eastAsia="Times New Roman" w:hAnsi="Courier New" w:cs="Courier New"/>
+          <w:color w:val="000000"/>
+          <w:sz w:val="18"/>
+          <w:szCs w:val="18"/>
+          <w:lang w:eastAsia="en-IE"/>
+        </w:rPr>
+        <w:br/>
+        <w:t xml:space="preserve">                    </w:t>
+      </w:r>
+      <w:proofErr w:type="spellStart"/>
+      <w:r>
+        <w:rPr>
+          <w:rFonts w:ascii="Courier New" w:eastAsia="Times New Roman" w:hAnsi="Courier New" w:cs="Courier New"/>
+          <w:color w:val="000000"/>
+          <w:sz w:val="18"/>
+          <w:szCs w:val="18"/>
+          <w:lang w:eastAsia="en-IE"/>
+        </w:rPr>
+        <w:t>currentNode</w:t>
+      </w:r>
+      <w:proofErr w:type="spellEnd"/>
+      <w:r>
+        <w:rPr>
+          <w:rFonts w:ascii="Courier New" w:eastAsia="Times New Roman" w:hAnsi="Courier New" w:cs="Courier New"/>
+          <w:color w:val="000000"/>
+          <w:sz w:val="18"/>
+          <w:szCs w:val="18"/>
+          <w:lang w:eastAsia="en-IE"/>
+        </w:rPr>
+        <w:t xml:space="preserve"> = </w:t>
+      </w:r>
+      <w:r>
+        <w:rPr>
+          <w:rFonts w:ascii="Courier New" w:eastAsia="Times New Roman" w:hAnsi="Courier New" w:cs="Courier New"/>
+          <w:b/>
+          <w:bCs/>
+          <w:color w:val="000080"/>
+          <w:sz w:val="18"/>
+          <w:szCs w:val="18"/>
+          <w:lang w:eastAsia="en-IE"/>
+        </w:rPr>
+        <w:t>null</w:t>
+      </w:r>
+      <w:r>
+        <w:rPr>
+          <w:rFonts w:ascii="Courier New" w:eastAsia="Times New Roman" w:hAnsi="Courier New" w:cs="Courier New"/>
+          <w:color w:val="000000"/>
+          <w:sz w:val="18"/>
+          <w:szCs w:val="18"/>
+          <w:lang w:eastAsia="en-IE"/>
+        </w:rPr>
+        <w:t>;</w:t>
+      </w:r>
+      <w:r>
+        <w:rPr>
+          <w:rFonts w:ascii="Courier New" w:eastAsia="Times New Roman" w:hAnsi="Courier New" w:cs="Courier New"/>
+          <w:color w:val="000000"/>
+          <w:sz w:val="18"/>
+          <w:szCs w:val="18"/>
+          <w:lang w:eastAsia="en-IE"/>
+        </w:rPr>
+        <w:br/>
+        <w:t xml:space="preserve">                }</w:t>
+      </w:r>
+      <w:r>
+        <w:rPr>
+          <w:rFonts w:ascii="Courier New" w:eastAsia="Times New Roman" w:hAnsi="Courier New" w:cs="Courier New"/>
+          <w:color w:val="000000"/>
+          <w:sz w:val="18"/>
+          <w:szCs w:val="18"/>
+          <w:lang w:eastAsia="en-IE"/>
+        </w:rPr>
+        <w:br/>
+        <w:t xml:space="preserve">                </w:t>
+      </w:r>
+      <w:r>
+        <w:rPr>
+          <w:rFonts w:ascii="Courier New" w:eastAsia="Times New Roman" w:hAnsi="Courier New" w:cs="Courier New"/>
+          <w:b/>
+          <w:bCs/>
+          <w:color w:val="000080"/>
+          <w:sz w:val="18"/>
+          <w:szCs w:val="18"/>
+          <w:lang w:eastAsia="en-IE"/>
+        </w:rPr>
+        <w:t xml:space="preserve">else </w:t>
+      </w:r>
+      <w:r>
+        <w:rPr>
+          <w:rFonts w:ascii="Courier New" w:eastAsia="Times New Roman" w:hAnsi="Courier New" w:cs="Courier New"/>
+          <w:color w:val="000000"/>
+          <w:sz w:val="18"/>
+          <w:szCs w:val="18"/>
+          <w:lang w:eastAsia="en-IE"/>
+        </w:rPr>
+        <w:t>{</w:t>
+      </w:r>
+      <w:r>
+        <w:rPr>
+          <w:rFonts w:ascii="Courier New" w:eastAsia="Times New Roman" w:hAnsi="Courier New" w:cs="Courier New"/>
+          <w:color w:val="000000"/>
+          <w:sz w:val="18"/>
+          <w:szCs w:val="18"/>
+          <w:lang w:eastAsia="en-IE"/>
+        </w:rPr>
+        <w:br/>
+        <w:t xml:space="preserve">                    </w:t>
+      </w:r>
+      <w:proofErr w:type="spellStart"/>
+      <w:r>
+        <w:rPr>
+          <w:rFonts w:ascii="Courier New" w:eastAsia="Times New Roman" w:hAnsi="Courier New" w:cs="Courier New"/>
+          <w:color w:val="000000"/>
+          <w:sz w:val="18"/>
+          <w:szCs w:val="18"/>
+          <w:lang w:eastAsia="en-IE"/>
+        </w:rPr>
+        <w:t>currentNode</w:t>
+      </w:r>
+      <w:proofErr w:type="spellEnd"/>
+      <w:r>
+        <w:rPr>
+          <w:rFonts w:ascii="Courier New" w:eastAsia="Times New Roman" w:hAnsi="Courier New" w:cs="Courier New"/>
+          <w:color w:val="000000"/>
+          <w:sz w:val="18"/>
+          <w:szCs w:val="18"/>
+          <w:lang w:eastAsia="en-IE"/>
+        </w:rPr>
+        <w:t xml:space="preserve"> = </w:t>
+      </w:r>
+      <w:proofErr w:type="spellStart"/>
+      <w:r>
+        <w:rPr>
+          <w:rFonts w:ascii="Courier New" w:eastAsia="Times New Roman" w:hAnsi="Courier New" w:cs="Courier New"/>
+          <w:color w:val="000000"/>
+          <w:sz w:val="18"/>
+          <w:szCs w:val="18"/>
+          <w:lang w:eastAsia="en-IE"/>
+        </w:rPr>
+        <w:t>currentNode.</w:t>
+      </w:r>
+      <w:r>
+        <w:rPr>
+          <w:rFonts w:ascii="Courier New" w:eastAsia="Times New Roman" w:hAnsi="Courier New" w:cs="Courier New"/>
+          <w:b/>
+          <w:bCs/>
+          <w:color w:val="660E7A"/>
+          <w:sz w:val="18"/>
+          <w:szCs w:val="18"/>
+          <w:lang w:eastAsia="en-IE"/>
+        </w:rPr>
+        <w:t>left</w:t>
+      </w:r>
+      <w:proofErr w:type="spellEnd"/>
+      <w:r>
+        <w:rPr>
+          <w:rFonts w:ascii="Courier New" w:eastAsia="Times New Roman" w:hAnsi="Courier New" w:cs="Courier New"/>
+          <w:color w:val="000000"/>
+          <w:sz w:val="18"/>
+          <w:szCs w:val="18"/>
+          <w:lang w:eastAsia="en-IE"/>
+        </w:rPr>
+        <w:t>;</w:t>
+      </w:r>
+      <w:r>
+        <w:rPr>
+          <w:rFonts w:ascii="Courier New" w:eastAsia="Times New Roman" w:hAnsi="Courier New" w:cs="Courier New"/>
+          <w:color w:val="000000"/>
+          <w:sz w:val="18"/>
+          <w:szCs w:val="18"/>
+          <w:lang w:eastAsia="en-IE"/>
+        </w:rPr>
+        <w:br/>
+        <w:t xml:space="preserve">                }</w:t>
+      </w:r>
+      <w:r>
+        <w:rPr>
+          <w:rFonts w:ascii="Courier New" w:eastAsia="Times New Roman" w:hAnsi="Courier New" w:cs="Courier New"/>
+          <w:color w:val="000000"/>
+          <w:sz w:val="18"/>
+          <w:szCs w:val="18"/>
+          <w:lang w:eastAsia="en-IE"/>
+        </w:rPr>
+        <w:br/>
+        <w:t xml:space="preserve">            }</w:t>
+      </w:r>
+      <w:r>
+        <w:rPr>
+          <w:rFonts w:ascii="Courier New" w:eastAsia="Times New Roman" w:hAnsi="Courier New" w:cs="Courier New"/>
+          <w:color w:val="000000"/>
+          <w:sz w:val="18"/>
+          <w:szCs w:val="18"/>
+          <w:lang w:eastAsia="en-IE"/>
+        </w:rPr>
+        <w:br/>
+        <w:t xml:space="preserve">            </w:t>
+      </w:r>
+      <w:r>
+        <w:rPr>
+          <w:rFonts w:ascii="Courier New" w:eastAsia="Times New Roman" w:hAnsi="Courier New" w:cs="Courier New"/>
+          <w:b/>
+          <w:bCs/>
+          <w:color w:val="000080"/>
+          <w:sz w:val="18"/>
+          <w:szCs w:val="18"/>
+          <w:lang w:eastAsia="en-IE"/>
+        </w:rPr>
+        <w:t xml:space="preserve">else if </w:t>
+      </w:r>
+      <w:r>
+        <w:rPr>
+          <w:rFonts w:ascii="Courier New" w:eastAsia="Times New Roman" w:hAnsi="Courier New" w:cs="Courier New"/>
+          <w:color w:val="000000"/>
+          <w:sz w:val="18"/>
+          <w:szCs w:val="18"/>
+          <w:lang w:eastAsia="en-IE"/>
+        </w:rPr>
+        <w:t xml:space="preserve">(result &lt; </w:t>
+      </w:r>
+      <w:r>
+        <w:rPr>
+          <w:rFonts w:ascii="Courier New" w:eastAsia="Times New Roman" w:hAnsi="Courier New" w:cs="Courier New"/>
+          <w:color w:val="0000FF"/>
+          <w:sz w:val="18"/>
+          <w:szCs w:val="18"/>
+          <w:lang w:eastAsia="en-IE"/>
+        </w:rPr>
+        <w:t>0</w:t>
+      </w:r>
+      <w:r>
+        <w:rPr>
+          <w:rFonts w:ascii="Courier New" w:eastAsia="Times New Roman" w:hAnsi="Courier New" w:cs="Courier New"/>
+          <w:color w:val="000000"/>
+          <w:sz w:val="18"/>
+          <w:szCs w:val="18"/>
+          <w:lang w:eastAsia="en-IE"/>
+        </w:rPr>
+        <w:t>) {</w:t>
+      </w:r>
+      <w:r>
+        <w:rPr>
+          <w:rFonts w:ascii="Courier New" w:eastAsia="Times New Roman" w:hAnsi="Courier New" w:cs="Courier New"/>
+          <w:color w:val="000000"/>
+          <w:sz w:val="18"/>
+          <w:szCs w:val="18"/>
+          <w:lang w:eastAsia="en-IE"/>
+        </w:rPr>
+        <w:br/>
+        <w:t xml:space="preserve">                </w:t>
+      </w:r>
+      <w:r>
+        <w:rPr>
+          <w:rFonts w:ascii="Courier New" w:eastAsia="Times New Roman" w:hAnsi="Courier New" w:cs="Courier New"/>
+          <w:i/>
+          <w:iCs/>
+          <w:color w:val="808080"/>
+          <w:sz w:val="18"/>
+          <w:szCs w:val="18"/>
+          <w:lang w:eastAsia="en-IE"/>
+        </w:rPr>
+        <w:t>//Go Right</w:t>
+      </w:r>
+      <w:r>
+        <w:rPr>
+          <w:rFonts w:ascii="Courier New" w:eastAsia="Times New Roman" w:hAnsi="Courier New" w:cs="Courier New"/>
+          <w:i/>
+          <w:iCs/>
+          <w:color w:val="808080"/>
+          <w:sz w:val="18"/>
+          <w:szCs w:val="18"/>
+          <w:lang w:eastAsia="en-IE"/>
+        </w:rPr>
+        <w:br/>
+        <w:t xml:space="preserve">                </w:t>
+      </w:r>
+      <w:r>
+        <w:rPr>
+          <w:rFonts w:ascii="Courier New" w:eastAsia="Times New Roman" w:hAnsi="Courier New" w:cs="Courier New"/>
+          <w:b/>
+          <w:bCs/>
+          <w:color w:val="000080"/>
+          <w:sz w:val="18"/>
+          <w:szCs w:val="18"/>
+          <w:lang w:eastAsia="en-IE"/>
+        </w:rPr>
+        <w:t>if</w:t>
+      </w:r>
+      <w:r>
+        <w:rPr>
+          <w:rFonts w:ascii="Courier New" w:eastAsia="Times New Roman" w:hAnsi="Courier New" w:cs="Courier New"/>
+          <w:color w:val="000000"/>
+          <w:sz w:val="18"/>
+          <w:szCs w:val="18"/>
+          <w:lang w:eastAsia="en-IE"/>
+        </w:rPr>
+        <w:t>(</w:t>
+      </w:r>
+      <w:proofErr w:type="spellStart"/>
+      <w:r>
+        <w:rPr>
+          <w:rFonts w:ascii="Courier New" w:eastAsia="Times New Roman" w:hAnsi="Courier New" w:cs="Courier New"/>
+          <w:color w:val="000000"/>
+          <w:sz w:val="18"/>
+          <w:szCs w:val="18"/>
+          <w:lang w:eastAsia="en-IE"/>
+        </w:rPr>
+        <w:t>currentNode.</w:t>
+      </w:r>
+      <w:r>
+        <w:rPr>
+          <w:rFonts w:ascii="Courier New" w:eastAsia="Times New Roman" w:hAnsi="Courier New" w:cs="Courier New"/>
+          <w:b/>
+          <w:bCs/>
+          <w:color w:val="660E7A"/>
+          <w:sz w:val="18"/>
+          <w:szCs w:val="18"/>
+          <w:lang w:eastAsia="en-IE"/>
+        </w:rPr>
+        <w:t>right</w:t>
+      </w:r>
+      <w:proofErr w:type="spellEnd"/>
+      <w:r>
+        <w:rPr>
+          <w:rFonts w:ascii="Courier New" w:eastAsia="Times New Roman" w:hAnsi="Courier New" w:cs="Courier New"/>
+          <w:b/>
+          <w:bCs/>
+          <w:color w:val="660E7A"/>
+          <w:sz w:val="18"/>
+          <w:szCs w:val="18"/>
+          <w:lang w:eastAsia="en-IE"/>
+        </w:rPr>
+        <w:t xml:space="preserve"> </w:t>
+      </w:r>
+      <w:r>
+        <w:rPr>
+          <w:rFonts w:ascii="Courier New" w:eastAsia="Times New Roman" w:hAnsi="Courier New" w:cs="Courier New"/>
+          <w:color w:val="000000"/>
+          <w:sz w:val="18"/>
+          <w:szCs w:val="18"/>
+          <w:lang w:eastAsia="en-IE"/>
+        </w:rPr>
+        <w:t xml:space="preserve">== </w:t>
+      </w:r>
+      <w:r>
+        <w:rPr>
+          <w:rFonts w:ascii="Courier New" w:eastAsia="Times New Roman" w:hAnsi="Courier New" w:cs="Courier New"/>
+          <w:b/>
+          <w:bCs/>
+          <w:color w:val="000080"/>
+          <w:sz w:val="18"/>
+          <w:szCs w:val="18"/>
+          <w:lang w:eastAsia="en-IE"/>
+        </w:rPr>
+        <w:t>null</w:t>
+      </w:r>
+      <w:r>
+        <w:rPr>
+          <w:rFonts w:ascii="Courier New" w:eastAsia="Times New Roman" w:hAnsi="Courier New" w:cs="Courier New"/>
+          <w:color w:val="000000"/>
+          <w:sz w:val="18"/>
+          <w:szCs w:val="18"/>
+          <w:lang w:eastAsia="en-IE"/>
+        </w:rPr>
+        <w:t>){</w:t>
+      </w:r>
+      <w:r>
+        <w:rPr>
+          <w:rFonts w:ascii="Courier New" w:eastAsia="Times New Roman" w:hAnsi="Courier New" w:cs="Courier New"/>
+          <w:color w:val="000000"/>
+          <w:sz w:val="18"/>
+          <w:szCs w:val="18"/>
+          <w:lang w:eastAsia="en-IE"/>
+        </w:rPr>
+        <w:br/>
+        <w:t xml:space="preserve">                    </w:t>
+      </w:r>
+      <w:proofErr w:type="spellStart"/>
+      <w:r>
+        <w:rPr>
+          <w:rFonts w:ascii="Courier New" w:eastAsia="Times New Roman" w:hAnsi="Courier New" w:cs="Courier New"/>
+          <w:color w:val="000000"/>
+          <w:sz w:val="18"/>
+          <w:szCs w:val="18"/>
+          <w:lang w:eastAsia="en-IE"/>
+        </w:rPr>
+        <w:t>currentNode</w:t>
+      </w:r>
+      <w:proofErr w:type="spellEnd"/>
+      <w:r>
+        <w:rPr>
+          <w:rFonts w:ascii="Courier New" w:eastAsia="Times New Roman" w:hAnsi="Courier New" w:cs="Courier New"/>
+          <w:color w:val="000000"/>
+          <w:sz w:val="18"/>
+          <w:szCs w:val="18"/>
+          <w:lang w:eastAsia="en-IE"/>
+        </w:rPr>
+        <w:t xml:space="preserve"> = </w:t>
+      </w:r>
+      <w:r>
+        <w:rPr>
+          <w:rFonts w:ascii="Courier New" w:eastAsia="Times New Roman" w:hAnsi="Courier New" w:cs="Courier New"/>
+          <w:b/>
+          <w:bCs/>
+          <w:color w:val="000080"/>
+          <w:sz w:val="18"/>
+          <w:szCs w:val="18"/>
+          <w:lang w:eastAsia="en-IE"/>
+        </w:rPr>
+        <w:t>null</w:t>
+      </w:r>
+      <w:r>
+        <w:rPr>
+          <w:rFonts w:ascii="Courier New" w:eastAsia="Times New Roman" w:hAnsi="Courier New" w:cs="Courier New"/>
+          <w:color w:val="000000"/>
+          <w:sz w:val="18"/>
+          <w:szCs w:val="18"/>
+          <w:lang w:eastAsia="en-IE"/>
+        </w:rPr>
+        <w:t>;</w:t>
+      </w:r>
+      <w:r>
+        <w:rPr>
+          <w:rFonts w:ascii="Courier New" w:eastAsia="Times New Roman" w:hAnsi="Courier New" w:cs="Courier New"/>
+          <w:color w:val="000000"/>
+          <w:sz w:val="18"/>
+          <w:szCs w:val="18"/>
+          <w:lang w:eastAsia="en-IE"/>
+        </w:rPr>
+        <w:br/>
+        <w:t xml:space="preserve">                }</w:t>
+      </w:r>
+      <w:r>
+        <w:rPr>
+          <w:rFonts w:ascii="Courier New" w:eastAsia="Times New Roman" w:hAnsi="Courier New" w:cs="Courier New"/>
+          <w:color w:val="000000"/>
+          <w:sz w:val="18"/>
+          <w:szCs w:val="18"/>
+          <w:lang w:eastAsia="en-IE"/>
+        </w:rPr>
+        <w:br/>
+        <w:t xml:space="preserve">                </w:t>
+      </w:r>
+      <w:r>
+        <w:rPr>
+          <w:rFonts w:ascii="Courier New" w:eastAsia="Times New Roman" w:hAnsi="Courier New" w:cs="Courier New"/>
+          <w:b/>
+          <w:bCs/>
+          <w:color w:val="000080"/>
+          <w:sz w:val="18"/>
+          <w:szCs w:val="18"/>
+          <w:lang w:eastAsia="en-IE"/>
+        </w:rPr>
+        <w:t xml:space="preserve">else </w:t>
+      </w:r>
+      <w:r>
+        <w:rPr>
+          <w:rFonts w:ascii="Courier New" w:eastAsia="Times New Roman" w:hAnsi="Courier New" w:cs="Courier New"/>
+          <w:color w:val="000000"/>
+          <w:sz w:val="18"/>
+          <w:szCs w:val="18"/>
+          <w:lang w:eastAsia="en-IE"/>
+        </w:rPr>
+        <w:t>{</w:t>
+      </w:r>
+      <w:r>
+        <w:rPr>
+          <w:rFonts w:ascii="Courier New" w:eastAsia="Times New Roman" w:hAnsi="Courier New" w:cs="Courier New"/>
+          <w:color w:val="000000"/>
+          <w:sz w:val="18"/>
+          <w:szCs w:val="18"/>
+          <w:lang w:eastAsia="en-IE"/>
+        </w:rPr>
+        <w:br/>
+        <w:t xml:space="preserve">                    </w:t>
+      </w:r>
+      <w:proofErr w:type="spellStart"/>
+      <w:r>
+        <w:rPr>
+          <w:rFonts w:ascii="Courier New" w:eastAsia="Times New Roman" w:hAnsi="Courier New" w:cs="Courier New"/>
+          <w:color w:val="000000"/>
+          <w:sz w:val="18"/>
+          <w:szCs w:val="18"/>
+          <w:lang w:eastAsia="en-IE"/>
+        </w:rPr>
+        <w:t>currentNode</w:t>
+      </w:r>
+      <w:proofErr w:type="spellEnd"/>
+      <w:r>
+        <w:rPr>
+          <w:rFonts w:ascii="Courier New" w:eastAsia="Times New Roman" w:hAnsi="Courier New" w:cs="Courier New"/>
+          <w:color w:val="000000"/>
+          <w:sz w:val="18"/>
+          <w:szCs w:val="18"/>
+          <w:lang w:eastAsia="en-IE"/>
+        </w:rPr>
+        <w:t xml:space="preserve"> = </w:t>
+      </w:r>
+      <w:proofErr w:type="spellStart"/>
+      <w:r>
+        <w:rPr>
+          <w:rFonts w:ascii="Courier New" w:eastAsia="Times New Roman" w:hAnsi="Courier New" w:cs="Courier New"/>
+          <w:color w:val="000000"/>
+          <w:sz w:val="18"/>
+          <w:szCs w:val="18"/>
+          <w:lang w:eastAsia="en-IE"/>
+        </w:rPr>
+        <w:t>currentNode.</w:t>
+      </w:r>
+      <w:r>
+        <w:rPr>
+          <w:rFonts w:ascii="Courier New" w:eastAsia="Times New Roman" w:hAnsi="Courier New" w:cs="Courier New"/>
+          <w:b/>
+          <w:bCs/>
+          <w:color w:val="660E7A"/>
+          <w:sz w:val="18"/>
+          <w:szCs w:val="18"/>
+          <w:lang w:eastAsia="en-IE"/>
+        </w:rPr>
+        <w:t>right</w:t>
+      </w:r>
+      <w:proofErr w:type="spellEnd"/>
+      <w:r>
+        <w:rPr>
+          <w:rFonts w:ascii="Courier New" w:eastAsia="Times New Roman" w:hAnsi="Courier New" w:cs="Courier New"/>
+          <w:color w:val="000000"/>
+          <w:sz w:val="18"/>
+          <w:szCs w:val="18"/>
+          <w:lang w:eastAsia="en-IE"/>
+        </w:rPr>
+        <w:t>;</w:t>
+      </w:r>
+      <w:r>
+        <w:rPr>
+          <w:rFonts w:ascii="Courier New" w:eastAsia="Times New Roman" w:hAnsi="Courier New" w:cs="Courier New"/>
+          <w:color w:val="000000"/>
+          <w:sz w:val="18"/>
+          <w:szCs w:val="18"/>
+          <w:lang w:eastAsia="en-IE"/>
+        </w:rPr>
+        <w:br/>
+        <w:t xml:space="preserve">                }</w:t>
+      </w:r>
+      <w:r>
+        <w:rPr>
+          <w:rFonts w:ascii="Courier New" w:eastAsia="Times New Roman" w:hAnsi="Courier New" w:cs="Courier New"/>
+          <w:color w:val="000000"/>
+          <w:sz w:val="18"/>
+          <w:szCs w:val="18"/>
+          <w:lang w:eastAsia="en-IE"/>
+        </w:rPr>
+        <w:br/>
+        <w:t xml:space="preserve">            }</w:t>
+      </w:r>
+      <w:r>
+        <w:rPr>
+          <w:rFonts w:ascii="Courier New" w:eastAsia="Times New Roman" w:hAnsi="Courier New" w:cs="Courier New"/>
+          <w:color w:val="000000"/>
+          <w:sz w:val="18"/>
+          <w:szCs w:val="18"/>
+          <w:lang w:eastAsia="en-IE"/>
+        </w:rPr>
+        <w:br/>
+      </w:r>
+      <w:r>
+        <w:rPr>
+          <w:rFonts w:ascii="Courier New" w:eastAsia="Times New Roman" w:hAnsi="Courier New" w:cs="Courier New"/>
+          <w:color w:val="000000"/>
+          <w:sz w:val="18"/>
+          <w:szCs w:val="18"/>
+          <w:lang w:eastAsia="en-IE"/>
+        </w:rPr>
+        <w:br/>
+        <w:t xml:space="preserve">            </w:t>
+      </w:r>
+      <w:r>
+        <w:rPr>
+          <w:rFonts w:ascii="Courier New" w:eastAsia="Times New Roman" w:hAnsi="Courier New" w:cs="Courier New"/>
+          <w:b/>
+          <w:bCs/>
+          <w:color w:val="000080"/>
+          <w:sz w:val="18"/>
+          <w:szCs w:val="18"/>
+          <w:lang w:eastAsia="en-IE"/>
+        </w:rPr>
+        <w:t xml:space="preserve">else </w:t>
+      </w:r>
+      <w:r>
+        <w:rPr>
+          <w:rFonts w:ascii="Courier New" w:eastAsia="Times New Roman" w:hAnsi="Courier New" w:cs="Courier New"/>
+          <w:color w:val="000000"/>
+          <w:sz w:val="18"/>
+          <w:szCs w:val="18"/>
+          <w:lang w:eastAsia="en-IE"/>
+        </w:rPr>
+        <w:t>{</w:t>
+      </w:r>
+      <w:r>
+        <w:rPr>
+          <w:rFonts w:ascii="Courier New" w:eastAsia="Times New Roman" w:hAnsi="Courier New" w:cs="Courier New"/>
+          <w:color w:val="000000"/>
+          <w:sz w:val="18"/>
+          <w:szCs w:val="18"/>
+          <w:lang w:eastAsia="en-IE"/>
+        </w:rPr>
+        <w:br/>
+        <w:t xml:space="preserve">                results = </w:t>
+      </w:r>
+      <w:r>
+        <w:rPr>
+          <w:rFonts w:ascii="Courier New" w:eastAsia="Times New Roman" w:hAnsi="Courier New" w:cs="Courier New"/>
+          <w:b/>
+          <w:bCs/>
+          <w:color w:val="000080"/>
+          <w:sz w:val="18"/>
+          <w:szCs w:val="18"/>
+          <w:lang w:eastAsia="en-IE"/>
+        </w:rPr>
+        <w:t>true</w:t>
+      </w:r>
+      <w:r>
+        <w:rPr>
+          <w:rFonts w:ascii="Courier New" w:eastAsia="Times New Roman" w:hAnsi="Courier New" w:cs="Courier New"/>
+          <w:color w:val="000000"/>
+          <w:sz w:val="18"/>
+          <w:szCs w:val="18"/>
+          <w:lang w:eastAsia="en-IE"/>
+        </w:rPr>
+        <w:t>;</w:t>
+      </w:r>
+      <w:r>
+        <w:rPr>
+          <w:rFonts w:ascii="Courier New" w:eastAsia="Times New Roman" w:hAnsi="Courier New" w:cs="Courier New"/>
+          <w:color w:val="000000"/>
+          <w:sz w:val="18"/>
+          <w:szCs w:val="18"/>
+          <w:lang w:eastAsia="en-IE"/>
+        </w:rPr>
+        <w:br/>
+        <w:t xml:space="preserve">                </w:t>
+      </w:r>
+      <w:proofErr w:type="spellStart"/>
+      <w:r>
+        <w:rPr>
+          <w:rFonts w:ascii="Courier New" w:eastAsia="Times New Roman" w:hAnsi="Courier New" w:cs="Courier New"/>
+          <w:color w:val="000000"/>
+          <w:sz w:val="18"/>
+          <w:szCs w:val="18"/>
+          <w:lang w:eastAsia="en-IE"/>
+        </w:rPr>
+        <w:t>currentNode</w:t>
+      </w:r>
+      <w:proofErr w:type="spellEnd"/>
+      <w:r>
+        <w:rPr>
+          <w:rFonts w:ascii="Courier New" w:eastAsia="Times New Roman" w:hAnsi="Courier New" w:cs="Courier New"/>
+          <w:color w:val="000000"/>
+          <w:sz w:val="18"/>
+          <w:szCs w:val="18"/>
+          <w:lang w:eastAsia="en-IE"/>
+        </w:rPr>
+        <w:t xml:space="preserve"> = </w:t>
+      </w:r>
+      <w:r>
+        <w:rPr>
+          <w:rFonts w:ascii="Courier New" w:eastAsia="Times New Roman" w:hAnsi="Courier New" w:cs="Courier New"/>
+          <w:b/>
+          <w:bCs/>
+          <w:color w:val="000080"/>
+          <w:sz w:val="18"/>
+          <w:szCs w:val="18"/>
+          <w:lang w:eastAsia="en-IE"/>
+        </w:rPr>
+        <w:t>null</w:t>
+      </w:r>
+      <w:r>
+        <w:rPr>
+          <w:rFonts w:ascii="Courier New" w:eastAsia="Times New Roman" w:hAnsi="Courier New" w:cs="Courier New"/>
+          <w:color w:val="000000"/>
+          <w:sz w:val="18"/>
+          <w:szCs w:val="18"/>
+          <w:lang w:eastAsia="en-IE"/>
+        </w:rPr>
+        <w:t>;</w:t>
+      </w:r>
+      <w:r>
+        <w:rPr>
+          <w:rFonts w:ascii="Courier New" w:eastAsia="Times New Roman" w:hAnsi="Courier New" w:cs="Courier New"/>
+          <w:color w:val="000000"/>
+          <w:sz w:val="18"/>
+          <w:szCs w:val="18"/>
+          <w:lang w:eastAsia="en-IE"/>
+        </w:rPr>
+        <w:br/>
+        <w:t xml:space="preserve">            }</w:t>
+      </w:r>
+      <w:r>
+        <w:rPr>
+          <w:rFonts w:ascii="Courier New" w:eastAsia="Times New Roman" w:hAnsi="Courier New" w:cs="Courier New"/>
+          <w:color w:val="000000"/>
+          <w:sz w:val="18"/>
+          <w:szCs w:val="18"/>
+          <w:lang w:eastAsia="en-IE"/>
+        </w:rPr>
+        <w:br/>
+        <w:t xml:space="preserve">        }</w:t>
+      </w:r>
+      <w:r>
+        <w:rPr>
+          <w:rFonts w:ascii="Courier New" w:eastAsia="Times New Roman" w:hAnsi="Courier New" w:cs="Courier New"/>
+          <w:color w:val="000000"/>
+          <w:sz w:val="18"/>
+          <w:szCs w:val="18"/>
+          <w:lang w:eastAsia="en-IE"/>
+        </w:rPr>
+        <w:br/>
+        <w:t xml:space="preserve">    }</w:t>
+      </w:r>
+      <w:r>
+        <w:rPr>
+          <w:rFonts w:ascii="Courier New" w:eastAsia="Times New Roman" w:hAnsi="Courier New" w:cs="Courier New"/>
+          <w:color w:val="000000"/>
+          <w:sz w:val="18"/>
+          <w:szCs w:val="18"/>
+          <w:lang w:eastAsia="en-IE"/>
+        </w:rPr>
+        <w:br/>
+        <w:t xml:space="preserve">    </w:t>
+      </w:r>
+      <w:r>
+        <w:rPr>
+          <w:rFonts w:ascii="Courier New" w:eastAsia="Times New Roman" w:hAnsi="Courier New" w:cs="Courier New"/>
+          <w:b/>
+          <w:bCs/>
+          <w:color w:val="000080"/>
+          <w:sz w:val="18"/>
+          <w:szCs w:val="18"/>
+          <w:lang w:eastAsia="en-IE"/>
+        </w:rPr>
+        <w:t xml:space="preserve">return </w:t>
+      </w:r>
+      <w:r>
+        <w:rPr>
+          <w:rFonts w:ascii="Courier New" w:eastAsia="Times New Roman" w:hAnsi="Courier New" w:cs="Courier New"/>
+          <w:color w:val="000000"/>
+          <w:sz w:val="18"/>
+          <w:szCs w:val="18"/>
+          <w:lang w:eastAsia="en-IE"/>
+        </w:rPr>
+        <w:t>results;</w:t>
+      </w:r>
+      <w:r>
+        <w:rPr>
+          <w:rFonts w:ascii="Courier New" w:eastAsia="Times New Roman" w:hAnsi="Courier New" w:cs="Courier New"/>
+          <w:color w:val="000000"/>
+          <w:sz w:val="18"/>
+          <w:szCs w:val="18"/>
+          <w:lang w:eastAsia="en-IE"/>
+        </w:rPr>
+        <w:br/>
+        <w:t>}</w:t>
+      </w:r>
+    </w:p>
+    <w:p>
+      <w:pPr>
+        <w:shd w:val="clear" w:color="auto" w:fill="FFFFFF"/>
+        <w:tabs>
+          <w:tab w:val="left" w:pos="916"/>
+          <w:tab w:val="left" w:pos="1832"/>
+          <w:tab w:val="left" w:pos="2748"/>
+          <w:tab w:val="left" w:pos="3664"/>
+          <w:tab w:val="left" w:pos="4580"/>
+          <w:tab w:val="left" w:pos="5496"/>
+          <w:tab w:val="left" w:pos="6412"/>
+          <w:tab w:val="left" w:pos="7328"/>
+          <w:tab w:val="left" w:pos="8244"/>
+          <w:tab w:val="left" w:pos="9160"/>
+          <w:tab w:val="left" w:pos="10076"/>
+          <w:tab w:val="left" w:pos="10992"/>
+          <w:tab w:val="left" w:pos="11908"/>
+          <w:tab w:val="left" w:pos="12824"/>
+          <w:tab w:val="left" w:pos="13740"/>
+          <w:tab w:val="left" w:pos="14656"/>
+        </w:tabs>
+        <w:spacing w:after="0" w:line="240" w:lineRule="auto"/>
+        <w:rPr>
+          <w:rFonts w:ascii="Courier New" w:eastAsia="Times New Roman" w:hAnsi="Courier New" w:cs="Courier New"/>
+          <w:color w:val="000000"/>
+          <w:sz w:val="18"/>
+          <w:szCs w:val="18"/>
+          <w:lang w:eastAsia="en-IE"/>
         </w:rPr>
       </w:pPr>
     </w:p>
@@ -553,6 +2155,7 @@
         </w:rPr>
         <w:t xml:space="preserve"> populating an </w:t>
       </w:r>
+      <w:proofErr w:type="spellStart"/>
       <w:r>
         <w:rPr>
           <w:rFonts w:ascii="Courier New" w:hAnsi="Courier New" w:cs="Courier New"/>
@@ -561,6 +2164,7 @@
         </w:rPr>
         <w:t>AVLTree</w:t>
       </w:r>
+      <w:proofErr w:type="spellEnd"/>
       <w:r>
         <w:rPr>
           <w:sz w:val="24"/>
@@ -591,6 +2195,8 @@
           <w:szCs w:val="24"/>
         </w:rPr>
       </w:pPr>
+      <w:bookmarkStart w:id="0" w:name="_GoBack"/>
+      <w:bookmarkEnd w:id="0"/>
     </w:p>
     <w:p>
       <w:pPr>
@@ -717,6 +2323,7 @@
           <w:sz w:val="24"/>
           <w:szCs w:val="24"/>
         </w:rPr>
+        <w:lastRenderedPageBreak/>
         <w:t>3.</w:t>
       </w:r>
       <w:r>
@@ -727,6 +2334,7 @@
         </w:rPr>
         <w:t xml:space="preserve"> Do unit testing of the </w:t>
       </w:r>
+      <w:proofErr w:type="spellStart"/>
       <w:r>
         <w:rPr>
           <w:color w:val="000000"/>
@@ -735,6 +2343,7 @@
         </w:rPr>
         <w:t>doSpellCheck</w:t>
       </w:r>
+      <w:proofErr w:type="spellEnd"/>
       <w:r>
         <w:rPr>
           <w:color w:val="000000"/>
@@ -752,6 +2361,7 @@
         </w:rPr>
         <w:t xml:space="preserve">method of </w:t>
       </w:r>
+      <w:proofErr w:type="spellStart"/>
       <w:r>
         <w:rPr>
           <w:color w:val="000000"/>
@@ -760,6 +2370,7 @@
         </w:rPr>
         <w:t>SpellChecker</w:t>
       </w:r>
+      <w:proofErr w:type="spellEnd"/>
       <w:r>
         <w:rPr>
           <w:rFonts w:asciiTheme="minorHAnsi" w:hAnsiTheme="minorHAnsi" w:cstheme="minorHAnsi"/>
@@ -918,7 +2529,27 @@
           <w:sz w:val="24"/>
           <w:szCs w:val="24"/>
         </w:rPr>
-        <w:t>contents of the file here:</w:t>
+        <w:t xml:space="preserve">contents of </w:t>
+      </w:r>
+      <w:proofErr w:type="gramStart"/>
+      <w:r>
+        <w:rPr>
+          <w:rFonts w:asciiTheme="minorHAnsi" w:hAnsiTheme="minorHAnsi" w:cstheme="minorHAnsi"/>
+          <w:color w:val="000000"/>
+          <w:sz w:val="24"/>
+          <w:szCs w:val="24"/>
+        </w:rPr>
+        <w:t>the</w:t>
+      </w:r>
+      <w:proofErr w:type="gramEnd"/>
+      <w:r>
+        <w:rPr>
+          <w:rFonts w:asciiTheme="minorHAnsi" w:hAnsiTheme="minorHAnsi" w:cstheme="minorHAnsi"/>
+          <w:color w:val="000000"/>
+          <w:sz w:val="24"/>
+          <w:szCs w:val="24"/>
+        </w:rPr>
+        <w:t xml:space="preserve"> file here:</w:t>
       </w:r>
     </w:p>
     <w:p>
@@ -1043,6 +2674,7 @@
         </w:rPr>
         <w:t xml:space="preserve">(c) Now do unit testing of the </w:t>
       </w:r>
+      <w:proofErr w:type="spellStart"/>
       <w:r>
         <w:rPr>
           <w:color w:val="000000"/>
@@ -1051,6 +2683,7 @@
         </w:rPr>
         <w:t>doSpellcheck</w:t>
       </w:r>
+      <w:proofErr w:type="spellEnd"/>
       <w:r>
         <w:rPr>
           <w:rFonts w:asciiTheme="minorHAnsi" w:hAnsiTheme="minorHAnsi" w:cstheme="minorHAnsi"/>
@@ -1243,7 +2876,16 @@
           <w:sz w:val="24"/>
           <w:szCs w:val="24"/>
         </w:rPr>
-        <w:t xml:space="preserve">Explain what algorithm the </w:t>
+        <w:t xml:space="preserve">Explain what algorithm </w:t>
+      </w:r>
+      <w:proofErr w:type="gramStart"/>
+      <w:r>
+        <w:rPr>
+          <w:rFonts w:asciiTheme="minorHAnsi" w:hAnsiTheme="minorHAnsi" w:cstheme="minorHAnsi"/>
+          <w:sz w:val="24"/>
+          <w:szCs w:val="24"/>
+        </w:rPr>
+        <w:t xml:space="preserve">the </w:t>
       </w:r>
       <w:r>
         <w:rPr>
@@ -1253,6 +2895,7 @@
         </w:rPr>
         <w:t>contains</w:t>
       </w:r>
+      <w:proofErr w:type="gramEnd"/>
       <w:r>
         <w:rPr>
           <w:rFonts w:asciiTheme="minorHAnsi" w:hAnsiTheme="minorHAnsi" w:cstheme="minorHAnsi"/>
@@ -1261,6 +2904,7 @@
         </w:rPr>
         <w:t xml:space="preserve"> method of </w:t>
       </w:r>
+      <w:proofErr w:type="spellStart"/>
       <w:r>
         <w:rPr>
           <w:rFonts w:ascii="Courier New" w:hAnsi="Courier New" w:cs="Courier New"/>
@@ -1269,6 +2913,7 @@
         </w:rPr>
         <w:t>DictionaryArrayList</w:t>
       </w:r>
+      <w:proofErr w:type="spellEnd"/>
       <w:r>
         <w:rPr>
           <w:rFonts w:asciiTheme="minorHAnsi" w:hAnsiTheme="minorHAnsi" w:cstheme="minorHAnsi"/>
@@ -1383,6 +3028,7 @@
         </w:rPr>
         <w:t xml:space="preserve"> of </w:t>
       </w:r>
+      <w:proofErr w:type="spellStart"/>
       <w:r>
         <w:rPr>
           <w:rFonts w:ascii="Courier New" w:hAnsi="Courier New" w:cs="Courier New"/>
@@ -1391,6 +3037,7 @@
         </w:rPr>
         <w:t>doSpellCheck</w:t>
       </w:r>
+      <w:proofErr w:type="spellEnd"/>
       <w:r>
         <w:rPr>
           <w:rFonts w:asciiTheme="minorHAnsi" w:hAnsiTheme="minorHAnsi" w:cstheme="minorHAnsi"/>
@@ -1632,14 +3279,17 @@
                 <w:szCs w:val="24"/>
               </w:rPr>
             </w:pPr>
+            <w:proofErr w:type="spellStart"/>
             <w:r>
               <w:rPr>
                 <w:rFonts w:ascii="Courier New" w:hAnsi="Courier New" w:cs="Courier New"/>
                 <w:sz w:val="24"/>
                 <w:szCs w:val="24"/>
               </w:rPr>
+              <w:lastRenderedPageBreak/>
               <w:t>ArrayList</w:t>
             </w:r>
+            <w:proofErr w:type="spellEnd"/>
           </w:p>
           <w:p>
             <w:pPr>
@@ -1707,6 +3357,7 @@
                 <w:szCs w:val="24"/>
               </w:rPr>
             </w:pPr>
+            <w:proofErr w:type="spellStart"/>
             <w:r>
               <w:rPr>
                 <w:rFonts w:ascii="Courier New" w:hAnsi="Courier New" w:cs="Courier New"/>
@@ -1715,6 +3366,7 @@
               </w:rPr>
               <w:t>LinkedList</w:t>
             </w:r>
+            <w:proofErr w:type="spellEnd"/>
           </w:p>
           <w:p>
             <w:pPr>
@@ -1782,6 +3434,7 @@
                 <w:szCs w:val="24"/>
               </w:rPr>
             </w:pPr>
+            <w:proofErr w:type="spellStart"/>
             <w:r>
               <w:rPr>
                 <w:rFonts w:ascii="Courier New" w:hAnsi="Courier New" w:cs="Courier New"/>
@@ -1790,6 +3443,7 @@
               </w:rPr>
               <w:t>AVLTree</w:t>
             </w:r>
+            <w:proofErr w:type="spellEnd"/>
           </w:p>
           <w:p>
             <w:pPr>
@@ -1857,6 +3511,7 @@
                 <w:szCs w:val="24"/>
               </w:rPr>
             </w:pPr>
+            <w:proofErr w:type="spellStart"/>
             <w:r>
               <w:rPr>
                 <w:rFonts w:ascii="Courier New" w:hAnsi="Courier New" w:cs="Courier New"/>
@@ -1865,6 +3520,7 @@
               </w:rPr>
               <w:t>TreeSet</w:t>
             </w:r>
+            <w:proofErr w:type="spellEnd"/>
           </w:p>
           <w:p>
             <w:pPr>
@@ -1934,7 +3590,6 @@
           <w:sz w:val="24"/>
           <w:szCs w:val="24"/>
         </w:rPr>
-        <w:lastRenderedPageBreak/>
         <w:t xml:space="preserve">Name of </w:t>
       </w:r>
       <w:r>
@@ -2063,6 +3718,7 @@
         </w:rPr>
         <w:t xml:space="preserve"> </w:t>
       </w:r>
+      <w:proofErr w:type="spellStart"/>
       <w:r>
         <w:rPr>
           <w:rFonts w:ascii="Courier New" w:hAnsi="Courier New" w:cs="Courier New"/>
@@ -2072,6 +3728,7 @@
         </w:rPr>
         <w:t>isWord</w:t>
       </w:r>
+      <w:proofErr w:type="spellEnd"/>
       <w:r>
         <w:rPr>
           <w:sz w:val="24"/>
@@ -2086,6 +3743,7 @@
         </w:rPr>
         <w:t xml:space="preserve"> </w:t>
       </w:r>
+      <w:proofErr w:type="spellStart"/>
       <w:r>
         <w:rPr>
           <w:rFonts w:ascii="Courier New" w:hAnsi="Courier New" w:cs="Courier New"/>
@@ -2095,6 +3753,7 @@
         </w:rPr>
         <w:t>DictionaryArrayList</w:t>
       </w:r>
+      <w:proofErr w:type="spellEnd"/>
       <w:r>
         <w:rPr>
           <w:lang w:val="en-GB"/>
@@ -2132,6 +3791,7 @@
         </w:rPr>
         <w:t xml:space="preserve">To find the Big Oh for </w:t>
       </w:r>
+      <w:proofErr w:type="spellStart"/>
       <w:r>
         <w:rPr>
           <w:rFonts w:ascii="Courier New" w:hAnsi="Courier New" w:cs="Courier New"/>
@@ -2141,6 +3801,7 @@
         </w:rPr>
         <w:t>TreeSet</w:t>
       </w:r>
+      <w:proofErr w:type="spellEnd"/>
       <w:r>
         <w:rPr>
           <w:sz w:val="24"/>
@@ -2149,6 +3810,7 @@
         </w:rPr>
         <w:t xml:space="preserve">, look up </w:t>
       </w:r>
+      <w:proofErr w:type="spellStart"/>
       <w:r>
         <w:rPr>
           <w:rFonts w:ascii="Courier New" w:hAnsi="Courier New" w:cs="Courier New"/>
@@ -2158,13 +3820,34 @@
         </w:rPr>
         <w:t>TreeSet</w:t>
       </w:r>
+      <w:proofErr w:type="spellEnd"/>
       <w:r>
         <w:rPr>
           <w:sz w:val="24"/>
           <w:szCs w:val="24"/>
           <w:lang w:val="en-GB"/>
         </w:rPr>
-        <w:t xml:space="preserve"> in the java api and see the efficiency for its </w:t>
+        <w:t xml:space="preserve"> in the java </w:t>
+      </w:r>
+      <w:proofErr w:type="spellStart"/>
+      <w:proofErr w:type="gramStart"/>
+      <w:r>
+        <w:rPr>
+          <w:sz w:val="24"/>
+          <w:szCs w:val="24"/>
+          <w:lang w:val="en-GB"/>
+        </w:rPr>
+        <w:t>api</w:t>
+      </w:r>
+      <w:proofErr w:type="spellEnd"/>
+      <w:proofErr w:type="gramEnd"/>
+      <w:r>
+        <w:rPr>
+          <w:sz w:val="24"/>
+          <w:szCs w:val="24"/>
+          <w:lang w:val="en-GB"/>
+        </w:rPr>
+        <w:t xml:space="preserve"> and see the efficiency for its </w:t>
       </w:r>
       <w:r>
         <w:rPr>
@@ -2252,6 +3935,8 @@
         </w:rPr>
         <w:t xml:space="preserve">Like we did in Lab 1 – use </w:t>
       </w:r>
+      <w:proofErr w:type="spellStart"/>
+      <w:proofErr w:type="gramStart"/>
       <w:r>
         <w:rPr>
           <w:color w:val="000000"/>
@@ -2270,13 +3955,23 @@
         </w:rPr>
         <w:t>currentTimeMillis</w:t>
       </w:r>
-      <w:r>
-        <w:rPr>
-          <w:color w:val="000000"/>
-          <w:sz w:val="24"/>
-          <w:szCs w:val="24"/>
-        </w:rPr>
-        <w:t>();</w:t>
+      <w:proofErr w:type="spellEnd"/>
+      <w:r>
+        <w:rPr>
+          <w:color w:val="000000"/>
+          <w:sz w:val="24"/>
+          <w:szCs w:val="24"/>
+        </w:rPr>
+        <w:t>(</w:t>
+      </w:r>
+      <w:proofErr w:type="gramEnd"/>
+      <w:r>
+        <w:rPr>
+          <w:color w:val="000000"/>
+          <w:sz w:val="24"/>
+          <w:szCs w:val="24"/>
+        </w:rPr>
+        <w:t>);</w:t>
       </w:r>
     </w:p>
     <w:p>
@@ -2328,7 +4023,25 @@
           <w:sz w:val="24"/>
           <w:szCs w:val="24"/>
         </w:rPr>
-        <w:t>s, additions etc:</w:t>
+        <w:t xml:space="preserve">s, additions </w:t>
+      </w:r>
+      <w:proofErr w:type="spellStart"/>
+      <w:r>
+        <w:rPr>
+          <w:rFonts w:asciiTheme="minorHAnsi" w:hAnsiTheme="minorHAnsi" w:cstheme="minorHAnsi"/>
+          <w:sz w:val="24"/>
+          <w:szCs w:val="24"/>
+        </w:rPr>
+        <w:t>etc</w:t>
+      </w:r>
+      <w:proofErr w:type="spellEnd"/>
+      <w:r>
+        <w:rPr>
+          <w:rFonts w:asciiTheme="minorHAnsi" w:hAnsiTheme="minorHAnsi" w:cstheme="minorHAnsi"/>
+          <w:sz w:val="24"/>
+          <w:szCs w:val="24"/>
+        </w:rPr>
+        <w:t>:</w:t>
       </w:r>
     </w:p>
     <w:p>
@@ -2527,7 +4240,7 @@
       </w:r>
     </w:p>
     <w:sectPr>
-      <w:footerReference w:type="default" r:id="rId7"/>
+      <w:footerReference w:type="default" r:id="rId8"/>
       <w:pgSz w:w="11906" w:h="16838"/>
       <w:pgMar w:top="1440" w:right="1440" w:bottom="1440" w:left="1440" w:header="708" w:footer="708" w:gutter="0"/>
       <w:cols w:space="708"/>
@@ -2596,7 +4309,7 @@
           <w:rPr>
             <w:noProof/>
           </w:rPr>
-          <w:t>1</w:t>
+          <w:t>3</w:t>
         </w:r>
         <w:r>
           <w:rPr>

--- a/CA/CA Report 2018.docx
+++ b/CA/CA Report 2018.docx
@@ -2190,6 +2190,4913 @@
     </w:p>
     <w:p>
       <w:pPr>
+        <w:shd w:val="clear" w:color="auto" w:fill="FFFFFF"/>
+        <w:tabs>
+          <w:tab w:val="left" w:pos="916"/>
+          <w:tab w:val="left" w:pos="1832"/>
+          <w:tab w:val="left" w:pos="2748"/>
+          <w:tab w:val="left" w:pos="3664"/>
+          <w:tab w:val="left" w:pos="4580"/>
+          <w:tab w:val="left" w:pos="5496"/>
+          <w:tab w:val="left" w:pos="6412"/>
+          <w:tab w:val="left" w:pos="7328"/>
+          <w:tab w:val="left" w:pos="8244"/>
+          <w:tab w:val="left" w:pos="9160"/>
+          <w:tab w:val="left" w:pos="10076"/>
+          <w:tab w:val="left" w:pos="10992"/>
+          <w:tab w:val="left" w:pos="11908"/>
+          <w:tab w:val="left" w:pos="12824"/>
+          <w:tab w:val="left" w:pos="13740"/>
+          <w:tab w:val="left" w:pos="14656"/>
+        </w:tabs>
+        <w:spacing w:after="0" w:line="240" w:lineRule="auto"/>
+        <w:rPr>
+          <w:rFonts w:ascii="Courier New" w:eastAsia="Times New Roman" w:hAnsi="Courier New" w:cs="Courier New"/>
+          <w:color w:val="000000"/>
+          <w:sz w:val="18"/>
+          <w:szCs w:val="18"/>
+          <w:lang w:eastAsia="en-IE"/>
+        </w:rPr>
+      </w:pPr>
+      <w:r>
+        <w:rPr>
+          <w:rFonts w:ascii="Courier New" w:eastAsia="Times New Roman" w:hAnsi="Courier New" w:cs="Courier New"/>
+          <w:b/>
+          <w:bCs/>
+          <w:color w:val="000080"/>
+          <w:sz w:val="18"/>
+          <w:szCs w:val="18"/>
+          <w:lang w:eastAsia="en-IE"/>
+        </w:rPr>
+        <w:t xml:space="preserve">package </w:t>
+      </w:r>
+      <w:r>
+        <w:rPr>
+          <w:rFonts w:ascii="Courier New" w:eastAsia="Times New Roman" w:hAnsi="Courier New" w:cs="Courier New"/>
+          <w:color w:val="000000"/>
+          <w:sz w:val="18"/>
+          <w:szCs w:val="18"/>
+          <w:lang w:eastAsia="en-IE"/>
+        </w:rPr>
+        <w:t>spelling;</w:t>
+      </w:r>
+      <w:r>
+        <w:rPr>
+          <w:rFonts w:ascii="Courier New" w:eastAsia="Times New Roman" w:hAnsi="Courier New" w:cs="Courier New"/>
+          <w:color w:val="000000"/>
+          <w:sz w:val="18"/>
+          <w:szCs w:val="18"/>
+          <w:lang w:eastAsia="en-IE"/>
+        </w:rPr>
+        <w:br/>
+      </w:r>
+      <w:r>
+        <w:rPr>
+          <w:rFonts w:ascii="Courier New" w:eastAsia="Times New Roman" w:hAnsi="Courier New" w:cs="Courier New"/>
+          <w:color w:val="000000"/>
+          <w:sz w:val="18"/>
+          <w:szCs w:val="18"/>
+          <w:lang w:eastAsia="en-IE"/>
+        </w:rPr>
+        <w:br/>
+        <w:t xml:space="preserve">        </w:t>
+      </w:r>
+      <w:r>
+        <w:rPr>
+          <w:rFonts w:ascii="Courier New" w:eastAsia="Times New Roman" w:hAnsi="Courier New" w:cs="Courier New"/>
+          <w:b/>
+          <w:bCs/>
+          <w:color w:val="000080"/>
+          <w:sz w:val="18"/>
+          <w:szCs w:val="18"/>
+          <w:lang w:eastAsia="en-IE"/>
+        </w:rPr>
+        <w:t xml:space="preserve">import </w:t>
+      </w:r>
+      <w:proofErr w:type="spellStart"/>
+      <w:r>
+        <w:rPr>
+          <w:rFonts w:ascii="Courier New" w:eastAsia="Times New Roman" w:hAnsi="Courier New" w:cs="Courier New"/>
+          <w:color w:val="000000"/>
+          <w:sz w:val="18"/>
+          <w:szCs w:val="18"/>
+          <w:lang w:eastAsia="en-IE"/>
+        </w:rPr>
+        <w:t>org.junit.jupiter.api.</w:t>
+      </w:r>
+      <w:r>
+        <w:rPr>
+          <w:rFonts w:ascii="Courier New" w:eastAsia="Times New Roman" w:hAnsi="Courier New" w:cs="Courier New"/>
+          <w:color w:val="808000"/>
+          <w:sz w:val="18"/>
+          <w:szCs w:val="18"/>
+          <w:lang w:eastAsia="en-IE"/>
+        </w:rPr>
+        <w:t>BeforeEach</w:t>
+      </w:r>
+      <w:proofErr w:type="spellEnd"/>
+      <w:r>
+        <w:rPr>
+          <w:rFonts w:ascii="Courier New" w:eastAsia="Times New Roman" w:hAnsi="Courier New" w:cs="Courier New"/>
+          <w:color w:val="000000"/>
+          <w:sz w:val="18"/>
+          <w:szCs w:val="18"/>
+          <w:lang w:eastAsia="en-IE"/>
+        </w:rPr>
+        <w:t>;</w:t>
+      </w:r>
+      <w:r>
+        <w:rPr>
+          <w:rFonts w:ascii="Courier New" w:eastAsia="Times New Roman" w:hAnsi="Courier New" w:cs="Courier New"/>
+          <w:color w:val="000000"/>
+          <w:sz w:val="18"/>
+          <w:szCs w:val="18"/>
+          <w:lang w:eastAsia="en-IE"/>
+        </w:rPr>
+        <w:br/>
+        <w:t xml:space="preserve">        </w:t>
+      </w:r>
+      <w:r>
+        <w:rPr>
+          <w:rFonts w:ascii="Courier New" w:eastAsia="Times New Roman" w:hAnsi="Courier New" w:cs="Courier New"/>
+          <w:b/>
+          <w:bCs/>
+          <w:color w:val="000080"/>
+          <w:sz w:val="18"/>
+          <w:szCs w:val="18"/>
+          <w:lang w:eastAsia="en-IE"/>
+        </w:rPr>
+        <w:t xml:space="preserve">import </w:t>
+      </w:r>
+      <w:proofErr w:type="spellStart"/>
+      <w:r>
+        <w:rPr>
+          <w:rFonts w:ascii="Courier New" w:eastAsia="Times New Roman" w:hAnsi="Courier New" w:cs="Courier New"/>
+          <w:color w:val="000000"/>
+          <w:sz w:val="18"/>
+          <w:szCs w:val="18"/>
+          <w:lang w:eastAsia="en-IE"/>
+        </w:rPr>
+        <w:t>org.junit.jupiter.api.</w:t>
+      </w:r>
+      <w:r>
+        <w:rPr>
+          <w:rFonts w:ascii="Courier New" w:eastAsia="Times New Roman" w:hAnsi="Courier New" w:cs="Courier New"/>
+          <w:color w:val="808000"/>
+          <w:sz w:val="18"/>
+          <w:szCs w:val="18"/>
+          <w:lang w:eastAsia="en-IE"/>
+        </w:rPr>
+        <w:t>Test</w:t>
+      </w:r>
+      <w:proofErr w:type="spellEnd"/>
+      <w:r>
+        <w:rPr>
+          <w:rFonts w:ascii="Courier New" w:eastAsia="Times New Roman" w:hAnsi="Courier New" w:cs="Courier New"/>
+          <w:color w:val="000000"/>
+          <w:sz w:val="18"/>
+          <w:szCs w:val="18"/>
+          <w:lang w:eastAsia="en-IE"/>
+        </w:rPr>
+        <w:t>;</w:t>
+      </w:r>
+      <w:r>
+        <w:rPr>
+          <w:rFonts w:ascii="Courier New" w:eastAsia="Times New Roman" w:hAnsi="Courier New" w:cs="Courier New"/>
+          <w:color w:val="000000"/>
+          <w:sz w:val="18"/>
+          <w:szCs w:val="18"/>
+          <w:lang w:eastAsia="en-IE"/>
+        </w:rPr>
+        <w:br/>
+      </w:r>
+      <w:r>
+        <w:rPr>
+          <w:rFonts w:ascii="Courier New" w:eastAsia="Times New Roman" w:hAnsi="Courier New" w:cs="Courier New"/>
+          <w:color w:val="000000"/>
+          <w:sz w:val="18"/>
+          <w:szCs w:val="18"/>
+          <w:lang w:eastAsia="en-IE"/>
+        </w:rPr>
+        <w:br/>
+        <w:t xml:space="preserve">        </w:t>
+      </w:r>
+      <w:r>
+        <w:rPr>
+          <w:rFonts w:ascii="Courier New" w:eastAsia="Times New Roman" w:hAnsi="Courier New" w:cs="Courier New"/>
+          <w:b/>
+          <w:bCs/>
+          <w:color w:val="000080"/>
+          <w:sz w:val="18"/>
+          <w:szCs w:val="18"/>
+          <w:lang w:eastAsia="en-IE"/>
+        </w:rPr>
+        <w:t xml:space="preserve">import static </w:t>
+      </w:r>
+      <w:proofErr w:type="spellStart"/>
+      <w:r>
+        <w:rPr>
+          <w:rFonts w:ascii="Courier New" w:eastAsia="Times New Roman" w:hAnsi="Courier New" w:cs="Courier New"/>
+          <w:color w:val="000000"/>
+          <w:sz w:val="18"/>
+          <w:szCs w:val="18"/>
+          <w:lang w:eastAsia="en-IE"/>
+        </w:rPr>
+        <w:t>org.junit.jupiter.api.Assertions</w:t>
+      </w:r>
+      <w:proofErr w:type="spellEnd"/>
+      <w:r>
+        <w:rPr>
+          <w:rFonts w:ascii="Courier New" w:eastAsia="Times New Roman" w:hAnsi="Courier New" w:cs="Courier New"/>
+          <w:color w:val="000000"/>
+          <w:sz w:val="18"/>
+          <w:szCs w:val="18"/>
+          <w:lang w:eastAsia="en-IE"/>
+        </w:rPr>
+        <w:t>.*;</w:t>
+      </w:r>
+      <w:r>
+        <w:rPr>
+          <w:rFonts w:ascii="Courier New" w:eastAsia="Times New Roman" w:hAnsi="Courier New" w:cs="Courier New"/>
+          <w:color w:val="000000"/>
+          <w:sz w:val="18"/>
+          <w:szCs w:val="18"/>
+          <w:lang w:eastAsia="en-IE"/>
+        </w:rPr>
+        <w:br/>
+      </w:r>
+      <w:r>
+        <w:rPr>
+          <w:rFonts w:ascii="Courier New" w:eastAsia="Times New Roman" w:hAnsi="Courier New" w:cs="Courier New"/>
+          <w:color w:val="000000"/>
+          <w:sz w:val="18"/>
+          <w:szCs w:val="18"/>
+          <w:lang w:eastAsia="en-IE"/>
+        </w:rPr>
+        <w:br/>
+      </w:r>
+      <w:r>
+        <w:rPr>
+          <w:rFonts w:ascii="Courier New" w:eastAsia="Times New Roman" w:hAnsi="Courier New" w:cs="Courier New"/>
+          <w:b/>
+          <w:bCs/>
+          <w:color w:val="000080"/>
+          <w:sz w:val="18"/>
+          <w:szCs w:val="18"/>
+          <w:lang w:eastAsia="en-IE"/>
+        </w:rPr>
+        <w:t xml:space="preserve">class </w:t>
+      </w:r>
+      <w:proofErr w:type="spellStart"/>
+      <w:r>
+        <w:rPr>
+          <w:rFonts w:ascii="Courier New" w:eastAsia="Times New Roman" w:hAnsi="Courier New" w:cs="Courier New"/>
+          <w:color w:val="000000"/>
+          <w:sz w:val="18"/>
+          <w:szCs w:val="18"/>
+          <w:lang w:eastAsia="en-IE"/>
+        </w:rPr>
+        <w:t>AVLTreeTest</w:t>
+      </w:r>
+      <w:proofErr w:type="spellEnd"/>
+      <w:r>
+        <w:rPr>
+          <w:rFonts w:ascii="Courier New" w:eastAsia="Times New Roman" w:hAnsi="Courier New" w:cs="Courier New"/>
+          <w:color w:val="000000"/>
+          <w:sz w:val="18"/>
+          <w:szCs w:val="18"/>
+          <w:lang w:eastAsia="en-IE"/>
+        </w:rPr>
+        <w:t xml:space="preserve"> {</w:t>
+      </w:r>
+      <w:r>
+        <w:rPr>
+          <w:rFonts w:ascii="Courier New" w:eastAsia="Times New Roman" w:hAnsi="Courier New" w:cs="Courier New"/>
+          <w:color w:val="000000"/>
+          <w:sz w:val="18"/>
+          <w:szCs w:val="18"/>
+          <w:lang w:eastAsia="en-IE"/>
+        </w:rPr>
+        <w:br/>
+      </w:r>
+      <w:r>
+        <w:rPr>
+          <w:rFonts w:ascii="Courier New" w:eastAsia="Times New Roman" w:hAnsi="Courier New" w:cs="Courier New"/>
+          <w:color w:val="000000"/>
+          <w:sz w:val="18"/>
+          <w:szCs w:val="18"/>
+          <w:lang w:eastAsia="en-IE"/>
+        </w:rPr>
+        <w:br/>
+        <w:t xml:space="preserve">    </w:t>
+      </w:r>
+      <w:proofErr w:type="spellStart"/>
+      <w:r>
+        <w:rPr>
+          <w:rFonts w:ascii="Courier New" w:eastAsia="Times New Roman" w:hAnsi="Courier New" w:cs="Courier New"/>
+          <w:color w:val="000000"/>
+          <w:sz w:val="18"/>
+          <w:szCs w:val="18"/>
+          <w:lang w:eastAsia="en-IE"/>
+        </w:rPr>
+        <w:t>AVLTree</w:t>
+      </w:r>
+      <w:proofErr w:type="spellEnd"/>
+      <w:r>
+        <w:rPr>
+          <w:rFonts w:ascii="Courier New" w:eastAsia="Times New Roman" w:hAnsi="Courier New" w:cs="Courier New"/>
+          <w:color w:val="000000"/>
+          <w:sz w:val="18"/>
+          <w:szCs w:val="18"/>
+          <w:lang w:eastAsia="en-IE"/>
+        </w:rPr>
+        <w:t xml:space="preserve">&lt;String&gt; </w:t>
+      </w:r>
+      <w:r>
+        <w:rPr>
+          <w:rFonts w:ascii="Courier New" w:eastAsia="Times New Roman" w:hAnsi="Courier New" w:cs="Courier New"/>
+          <w:b/>
+          <w:bCs/>
+          <w:color w:val="660E7A"/>
+          <w:sz w:val="18"/>
+          <w:szCs w:val="18"/>
+          <w:lang w:eastAsia="en-IE"/>
+        </w:rPr>
+        <w:t>Test</w:t>
+      </w:r>
+      <w:r>
+        <w:rPr>
+          <w:rFonts w:ascii="Courier New" w:eastAsia="Times New Roman" w:hAnsi="Courier New" w:cs="Courier New"/>
+          <w:color w:val="000000"/>
+          <w:sz w:val="18"/>
+          <w:szCs w:val="18"/>
+          <w:lang w:eastAsia="en-IE"/>
+        </w:rPr>
+        <w:t>;</w:t>
+      </w:r>
+      <w:r>
+        <w:rPr>
+          <w:rFonts w:ascii="Courier New" w:eastAsia="Times New Roman" w:hAnsi="Courier New" w:cs="Courier New"/>
+          <w:color w:val="000000"/>
+          <w:sz w:val="18"/>
+          <w:szCs w:val="18"/>
+          <w:lang w:eastAsia="en-IE"/>
+        </w:rPr>
+        <w:br/>
+      </w:r>
+      <w:r>
+        <w:rPr>
+          <w:rFonts w:ascii="Courier New" w:eastAsia="Times New Roman" w:hAnsi="Courier New" w:cs="Courier New"/>
+          <w:color w:val="000000"/>
+          <w:sz w:val="18"/>
+          <w:szCs w:val="18"/>
+          <w:lang w:eastAsia="en-IE"/>
+        </w:rPr>
+        <w:br/>
+        <w:t xml:space="preserve">    </w:t>
+      </w:r>
+      <w:r>
+        <w:rPr>
+          <w:rFonts w:ascii="Courier New" w:eastAsia="Times New Roman" w:hAnsi="Courier New" w:cs="Courier New"/>
+          <w:color w:val="808000"/>
+          <w:sz w:val="18"/>
+          <w:szCs w:val="18"/>
+          <w:lang w:eastAsia="en-IE"/>
+        </w:rPr>
+        <w:t>@</w:t>
+      </w:r>
+      <w:proofErr w:type="spellStart"/>
+      <w:r>
+        <w:rPr>
+          <w:rFonts w:ascii="Courier New" w:eastAsia="Times New Roman" w:hAnsi="Courier New" w:cs="Courier New"/>
+          <w:color w:val="808000"/>
+          <w:sz w:val="18"/>
+          <w:szCs w:val="18"/>
+          <w:lang w:eastAsia="en-IE"/>
+        </w:rPr>
+        <w:t>BeforeEach</w:t>
+      </w:r>
+      <w:proofErr w:type="spellEnd"/>
+      <w:r>
+        <w:rPr>
+          <w:rFonts w:ascii="Courier New" w:eastAsia="Times New Roman" w:hAnsi="Courier New" w:cs="Courier New"/>
+          <w:color w:val="808000"/>
+          <w:sz w:val="18"/>
+          <w:szCs w:val="18"/>
+          <w:lang w:eastAsia="en-IE"/>
+        </w:rPr>
+        <w:br/>
+        <w:t xml:space="preserve">    </w:t>
+      </w:r>
+      <w:r>
+        <w:rPr>
+          <w:rFonts w:ascii="Courier New" w:eastAsia="Times New Roman" w:hAnsi="Courier New" w:cs="Courier New"/>
+          <w:b/>
+          <w:bCs/>
+          <w:color w:val="000080"/>
+          <w:sz w:val="18"/>
+          <w:szCs w:val="18"/>
+          <w:lang w:eastAsia="en-IE"/>
+        </w:rPr>
+        <w:t xml:space="preserve">void </w:t>
+      </w:r>
+      <w:r>
+        <w:rPr>
+          <w:rFonts w:ascii="Courier New" w:eastAsia="Times New Roman" w:hAnsi="Courier New" w:cs="Courier New"/>
+          <w:color w:val="000000"/>
+          <w:sz w:val="18"/>
+          <w:szCs w:val="18"/>
+          <w:lang w:eastAsia="en-IE"/>
+        </w:rPr>
+        <w:t>Start()</w:t>
+      </w:r>
+      <w:r>
+        <w:rPr>
+          <w:rFonts w:ascii="Courier New" w:eastAsia="Times New Roman" w:hAnsi="Courier New" w:cs="Courier New"/>
+          <w:color w:val="000000"/>
+          <w:sz w:val="18"/>
+          <w:szCs w:val="18"/>
+          <w:lang w:eastAsia="en-IE"/>
+        </w:rPr>
+        <w:br/>
+        <w:t xml:space="preserve">    {</w:t>
+      </w:r>
+      <w:r>
+        <w:rPr>
+          <w:rFonts w:ascii="Courier New" w:eastAsia="Times New Roman" w:hAnsi="Courier New" w:cs="Courier New"/>
+          <w:color w:val="000000"/>
+          <w:sz w:val="18"/>
+          <w:szCs w:val="18"/>
+          <w:lang w:eastAsia="en-IE"/>
+        </w:rPr>
+        <w:br/>
+        <w:t xml:space="preserve">        </w:t>
+      </w:r>
+      <w:r>
+        <w:rPr>
+          <w:rFonts w:ascii="Courier New" w:eastAsia="Times New Roman" w:hAnsi="Courier New" w:cs="Courier New"/>
+          <w:b/>
+          <w:bCs/>
+          <w:color w:val="660E7A"/>
+          <w:sz w:val="18"/>
+          <w:szCs w:val="18"/>
+          <w:lang w:eastAsia="en-IE"/>
+        </w:rPr>
+        <w:t xml:space="preserve">Test </w:t>
+      </w:r>
+      <w:r>
+        <w:rPr>
+          <w:rFonts w:ascii="Courier New" w:eastAsia="Times New Roman" w:hAnsi="Courier New" w:cs="Courier New"/>
+          <w:color w:val="000000"/>
+          <w:sz w:val="18"/>
+          <w:szCs w:val="18"/>
+          <w:lang w:eastAsia="en-IE"/>
+        </w:rPr>
+        <w:t xml:space="preserve">= </w:t>
+      </w:r>
+      <w:r>
+        <w:rPr>
+          <w:rFonts w:ascii="Courier New" w:eastAsia="Times New Roman" w:hAnsi="Courier New" w:cs="Courier New"/>
+          <w:b/>
+          <w:bCs/>
+          <w:color w:val="000080"/>
+          <w:sz w:val="18"/>
+          <w:szCs w:val="18"/>
+          <w:lang w:eastAsia="en-IE"/>
+        </w:rPr>
+        <w:t xml:space="preserve">new </w:t>
+      </w:r>
+      <w:proofErr w:type="spellStart"/>
+      <w:r>
+        <w:rPr>
+          <w:rFonts w:ascii="Courier New" w:eastAsia="Times New Roman" w:hAnsi="Courier New" w:cs="Courier New"/>
+          <w:color w:val="000000"/>
+          <w:sz w:val="18"/>
+          <w:szCs w:val="18"/>
+          <w:lang w:eastAsia="en-IE"/>
+        </w:rPr>
+        <w:t>AVLTree</w:t>
+      </w:r>
+      <w:proofErr w:type="spellEnd"/>
+      <w:r>
+        <w:rPr>
+          <w:rFonts w:ascii="Courier New" w:eastAsia="Times New Roman" w:hAnsi="Courier New" w:cs="Courier New"/>
+          <w:color w:val="000000"/>
+          <w:sz w:val="18"/>
+          <w:szCs w:val="18"/>
+          <w:lang w:eastAsia="en-IE"/>
+        </w:rPr>
+        <w:t>&lt;String&gt;();</w:t>
+      </w:r>
+      <w:r>
+        <w:rPr>
+          <w:rFonts w:ascii="Courier New" w:eastAsia="Times New Roman" w:hAnsi="Courier New" w:cs="Courier New"/>
+          <w:color w:val="000000"/>
+          <w:sz w:val="18"/>
+          <w:szCs w:val="18"/>
+          <w:lang w:eastAsia="en-IE"/>
+        </w:rPr>
+        <w:br/>
+        <w:t xml:space="preserve">        </w:t>
+      </w:r>
+      <w:proofErr w:type="spellStart"/>
+      <w:r>
+        <w:rPr>
+          <w:rFonts w:ascii="Courier New" w:eastAsia="Times New Roman" w:hAnsi="Courier New" w:cs="Courier New"/>
+          <w:b/>
+          <w:bCs/>
+          <w:color w:val="660E7A"/>
+          <w:sz w:val="18"/>
+          <w:szCs w:val="18"/>
+          <w:lang w:eastAsia="en-IE"/>
+        </w:rPr>
+        <w:t>Test</w:t>
+      </w:r>
+      <w:r>
+        <w:rPr>
+          <w:rFonts w:ascii="Courier New" w:eastAsia="Times New Roman" w:hAnsi="Courier New" w:cs="Courier New"/>
+          <w:color w:val="000000"/>
+          <w:sz w:val="18"/>
+          <w:szCs w:val="18"/>
+          <w:lang w:eastAsia="en-IE"/>
+        </w:rPr>
+        <w:t>.add</w:t>
+      </w:r>
+      <w:proofErr w:type="spellEnd"/>
+      <w:r>
+        <w:rPr>
+          <w:rFonts w:ascii="Courier New" w:eastAsia="Times New Roman" w:hAnsi="Courier New" w:cs="Courier New"/>
+          <w:color w:val="000000"/>
+          <w:sz w:val="18"/>
+          <w:szCs w:val="18"/>
+          <w:lang w:eastAsia="en-IE"/>
+        </w:rPr>
+        <w:t>(</w:t>
+      </w:r>
+      <w:r>
+        <w:rPr>
+          <w:rFonts w:ascii="Courier New" w:eastAsia="Times New Roman" w:hAnsi="Courier New" w:cs="Courier New"/>
+          <w:b/>
+          <w:bCs/>
+          <w:color w:val="008000"/>
+          <w:sz w:val="18"/>
+          <w:szCs w:val="18"/>
+          <w:lang w:eastAsia="en-IE"/>
+        </w:rPr>
+        <w:t>"Adapt"</w:t>
+      </w:r>
+      <w:r>
+        <w:rPr>
+          <w:rFonts w:ascii="Courier New" w:eastAsia="Times New Roman" w:hAnsi="Courier New" w:cs="Courier New"/>
+          <w:color w:val="000000"/>
+          <w:sz w:val="18"/>
+          <w:szCs w:val="18"/>
+          <w:lang w:eastAsia="en-IE"/>
+        </w:rPr>
+        <w:t>);</w:t>
+      </w:r>
+      <w:r>
+        <w:rPr>
+          <w:rFonts w:ascii="Courier New" w:eastAsia="Times New Roman" w:hAnsi="Courier New" w:cs="Courier New"/>
+          <w:color w:val="000000"/>
+          <w:sz w:val="18"/>
+          <w:szCs w:val="18"/>
+          <w:lang w:eastAsia="en-IE"/>
+        </w:rPr>
+        <w:br/>
+        <w:t xml:space="preserve">        </w:t>
+      </w:r>
+      <w:proofErr w:type="spellStart"/>
+      <w:r>
+        <w:rPr>
+          <w:rFonts w:ascii="Courier New" w:eastAsia="Times New Roman" w:hAnsi="Courier New" w:cs="Courier New"/>
+          <w:b/>
+          <w:bCs/>
+          <w:color w:val="660E7A"/>
+          <w:sz w:val="18"/>
+          <w:szCs w:val="18"/>
+          <w:lang w:eastAsia="en-IE"/>
+        </w:rPr>
+        <w:t>Test</w:t>
+      </w:r>
+      <w:r>
+        <w:rPr>
+          <w:rFonts w:ascii="Courier New" w:eastAsia="Times New Roman" w:hAnsi="Courier New" w:cs="Courier New"/>
+          <w:color w:val="000000"/>
+          <w:sz w:val="18"/>
+          <w:szCs w:val="18"/>
+          <w:lang w:eastAsia="en-IE"/>
+        </w:rPr>
+        <w:t>.add</w:t>
+      </w:r>
+      <w:proofErr w:type="spellEnd"/>
+      <w:r>
+        <w:rPr>
+          <w:rFonts w:ascii="Courier New" w:eastAsia="Times New Roman" w:hAnsi="Courier New" w:cs="Courier New"/>
+          <w:color w:val="000000"/>
+          <w:sz w:val="18"/>
+          <w:szCs w:val="18"/>
+          <w:lang w:eastAsia="en-IE"/>
+        </w:rPr>
+        <w:t>(</w:t>
+      </w:r>
+      <w:r>
+        <w:rPr>
+          <w:rFonts w:ascii="Courier New" w:eastAsia="Times New Roman" w:hAnsi="Courier New" w:cs="Courier New"/>
+          <w:b/>
+          <w:bCs/>
+          <w:color w:val="008000"/>
+          <w:sz w:val="18"/>
+          <w:szCs w:val="18"/>
+          <w:lang w:eastAsia="en-IE"/>
+        </w:rPr>
+        <w:t>"Engine"</w:t>
+      </w:r>
+      <w:r>
+        <w:rPr>
+          <w:rFonts w:ascii="Courier New" w:eastAsia="Times New Roman" w:hAnsi="Courier New" w:cs="Courier New"/>
+          <w:color w:val="000000"/>
+          <w:sz w:val="18"/>
+          <w:szCs w:val="18"/>
+          <w:lang w:eastAsia="en-IE"/>
+        </w:rPr>
+        <w:t>);</w:t>
+      </w:r>
+      <w:r>
+        <w:rPr>
+          <w:rFonts w:ascii="Courier New" w:eastAsia="Times New Roman" w:hAnsi="Courier New" w:cs="Courier New"/>
+          <w:color w:val="000000"/>
+          <w:sz w:val="18"/>
+          <w:szCs w:val="18"/>
+          <w:lang w:eastAsia="en-IE"/>
+        </w:rPr>
+        <w:br/>
+      </w:r>
+      <w:r>
+        <w:rPr>
+          <w:rFonts w:ascii="Courier New" w:eastAsia="Times New Roman" w:hAnsi="Courier New" w:cs="Courier New"/>
+          <w:color w:val="000000"/>
+          <w:sz w:val="18"/>
+          <w:szCs w:val="18"/>
+          <w:lang w:eastAsia="en-IE"/>
+        </w:rPr>
+        <w:lastRenderedPageBreak/>
+        <w:t xml:space="preserve">        </w:t>
+      </w:r>
+      <w:proofErr w:type="spellStart"/>
+      <w:r>
+        <w:rPr>
+          <w:rFonts w:ascii="Courier New" w:eastAsia="Times New Roman" w:hAnsi="Courier New" w:cs="Courier New"/>
+          <w:b/>
+          <w:bCs/>
+          <w:color w:val="660E7A"/>
+          <w:sz w:val="18"/>
+          <w:szCs w:val="18"/>
+          <w:lang w:eastAsia="en-IE"/>
+        </w:rPr>
+        <w:t>Test</w:t>
+      </w:r>
+      <w:r>
+        <w:rPr>
+          <w:rFonts w:ascii="Courier New" w:eastAsia="Times New Roman" w:hAnsi="Courier New" w:cs="Courier New"/>
+          <w:color w:val="000000"/>
+          <w:sz w:val="18"/>
+          <w:szCs w:val="18"/>
+          <w:lang w:eastAsia="en-IE"/>
+        </w:rPr>
+        <w:t>.add</w:t>
+      </w:r>
+      <w:proofErr w:type="spellEnd"/>
+      <w:r>
+        <w:rPr>
+          <w:rFonts w:ascii="Courier New" w:eastAsia="Times New Roman" w:hAnsi="Courier New" w:cs="Courier New"/>
+          <w:color w:val="000000"/>
+          <w:sz w:val="18"/>
+          <w:szCs w:val="18"/>
+          <w:lang w:eastAsia="en-IE"/>
+        </w:rPr>
+        <w:t>(</w:t>
+      </w:r>
+      <w:r>
+        <w:rPr>
+          <w:rFonts w:ascii="Courier New" w:eastAsia="Times New Roman" w:hAnsi="Courier New" w:cs="Courier New"/>
+          <w:b/>
+          <w:bCs/>
+          <w:color w:val="008000"/>
+          <w:sz w:val="18"/>
+          <w:szCs w:val="18"/>
+          <w:lang w:eastAsia="en-IE"/>
+        </w:rPr>
+        <w:t>"Vision"</w:t>
+      </w:r>
+      <w:r>
+        <w:rPr>
+          <w:rFonts w:ascii="Courier New" w:eastAsia="Times New Roman" w:hAnsi="Courier New" w:cs="Courier New"/>
+          <w:color w:val="000000"/>
+          <w:sz w:val="18"/>
+          <w:szCs w:val="18"/>
+          <w:lang w:eastAsia="en-IE"/>
+        </w:rPr>
+        <w:t>);</w:t>
+      </w:r>
+      <w:r>
+        <w:rPr>
+          <w:rFonts w:ascii="Courier New" w:eastAsia="Times New Roman" w:hAnsi="Courier New" w:cs="Courier New"/>
+          <w:color w:val="000000"/>
+          <w:sz w:val="18"/>
+          <w:szCs w:val="18"/>
+          <w:lang w:eastAsia="en-IE"/>
+        </w:rPr>
+        <w:br/>
+        <w:t xml:space="preserve">        </w:t>
+      </w:r>
+      <w:proofErr w:type="spellStart"/>
+      <w:r>
+        <w:rPr>
+          <w:rFonts w:ascii="Courier New" w:eastAsia="Times New Roman" w:hAnsi="Courier New" w:cs="Courier New"/>
+          <w:b/>
+          <w:bCs/>
+          <w:color w:val="660E7A"/>
+          <w:sz w:val="18"/>
+          <w:szCs w:val="18"/>
+          <w:lang w:eastAsia="en-IE"/>
+        </w:rPr>
+        <w:t>Test</w:t>
+      </w:r>
+      <w:r>
+        <w:rPr>
+          <w:rFonts w:ascii="Courier New" w:eastAsia="Times New Roman" w:hAnsi="Courier New" w:cs="Courier New"/>
+          <w:color w:val="000000"/>
+          <w:sz w:val="18"/>
+          <w:szCs w:val="18"/>
+          <w:lang w:eastAsia="en-IE"/>
+        </w:rPr>
+        <w:t>.add</w:t>
+      </w:r>
+      <w:proofErr w:type="spellEnd"/>
+      <w:r>
+        <w:rPr>
+          <w:rFonts w:ascii="Courier New" w:eastAsia="Times New Roman" w:hAnsi="Courier New" w:cs="Courier New"/>
+          <w:color w:val="000000"/>
+          <w:sz w:val="18"/>
+          <w:szCs w:val="18"/>
+          <w:lang w:eastAsia="en-IE"/>
+        </w:rPr>
+        <w:t>(</w:t>
+      </w:r>
+      <w:r>
+        <w:rPr>
+          <w:rFonts w:ascii="Courier New" w:eastAsia="Times New Roman" w:hAnsi="Courier New" w:cs="Courier New"/>
+          <w:b/>
+          <w:bCs/>
+          <w:color w:val="008000"/>
+          <w:sz w:val="18"/>
+          <w:szCs w:val="18"/>
+          <w:lang w:eastAsia="en-IE"/>
+        </w:rPr>
+        <w:t>"Fire"</w:t>
+      </w:r>
+      <w:r>
+        <w:rPr>
+          <w:rFonts w:ascii="Courier New" w:eastAsia="Times New Roman" w:hAnsi="Courier New" w:cs="Courier New"/>
+          <w:color w:val="000000"/>
+          <w:sz w:val="18"/>
+          <w:szCs w:val="18"/>
+          <w:lang w:eastAsia="en-IE"/>
+        </w:rPr>
+        <w:t>);</w:t>
+      </w:r>
+      <w:r>
+        <w:rPr>
+          <w:rFonts w:ascii="Courier New" w:eastAsia="Times New Roman" w:hAnsi="Courier New" w:cs="Courier New"/>
+          <w:color w:val="000000"/>
+          <w:sz w:val="18"/>
+          <w:szCs w:val="18"/>
+          <w:lang w:eastAsia="en-IE"/>
+        </w:rPr>
+        <w:br/>
+        <w:t xml:space="preserve">    }</w:t>
+      </w:r>
+      <w:r>
+        <w:rPr>
+          <w:rFonts w:ascii="Courier New" w:eastAsia="Times New Roman" w:hAnsi="Courier New" w:cs="Courier New"/>
+          <w:color w:val="000000"/>
+          <w:sz w:val="18"/>
+          <w:szCs w:val="18"/>
+          <w:lang w:eastAsia="en-IE"/>
+        </w:rPr>
+        <w:br/>
+      </w:r>
+      <w:r>
+        <w:rPr>
+          <w:rFonts w:ascii="Courier New" w:eastAsia="Times New Roman" w:hAnsi="Courier New" w:cs="Courier New"/>
+          <w:color w:val="000000"/>
+          <w:sz w:val="18"/>
+          <w:szCs w:val="18"/>
+          <w:lang w:eastAsia="en-IE"/>
+        </w:rPr>
+        <w:br/>
+      </w:r>
+      <w:r>
+        <w:rPr>
+          <w:rFonts w:ascii="Courier New" w:eastAsia="Times New Roman" w:hAnsi="Courier New" w:cs="Courier New"/>
+          <w:color w:val="000000"/>
+          <w:sz w:val="18"/>
+          <w:szCs w:val="18"/>
+          <w:lang w:eastAsia="en-IE"/>
+        </w:rPr>
+        <w:br/>
+        <w:t xml:space="preserve">    </w:t>
+      </w:r>
+      <w:r>
+        <w:rPr>
+          <w:rFonts w:ascii="Courier New" w:eastAsia="Times New Roman" w:hAnsi="Courier New" w:cs="Courier New"/>
+          <w:color w:val="808000"/>
+          <w:sz w:val="18"/>
+          <w:szCs w:val="18"/>
+          <w:lang w:eastAsia="en-IE"/>
+        </w:rPr>
+        <w:t>@Test</w:t>
+      </w:r>
+      <w:r>
+        <w:rPr>
+          <w:rFonts w:ascii="Courier New" w:eastAsia="Times New Roman" w:hAnsi="Courier New" w:cs="Courier New"/>
+          <w:color w:val="808000"/>
+          <w:sz w:val="18"/>
+          <w:szCs w:val="18"/>
+          <w:lang w:eastAsia="en-IE"/>
+        </w:rPr>
+        <w:br/>
+        <w:t xml:space="preserve">    </w:t>
+      </w:r>
+      <w:r>
+        <w:rPr>
+          <w:rFonts w:ascii="Courier New" w:eastAsia="Times New Roman" w:hAnsi="Courier New" w:cs="Courier New"/>
+          <w:b/>
+          <w:bCs/>
+          <w:color w:val="000080"/>
+          <w:sz w:val="18"/>
+          <w:szCs w:val="18"/>
+          <w:lang w:eastAsia="en-IE"/>
+        </w:rPr>
+        <w:t xml:space="preserve">void </w:t>
+      </w:r>
+      <w:proofErr w:type="spellStart"/>
+      <w:r>
+        <w:rPr>
+          <w:rFonts w:ascii="Courier New" w:eastAsia="Times New Roman" w:hAnsi="Courier New" w:cs="Courier New"/>
+          <w:color w:val="000000"/>
+          <w:sz w:val="18"/>
+          <w:szCs w:val="18"/>
+          <w:lang w:eastAsia="en-IE"/>
+        </w:rPr>
+        <w:t>containsIterativeTrue</w:t>
+      </w:r>
+      <w:proofErr w:type="spellEnd"/>
+      <w:r>
+        <w:rPr>
+          <w:rFonts w:ascii="Courier New" w:eastAsia="Times New Roman" w:hAnsi="Courier New" w:cs="Courier New"/>
+          <w:color w:val="000000"/>
+          <w:sz w:val="18"/>
+          <w:szCs w:val="18"/>
+          <w:lang w:eastAsia="en-IE"/>
+        </w:rPr>
+        <w:t>() {</w:t>
+      </w:r>
+      <w:r>
+        <w:rPr>
+          <w:rFonts w:ascii="Courier New" w:eastAsia="Times New Roman" w:hAnsi="Courier New" w:cs="Courier New"/>
+          <w:color w:val="000000"/>
+          <w:sz w:val="18"/>
+          <w:szCs w:val="18"/>
+          <w:lang w:eastAsia="en-IE"/>
+        </w:rPr>
+        <w:br/>
+        <w:t xml:space="preserve">        </w:t>
+      </w:r>
+      <w:proofErr w:type="spellStart"/>
+      <w:r>
+        <w:rPr>
+          <w:rFonts w:ascii="Courier New" w:eastAsia="Times New Roman" w:hAnsi="Courier New" w:cs="Courier New"/>
+          <w:i/>
+          <w:iCs/>
+          <w:color w:val="000000"/>
+          <w:sz w:val="18"/>
+          <w:szCs w:val="18"/>
+          <w:lang w:eastAsia="en-IE"/>
+        </w:rPr>
+        <w:t>assertTrue</w:t>
+      </w:r>
+      <w:proofErr w:type="spellEnd"/>
+      <w:r>
+        <w:rPr>
+          <w:rFonts w:ascii="Courier New" w:eastAsia="Times New Roman" w:hAnsi="Courier New" w:cs="Courier New"/>
+          <w:color w:val="000000"/>
+          <w:sz w:val="18"/>
+          <w:szCs w:val="18"/>
+          <w:lang w:eastAsia="en-IE"/>
+        </w:rPr>
+        <w:t>(</w:t>
+      </w:r>
+      <w:proofErr w:type="spellStart"/>
+      <w:r>
+        <w:rPr>
+          <w:rFonts w:ascii="Courier New" w:eastAsia="Times New Roman" w:hAnsi="Courier New" w:cs="Courier New"/>
+          <w:b/>
+          <w:bCs/>
+          <w:color w:val="660E7A"/>
+          <w:sz w:val="18"/>
+          <w:szCs w:val="18"/>
+          <w:lang w:eastAsia="en-IE"/>
+        </w:rPr>
+        <w:t>Test</w:t>
+      </w:r>
+      <w:r>
+        <w:rPr>
+          <w:rFonts w:ascii="Courier New" w:eastAsia="Times New Roman" w:hAnsi="Courier New" w:cs="Courier New"/>
+          <w:color w:val="000000"/>
+          <w:sz w:val="18"/>
+          <w:szCs w:val="18"/>
+          <w:lang w:eastAsia="en-IE"/>
+        </w:rPr>
+        <w:t>.containsIterative</w:t>
+      </w:r>
+      <w:proofErr w:type="spellEnd"/>
+      <w:r>
+        <w:rPr>
+          <w:rFonts w:ascii="Courier New" w:eastAsia="Times New Roman" w:hAnsi="Courier New" w:cs="Courier New"/>
+          <w:color w:val="000000"/>
+          <w:sz w:val="18"/>
+          <w:szCs w:val="18"/>
+          <w:lang w:eastAsia="en-IE"/>
+        </w:rPr>
+        <w:t>(</w:t>
+      </w:r>
+      <w:r>
+        <w:rPr>
+          <w:rFonts w:ascii="Courier New" w:eastAsia="Times New Roman" w:hAnsi="Courier New" w:cs="Courier New"/>
+          <w:b/>
+          <w:bCs/>
+          <w:color w:val="008000"/>
+          <w:sz w:val="18"/>
+          <w:szCs w:val="18"/>
+          <w:lang w:eastAsia="en-IE"/>
+        </w:rPr>
+        <w:t>"Adapt"</w:t>
+      </w:r>
+      <w:r>
+        <w:rPr>
+          <w:rFonts w:ascii="Courier New" w:eastAsia="Times New Roman" w:hAnsi="Courier New" w:cs="Courier New"/>
+          <w:color w:val="000000"/>
+          <w:sz w:val="18"/>
+          <w:szCs w:val="18"/>
+          <w:lang w:eastAsia="en-IE"/>
+        </w:rPr>
+        <w:t>));</w:t>
+      </w:r>
+      <w:r>
+        <w:rPr>
+          <w:rFonts w:ascii="Courier New" w:eastAsia="Times New Roman" w:hAnsi="Courier New" w:cs="Courier New"/>
+          <w:color w:val="000000"/>
+          <w:sz w:val="18"/>
+          <w:szCs w:val="18"/>
+          <w:lang w:eastAsia="en-IE"/>
+        </w:rPr>
+        <w:br/>
+        <w:t xml:space="preserve">    }</w:t>
+      </w:r>
+      <w:r>
+        <w:rPr>
+          <w:rFonts w:ascii="Courier New" w:eastAsia="Times New Roman" w:hAnsi="Courier New" w:cs="Courier New"/>
+          <w:color w:val="000000"/>
+          <w:sz w:val="18"/>
+          <w:szCs w:val="18"/>
+          <w:lang w:eastAsia="en-IE"/>
+        </w:rPr>
+        <w:br/>
+      </w:r>
+      <w:r>
+        <w:rPr>
+          <w:rFonts w:ascii="Courier New" w:eastAsia="Times New Roman" w:hAnsi="Courier New" w:cs="Courier New"/>
+          <w:color w:val="000000"/>
+          <w:sz w:val="18"/>
+          <w:szCs w:val="18"/>
+          <w:lang w:eastAsia="en-IE"/>
+        </w:rPr>
+        <w:br/>
+        <w:t xml:space="preserve">    </w:t>
+      </w:r>
+      <w:r>
+        <w:rPr>
+          <w:rFonts w:ascii="Courier New" w:eastAsia="Times New Roman" w:hAnsi="Courier New" w:cs="Courier New"/>
+          <w:color w:val="808000"/>
+          <w:sz w:val="18"/>
+          <w:szCs w:val="18"/>
+          <w:lang w:eastAsia="en-IE"/>
+        </w:rPr>
+        <w:t>@Test</w:t>
+      </w:r>
+      <w:r>
+        <w:rPr>
+          <w:rFonts w:ascii="Courier New" w:eastAsia="Times New Roman" w:hAnsi="Courier New" w:cs="Courier New"/>
+          <w:color w:val="808000"/>
+          <w:sz w:val="18"/>
+          <w:szCs w:val="18"/>
+          <w:lang w:eastAsia="en-IE"/>
+        </w:rPr>
+        <w:br/>
+        <w:t xml:space="preserve">    </w:t>
+      </w:r>
+      <w:r>
+        <w:rPr>
+          <w:rFonts w:ascii="Courier New" w:eastAsia="Times New Roman" w:hAnsi="Courier New" w:cs="Courier New"/>
+          <w:b/>
+          <w:bCs/>
+          <w:color w:val="000080"/>
+          <w:sz w:val="18"/>
+          <w:szCs w:val="18"/>
+          <w:lang w:eastAsia="en-IE"/>
+        </w:rPr>
+        <w:t xml:space="preserve">void </w:t>
+      </w:r>
+      <w:r>
+        <w:rPr>
+          <w:rFonts w:ascii="Courier New" w:eastAsia="Times New Roman" w:hAnsi="Courier New" w:cs="Courier New"/>
+          <w:color w:val="000000"/>
+          <w:sz w:val="18"/>
+          <w:szCs w:val="18"/>
+          <w:lang w:eastAsia="en-IE"/>
+        </w:rPr>
+        <w:t>containsIterativeTrue2() {</w:t>
+      </w:r>
+      <w:r>
+        <w:rPr>
+          <w:rFonts w:ascii="Courier New" w:eastAsia="Times New Roman" w:hAnsi="Courier New" w:cs="Courier New"/>
+          <w:color w:val="000000"/>
+          <w:sz w:val="18"/>
+          <w:szCs w:val="18"/>
+          <w:lang w:eastAsia="en-IE"/>
+        </w:rPr>
+        <w:br/>
+        <w:t xml:space="preserve">        </w:t>
+      </w:r>
+      <w:proofErr w:type="spellStart"/>
+      <w:r>
+        <w:rPr>
+          <w:rFonts w:ascii="Courier New" w:eastAsia="Times New Roman" w:hAnsi="Courier New" w:cs="Courier New"/>
+          <w:i/>
+          <w:iCs/>
+          <w:color w:val="000000"/>
+          <w:sz w:val="18"/>
+          <w:szCs w:val="18"/>
+          <w:lang w:eastAsia="en-IE"/>
+        </w:rPr>
+        <w:t>assertTrue</w:t>
+      </w:r>
+      <w:proofErr w:type="spellEnd"/>
+      <w:r>
+        <w:rPr>
+          <w:rFonts w:ascii="Courier New" w:eastAsia="Times New Roman" w:hAnsi="Courier New" w:cs="Courier New"/>
+          <w:color w:val="000000"/>
+          <w:sz w:val="18"/>
+          <w:szCs w:val="18"/>
+          <w:lang w:eastAsia="en-IE"/>
+        </w:rPr>
+        <w:t>(</w:t>
+      </w:r>
+      <w:proofErr w:type="spellStart"/>
+      <w:r>
+        <w:rPr>
+          <w:rFonts w:ascii="Courier New" w:eastAsia="Times New Roman" w:hAnsi="Courier New" w:cs="Courier New"/>
+          <w:b/>
+          <w:bCs/>
+          <w:color w:val="660E7A"/>
+          <w:sz w:val="18"/>
+          <w:szCs w:val="18"/>
+          <w:lang w:eastAsia="en-IE"/>
+        </w:rPr>
+        <w:t>Test</w:t>
+      </w:r>
+      <w:r>
+        <w:rPr>
+          <w:rFonts w:ascii="Courier New" w:eastAsia="Times New Roman" w:hAnsi="Courier New" w:cs="Courier New"/>
+          <w:color w:val="000000"/>
+          <w:sz w:val="18"/>
+          <w:szCs w:val="18"/>
+          <w:lang w:eastAsia="en-IE"/>
+        </w:rPr>
+        <w:t>.containsIterative</w:t>
+      </w:r>
+      <w:proofErr w:type="spellEnd"/>
+      <w:r>
+        <w:rPr>
+          <w:rFonts w:ascii="Courier New" w:eastAsia="Times New Roman" w:hAnsi="Courier New" w:cs="Courier New"/>
+          <w:color w:val="000000"/>
+          <w:sz w:val="18"/>
+          <w:szCs w:val="18"/>
+          <w:lang w:eastAsia="en-IE"/>
+        </w:rPr>
+        <w:t>(</w:t>
+      </w:r>
+      <w:r>
+        <w:rPr>
+          <w:rFonts w:ascii="Courier New" w:eastAsia="Times New Roman" w:hAnsi="Courier New" w:cs="Courier New"/>
+          <w:b/>
+          <w:bCs/>
+          <w:color w:val="008000"/>
+          <w:sz w:val="18"/>
+          <w:szCs w:val="18"/>
+          <w:lang w:eastAsia="en-IE"/>
+        </w:rPr>
+        <w:t>"Engine"</w:t>
+      </w:r>
+      <w:r>
+        <w:rPr>
+          <w:rFonts w:ascii="Courier New" w:eastAsia="Times New Roman" w:hAnsi="Courier New" w:cs="Courier New"/>
+          <w:color w:val="000000"/>
+          <w:sz w:val="18"/>
+          <w:szCs w:val="18"/>
+          <w:lang w:eastAsia="en-IE"/>
+        </w:rPr>
+        <w:t>));</w:t>
+      </w:r>
+      <w:r>
+        <w:rPr>
+          <w:rFonts w:ascii="Courier New" w:eastAsia="Times New Roman" w:hAnsi="Courier New" w:cs="Courier New"/>
+          <w:color w:val="000000"/>
+          <w:sz w:val="18"/>
+          <w:szCs w:val="18"/>
+          <w:lang w:eastAsia="en-IE"/>
+        </w:rPr>
+        <w:br/>
+        <w:t xml:space="preserve">    }</w:t>
+      </w:r>
+      <w:r>
+        <w:rPr>
+          <w:rFonts w:ascii="Courier New" w:eastAsia="Times New Roman" w:hAnsi="Courier New" w:cs="Courier New"/>
+          <w:color w:val="000000"/>
+          <w:sz w:val="18"/>
+          <w:szCs w:val="18"/>
+          <w:lang w:eastAsia="en-IE"/>
+        </w:rPr>
+        <w:br/>
+      </w:r>
+      <w:r>
+        <w:rPr>
+          <w:rFonts w:ascii="Courier New" w:eastAsia="Times New Roman" w:hAnsi="Courier New" w:cs="Courier New"/>
+          <w:color w:val="000000"/>
+          <w:sz w:val="18"/>
+          <w:szCs w:val="18"/>
+          <w:lang w:eastAsia="en-IE"/>
+        </w:rPr>
+        <w:br/>
+        <w:t xml:space="preserve">    </w:t>
+      </w:r>
+      <w:r>
+        <w:rPr>
+          <w:rFonts w:ascii="Courier New" w:eastAsia="Times New Roman" w:hAnsi="Courier New" w:cs="Courier New"/>
+          <w:color w:val="808000"/>
+          <w:sz w:val="18"/>
+          <w:szCs w:val="18"/>
+          <w:lang w:eastAsia="en-IE"/>
+        </w:rPr>
+        <w:t>@Test</w:t>
+      </w:r>
+      <w:r>
+        <w:rPr>
+          <w:rFonts w:ascii="Courier New" w:eastAsia="Times New Roman" w:hAnsi="Courier New" w:cs="Courier New"/>
+          <w:color w:val="808000"/>
+          <w:sz w:val="18"/>
+          <w:szCs w:val="18"/>
+          <w:lang w:eastAsia="en-IE"/>
+        </w:rPr>
+        <w:br/>
+        <w:t xml:space="preserve">    </w:t>
+      </w:r>
+      <w:r>
+        <w:rPr>
+          <w:rFonts w:ascii="Courier New" w:eastAsia="Times New Roman" w:hAnsi="Courier New" w:cs="Courier New"/>
+          <w:b/>
+          <w:bCs/>
+          <w:color w:val="000080"/>
+          <w:sz w:val="18"/>
+          <w:szCs w:val="18"/>
+          <w:lang w:eastAsia="en-IE"/>
+        </w:rPr>
+        <w:t xml:space="preserve">void </w:t>
+      </w:r>
+      <w:r>
+        <w:rPr>
+          <w:rFonts w:ascii="Courier New" w:eastAsia="Times New Roman" w:hAnsi="Courier New" w:cs="Courier New"/>
+          <w:color w:val="000000"/>
+          <w:sz w:val="18"/>
+          <w:szCs w:val="18"/>
+          <w:lang w:eastAsia="en-IE"/>
+        </w:rPr>
+        <w:t>containsIterativeTrue3() {</w:t>
+      </w:r>
+      <w:r>
+        <w:rPr>
+          <w:rFonts w:ascii="Courier New" w:eastAsia="Times New Roman" w:hAnsi="Courier New" w:cs="Courier New"/>
+          <w:color w:val="000000"/>
+          <w:sz w:val="18"/>
+          <w:szCs w:val="18"/>
+          <w:lang w:eastAsia="en-IE"/>
+        </w:rPr>
+        <w:br/>
+        <w:t xml:space="preserve">        </w:t>
+      </w:r>
+      <w:proofErr w:type="spellStart"/>
+      <w:r>
+        <w:rPr>
+          <w:rFonts w:ascii="Courier New" w:eastAsia="Times New Roman" w:hAnsi="Courier New" w:cs="Courier New"/>
+          <w:i/>
+          <w:iCs/>
+          <w:color w:val="000000"/>
+          <w:sz w:val="18"/>
+          <w:szCs w:val="18"/>
+          <w:lang w:eastAsia="en-IE"/>
+        </w:rPr>
+        <w:t>assertTrue</w:t>
+      </w:r>
+      <w:proofErr w:type="spellEnd"/>
+      <w:r>
+        <w:rPr>
+          <w:rFonts w:ascii="Courier New" w:eastAsia="Times New Roman" w:hAnsi="Courier New" w:cs="Courier New"/>
+          <w:color w:val="000000"/>
+          <w:sz w:val="18"/>
+          <w:szCs w:val="18"/>
+          <w:lang w:eastAsia="en-IE"/>
+        </w:rPr>
+        <w:t>(</w:t>
+      </w:r>
+      <w:proofErr w:type="spellStart"/>
+      <w:r>
+        <w:rPr>
+          <w:rFonts w:ascii="Courier New" w:eastAsia="Times New Roman" w:hAnsi="Courier New" w:cs="Courier New"/>
+          <w:b/>
+          <w:bCs/>
+          <w:color w:val="660E7A"/>
+          <w:sz w:val="18"/>
+          <w:szCs w:val="18"/>
+          <w:lang w:eastAsia="en-IE"/>
+        </w:rPr>
+        <w:t>Test</w:t>
+      </w:r>
+      <w:r>
+        <w:rPr>
+          <w:rFonts w:ascii="Courier New" w:eastAsia="Times New Roman" w:hAnsi="Courier New" w:cs="Courier New"/>
+          <w:color w:val="000000"/>
+          <w:sz w:val="18"/>
+          <w:szCs w:val="18"/>
+          <w:lang w:eastAsia="en-IE"/>
+        </w:rPr>
+        <w:t>.containsIterative</w:t>
+      </w:r>
+      <w:proofErr w:type="spellEnd"/>
+      <w:r>
+        <w:rPr>
+          <w:rFonts w:ascii="Courier New" w:eastAsia="Times New Roman" w:hAnsi="Courier New" w:cs="Courier New"/>
+          <w:color w:val="000000"/>
+          <w:sz w:val="18"/>
+          <w:szCs w:val="18"/>
+          <w:lang w:eastAsia="en-IE"/>
+        </w:rPr>
+        <w:t>(</w:t>
+      </w:r>
+      <w:r>
+        <w:rPr>
+          <w:rFonts w:ascii="Courier New" w:eastAsia="Times New Roman" w:hAnsi="Courier New" w:cs="Courier New"/>
+          <w:b/>
+          <w:bCs/>
+          <w:color w:val="008000"/>
+          <w:sz w:val="18"/>
+          <w:szCs w:val="18"/>
+          <w:lang w:eastAsia="en-IE"/>
+        </w:rPr>
+        <w:t>"Vision"</w:t>
+      </w:r>
+      <w:r>
+        <w:rPr>
+          <w:rFonts w:ascii="Courier New" w:eastAsia="Times New Roman" w:hAnsi="Courier New" w:cs="Courier New"/>
+          <w:color w:val="000000"/>
+          <w:sz w:val="18"/>
+          <w:szCs w:val="18"/>
+          <w:lang w:eastAsia="en-IE"/>
+        </w:rPr>
+        <w:t>));</w:t>
+      </w:r>
+      <w:r>
+        <w:rPr>
+          <w:rFonts w:ascii="Courier New" w:eastAsia="Times New Roman" w:hAnsi="Courier New" w:cs="Courier New"/>
+          <w:color w:val="000000"/>
+          <w:sz w:val="18"/>
+          <w:szCs w:val="18"/>
+          <w:lang w:eastAsia="en-IE"/>
+        </w:rPr>
+        <w:br/>
+        <w:t xml:space="preserve">    }</w:t>
+      </w:r>
+      <w:r>
+        <w:rPr>
+          <w:rFonts w:ascii="Courier New" w:eastAsia="Times New Roman" w:hAnsi="Courier New" w:cs="Courier New"/>
+          <w:color w:val="000000"/>
+          <w:sz w:val="18"/>
+          <w:szCs w:val="18"/>
+          <w:lang w:eastAsia="en-IE"/>
+        </w:rPr>
+        <w:br/>
+      </w:r>
+      <w:r>
+        <w:rPr>
+          <w:rFonts w:ascii="Courier New" w:eastAsia="Times New Roman" w:hAnsi="Courier New" w:cs="Courier New"/>
+          <w:color w:val="000000"/>
+          <w:sz w:val="18"/>
+          <w:szCs w:val="18"/>
+          <w:lang w:eastAsia="en-IE"/>
+        </w:rPr>
+        <w:br/>
+        <w:t xml:space="preserve">    </w:t>
+      </w:r>
+      <w:r>
+        <w:rPr>
+          <w:rFonts w:ascii="Courier New" w:eastAsia="Times New Roman" w:hAnsi="Courier New" w:cs="Courier New"/>
+          <w:color w:val="808000"/>
+          <w:sz w:val="18"/>
+          <w:szCs w:val="18"/>
+          <w:lang w:eastAsia="en-IE"/>
+        </w:rPr>
+        <w:t>@Test</w:t>
+      </w:r>
+      <w:r>
+        <w:rPr>
+          <w:rFonts w:ascii="Courier New" w:eastAsia="Times New Roman" w:hAnsi="Courier New" w:cs="Courier New"/>
+          <w:color w:val="808000"/>
+          <w:sz w:val="18"/>
+          <w:szCs w:val="18"/>
+          <w:lang w:eastAsia="en-IE"/>
+        </w:rPr>
+        <w:br/>
+        <w:t xml:space="preserve">    </w:t>
+      </w:r>
+      <w:r>
+        <w:rPr>
+          <w:rFonts w:ascii="Courier New" w:eastAsia="Times New Roman" w:hAnsi="Courier New" w:cs="Courier New"/>
+          <w:b/>
+          <w:bCs/>
+          <w:color w:val="000080"/>
+          <w:sz w:val="18"/>
+          <w:szCs w:val="18"/>
+          <w:lang w:eastAsia="en-IE"/>
+        </w:rPr>
+        <w:t xml:space="preserve">void </w:t>
+      </w:r>
+      <w:r>
+        <w:rPr>
+          <w:rFonts w:ascii="Courier New" w:eastAsia="Times New Roman" w:hAnsi="Courier New" w:cs="Courier New"/>
+          <w:color w:val="000000"/>
+          <w:sz w:val="18"/>
+          <w:szCs w:val="18"/>
+          <w:lang w:eastAsia="en-IE"/>
+        </w:rPr>
+        <w:t>containsIterativeTrue4() {</w:t>
+      </w:r>
+      <w:r>
+        <w:rPr>
+          <w:rFonts w:ascii="Courier New" w:eastAsia="Times New Roman" w:hAnsi="Courier New" w:cs="Courier New"/>
+          <w:color w:val="000000"/>
+          <w:sz w:val="18"/>
+          <w:szCs w:val="18"/>
+          <w:lang w:eastAsia="en-IE"/>
+        </w:rPr>
+        <w:br/>
+        <w:t xml:space="preserve">        </w:t>
+      </w:r>
+      <w:proofErr w:type="spellStart"/>
+      <w:r>
+        <w:rPr>
+          <w:rFonts w:ascii="Courier New" w:eastAsia="Times New Roman" w:hAnsi="Courier New" w:cs="Courier New"/>
+          <w:i/>
+          <w:iCs/>
+          <w:color w:val="000000"/>
+          <w:sz w:val="18"/>
+          <w:szCs w:val="18"/>
+          <w:lang w:eastAsia="en-IE"/>
+        </w:rPr>
+        <w:t>assertTrue</w:t>
+      </w:r>
+      <w:proofErr w:type="spellEnd"/>
+      <w:r>
+        <w:rPr>
+          <w:rFonts w:ascii="Courier New" w:eastAsia="Times New Roman" w:hAnsi="Courier New" w:cs="Courier New"/>
+          <w:color w:val="000000"/>
+          <w:sz w:val="18"/>
+          <w:szCs w:val="18"/>
+          <w:lang w:eastAsia="en-IE"/>
+        </w:rPr>
+        <w:t>(</w:t>
+      </w:r>
+      <w:proofErr w:type="spellStart"/>
+      <w:r>
+        <w:rPr>
+          <w:rFonts w:ascii="Courier New" w:eastAsia="Times New Roman" w:hAnsi="Courier New" w:cs="Courier New"/>
+          <w:b/>
+          <w:bCs/>
+          <w:color w:val="660E7A"/>
+          <w:sz w:val="18"/>
+          <w:szCs w:val="18"/>
+          <w:lang w:eastAsia="en-IE"/>
+        </w:rPr>
+        <w:t>Test</w:t>
+      </w:r>
+      <w:r>
+        <w:rPr>
+          <w:rFonts w:ascii="Courier New" w:eastAsia="Times New Roman" w:hAnsi="Courier New" w:cs="Courier New"/>
+          <w:color w:val="000000"/>
+          <w:sz w:val="18"/>
+          <w:szCs w:val="18"/>
+          <w:lang w:eastAsia="en-IE"/>
+        </w:rPr>
+        <w:t>.containsIterative</w:t>
+      </w:r>
+      <w:proofErr w:type="spellEnd"/>
+      <w:r>
+        <w:rPr>
+          <w:rFonts w:ascii="Courier New" w:eastAsia="Times New Roman" w:hAnsi="Courier New" w:cs="Courier New"/>
+          <w:color w:val="000000"/>
+          <w:sz w:val="18"/>
+          <w:szCs w:val="18"/>
+          <w:lang w:eastAsia="en-IE"/>
+        </w:rPr>
+        <w:t>(</w:t>
+      </w:r>
+      <w:r>
+        <w:rPr>
+          <w:rFonts w:ascii="Courier New" w:eastAsia="Times New Roman" w:hAnsi="Courier New" w:cs="Courier New"/>
+          <w:b/>
+          <w:bCs/>
+          <w:color w:val="008000"/>
+          <w:sz w:val="18"/>
+          <w:szCs w:val="18"/>
+          <w:lang w:eastAsia="en-IE"/>
+        </w:rPr>
+        <w:t>"Fire"</w:t>
+      </w:r>
+      <w:r>
+        <w:rPr>
+          <w:rFonts w:ascii="Courier New" w:eastAsia="Times New Roman" w:hAnsi="Courier New" w:cs="Courier New"/>
+          <w:color w:val="000000"/>
+          <w:sz w:val="18"/>
+          <w:szCs w:val="18"/>
+          <w:lang w:eastAsia="en-IE"/>
+        </w:rPr>
+        <w:t>));</w:t>
+      </w:r>
+      <w:r>
+        <w:rPr>
+          <w:rFonts w:ascii="Courier New" w:eastAsia="Times New Roman" w:hAnsi="Courier New" w:cs="Courier New"/>
+          <w:color w:val="000000"/>
+          <w:sz w:val="18"/>
+          <w:szCs w:val="18"/>
+          <w:lang w:eastAsia="en-IE"/>
+        </w:rPr>
+        <w:br/>
+        <w:t xml:space="preserve">    }</w:t>
+      </w:r>
+      <w:r>
+        <w:rPr>
+          <w:rFonts w:ascii="Courier New" w:eastAsia="Times New Roman" w:hAnsi="Courier New" w:cs="Courier New"/>
+          <w:color w:val="000000"/>
+          <w:sz w:val="18"/>
+          <w:szCs w:val="18"/>
+          <w:lang w:eastAsia="en-IE"/>
+        </w:rPr>
+        <w:br/>
+      </w:r>
+      <w:r>
+        <w:rPr>
+          <w:rFonts w:ascii="Courier New" w:eastAsia="Times New Roman" w:hAnsi="Courier New" w:cs="Courier New"/>
+          <w:color w:val="000000"/>
+          <w:sz w:val="18"/>
+          <w:szCs w:val="18"/>
+          <w:lang w:eastAsia="en-IE"/>
+        </w:rPr>
+        <w:br/>
+        <w:t xml:space="preserve">    </w:t>
+      </w:r>
+      <w:r>
+        <w:rPr>
+          <w:rFonts w:ascii="Courier New" w:eastAsia="Times New Roman" w:hAnsi="Courier New" w:cs="Courier New"/>
+          <w:color w:val="808000"/>
+          <w:sz w:val="18"/>
+          <w:szCs w:val="18"/>
+          <w:lang w:eastAsia="en-IE"/>
+        </w:rPr>
+        <w:t>@Test</w:t>
+      </w:r>
+      <w:r>
+        <w:rPr>
+          <w:rFonts w:ascii="Courier New" w:eastAsia="Times New Roman" w:hAnsi="Courier New" w:cs="Courier New"/>
+          <w:color w:val="808000"/>
+          <w:sz w:val="18"/>
+          <w:szCs w:val="18"/>
+          <w:lang w:eastAsia="en-IE"/>
+        </w:rPr>
+        <w:br/>
+        <w:t xml:space="preserve">    </w:t>
+      </w:r>
+      <w:r>
+        <w:rPr>
+          <w:rFonts w:ascii="Courier New" w:eastAsia="Times New Roman" w:hAnsi="Courier New" w:cs="Courier New"/>
+          <w:b/>
+          <w:bCs/>
+          <w:color w:val="000080"/>
+          <w:sz w:val="18"/>
+          <w:szCs w:val="18"/>
+          <w:lang w:eastAsia="en-IE"/>
+        </w:rPr>
+        <w:t xml:space="preserve">void </w:t>
+      </w:r>
+      <w:proofErr w:type="spellStart"/>
+      <w:r>
+        <w:rPr>
+          <w:rFonts w:ascii="Courier New" w:eastAsia="Times New Roman" w:hAnsi="Courier New" w:cs="Courier New"/>
+          <w:color w:val="000000"/>
+          <w:sz w:val="18"/>
+          <w:szCs w:val="18"/>
+          <w:lang w:eastAsia="en-IE"/>
+        </w:rPr>
+        <w:t>containsIterativeFalse</w:t>
+      </w:r>
+      <w:proofErr w:type="spellEnd"/>
+      <w:r>
+        <w:rPr>
+          <w:rFonts w:ascii="Courier New" w:eastAsia="Times New Roman" w:hAnsi="Courier New" w:cs="Courier New"/>
+          <w:color w:val="000000"/>
+          <w:sz w:val="18"/>
+          <w:szCs w:val="18"/>
+          <w:lang w:eastAsia="en-IE"/>
+        </w:rPr>
+        <w:t>() {</w:t>
+      </w:r>
+      <w:r>
+        <w:rPr>
+          <w:rFonts w:ascii="Courier New" w:eastAsia="Times New Roman" w:hAnsi="Courier New" w:cs="Courier New"/>
+          <w:color w:val="000000"/>
+          <w:sz w:val="18"/>
+          <w:szCs w:val="18"/>
+          <w:lang w:eastAsia="en-IE"/>
+        </w:rPr>
+        <w:br/>
+        <w:t xml:space="preserve">        </w:t>
+      </w:r>
+      <w:proofErr w:type="spellStart"/>
+      <w:r>
+        <w:rPr>
+          <w:rFonts w:ascii="Courier New" w:eastAsia="Times New Roman" w:hAnsi="Courier New" w:cs="Courier New"/>
+          <w:i/>
+          <w:iCs/>
+          <w:color w:val="000000"/>
+          <w:sz w:val="18"/>
+          <w:szCs w:val="18"/>
+          <w:lang w:eastAsia="en-IE"/>
+        </w:rPr>
+        <w:t>assertFalse</w:t>
+      </w:r>
+      <w:proofErr w:type="spellEnd"/>
+      <w:r>
+        <w:rPr>
+          <w:rFonts w:ascii="Courier New" w:eastAsia="Times New Roman" w:hAnsi="Courier New" w:cs="Courier New"/>
+          <w:color w:val="000000"/>
+          <w:sz w:val="18"/>
+          <w:szCs w:val="18"/>
+          <w:lang w:eastAsia="en-IE"/>
+        </w:rPr>
+        <w:t>(</w:t>
+      </w:r>
+      <w:proofErr w:type="spellStart"/>
+      <w:r>
+        <w:rPr>
+          <w:rFonts w:ascii="Courier New" w:eastAsia="Times New Roman" w:hAnsi="Courier New" w:cs="Courier New"/>
+          <w:b/>
+          <w:bCs/>
+          <w:color w:val="660E7A"/>
+          <w:sz w:val="18"/>
+          <w:szCs w:val="18"/>
+          <w:lang w:eastAsia="en-IE"/>
+        </w:rPr>
+        <w:t>Test</w:t>
+      </w:r>
+      <w:r>
+        <w:rPr>
+          <w:rFonts w:ascii="Courier New" w:eastAsia="Times New Roman" w:hAnsi="Courier New" w:cs="Courier New"/>
+          <w:color w:val="000000"/>
+          <w:sz w:val="18"/>
+          <w:szCs w:val="18"/>
+          <w:lang w:eastAsia="en-IE"/>
+        </w:rPr>
+        <w:t>.containsIterative</w:t>
+      </w:r>
+      <w:proofErr w:type="spellEnd"/>
+      <w:r>
+        <w:rPr>
+          <w:rFonts w:ascii="Courier New" w:eastAsia="Times New Roman" w:hAnsi="Courier New" w:cs="Courier New"/>
+          <w:color w:val="000000"/>
+          <w:sz w:val="18"/>
+          <w:szCs w:val="18"/>
+          <w:lang w:eastAsia="en-IE"/>
+        </w:rPr>
+        <w:t>(</w:t>
+      </w:r>
+      <w:r>
+        <w:rPr>
+          <w:rFonts w:ascii="Courier New" w:eastAsia="Times New Roman" w:hAnsi="Courier New" w:cs="Courier New"/>
+          <w:b/>
+          <w:bCs/>
+          <w:color w:val="008000"/>
+          <w:sz w:val="18"/>
+          <w:szCs w:val="18"/>
+          <w:lang w:eastAsia="en-IE"/>
+        </w:rPr>
+        <w:t>"Clean"</w:t>
+      </w:r>
+      <w:r>
+        <w:rPr>
+          <w:rFonts w:ascii="Courier New" w:eastAsia="Times New Roman" w:hAnsi="Courier New" w:cs="Courier New"/>
+          <w:color w:val="000000"/>
+          <w:sz w:val="18"/>
+          <w:szCs w:val="18"/>
+          <w:lang w:eastAsia="en-IE"/>
+        </w:rPr>
+        <w:t>));</w:t>
+      </w:r>
+      <w:r>
+        <w:rPr>
+          <w:rFonts w:ascii="Courier New" w:eastAsia="Times New Roman" w:hAnsi="Courier New" w:cs="Courier New"/>
+          <w:color w:val="000000"/>
+          <w:sz w:val="18"/>
+          <w:szCs w:val="18"/>
+          <w:lang w:eastAsia="en-IE"/>
+        </w:rPr>
+        <w:br/>
+        <w:t xml:space="preserve">    }</w:t>
+      </w:r>
+      <w:r>
+        <w:rPr>
+          <w:rFonts w:ascii="Courier New" w:eastAsia="Times New Roman" w:hAnsi="Courier New" w:cs="Courier New"/>
+          <w:color w:val="000000"/>
+          <w:sz w:val="18"/>
+          <w:szCs w:val="18"/>
+          <w:lang w:eastAsia="en-IE"/>
+        </w:rPr>
+        <w:br/>
+        <w:t>}</w:t>
+      </w:r>
+    </w:p>
+    <w:p>
+      <w:pPr>
+        <w:rPr>
+          <w:rFonts w:asciiTheme="minorHAnsi" w:hAnsiTheme="minorHAnsi" w:cstheme="minorHAnsi"/>
+          <w:sz w:val="24"/>
+          <w:szCs w:val="24"/>
+        </w:rPr>
+      </w:pPr>
+      <w:r>
+        <w:rPr>
+          <w:rFonts w:asciiTheme="minorHAnsi" w:hAnsiTheme="minorHAnsi" w:cstheme="minorHAnsi"/>
+          <w:sz w:val="24"/>
+          <w:szCs w:val="24"/>
+        </w:rPr>
+        <w:t>Specify if the method passed</w:t>
+      </w:r>
+      <w:r>
+        <w:rPr>
+          <w:rFonts w:asciiTheme="minorHAnsi" w:hAnsiTheme="minorHAnsi" w:cstheme="minorHAnsi"/>
+          <w:sz w:val="24"/>
+          <w:szCs w:val="24"/>
+        </w:rPr>
+        <w:t>.</w:t>
+      </w:r>
+      <w:r>
+        <w:rPr>
+          <w:rFonts w:asciiTheme="minorHAnsi" w:hAnsiTheme="minorHAnsi" w:cstheme="minorHAnsi"/>
+          <w:sz w:val="24"/>
+          <w:szCs w:val="24"/>
+        </w:rPr>
+        <w:t xml:space="preserve"> Yes</w:t>
+      </w:r>
+    </w:p>
+    <w:p>
+      <w:pPr>
+        <w:rPr>
+          <w:sz w:val="24"/>
+          <w:szCs w:val="24"/>
+        </w:rPr>
+      </w:pPr>
+      <w:r>
+        <w:rPr>
+          <w:sz w:val="24"/>
+          <w:szCs w:val="24"/>
+        </w:rPr>
+        <w:t>Also insert a screenshot of the results of the test:</w:t>
+      </w:r>
+    </w:p>
+    <w:p>
+      <w:pPr>
+        <w:rPr>
+          <w:sz w:val="24"/>
+          <w:szCs w:val="24"/>
+        </w:rPr>
+      </w:pPr>
+      <w:r>
+        <w:rPr>
+          <w:noProof/>
+          <w:sz w:val="24"/>
+          <w:szCs w:val="24"/>
+          <w:lang w:eastAsia="en-IE"/>
+        </w:rPr>
+        <w:drawing>
+          <wp:anchor distT="0" distB="0" distL="114300" distR="114300" simplePos="0" relativeHeight="251659264" behindDoc="1" locked="0" layoutInCell="1" allowOverlap="1">
+            <wp:simplePos x="0" y="0"/>
+            <wp:positionH relativeFrom="column">
+              <wp:posOffset>0</wp:posOffset>
+            </wp:positionH>
+            <wp:positionV relativeFrom="paragraph">
+              <wp:posOffset>1270</wp:posOffset>
+            </wp:positionV>
+            <wp:extent cx="5731510" cy="3471545"/>
+            <wp:effectExtent l="0" t="0" r="2540" b="0"/>
+            <wp:wrapTight wrapText="bothSides">
+              <wp:wrapPolygon edited="0">
+                <wp:start x="0" y="0"/>
+                <wp:lineTo x="0" y="21454"/>
+                <wp:lineTo x="21538" y="21454"/>
+                <wp:lineTo x="21538" y="0"/>
+                <wp:lineTo x="0" y="0"/>
+              </wp:wrapPolygon>
+            </wp:wrapTight>
+            <wp:docPr id="3" name="Picture 3"/>
+            <wp:cNvGraphicFramePr>
+              <a:graphicFrameLocks xmlns:a="http://schemas.openxmlformats.org/drawingml/2006/main" noChangeAspect="1"/>
+            </wp:cNvGraphicFramePr>
+            <a:graphic xmlns:a="http://schemas.openxmlformats.org/drawingml/2006/main">
+              <a:graphicData uri="http://schemas.openxmlformats.org/drawingml/2006/picture">
+                <pic:pic xmlns:pic="http://schemas.openxmlformats.org/drawingml/2006/picture">
+                  <pic:nvPicPr>
+                    <pic:cNvPr id="3" name="JUnitTestIterativeContains.PNG"/>
+                    <pic:cNvPicPr/>
+                  </pic:nvPicPr>
+                  <pic:blipFill>
+                    <a:blip r:embed="rId8" cstate="print">
+                      <a:extLst>
+                        <a:ext uri="{28A0092B-C50C-407E-A947-70E740481C1C}">
+                          <a14:useLocalDpi xmlns:a14="http://schemas.microsoft.com/office/drawing/2010/main" val="0"/>
+                        </a:ext>
+                      </a:extLst>
+                    </a:blip>
+                    <a:stretch>
+                      <a:fillRect/>
+                    </a:stretch>
+                  </pic:blipFill>
+                  <pic:spPr>
+                    <a:xfrm>
+                      <a:off x="0" y="0"/>
+                      <a:ext cx="5731510" cy="3471545"/>
+                    </a:xfrm>
+                    <a:prstGeom prst="rect">
+                      <a:avLst/>
+                    </a:prstGeom>
+                  </pic:spPr>
+                </pic:pic>
+              </a:graphicData>
+            </a:graphic>
+          </wp:anchor>
+        </w:drawing>
+      </w:r>
+    </w:p>
+    <w:p>
+      <w:pPr>
+        <w:rPr>
+          <w:sz w:val="24"/>
+          <w:szCs w:val="24"/>
+        </w:rPr>
+      </w:pPr>
+      <w:r>
+        <w:rPr>
+          <w:sz w:val="24"/>
+          <w:szCs w:val="24"/>
+        </w:rPr>
+        <w:t xml:space="preserve">(c) </w:t>
+      </w:r>
+      <w:r>
+        <w:rPr>
+          <w:sz w:val="24"/>
+          <w:szCs w:val="24"/>
+        </w:rPr>
+        <w:t>Which method</w:t>
+      </w:r>
+      <w:r>
+        <w:rPr>
+          <w:sz w:val="24"/>
+          <w:szCs w:val="24"/>
+        </w:rPr>
+        <w:t>, iterative or recursive,</w:t>
+      </w:r>
+      <w:r>
+        <w:rPr>
+          <w:sz w:val="24"/>
+          <w:szCs w:val="24"/>
+        </w:rPr>
+        <w:t xml:space="preserve"> do you think will be more efficient? </w:t>
+      </w:r>
+    </w:p>
+    <w:p>
+      <w:pPr>
+        <w:rPr>
+          <w:sz w:val="24"/>
+          <w:szCs w:val="24"/>
+        </w:rPr>
+      </w:pPr>
+      <w:r>
+        <w:rPr>
+          <w:sz w:val="24"/>
+          <w:szCs w:val="24"/>
+        </w:rPr>
+        <w:t>Give reasons for your answer.</w:t>
+      </w:r>
+    </w:p>
+    <w:p>
+      <w:pPr>
+        <w:rPr>
+          <w:sz w:val="24"/>
+          <w:szCs w:val="24"/>
+        </w:rPr>
+      </w:pPr>
+      <w:r>
+        <w:rPr>
+          <w:sz w:val="24"/>
+          <w:szCs w:val="24"/>
+        </w:rPr>
+        <w:lastRenderedPageBreak/>
+        <w:t>The iterative method will be more efficient, as it calls less methods than the recursive method. This ensures it doesn’t overflow the runtime stack with data.</w:t>
+      </w:r>
+    </w:p>
+    <w:p>
+      <w:pPr>
+        <w:pStyle w:val="HTMLPreformatted"/>
+        <w:shd w:val="clear" w:color="auto" w:fill="FFFFFF"/>
+        <w:rPr>
+          <w:rFonts w:asciiTheme="minorHAnsi" w:hAnsiTheme="minorHAnsi" w:cstheme="minorHAnsi"/>
+          <w:color w:val="000000"/>
+          <w:sz w:val="24"/>
+          <w:szCs w:val="24"/>
+        </w:rPr>
+      </w:pPr>
+      <w:r>
+        <w:rPr>
+          <w:rFonts w:asciiTheme="minorHAnsi" w:hAnsiTheme="minorHAnsi" w:cstheme="minorHAnsi"/>
+          <w:b/>
+          <w:sz w:val="24"/>
+          <w:szCs w:val="24"/>
+        </w:rPr>
+        <w:t>3.</w:t>
+      </w:r>
+      <w:r>
+        <w:rPr>
+          <w:rFonts w:asciiTheme="minorHAnsi" w:hAnsiTheme="minorHAnsi" w:cstheme="minorHAnsi"/>
+          <w:sz w:val="24"/>
+          <w:szCs w:val="24"/>
+        </w:rPr>
+        <w:t xml:space="preserve"> Do unit testing of the </w:t>
+      </w:r>
+      <w:proofErr w:type="spellStart"/>
+      <w:r>
+        <w:rPr>
+          <w:color w:val="000000"/>
+          <w:sz w:val="24"/>
+          <w:szCs w:val="24"/>
+        </w:rPr>
+        <w:t>doSpellCheck</w:t>
+      </w:r>
+      <w:proofErr w:type="spellEnd"/>
+      <w:r>
+        <w:rPr>
+          <w:color w:val="000000"/>
+          <w:sz w:val="24"/>
+          <w:szCs w:val="24"/>
+        </w:rPr>
+        <w:t xml:space="preserve"> </w:t>
+      </w:r>
+      <w:r>
+        <w:rPr>
+          <w:rFonts w:asciiTheme="minorHAnsi" w:hAnsiTheme="minorHAnsi" w:cstheme="minorHAnsi"/>
+          <w:color w:val="000000"/>
+          <w:sz w:val="24"/>
+          <w:szCs w:val="24"/>
+        </w:rPr>
+        <w:t xml:space="preserve">method of </w:t>
+      </w:r>
+      <w:proofErr w:type="spellStart"/>
+      <w:r>
+        <w:rPr>
+          <w:color w:val="000000"/>
+          <w:sz w:val="24"/>
+          <w:szCs w:val="24"/>
+        </w:rPr>
+        <w:t>SpellChecker</w:t>
+      </w:r>
+      <w:proofErr w:type="spellEnd"/>
+      <w:r>
+        <w:rPr>
+          <w:rFonts w:asciiTheme="minorHAnsi" w:hAnsiTheme="minorHAnsi" w:cstheme="minorHAnsi"/>
+          <w:color w:val="000000"/>
+          <w:sz w:val="24"/>
+          <w:szCs w:val="24"/>
+        </w:rPr>
+        <w:t xml:space="preserve"> class. </w:t>
+      </w:r>
+      <w:r>
+        <w:rPr>
+          <w:rFonts w:asciiTheme="minorHAnsi" w:hAnsiTheme="minorHAnsi" w:cstheme="minorHAnsi"/>
+          <w:color w:val="000000"/>
+          <w:sz w:val="24"/>
+          <w:szCs w:val="24"/>
+        </w:rPr>
+        <w:t>The method returns a list of the misspelt words.</w:t>
+      </w:r>
+    </w:p>
+    <w:p>
+      <w:pPr>
+        <w:pStyle w:val="HTMLPreformatted"/>
+        <w:shd w:val="clear" w:color="auto" w:fill="FFFFFF"/>
+        <w:rPr>
+          <w:rFonts w:asciiTheme="minorHAnsi" w:hAnsiTheme="minorHAnsi" w:cstheme="minorHAnsi"/>
+          <w:color w:val="000000"/>
+          <w:sz w:val="24"/>
+          <w:szCs w:val="24"/>
+        </w:rPr>
+      </w:pPr>
+    </w:p>
+    <w:p>
+      <w:pPr>
+        <w:pStyle w:val="HTMLPreformatted"/>
+        <w:shd w:val="clear" w:color="auto" w:fill="FFFFFF"/>
+        <w:rPr>
+          <w:rFonts w:asciiTheme="minorHAnsi" w:hAnsiTheme="minorHAnsi" w:cstheme="minorHAnsi"/>
+          <w:color w:val="000000"/>
+          <w:sz w:val="24"/>
+          <w:szCs w:val="24"/>
+        </w:rPr>
+      </w:pPr>
+      <w:r>
+        <w:rPr>
+          <w:rFonts w:asciiTheme="minorHAnsi" w:hAnsiTheme="minorHAnsi" w:cstheme="minorHAnsi"/>
+          <w:color w:val="000000"/>
+          <w:sz w:val="24"/>
+          <w:szCs w:val="24"/>
+        </w:rPr>
+        <w:t xml:space="preserve">(a) </w:t>
+      </w:r>
+      <w:r>
+        <w:rPr>
+          <w:rFonts w:asciiTheme="minorHAnsi" w:hAnsiTheme="minorHAnsi" w:cstheme="minorHAnsi"/>
+          <w:color w:val="000000"/>
+          <w:sz w:val="24"/>
+          <w:szCs w:val="24"/>
+        </w:rPr>
+        <w:t xml:space="preserve">For this use a small </w:t>
+      </w:r>
+      <w:r>
+        <w:rPr>
+          <w:rFonts w:asciiTheme="minorHAnsi" w:hAnsiTheme="minorHAnsi" w:cstheme="minorHAnsi"/>
+          <w:color w:val="000000"/>
+          <w:sz w:val="24"/>
+          <w:szCs w:val="24"/>
+        </w:rPr>
+        <w:t xml:space="preserve">text </w:t>
+      </w:r>
+      <w:r>
+        <w:rPr>
+          <w:rFonts w:asciiTheme="minorHAnsi" w:hAnsiTheme="minorHAnsi" w:cstheme="minorHAnsi"/>
+          <w:color w:val="000000"/>
+          <w:sz w:val="24"/>
+          <w:szCs w:val="24"/>
+        </w:rPr>
+        <w:t>file</w:t>
+      </w:r>
+      <w:r>
+        <w:rPr>
+          <w:rFonts w:asciiTheme="minorHAnsi" w:hAnsiTheme="minorHAnsi" w:cstheme="minorHAnsi"/>
+          <w:color w:val="000000"/>
+          <w:sz w:val="24"/>
+          <w:szCs w:val="24"/>
+        </w:rPr>
+        <w:t xml:space="preserve"> to run the spelling check on e.g. Hamlet.txt is included in the </w:t>
+      </w:r>
+    </w:p>
+    <w:p>
+      <w:pPr>
+        <w:pStyle w:val="HTMLPreformatted"/>
+        <w:shd w:val="clear" w:color="auto" w:fill="FFFFFF"/>
+        <w:rPr>
+          <w:rFonts w:asciiTheme="minorHAnsi" w:hAnsiTheme="minorHAnsi" w:cstheme="minorHAnsi"/>
+          <w:color w:val="000000"/>
+          <w:sz w:val="24"/>
+          <w:szCs w:val="24"/>
+        </w:rPr>
+      </w:pPr>
+      <w:r>
+        <w:rPr>
+          <w:rFonts w:asciiTheme="minorHAnsi" w:hAnsiTheme="minorHAnsi" w:cstheme="minorHAnsi"/>
+          <w:sz w:val="24"/>
+          <w:szCs w:val="24"/>
+        </w:rPr>
+        <w:t>CA 1 October 2018</w:t>
+      </w:r>
+      <w:r>
+        <w:rPr>
+          <w:rFonts w:asciiTheme="minorHAnsi" w:hAnsiTheme="minorHAnsi" w:cstheme="minorHAnsi"/>
+          <w:sz w:val="24"/>
+          <w:szCs w:val="24"/>
+        </w:rPr>
+        <w:t xml:space="preserve"> </w:t>
+      </w:r>
+      <w:r>
+        <w:rPr>
+          <w:rFonts w:asciiTheme="minorHAnsi" w:hAnsiTheme="minorHAnsi" w:cstheme="minorHAnsi"/>
+          <w:color w:val="000000"/>
+          <w:sz w:val="24"/>
+          <w:szCs w:val="24"/>
+        </w:rPr>
+        <w:t xml:space="preserve">folder or create a small file of your own.  </w:t>
+      </w:r>
+      <w:r>
+        <w:rPr>
+          <w:rFonts w:asciiTheme="minorHAnsi" w:hAnsiTheme="minorHAnsi" w:cstheme="minorHAnsi"/>
+          <w:color w:val="000000"/>
+          <w:sz w:val="24"/>
+          <w:szCs w:val="24"/>
+        </w:rPr>
+        <w:t xml:space="preserve"> </w:t>
+      </w:r>
+      <w:r>
+        <w:rPr>
+          <w:rFonts w:asciiTheme="minorHAnsi" w:hAnsiTheme="minorHAnsi" w:cstheme="minorHAnsi"/>
+          <w:color w:val="000000"/>
+          <w:sz w:val="24"/>
+          <w:szCs w:val="24"/>
+        </w:rPr>
+        <w:t xml:space="preserve">Give the </w:t>
+      </w:r>
+      <w:r>
+        <w:rPr>
+          <w:rFonts w:asciiTheme="minorHAnsi" w:hAnsiTheme="minorHAnsi" w:cstheme="minorHAnsi"/>
+          <w:color w:val="000000"/>
+          <w:sz w:val="24"/>
+          <w:szCs w:val="24"/>
+        </w:rPr>
+        <w:t xml:space="preserve">name and </w:t>
+      </w:r>
+      <w:r>
+        <w:rPr>
+          <w:rFonts w:asciiTheme="minorHAnsi" w:hAnsiTheme="minorHAnsi" w:cstheme="minorHAnsi"/>
+          <w:color w:val="000000"/>
+          <w:sz w:val="24"/>
+          <w:szCs w:val="24"/>
+        </w:rPr>
+        <w:t>contents of the file here:</w:t>
+      </w:r>
+    </w:p>
+    <w:p>
+      <w:pPr>
+        <w:pStyle w:val="HTMLPreformatted"/>
+        <w:shd w:val="clear" w:color="auto" w:fill="FFFFFF"/>
+        <w:rPr>
+          <w:rFonts w:asciiTheme="minorHAnsi" w:hAnsiTheme="minorHAnsi" w:cstheme="minorHAnsi"/>
+          <w:color w:val="000000"/>
+          <w:sz w:val="24"/>
+          <w:szCs w:val="24"/>
+        </w:rPr>
+      </w:pPr>
+    </w:p>
+    <w:p>
+      <w:pPr>
+        <w:pStyle w:val="HTMLPreformatted"/>
+        <w:shd w:val="clear" w:color="auto" w:fill="FFFFFF"/>
+        <w:rPr>
+          <w:rFonts w:asciiTheme="minorHAnsi" w:hAnsiTheme="minorHAnsi" w:cstheme="minorHAnsi"/>
+          <w:color w:val="000000"/>
+          <w:sz w:val="24"/>
+          <w:szCs w:val="24"/>
+        </w:rPr>
+      </w:pPr>
+      <w:proofErr w:type="gramStart"/>
+      <w:r>
+        <w:rPr>
+          <w:rFonts w:asciiTheme="minorHAnsi" w:hAnsiTheme="minorHAnsi" w:cstheme="minorHAnsi"/>
+          <w:color w:val="000000"/>
+          <w:sz w:val="24"/>
+          <w:szCs w:val="24"/>
+        </w:rPr>
+        <w:t>Hamlet.txt ,</w:t>
+      </w:r>
+      <w:proofErr w:type="gramEnd"/>
+    </w:p>
+    <w:p>
+      <w:pPr>
+        <w:pStyle w:val="HTMLPreformatted"/>
+        <w:shd w:val="clear" w:color="auto" w:fill="FFFFFF"/>
+        <w:rPr>
+          <w:rFonts w:asciiTheme="minorHAnsi" w:hAnsiTheme="minorHAnsi" w:cstheme="minorHAnsi"/>
+          <w:color w:val="000000"/>
+          <w:sz w:val="24"/>
+          <w:szCs w:val="24"/>
+        </w:rPr>
+      </w:pPr>
+      <w:r>
+        <w:rPr>
+          <w:rFonts w:asciiTheme="minorHAnsi" w:hAnsiTheme="minorHAnsi" w:cstheme="minorHAnsi"/>
+          <w:color w:val="000000"/>
+          <w:sz w:val="24"/>
+          <w:szCs w:val="24"/>
+        </w:rPr>
+        <w:t>“</w:t>
+      </w:r>
+      <w:r>
+        <w:rPr>
+          <w:rFonts w:asciiTheme="minorHAnsi" w:hAnsiTheme="minorHAnsi" w:cstheme="minorHAnsi"/>
+          <w:color w:val="000000"/>
+          <w:sz w:val="24"/>
+          <w:szCs w:val="24"/>
+        </w:rPr>
+        <w:t>To be, or not to be,</w:t>
+      </w:r>
+    </w:p>
+    <w:p>
+      <w:pPr>
+        <w:pStyle w:val="HTMLPreformatted"/>
+        <w:shd w:val="clear" w:color="auto" w:fill="FFFFFF"/>
+        <w:rPr>
+          <w:rFonts w:asciiTheme="minorHAnsi" w:hAnsiTheme="minorHAnsi" w:cstheme="minorHAnsi"/>
+          <w:color w:val="000000"/>
+          <w:sz w:val="24"/>
+          <w:szCs w:val="24"/>
+        </w:rPr>
+      </w:pPr>
+      <w:r>
+        <w:rPr>
+          <w:rFonts w:asciiTheme="minorHAnsi" w:hAnsiTheme="minorHAnsi" w:cstheme="minorHAnsi"/>
+          <w:color w:val="000000"/>
+          <w:sz w:val="24"/>
+          <w:szCs w:val="24"/>
+        </w:rPr>
+        <w:t>That is the question.”</w:t>
+      </w:r>
+    </w:p>
+    <w:p>
+      <w:pPr>
+        <w:pStyle w:val="HTMLPreformatted"/>
+        <w:shd w:val="clear" w:color="auto" w:fill="FFFFFF"/>
+        <w:rPr>
+          <w:rFonts w:asciiTheme="minorHAnsi" w:hAnsiTheme="minorHAnsi" w:cstheme="minorHAnsi"/>
+          <w:color w:val="000000"/>
+          <w:sz w:val="24"/>
+          <w:szCs w:val="24"/>
+        </w:rPr>
+      </w:pPr>
+    </w:p>
+    <w:p>
+      <w:pPr>
+        <w:pStyle w:val="HTMLPreformatted"/>
+        <w:shd w:val="clear" w:color="auto" w:fill="FFFFFF"/>
+        <w:rPr>
+          <w:rFonts w:asciiTheme="minorHAnsi" w:hAnsiTheme="minorHAnsi" w:cstheme="minorHAnsi"/>
+          <w:color w:val="000000"/>
+          <w:sz w:val="24"/>
+          <w:szCs w:val="24"/>
+        </w:rPr>
+      </w:pPr>
+      <w:r>
+        <w:rPr>
+          <w:rFonts w:asciiTheme="minorHAnsi" w:hAnsiTheme="minorHAnsi" w:cstheme="minorHAnsi"/>
+          <w:color w:val="000000"/>
+          <w:sz w:val="24"/>
+          <w:szCs w:val="24"/>
+        </w:rPr>
+        <w:t>(</w:t>
+      </w:r>
+      <w:r>
+        <w:rPr>
+          <w:rFonts w:asciiTheme="minorHAnsi" w:hAnsiTheme="minorHAnsi" w:cstheme="minorHAnsi"/>
+          <w:color w:val="000000"/>
+          <w:sz w:val="24"/>
+          <w:szCs w:val="24"/>
+        </w:rPr>
+        <w:t>b) Create a very small dictionary file – call it small_dictionary.txt. It should contain some of the words in your small text file created in (a) but not all. Also it should contain some words not in your text file. There should be only one word per line. Give the contents of the file here:</w:t>
+      </w:r>
+    </w:p>
+    <w:p>
+      <w:pPr>
+        <w:pStyle w:val="HTMLPreformatted"/>
+        <w:shd w:val="clear" w:color="auto" w:fill="FFFFFF"/>
+        <w:rPr>
+          <w:rFonts w:asciiTheme="minorHAnsi" w:hAnsiTheme="minorHAnsi" w:cstheme="minorHAnsi"/>
+          <w:color w:val="000000"/>
+          <w:sz w:val="24"/>
+          <w:szCs w:val="24"/>
+        </w:rPr>
+      </w:pPr>
+    </w:p>
+    <w:p>
+      <w:pPr>
+        <w:pStyle w:val="HTMLPreformatted"/>
+        <w:shd w:val="clear" w:color="auto" w:fill="FFFFFF"/>
+        <w:rPr>
+          <w:rFonts w:asciiTheme="minorHAnsi" w:hAnsiTheme="minorHAnsi" w:cstheme="minorHAnsi"/>
+          <w:color w:val="000000"/>
+          <w:sz w:val="24"/>
+          <w:szCs w:val="24"/>
+        </w:rPr>
+      </w:pPr>
+      <w:proofErr w:type="gramStart"/>
+      <w:r>
+        <w:rPr>
+          <w:rFonts w:asciiTheme="minorHAnsi" w:hAnsiTheme="minorHAnsi" w:cstheme="minorHAnsi"/>
+          <w:color w:val="000000"/>
+          <w:sz w:val="24"/>
+          <w:szCs w:val="24"/>
+        </w:rPr>
+        <w:t>apple</w:t>
+      </w:r>
+      <w:proofErr w:type="gramEnd"/>
+    </w:p>
+    <w:p>
+      <w:pPr>
+        <w:pStyle w:val="HTMLPreformatted"/>
+        <w:shd w:val="clear" w:color="auto" w:fill="FFFFFF"/>
+        <w:rPr>
+          <w:rFonts w:asciiTheme="minorHAnsi" w:hAnsiTheme="minorHAnsi" w:cstheme="minorHAnsi"/>
+          <w:color w:val="000000"/>
+          <w:sz w:val="24"/>
+          <w:szCs w:val="24"/>
+        </w:rPr>
+      </w:pPr>
+      <w:proofErr w:type="gramStart"/>
+      <w:r>
+        <w:rPr>
+          <w:rFonts w:asciiTheme="minorHAnsi" w:hAnsiTheme="minorHAnsi" w:cstheme="minorHAnsi"/>
+          <w:color w:val="000000"/>
+          <w:sz w:val="24"/>
+          <w:szCs w:val="24"/>
+        </w:rPr>
+        <w:t>be</w:t>
+      </w:r>
+      <w:proofErr w:type="gramEnd"/>
+    </w:p>
+    <w:p>
+      <w:pPr>
+        <w:pStyle w:val="HTMLPreformatted"/>
+        <w:shd w:val="clear" w:color="auto" w:fill="FFFFFF"/>
+        <w:rPr>
+          <w:rFonts w:asciiTheme="minorHAnsi" w:hAnsiTheme="minorHAnsi" w:cstheme="minorHAnsi"/>
+          <w:color w:val="000000"/>
+          <w:sz w:val="24"/>
+          <w:szCs w:val="24"/>
+        </w:rPr>
+      </w:pPr>
+      <w:proofErr w:type="gramStart"/>
+      <w:r>
+        <w:rPr>
+          <w:rFonts w:asciiTheme="minorHAnsi" w:hAnsiTheme="minorHAnsi" w:cstheme="minorHAnsi"/>
+          <w:color w:val="000000"/>
+          <w:sz w:val="24"/>
+          <w:szCs w:val="24"/>
+        </w:rPr>
+        <w:t>engine</w:t>
+      </w:r>
+      <w:proofErr w:type="gramEnd"/>
+    </w:p>
+    <w:p>
+      <w:pPr>
+        <w:pStyle w:val="HTMLPreformatted"/>
+        <w:shd w:val="clear" w:color="auto" w:fill="FFFFFF"/>
+        <w:rPr>
+          <w:rFonts w:asciiTheme="minorHAnsi" w:hAnsiTheme="minorHAnsi" w:cstheme="minorHAnsi"/>
+          <w:color w:val="000000"/>
+          <w:sz w:val="24"/>
+          <w:szCs w:val="24"/>
+        </w:rPr>
+      </w:pPr>
+      <w:proofErr w:type="gramStart"/>
+      <w:r>
+        <w:rPr>
+          <w:rFonts w:asciiTheme="minorHAnsi" w:hAnsiTheme="minorHAnsi" w:cstheme="minorHAnsi"/>
+          <w:color w:val="000000"/>
+          <w:sz w:val="24"/>
+          <w:szCs w:val="24"/>
+        </w:rPr>
+        <w:t>not</w:t>
+      </w:r>
+      <w:proofErr w:type="gramEnd"/>
+    </w:p>
+    <w:p>
+      <w:pPr>
+        <w:pStyle w:val="HTMLPreformatted"/>
+        <w:shd w:val="clear" w:color="auto" w:fill="FFFFFF"/>
+        <w:rPr>
+          <w:rFonts w:asciiTheme="minorHAnsi" w:hAnsiTheme="minorHAnsi" w:cstheme="minorHAnsi"/>
+          <w:color w:val="000000"/>
+          <w:sz w:val="24"/>
+          <w:szCs w:val="24"/>
+        </w:rPr>
+      </w:pPr>
+      <w:proofErr w:type="gramStart"/>
+      <w:r>
+        <w:rPr>
+          <w:rFonts w:asciiTheme="minorHAnsi" w:hAnsiTheme="minorHAnsi" w:cstheme="minorHAnsi"/>
+          <w:color w:val="000000"/>
+          <w:sz w:val="24"/>
+          <w:szCs w:val="24"/>
+        </w:rPr>
+        <w:t>oboe</w:t>
+      </w:r>
+      <w:proofErr w:type="gramEnd"/>
+    </w:p>
+    <w:p>
+      <w:pPr>
+        <w:pStyle w:val="HTMLPreformatted"/>
+        <w:shd w:val="clear" w:color="auto" w:fill="FFFFFF"/>
+        <w:rPr>
+          <w:rFonts w:asciiTheme="minorHAnsi" w:hAnsiTheme="minorHAnsi" w:cstheme="minorHAnsi"/>
+          <w:color w:val="000000"/>
+          <w:sz w:val="24"/>
+          <w:szCs w:val="24"/>
+        </w:rPr>
+      </w:pPr>
+      <w:proofErr w:type="gramStart"/>
+      <w:r>
+        <w:rPr>
+          <w:rFonts w:asciiTheme="minorHAnsi" w:hAnsiTheme="minorHAnsi" w:cstheme="minorHAnsi"/>
+          <w:color w:val="000000"/>
+          <w:sz w:val="24"/>
+          <w:szCs w:val="24"/>
+        </w:rPr>
+        <w:t>that</w:t>
+      </w:r>
+      <w:proofErr w:type="gramEnd"/>
+    </w:p>
+    <w:p>
+      <w:pPr>
+        <w:pStyle w:val="HTMLPreformatted"/>
+        <w:shd w:val="clear" w:color="auto" w:fill="FFFFFF"/>
+        <w:rPr>
+          <w:rFonts w:asciiTheme="minorHAnsi" w:hAnsiTheme="minorHAnsi" w:cstheme="minorHAnsi"/>
+          <w:color w:val="000000"/>
+          <w:sz w:val="24"/>
+          <w:szCs w:val="24"/>
+        </w:rPr>
+      </w:pPr>
+      <w:proofErr w:type="gramStart"/>
+      <w:r>
+        <w:rPr>
+          <w:rFonts w:asciiTheme="minorHAnsi" w:hAnsiTheme="minorHAnsi" w:cstheme="minorHAnsi"/>
+          <w:color w:val="000000"/>
+          <w:sz w:val="24"/>
+          <w:szCs w:val="24"/>
+        </w:rPr>
+        <w:t>the</w:t>
+      </w:r>
+      <w:proofErr w:type="gramEnd"/>
+    </w:p>
+    <w:p>
+      <w:pPr>
+        <w:pStyle w:val="HTMLPreformatted"/>
+        <w:shd w:val="clear" w:color="auto" w:fill="FFFFFF"/>
+        <w:rPr>
+          <w:rFonts w:asciiTheme="minorHAnsi" w:hAnsiTheme="minorHAnsi" w:cstheme="minorHAnsi"/>
+          <w:color w:val="000000"/>
+          <w:sz w:val="24"/>
+          <w:szCs w:val="24"/>
+        </w:rPr>
+      </w:pPr>
+      <w:proofErr w:type="gramStart"/>
+      <w:r>
+        <w:rPr>
+          <w:rFonts w:asciiTheme="minorHAnsi" w:hAnsiTheme="minorHAnsi" w:cstheme="minorHAnsi"/>
+          <w:color w:val="000000"/>
+          <w:sz w:val="24"/>
+          <w:szCs w:val="24"/>
+        </w:rPr>
+        <w:t>question</w:t>
+      </w:r>
+      <w:proofErr w:type="gramEnd"/>
+    </w:p>
+    <w:p>
+      <w:pPr>
+        <w:pStyle w:val="HTMLPreformatted"/>
+        <w:shd w:val="clear" w:color="auto" w:fill="FFFFFF"/>
+        <w:rPr>
+          <w:rFonts w:asciiTheme="minorHAnsi" w:hAnsiTheme="minorHAnsi" w:cstheme="minorHAnsi"/>
+          <w:color w:val="000000"/>
+          <w:sz w:val="24"/>
+          <w:szCs w:val="24"/>
+        </w:rPr>
+      </w:pPr>
+    </w:p>
+    <w:p>
+      <w:pPr>
+        <w:pStyle w:val="HTMLPreformatted"/>
+        <w:shd w:val="clear" w:color="auto" w:fill="FFFFFF"/>
+        <w:rPr>
+          <w:rFonts w:asciiTheme="minorHAnsi" w:hAnsiTheme="minorHAnsi" w:cstheme="minorHAnsi"/>
+          <w:color w:val="000000"/>
+          <w:sz w:val="24"/>
+          <w:szCs w:val="24"/>
+        </w:rPr>
+      </w:pPr>
+      <w:r>
+        <w:rPr>
+          <w:rFonts w:asciiTheme="minorHAnsi" w:hAnsiTheme="minorHAnsi" w:cstheme="minorHAnsi"/>
+          <w:color w:val="000000"/>
+          <w:sz w:val="24"/>
+          <w:szCs w:val="24"/>
+        </w:rPr>
+        <w:t xml:space="preserve">(c) Now do unit testing of the </w:t>
+      </w:r>
+      <w:proofErr w:type="spellStart"/>
+      <w:r>
+        <w:rPr>
+          <w:color w:val="000000"/>
+          <w:sz w:val="24"/>
+          <w:szCs w:val="24"/>
+        </w:rPr>
+        <w:t>doSpellcheck</w:t>
+      </w:r>
+      <w:proofErr w:type="spellEnd"/>
+      <w:r>
+        <w:rPr>
+          <w:rFonts w:asciiTheme="minorHAnsi" w:hAnsiTheme="minorHAnsi" w:cstheme="minorHAnsi"/>
+          <w:color w:val="000000"/>
+          <w:sz w:val="24"/>
+          <w:szCs w:val="24"/>
+        </w:rPr>
+        <w:t xml:space="preserve"> method. </w:t>
+      </w:r>
+    </w:p>
+    <w:p>
+      <w:pPr>
+        <w:pStyle w:val="NoSpacing"/>
+      </w:pPr>
+    </w:p>
+    <w:p>
+      <w:pPr>
+        <w:rPr>
+          <w:sz w:val="24"/>
+          <w:szCs w:val="24"/>
+        </w:rPr>
+      </w:pPr>
+      <w:r>
+        <w:rPr>
+          <w:sz w:val="24"/>
+          <w:szCs w:val="24"/>
+        </w:rPr>
+        <w:t>Insert the unit test code here:</w:t>
+      </w:r>
+    </w:p>
+    <w:p>
+      <w:pPr>
+        <w:shd w:val="clear" w:color="auto" w:fill="FFFFFF"/>
+        <w:tabs>
+          <w:tab w:val="left" w:pos="916"/>
+          <w:tab w:val="left" w:pos="1832"/>
+          <w:tab w:val="left" w:pos="2748"/>
+          <w:tab w:val="left" w:pos="3664"/>
+          <w:tab w:val="left" w:pos="4580"/>
+          <w:tab w:val="left" w:pos="5496"/>
+          <w:tab w:val="left" w:pos="6412"/>
+          <w:tab w:val="left" w:pos="7328"/>
+          <w:tab w:val="left" w:pos="8244"/>
+          <w:tab w:val="left" w:pos="9160"/>
+          <w:tab w:val="left" w:pos="10076"/>
+          <w:tab w:val="left" w:pos="10992"/>
+          <w:tab w:val="left" w:pos="11908"/>
+          <w:tab w:val="left" w:pos="12824"/>
+          <w:tab w:val="left" w:pos="13740"/>
+          <w:tab w:val="left" w:pos="14656"/>
+        </w:tabs>
+        <w:spacing w:after="0" w:line="240" w:lineRule="auto"/>
+        <w:rPr>
+          <w:rFonts w:ascii="Courier New" w:eastAsia="Times New Roman" w:hAnsi="Courier New" w:cs="Courier New"/>
+          <w:color w:val="000000"/>
+          <w:sz w:val="18"/>
+          <w:szCs w:val="18"/>
+          <w:lang w:eastAsia="en-IE"/>
+        </w:rPr>
+      </w:pPr>
+      <w:r>
+        <w:rPr>
+          <w:rFonts w:ascii="Courier New" w:eastAsia="Times New Roman" w:hAnsi="Courier New" w:cs="Courier New"/>
+          <w:b/>
+          <w:bCs/>
+          <w:color w:val="000080"/>
+          <w:sz w:val="18"/>
+          <w:szCs w:val="18"/>
+          <w:lang w:eastAsia="en-IE"/>
+        </w:rPr>
+        <w:t xml:space="preserve">package </w:t>
+      </w:r>
+      <w:r>
+        <w:rPr>
+          <w:rFonts w:ascii="Courier New" w:eastAsia="Times New Roman" w:hAnsi="Courier New" w:cs="Courier New"/>
+          <w:color w:val="000000"/>
+          <w:sz w:val="18"/>
+          <w:szCs w:val="18"/>
+          <w:lang w:eastAsia="en-IE"/>
+        </w:rPr>
+        <w:t>spelling;</w:t>
+      </w:r>
+      <w:r>
+        <w:rPr>
+          <w:rFonts w:ascii="Courier New" w:eastAsia="Times New Roman" w:hAnsi="Courier New" w:cs="Courier New"/>
+          <w:color w:val="000000"/>
+          <w:sz w:val="18"/>
+          <w:szCs w:val="18"/>
+          <w:lang w:eastAsia="en-IE"/>
+        </w:rPr>
+        <w:br/>
+      </w:r>
+      <w:r>
+        <w:rPr>
+          <w:rFonts w:ascii="Courier New" w:eastAsia="Times New Roman" w:hAnsi="Courier New" w:cs="Courier New"/>
+          <w:color w:val="000000"/>
+          <w:sz w:val="18"/>
+          <w:szCs w:val="18"/>
+          <w:lang w:eastAsia="en-IE"/>
+        </w:rPr>
+        <w:br/>
+      </w:r>
+      <w:r>
+        <w:rPr>
+          <w:rFonts w:ascii="Courier New" w:eastAsia="Times New Roman" w:hAnsi="Courier New" w:cs="Courier New"/>
+          <w:b/>
+          <w:bCs/>
+          <w:color w:val="000080"/>
+          <w:sz w:val="18"/>
+          <w:szCs w:val="18"/>
+          <w:lang w:eastAsia="en-IE"/>
+        </w:rPr>
+        <w:t xml:space="preserve">import </w:t>
+      </w:r>
+      <w:proofErr w:type="spellStart"/>
+      <w:r>
+        <w:rPr>
+          <w:rFonts w:ascii="Courier New" w:eastAsia="Times New Roman" w:hAnsi="Courier New" w:cs="Courier New"/>
+          <w:color w:val="000000"/>
+          <w:sz w:val="18"/>
+          <w:szCs w:val="18"/>
+          <w:lang w:eastAsia="en-IE"/>
+        </w:rPr>
+        <w:t>org.junit.jupiter.api.</w:t>
+      </w:r>
+      <w:r>
+        <w:rPr>
+          <w:rFonts w:ascii="Courier New" w:eastAsia="Times New Roman" w:hAnsi="Courier New" w:cs="Courier New"/>
+          <w:color w:val="808000"/>
+          <w:sz w:val="18"/>
+          <w:szCs w:val="18"/>
+          <w:lang w:eastAsia="en-IE"/>
+        </w:rPr>
+        <w:t>Test</w:t>
+      </w:r>
+      <w:proofErr w:type="spellEnd"/>
+      <w:r>
+        <w:rPr>
+          <w:rFonts w:ascii="Courier New" w:eastAsia="Times New Roman" w:hAnsi="Courier New" w:cs="Courier New"/>
+          <w:color w:val="000000"/>
+          <w:sz w:val="18"/>
+          <w:szCs w:val="18"/>
+          <w:lang w:eastAsia="en-IE"/>
+        </w:rPr>
+        <w:t>;</w:t>
+      </w:r>
+      <w:r>
+        <w:rPr>
+          <w:rFonts w:ascii="Courier New" w:eastAsia="Times New Roman" w:hAnsi="Courier New" w:cs="Courier New"/>
+          <w:color w:val="000000"/>
+          <w:sz w:val="18"/>
+          <w:szCs w:val="18"/>
+          <w:lang w:eastAsia="en-IE"/>
+        </w:rPr>
+        <w:br/>
+      </w:r>
+      <w:r>
+        <w:rPr>
+          <w:rFonts w:ascii="Courier New" w:eastAsia="Times New Roman" w:hAnsi="Courier New" w:cs="Courier New"/>
+          <w:color w:val="000000"/>
+          <w:sz w:val="18"/>
+          <w:szCs w:val="18"/>
+          <w:lang w:eastAsia="en-IE"/>
+        </w:rPr>
+        <w:br/>
+      </w:r>
+      <w:r>
+        <w:rPr>
+          <w:rFonts w:ascii="Courier New" w:eastAsia="Times New Roman" w:hAnsi="Courier New" w:cs="Courier New"/>
+          <w:b/>
+          <w:bCs/>
+          <w:color w:val="000080"/>
+          <w:sz w:val="18"/>
+          <w:szCs w:val="18"/>
+          <w:lang w:eastAsia="en-IE"/>
+        </w:rPr>
+        <w:t xml:space="preserve">import </w:t>
+      </w:r>
+      <w:proofErr w:type="spellStart"/>
+      <w:r>
+        <w:rPr>
+          <w:rFonts w:ascii="Courier New" w:eastAsia="Times New Roman" w:hAnsi="Courier New" w:cs="Courier New"/>
+          <w:color w:val="000000"/>
+          <w:sz w:val="18"/>
+          <w:szCs w:val="18"/>
+          <w:lang w:eastAsia="en-IE"/>
+        </w:rPr>
+        <w:t>java.io.File</w:t>
+      </w:r>
+      <w:proofErr w:type="spellEnd"/>
+      <w:r>
+        <w:rPr>
+          <w:rFonts w:ascii="Courier New" w:eastAsia="Times New Roman" w:hAnsi="Courier New" w:cs="Courier New"/>
+          <w:color w:val="000000"/>
+          <w:sz w:val="18"/>
+          <w:szCs w:val="18"/>
+          <w:lang w:eastAsia="en-IE"/>
+        </w:rPr>
+        <w:t>;</w:t>
+      </w:r>
+      <w:r>
+        <w:rPr>
+          <w:rFonts w:ascii="Courier New" w:eastAsia="Times New Roman" w:hAnsi="Courier New" w:cs="Courier New"/>
+          <w:color w:val="000000"/>
+          <w:sz w:val="18"/>
+          <w:szCs w:val="18"/>
+          <w:lang w:eastAsia="en-IE"/>
+        </w:rPr>
+        <w:br/>
+      </w:r>
+      <w:r>
+        <w:rPr>
+          <w:rFonts w:ascii="Courier New" w:eastAsia="Times New Roman" w:hAnsi="Courier New" w:cs="Courier New"/>
+          <w:b/>
+          <w:bCs/>
+          <w:color w:val="000080"/>
+          <w:sz w:val="18"/>
+          <w:szCs w:val="18"/>
+          <w:lang w:eastAsia="en-IE"/>
+        </w:rPr>
+        <w:t xml:space="preserve">import </w:t>
+      </w:r>
+      <w:proofErr w:type="spellStart"/>
+      <w:r>
+        <w:rPr>
+          <w:rFonts w:ascii="Courier New" w:eastAsia="Times New Roman" w:hAnsi="Courier New" w:cs="Courier New"/>
+          <w:color w:val="000000"/>
+          <w:sz w:val="18"/>
+          <w:szCs w:val="18"/>
+          <w:lang w:eastAsia="en-IE"/>
+        </w:rPr>
+        <w:t>java.io.FileNotFoundException</w:t>
+      </w:r>
+      <w:proofErr w:type="spellEnd"/>
+      <w:r>
+        <w:rPr>
+          <w:rFonts w:ascii="Courier New" w:eastAsia="Times New Roman" w:hAnsi="Courier New" w:cs="Courier New"/>
+          <w:color w:val="000000"/>
+          <w:sz w:val="18"/>
+          <w:szCs w:val="18"/>
+          <w:lang w:eastAsia="en-IE"/>
+        </w:rPr>
+        <w:t>;</w:t>
+      </w:r>
+      <w:r>
+        <w:rPr>
+          <w:rFonts w:ascii="Courier New" w:eastAsia="Times New Roman" w:hAnsi="Courier New" w:cs="Courier New"/>
+          <w:color w:val="000000"/>
+          <w:sz w:val="18"/>
+          <w:szCs w:val="18"/>
+          <w:lang w:eastAsia="en-IE"/>
+        </w:rPr>
+        <w:br/>
+      </w:r>
+      <w:r>
+        <w:rPr>
+          <w:rFonts w:ascii="Courier New" w:eastAsia="Times New Roman" w:hAnsi="Courier New" w:cs="Courier New"/>
+          <w:b/>
+          <w:bCs/>
+          <w:color w:val="000080"/>
+          <w:sz w:val="18"/>
+          <w:szCs w:val="18"/>
+          <w:lang w:eastAsia="en-IE"/>
+        </w:rPr>
+        <w:t xml:space="preserve">import </w:t>
+      </w:r>
+      <w:proofErr w:type="spellStart"/>
+      <w:r>
+        <w:rPr>
+          <w:rFonts w:ascii="Courier New" w:eastAsia="Times New Roman" w:hAnsi="Courier New" w:cs="Courier New"/>
+          <w:color w:val="000000"/>
+          <w:sz w:val="18"/>
+          <w:szCs w:val="18"/>
+          <w:lang w:eastAsia="en-IE"/>
+        </w:rPr>
+        <w:t>java.util.List</w:t>
+      </w:r>
+      <w:proofErr w:type="spellEnd"/>
+      <w:r>
+        <w:rPr>
+          <w:rFonts w:ascii="Courier New" w:eastAsia="Times New Roman" w:hAnsi="Courier New" w:cs="Courier New"/>
+          <w:color w:val="000000"/>
+          <w:sz w:val="18"/>
+          <w:szCs w:val="18"/>
+          <w:lang w:eastAsia="en-IE"/>
+        </w:rPr>
+        <w:t>;</w:t>
+      </w:r>
+      <w:r>
+        <w:rPr>
+          <w:rFonts w:ascii="Courier New" w:eastAsia="Times New Roman" w:hAnsi="Courier New" w:cs="Courier New"/>
+          <w:color w:val="000000"/>
+          <w:sz w:val="18"/>
+          <w:szCs w:val="18"/>
+          <w:lang w:eastAsia="en-IE"/>
+        </w:rPr>
+        <w:br/>
+      </w:r>
+      <w:r>
+        <w:rPr>
+          <w:rFonts w:ascii="Courier New" w:eastAsia="Times New Roman" w:hAnsi="Courier New" w:cs="Courier New"/>
+          <w:b/>
+          <w:bCs/>
+          <w:color w:val="000080"/>
+          <w:sz w:val="18"/>
+          <w:szCs w:val="18"/>
+          <w:lang w:eastAsia="en-IE"/>
+        </w:rPr>
+        <w:t xml:space="preserve">import </w:t>
+      </w:r>
+      <w:proofErr w:type="spellStart"/>
+      <w:r>
+        <w:rPr>
+          <w:rFonts w:ascii="Courier New" w:eastAsia="Times New Roman" w:hAnsi="Courier New" w:cs="Courier New"/>
+          <w:color w:val="000000"/>
+          <w:sz w:val="18"/>
+          <w:szCs w:val="18"/>
+          <w:lang w:eastAsia="en-IE"/>
+        </w:rPr>
+        <w:t>java.util.Scanner</w:t>
+      </w:r>
+      <w:proofErr w:type="spellEnd"/>
+      <w:r>
+        <w:rPr>
+          <w:rFonts w:ascii="Courier New" w:eastAsia="Times New Roman" w:hAnsi="Courier New" w:cs="Courier New"/>
+          <w:color w:val="000000"/>
+          <w:sz w:val="18"/>
+          <w:szCs w:val="18"/>
+          <w:lang w:eastAsia="en-IE"/>
+        </w:rPr>
+        <w:t>;</w:t>
+      </w:r>
+      <w:r>
+        <w:rPr>
+          <w:rFonts w:ascii="Courier New" w:eastAsia="Times New Roman" w:hAnsi="Courier New" w:cs="Courier New"/>
+          <w:color w:val="000000"/>
+          <w:sz w:val="18"/>
+          <w:szCs w:val="18"/>
+          <w:lang w:eastAsia="en-IE"/>
+        </w:rPr>
+        <w:br/>
+      </w:r>
+      <w:r>
+        <w:rPr>
+          <w:rFonts w:ascii="Courier New" w:eastAsia="Times New Roman" w:hAnsi="Courier New" w:cs="Courier New"/>
+          <w:color w:val="000000"/>
+          <w:sz w:val="18"/>
+          <w:szCs w:val="18"/>
+          <w:lang w:eastAsia="en-IE"/>
+        </w:rPr>
+        <w:br/>
+      </w:r>
+      <w:r>
+        <w:rPr>
+          <w:rFonts w:ascii="Courier New" w:eastAsia="Times New Roman" w:hAnsi="Courier New" w:cs="Courier New"/>
+          <w:b/>
+          <w:bCs/>
+          <w:color w:val="000080"/>
+          <w:sz w:val="18"/>
+          <w:szCs w:val="18"/>
+          <w:lang w:eastAsia="en-IE"/>
+        </w:rPr>
+        <w:t xml:space="preserve">import static </w:t>
+      </w:r>
+      <w:proofErr w:type="spellStart"/>
+      <w:r>
+        <w:rPr>
+          <w:rFonts w:ascii="Courier New" w:eastAsia="Times New Roman" w:hAnsi="Courier New" w:cs="Courier New"/>
+          <w:color w:val="000000"/>
+          <w:sz w:val="18"/>
+          <w:szCs w:val="18"/>
+          <w:lang w:eastAsia="en-IE"/>
+        </w:rPr>
+        <w:t>org.junit.jupiter.api.Assertions</w:t>
+      </w:r>
+      <w:proofErr w:type="spellEnd"/>
+      <w:r>
+        <w:rPr>
+          <w:rFonts w:ascii="Courier New" w:eastAsia="Times New Roman" w:hAnsi="Courier New" w:cs="Courier New"/>
+          <w:color w:val="000000"/>
+          <w:sz w:val="18"/>
+          <w:szCs w:val="18"/>
+          <w:lang w:eastAsia="en-IE"/>
+        </w:rPr>
+        <w:t>.*;</w:t>
+      </w:r>
+      <w:r>
+        <w:rPr>
+          <w:rFonts w:ascii="Courier New" w:eastAsia="Times New Roman" w:hAnsi="Courier New" w:cs="Courier New"/>
+          <w:color w:val="000000"/>
+          <w:sz w:val="18"/>
+          <w:szCs w:val="18"/>
+          <w:lang w:eastAsia="en-IE"/>
+        </w:rPr>
+        <w:br/>
+      </w:r>
+      <w:r>
+        <w:rPr>
+          <w:rFonts w:ascii="Courier New" w:eastAsia="Times New Roman" w:hAnsi="Courier New" w:cs="Courier New"/>
+          <w:color w:val="000000"/>
+          <w:sz w:val="18"/>
+          <w:szCs w:val="18"/>
+          <w:lang w:eastAsia="en-IE"/>
+        </w:rPr>
+        <w:br/>
+      </w:r>
+      <w:r>
+        <w:rPr>
+          <w:rFonts w:ascii="Courier New" w:eastAsia="Times New Roman" w:hAnsi="Courier New" w:cs="Courier New"/>
+          <w:b/>
+          <w:bCs/>
+          <w:color w:val="000080"/>
+          <w:sz w:val="18"/>
+          <w:szCs w:val="18"/>
+          <w:lang w:eastAsia="en-IE"/>
+        </w:rPr>
+        <w:t xml:space="preserve">class </w:t>
+      </w:r>
+      <w:proofErr w:type="spellStart"/>
+      <w:r>
+        <w:rPr>
+          <w:rFonts w:ascii="Courier New" w:eastAsia="Times New Roman" w:hAnsi="Courier New" w:cs="Courier New"/>
+          <w:color w:val="000000"/>
+          <w:sz w:val="18"/>
+          <w:szCs w:val="18"/>
+          <w:lang w:eastAsia="en-IE"/>
+        </w:rPr>
+        <w:t>SpellCheckerTest</w:t>
+      </w:r>
+      <w:proofErr w:type="spellEnd"/>
+      <w:r>
+        <w:rPr>
+          <w:rFonts w:ascii="Courier New" w:eastAsia="Times New Roman" w:hAnsi="Courier New" w:cs="Courier New"/>
+          <w:color w:val="000000"/>
+          <w:sz w:val="18"/>
+          <w:szCs w:val="18"/>
+          <w:lang w:eastAsia="en-IE"/>
+        </w:rPr>
+        <w:t xml:space="preserve"> {</w:t>
+      </w:r>
+      <w:r>
+        <w:rPr>
+          <w:rFonts w:ascii="Courier New" w:eastAsia="Times New Roman" w:hAnsi="Courier New" w:cs="Courier New"/>
+          <w:color w:val="000000"/>
+          <w:sz w:val="18"/>
+          <w:szCs w:val="18"/>
+          <w:lang w:eastAsia="en-IE"/>
+        </w:rPr>
+        <w:br/>
+      </w:r>
+      <w:r>
+        <w:rPr>
+          <w:rFonts w:ascii="Courier New" w:eastAsia="Times New Roman" w:hAnsi="Courier New" w:cs="Courier New"/>
+          <w:color w:val="000000"/>
+          <w:sz w:val="18"/>
+          <w:szCs w:val="18"/>
+          <w:lang w:eastAsia="en-IE"/>
+        </w:rPr>
+        <w:br/>
+        <w:t xml:space="preserve">    </w:t>
+      </w:r>
+      <w:r>
+        <w:rPr>
+          <w:rFonts w:ascii="Courier New" w:eastAsia="Times New Roman" w:hAnsi="Courier New" w:cs="Courier New"/>
+          <w:color w:val="808000"/>
+          <w:sz w:val="18"/>
+          <w:szCs w:val="18"/>
+          <w:lang w:eastAsia="en-IE"/>
+        </w:rPr>
+        <w:t>@Test</w:t>
+      </w:r>
+      <w:r>
+        <w:rPr>
+          <w:rFonts w:ascii="Courier New" w:eastAsia="Times New Roman" w:hAnsi="Courier New" w:cs="Courier New"/>
+          <w:color w:val="808000"/>
+          <w:sz w:val="18"/>
+          <w:szCs w:val="18"/>
+          <w:lang w:eastAsia="en-IE"/>
+        </w:rPr>
+        <w:br/>
+        <w:t xml:space="preserve">    </w:t>
+      </w:r>
+      <w:r>
+        <w:rPr>
+          <w:rFonts w:ascii="Courier New" w:eastAsia="Times New Roman" w:hAnsi="Courier New" w:cs="Courier New"/>
+          <w:b/>
+          <w:bCs/>
+          <w:color w:val="000080"/>
+          <w:sz w:val="18"/>
+          <w:szCs w:val="18"/>
+          <w:lang w:eastAsia="en-IE"/>
+        </w:rPr>
+        <w:t xml:space="preserve">void </w:t>
+      </w:r>
+      <w:proofErr w:type="spellStart"/>
+      <w:r>
+        <w:rPr>
+          <w:rFonts w:ascii="Courier New" w:eastAsia="Times New Roman" w:hAnsi="Courier New" w:cs="Courier New"/>
+          <w:color w:val="000000"/>
+          <w:sz w:val="18"/>
+          <w:szCs w:val="18"/>
+          <w:lang w:eastAsia="en-IE"/>
+        </w:rPr>
+        <w:t>doSpellCheck</w:t>
+      </w:r>
+      <w:proofErr w:type="spellEnd"/>
+      <w:r>
+        <w:rPr>
+          <w:rFonts w:ascii="Courier New" w:eastAsia="Times New Roman" w:hAnsi="Courier New" w:cs="Courier New"/>
+          <w:color w:val="000000"/>
+          <w:sz w:val="18"/>
+          <w:szCs w:val="18"/>
+          <w:lang w:eastAsia="en-IE"/>
+        </w:rPr>
+        <w:t>() {</w:t>
+      </w:r>
+      <w:r>
+        <w:rPr>
+          <w:rFonts w:ascii="Courier New" w:eastAsia="Times New Roman" w:hAnsi="Courier New" w:cs="Courier New"/>
+          <w:color w:val="000000"/>
+          <w:sz w:val="18"/>
+          <w:szCs w:val="18"/>
+          <w:lang w:eastAsia="en-IE"/>
+        </w:rPr>
+        <w:br/>
+        <w:t xml:space="preserve">        Dictionary </w:t>
+      </w:r>
+      <w:proofErr w:type="spellStart"/>
+      <w:r>
+        <w:rPr>
+          <w:rFonts w:ascii="Courier New" w:eastAsia="Times New Roman" w:hAnsi="Courier New" w:cs="Courier New"/>
+          <w:color w:val="000000"/>
+          <w:sz w:val="18"/>
+          <w:szCs w:val="18"/>
+          <w:lang w:eastAsia="en-IE"/>
+        </w:rPr>
+        <w:t>dictionary</w:t>
+      </w:r>
+      <w:proofErr w:type="spellEnd"/>
+      <w:r>
+        <w:rPr>
+          <w:rFonts w:ascii="Courier New" w:eastAsia="Times New Roman" w:hAnsi="Courier New" w:cs="Courier New"/>
+          <w:color w:val="000000"/>
+          <w:sz w:val="18"/>
+          <w:szCs w:val="18"/>
+          <w:lang w:eastAsia="en-IE"/>
+        </w:rPr>
+        <w:t xml:space="preserve"> = </w:t>
+      </w:r>
+      <w:r>
+        <w:rPr>
+          <w:rFonts w:ascii="Courier New" w:eastAsia="Times New Roman" w:hAnsi="Courier New" w:cs="Courier New"/>
+          <w:b/>
+          <w:bCs/>
+          <w:color w:val="000080"/>
+          <w:sz w:val="18"/>
+          <w:szCs w:val="18"/>
+          <w:lang w:eastAsia="en-IE"/>
+        </w:rPr>
+        <w:t xml:space="preserve">new </w:t>
+      </w:r>
+      <w:proofErr w:type="spellStart"/>
+      <w:r>
+        <w:rPr>
+          <w:rFonts w:ascii="Courier New" w:eastAsia="Times New Roman" w:hAnsi="Courier New" w:cs="Courier New"/>
+          <w:color w:val="000000"/>
+          <w:sz w:val="18"/>
+          <w:szCs w:val="18"/>
+          <w:lang w:eastAsia="en-IE"/>
+        </w:rPr>
+        <w:t>DictionaryArrayList</w:t>
+      </w:r>
+      <w:proofErr w:type="spellEnd"/>
+      <w:r>
+        <w:rPr>
+          <w:rFonts w:ascii="Courier New" w:eastAsia="Times New Roman" w:hAnsi="Courier New" w:cs="Courier New"/>
+          <w:color w:val="000000"/>
+          <w:sz w:val="18"/>
+          <w:szCs w:val="18"/>
+          <w:lang w:eastAsia="en-IE"/>
+        </w:rPr>
+        <w:t>(</w:t>
+      </w:r>
+      <w:r>
+        <w:rPr>
+          <w:rFonts w:ascii="Courier New" w:eastAsia="Times New Roman" w:hAnsi="Courier New" w:cs="Courier New"/>
+          <w:b/>
+          <w:bCs/>
+          <w:color w:val="008000"/>
+          <w:sz w:val="18"/>
+          <w:szCs w:val="18"/>
+          <w:lang w:eastAsia="en-IE"/>
+        </w:rPr>
+        <w:t>"data/words_alpha.txt"</w:t>
+      </w:r>
+      <w:r>
+        <w:rPr>
+          <w:rFonts w:ascii="Courier New" w:eastAsia="Times New Roman" w:hAnsi="Courier New" w:cs="Courier New"/>
+          <w:color w:val="000000"/>
+          <w:sz w:val="18"/>
+          <w:szCs w:val="18"/>
+          <w:lang w:eastAsia="en-IE"/>
+        </w:rPr>
+        <w:t>);</w:t>
+      </w:r>
+      <w:r>
+        <w:rPr>
+          <w:rFonts w:ascii="Courier New" w:eastAsia="Times New Roman" w:hAnsi="Courier New" w:cs="Courier New"/>
+          <w:color w:val="000000"/>
+          <w:sz w:val="18"/>
+          <w:szCs w:val="18"/>
+          <w:lang w:eastAsia="en-IE"/>
+        </w:rPr>
+        <w:br/>
+        <w:t xml:space="preserve">        String text = </w:t>
+      </w:r>
+      <w:r>
+        <w:rPr>
+          <w:rFonts w:ascii="Courier New" w:eastAsia="Times New Roman" w:hAnsi="Courier New" w:cs="Courier New"/>
+          <w:b/>
+          <w:bCs/>
+          <w:color w:val="008000"/>
+          <w:sz w:val="18"/>
+          <w:szCs w:val="18"/>
+          <w:lang w:eastAsia="en-IE"/>
+        </w:rPr>
+        <w:t>""</w:t>
+      </w:r>
+      <w:r>
+        <w:rPr>
+          <w:rFonts w:ascii="Courier New" w:eastAsia="Times New Roman" w:hAnsi="Courier New" w:cs="Courier New"/>
+          <w:color w:val="000000"/>
+          <w:sz w:val="18"/>
+          <w:szCs w:val="18"/>
+          <w:lang w:eastAsia="en-IE"/>
+        </w:rPr>
+        <w:t>;</w:t>
+      </w:r>
+      <w:r>
+        <w:rPr>
+          <w:rFonts w:ascii="Courier New" w:eastAsia="Times New Roman" w:hAnsi="Courier New" w:cs="Courier New"/>
+          <w:color w:val="000000"/>
+          <w:sz w:val="18"/>
+          <w:szCs w:val="18"/>
+          <w:lang w:eastAsia="en-IE"/>
+        </w:rPr>
+        <w:br/>
+      </w:r>
+      <w:r>
+        <w:rPr>
+          <w:rFonts w:ascii="Courier New" w:eastAsia="Times New Roman" w:hAnsi="Courier New" w:cs="Courier New"/>
+          <w:color w:val="000000"/>
+          <w:sz w:val="18"/>
+          <w:szCs w:val="18"/>
+          <w:lang w:eastAsia="en-IE"/>
+        </w:rPr>
+        <w:br/>
+        <w:t xml:space="preserve">        </w:t>
+      </w:r>
+      <w:r>
+        <w:rPr>
+          <w:rFonts w:ascii="Courier New" w:eastAsia="Times New Roman" w:hAnsi="Courier New" w:cs="Courier New"/>
+          <w:b/>
+          <w:bCs/>
+          <w:color w:val="000080"/>
+          <w:sz w:val="18"/>
+          <w:szCs w:val="18"/>
+          <w:lang w:eastAsia="en-IE"/>
+        </w:rPr>
+        <w:t xml:space="preserve">try </w:t>
+      </w:r>
+      <w:r>
+        <w:rPr>
+          <w:rFonts w:ascii="Courier New" w:eastAsia="Times New Roman" w:hAnsi="Courier New" w:cs="Courier New"/>
+          <w:color w:val="000000"/>
+          <w:sz w:val="18"/>
+          <w:szCs w:val="18"/>
+          <w:lang w:eastAsia="en-IE"/>
+        </w:rPr>
+        <w:t>{</w:t>
+      </w:r>
+      <w:r>
+        <w:rPr>
+          <w:rFonts w:ascii="Courier New" w:eastAsia="Times New Roman" w:hAnsi="Courier New" w:cs="Courier New"/>
+          <w:color w:val="000000"/>
+          <w:sz w:val="18"/>
+          <w:szCs w:val="18"/>
+          <w:lang w:eastAsia="en-IE"/>
+        </w:rPr>
+        <w:br/>
+        <w:t xml:space="preserve">            File </w:t>
+      </w:r>
+      <w:proofErr w:type="spellStart"/>
+      <w:r>
+        <w:rPr>
+          <w:rFonts w:ascii="Courier New" w:eastAsia="Times New Roman" w:hAnsi="Courier New" w:cs="Courier New"/>
+          <w:color w:val="000000"/>
+          <w:sz w:val="18"/>
+          <w:szCs w:val="18"/>
+          <w:lang w:eastAsia="en-IE"/>
+        </w:rPr>
+        <w:t>inputFile</w:t>
+      </w:r>
+      <w:proofErr w:type="spellEnd"/>
+      <w:r>
+        <w:rPr>
+          <w:rFonts w:ascii="Courier New" w:eastAsia="Times New Roman" w:hAnsi="Courier New" w:cs="Courier New"/>
+          <w:color w:val="000000"/>
+          <w:sz w:val="18"/>
+          <w:szCs w:val="18"/>
+          <w:lang w:eastAsia="en-IE"/>
+        </w:rPr>
+        <w:t xml:space="preserve"> = </w:t>
+      </w:r>
+      <w:r>
+        <w:rPr>
+          <w:rFonts w:ascii="Courier New" w:eastAsia="Times New Roman" w:hAnsi="Courier New" w:cs="Courier New"/>
+          <w:b/>
+          <w:bCs/>
+          <w:color w:val="000080"/>
+          <w:sz w:val="18"/>
+          <w:szCs w:val="18"/>
+          <w:lang w:eastAsia="en-IE"/>
+        </w:rPr>
+        <w:t xml:space="preserve">new </w:t>
+      </w:r>
+      <w:r>
+        <w:rPr>
+          <w:rFonts w:ascii="Courier New" w:eastAsia="Times New Roman" w:hAnsi="Courier New" w:cs="Courier New"/>
+          <w:color w:val="000000"/>
+          <w:sz w:val="18"/>
+          <w:szCs w:val="18"/>
+          <w:lang w:eastAsia="en-IE"/>
+        </w:rPr>
+        <w:t>File(</w:t>
+      </w:r>
+      <w:r>
+        <w:rPr>
+          <w:rFonts w:ascii="Courier New" w:eastAsia="Times New Roman" w:hAnsi="Courier New" w:cs="Courier New"/>
+          <w:b/>
+          <w:bCs/>
+          <w:color w:val="008000"/>
+          <w:sz w:val="18"/>
+          <w:szCs w:val="18"/>
+          <w:lang w:eastAsia="en-IE"/>
+        </w:rPr>
+        <w:t>"data/hamlet.txt"</w:t>
+      </w:r>
+      <w:r>
+        <w:rPr>
+          <w:rFonts w:ascii="Courier New" w:eastAsia="Times New Roman" w:hAnsi="Courier New" w:cs="Courier New"/>
+          <w:color w:val="000000"/>
+          <w:sz w:val="18"/>
+          <w:szCs w:val="18"/>
+          <w:lang w:eastAsia="en-IE"/>
+        </w:rPr>
+        <w:t>);</w:t>
+      </w:r>
+      <w:r>
+        <w:rPr>
+          <w:rFonts w:ascii="Courier New" w:eastAsia="Times New Roman" w:hAnsi="Courier New" w:cs="Courier New"/>
+          <w:color w:val="000000"/>
+          <w:sz w:val="18"/>
+          <w:szCs w:val="18"/>
+          <w:lang w:eastAsia="en-IE"/>
+        </w:rPr>
+        <w:br/>
+        <w:t xml:space="preserve">            Scanner in = </w:t>
+      </w:r>
+      <w:r>
+        <w:rPr>
+          <w:rFonts w:ascii="Courier New" w:eastAsia="Times New Roman" w:hAnsi="Courier New" w:cs="Courier New"/>
+          <w:b/>
+          <w:bCs/>
+          <w:color w:val="000080"/>
+          <w:sz w:val="18"/>
+          <w:szCs w:val="18"/>
+          <w:lang w:eastAsia="en-IE"/>
+        </w:rPr>
+        <w:t xml:space="preserve">new </w:t>
+      </w:r>
+      <w:r>
+        <w:rPr>
+          <w:rFonts w:ascii="Courier New" w:eastAsia="Times New Roman" w:hAnsi="Courier New" w:cs="Courier New"/>
+          <w:color w:val="000000"/>
+          <w:sz w:val="18"/>
+          <w:szCs w:val="18"/>
+          <w:lang w:eastAsia="en-IE"/>
+        </w:rPr>
+        <w:t>Scanner(</w:t>
+      </w:r>
+      <w:proofErr w:type="spellStart"/>
+      <w:r>
+        <w:rPr>
+          <w:rFonts w:ascii="Courier New" w:eastAsia="Times New Roman" w:hAnsi="Courier New" w:cs="Courier New"/>
+          <w:color w:val="000000"/>
+          <w:sz w:val="18"/>
+          <w:szCs w:val="18"/>
+          <w:lang w:eastAsia="en-IE"/>
+        </w:rPr>
+        <w:t>inputFile</w:t>
+      </w:r>
+      <w:proofErr w:type="spellEnd"/>
+      <w:r>
+        <w:rPr>
+          <w:rFonts w:ascii="Courier New" w:eastAsia="Times New Roman" w:hAnsi="Courier New" w:cs="Courier New"/>
+          <w:color w:val="000000"/>
+          <w:sz w:val="18"/>
+          <w:szCs w:val="18"/>
+          <w:lang w:eastAsia="en-IE"/>
+        </w:rPr>
+        <w:t>);</w:t>
+      </w:r>
+      <w:r>
+        <w:rPr>
+          <w:rFonts w:ascii="Courier New" w:eastAsia="Times New Roman" w:hAnsi="Courier New" w:cs="Courier New"/>
+          <w:color w:val="000000"/>
+          <w:sz w:val="18"/>
+          <w:szCs w:val="18"/>
+          <w:lang w:eastAsia="en-IE"/>
+        </w:rPr>
+        <w:br/>
+        <w:t xml:space="preserve">            String line;</w:t>
+      </w:r>
+      <w:r>
+        <w:rPr>
+          <w:rFonts w:ascii="Courier New" w:eastAsia="Times New Roman" w:hAnsi="Courier New" w:cs="Courier New"/>
+          <w:color w:val="000000"/>
+          <w:sz w:val="18"/>
+          <w:szCs w:val="18"/>
+          <w:lang w:eastAsia="en-IE"/>
+        </w:rPr>
+        <w:br/>
+        <w:t xml:space="preserve">            </w:t>
+      </w:r>
+      <w:r>
+        <w:rPr>
+          <w:rFonts w:ascii="Courier New" w:eastAsia="Times New Roman" w:hAnsi="Courier New" w:cs="Courier New"/>
+          <w:b/>
+          <w:bCs/>
+          <w:color w:val="000080"/>
+          <w:sz w:val="18"/>
+          <w:szCs w:val="18"/>
+          <w:lang w:eastAsia="en-IE"/>
+        </w:rPr>
+        <w:t xml:space="preserve">while </w:t>
+      </w:r>
+      <w:r>
+        <w:rPr>
+          <w:rFonts w:ascii="Courier New" w:eastAsia="Times New Roman" w:hAnsi="Courier New" w:cs="Courier New"/>
+          <w:color w:val="000000"/>
+          <w:sz w:val="18"/>
+          <w:szCs w:val="18"/>
+          <w:lang w:eastAsia="en-IE"/>
+        </w:rPr>
+        <w:t>(</w:t>
+      </w:r>
+      <w:proofErr w:type="spellStart"/>
+      <w:r>
+        <w:rPr>
+          <w:rFonts w:ascii="Courier New" w:eastAsia="Times New Roman" w:hAnsi="Courier New" w:cs="Courier New"/>
+          <w:color w:val="000000"/>
+          <w:sz w:val="18"/>
+          <w:szCs w:val="18"/>
+          <w:lang w:eastAsia="en-IE"/>
+        </w:rPr>
+        <w:t>in.hasNextLine</w:t>
+      </w:r>
+      <w:proofErr w:type="spellEnd"/>
+      <w:r>
+        <w:rPr>
+          <w:rFonts w:ascii="Courier New" w:eastAsia="Times New Roman" w:hAnsi="Courier New" w:cs="Courier New"/>
+          <w:color w:val="000000"/>
+          <w:sz w:val="18"/>
+          <w:szCs w:val="18"/>
+          <w:lang w:eastAsia="en-IE"/>
+        </w:rPr>
+        <w:t>()) {</w:t>
+      </w:r>
+      <w:r>
+        <w:rPr>
+          <w:rFonts w:ascii="Courier New" w:eastAsia="Times New Roman" w:hAnsi="Courier New" w:cs="Courier New"/>
+          <w:color w:val="000000"/>
+          <w:sz w:val="18"/>
+          <w:szCs w:val="18"/>
+          <w:lang w:eastAsia="en-IE"/>
+        </w:rPr>
+        <w:br/>
+      </w:r>
+      <w:r>
+        <w:rPr>
+          <w:rFonts w:ascii="Courier New" w:eastAsia="Times New Roman" w:hAnsi="Courier New" w:cs="Courier New"/>
+          <w:color w:val="000000"/>
+          <w:sz w:val="18"/>
+          <w:szCs w:val="18"/>
+          <w:lang w:eastAsia="en-IE"/>
+        </w:rPr>
+        <w:lastRenderedPageBreak/>
+        <w:t xml:space="preserve">                line = </w:t>
+      </w:r>
+      <w:proofErr w:type="spellStart"/>
+      <w:r>
+        <w:rPr>
+          <w:rFonts w:ascii="Courier New" w:eastAsia="Times New Roman" w:hAnsi="Courier New" w:cs="Courier New"/>
+          <w:color w:val="000000"/>
+          <w:sz w:val="18"/>
+          <w:szCs w:val="18"/>
+          <w:lang w:eastAsia="en-IE"/>
+        </w:rPr>
+        <w:t>in.nextLine</w:t>
+      </w:r>
+      <w:proofErr w:type="spellEnd"/>
+      <w:r>
+        <w:rPr>
+          <w:rFonts w:ascii="Courier New" w:eastAsia="Times New Roman" w:hAnsi="Courier New" w:cs="Courier New"/>
+          <w:color w:val="000000"/>
+          <w:sz w:val="18"/>
+          <w:szCs w:val="18"/>
+          <w:lang w:eastAsia="en-IE"/>
+        </w:rPr>
+        <w:t>();</w:t>
+      </w:r>
+      <w:r>
+        <w:rPr>
+          <w:rFonts w:ascii="Courier New" w:eastAsia="Times New Roman" w:hAnsi="Courier New" w:cs="Courier New"/>
+          <w:color w:val="000000"/>
+          <w:sz w:val="18"/>
+          <w:szCs w:val="18"/>
+          <w:lang w:eastAsia="en-IE"/>
+        </w:rPr>
+        <w:br/>
+        <w:t xml:space="preserve">                text += line;</w:t>
+      </w:r>
+      <w:r>
+        <w:rPr>
+          <w:rFonts w:ascii="Courier New" w:eastAsia="Times New Roman" w:hAnsi="Courier New" w:cs="Courier New"/>
+          <w:color w:val="000000"/>
+          <w:sz w:val="18"/>
+          <w:szCs w:val="18"/>
+          <w:lang w:eastAsia="en-IE"/>
+        </w:rPr>
+        <w:br/>
+        <w:t xml:space="preserve">                text += </w:t>
+      </w:r>
+      <w:r>
+        <w:rPr>
+          <w:rFonts w:ascii="Courier New" w:eastAsia="Times New Roman" w:hAnsi="Courier New" w:cs="Courier New"/>
+          <w:b/>
+          <w:bCs/>
+          <w:color w:val="008000"/>
+          <w:sz w:val="18"/>
+          <w:szCs w:val="18"/>
+          <w:lang w:eastAsia="en-IE"/>
+        </w:rPr>
+        <w:t>"</w:t>
+      </w:r>
+      <w:r>
+        <w:rPr>
+          <w:rFonts w:ascii="Courier New" w:eastAsia="Times New Roman" w:hAnsi="Courier New" w:cs="Courier New"/>
+          <w:b/>
+          <w:bCs/>
+          <w:color w:val="000080"/>
+          <w:sz w:val="18"/>
+          <w:szCs w:val="18"/>
+          <w:lang w:eastAsia="en-IE"/>
+        </w:rPr>
+        <w:t>\n</w:t>
+      </w:r>
+      <w:r>
+        <w:rPr>
+          <w:rFonts w:ascii="Courier New" w:eastAsia="Times New Roman" w:hAnsi="Courier New" w:cs="Courier New"/>
+          <w:b/>
+          <w:bCs/>
+          <w:color w:val="008000"/>
+          <w:sz w:val="18"/>
+          <w:szCs w:val="18"/>
+          <w:lang w:eastAsia="en-IE"/>
+        </w:rPr>
+        <w:t>"</w:t>
+      </w:r>
+      <w:r>
+        <w:rPr>
+          <w:rFonts w:ascii="Courier New" w:eastAsia="Times New Roman" w:hAnsi="Courier New" w:cs="Courier New"/>
+          <w:color w:val="000000"/>
+          <w:sz w:val="18"/>
+          <w:szCs w:val="18"/>
+          <w:lang w:eastAsia="en-IE"/>
+        </w:rPr>
+        <w:t>;</w:t>
+      </w:r>
+      <w:r>
+        <w:rPr>
+          <w:rFonts w:ascii="Courier New" w:eastAsia="Times New Roman" w:hAnsi="Courier New" w:cs="Courier New"/>
+          <w:color w:val="000000"/>
+          <w:sz w:val="18"/>
+          <w:szCs w:val="18"/>
+          <w:lang w:eastAsia="en-IE"/>
+        </w:rPr>
+        <w:br/>
+        <w:t xml:space="preserve">            }</w:t>
+      </w:r>
+      <w:r>
+        <w:rPr>
+          <w:rFonts w:ascii="Courier New" w:eastAsia="Times New Roman" w:hAnsi="Courier New" w:cs="Courier New"/>
+          <w:color w:val="000000"/>
+          <w:sz w:val="18"/>
+          <w:szCs w:val="18"/>
+          <w:lang w:eastAsia="en-IE"/>
+        </w:rPr>
+        <w:br/>
+        <w:t xml:space="preserve">        }</w:t>
+      </w:r>
+      <w:r>
+        <w:rPr>
+          <w:rFonts w:ascii="Courier New" w:eastAsia="Times New Roman" w:hAnsi="Courier New" w:cs="Courier New"/>
+          <w:color w:val="000000"/>
+          <w:sz w:val="18"/>
+          <w:szCs w:val="18"/>
+          <w:lang w:eastAsia="en-IE"/>
+        </w:rPr>
+        <w:br/>
+        <w:t xml:space="preserve">        </w:t>
+      </w:r>
+      <w:r>
+        <w:rPr>
+          <w:rFonts w:ascii="Courier New" w:eastAsia="Times New Roman" w:hAnsi="Courier New" w:cs="Courier New"/>
+          <w:b/>
+          <w:bCs/>
+          <w:color w:val="000080"/>
+          <w:sz w:val="18"/>
+          <w:szCs w:val="18"/>
+          <w:lang w:eastAsia="en-IE"/>
+        </w:rPr>
+        <w:t>catch</w:t>
+      </w:r>
+      <w:r>
+        <w:rPr>
+          <w:rFonts w:ascii="Courier New" w:eastAsia="Times New Roman" w:hAnsi="Courier New" w:cs="Courier New"/>
+          <w:color w:val="000000"/>
+          <w:sz w:val="18"/>
+          <w:szCs w:val="18"/>
+          <w:lang w:eastAsia="en-IE"/>
+        </w:rPr>
+        <w:t>(</w:t>
+      </w:r>
+      <w:proofErr w:type="spellStart"/>
+      <w:r>
+        <w:rPr>
+          <w:rFonts w:ascii="Courier New" w:eastAsia="Times New Roman" w:hAnsi="Courier New" w:cs="Courier New"/>
+          <w:color w:val="000000"/>
+          <w:sz w:val="18"/>
+          <w:szCs w:val="18"/>
+          <w:lang w:eastAsia="en-IE"/>
+        </w:rPr>
+        <w:t>FileNotFoundException</w:t>
+      </w:r>
+      <w:proofErr w:type="spellEnd"/>
+      <w:r>
+        <w:rPr>
+          <w:rFonts w:ascii="Courier New" w:eastAsia="Times New Roman" w:hAnsi="Courier New" w:cs="Courier New"/>
+          <w:color w:val="000000"/>
+          <w:sz w:val="18"/>
+          <w:szCs w:val="18"/>
+          <w:lang w:eastAsia="en-IE"/>
+        </w:rPr>
+        <w:t xml:space="preserve"> </w:t>
+      </w:r>
+      <w:proofErr w:type="spellStart"/>
+      <w:r>
+        <w:rPr>
+          <w:rFonts w:ascii="Courier New" w:eastAsia="Times New Roman" w:hAnsi="Courier New" w:cs="Courier New"/>
+          <w:color w:val="000000"/>
+          <w:sz w:val="18"/>
+          <w:szCs w:val="18"/>
+          <w:lang w:eastAsia="en-IE"/>
+        </w:rPr>
+        <w:t>exc</w:t>
+      </w:r>
+      <w:proofErr w:type="spellEnd"/>
+      <w:r>
+        <w:rPr>
+          <w:rFonts w:ascii="Courier New" w:eastAsia="Times New Roman" w:hAnsi="Courier New" w:cs="Courier New"/>
+          <w:color w:val="000000"/>
+          <w:sz w:val="18"/>
+          <w:szCs w:val="18"/>
+          <w:lang w:eastAsia="en-IE"/>
+        </w:rPr>
+        <w:t>)</w:t>
+      </w:r>
+      <w:r>
+        <w:rPr>
+          <w:rFonts w:ascii="Courier New" w:eastAsia="Times New Roman" w:hAnsi="Courier New" w:cs="Courier New"/>
+          <w:color w:val="000000"/>
+          <w:sz w:val="18"/>
+          <w:szCs w:val="18"/>
+          <w:lang w:eastAsia="en-IE"/>
+        </w:rPr>
+        <w:br/>
+        <w:t xml:space="preserve">        {</w:t>
+      </w:r>
+      <w:r>
+        <w:rPr>
+          <w:rFonts w:ascii="Courier New" w:eastAsia="Times New Roman" w:hAnsi="Courier New" w:cs="Courier New"/>
+          <w:color w:val="000000"/>
+          <w:sz w:val="18"/>
+          <w:szCs w:val="18"/>
+          <w:lang w:eastAsia="en-IE"/>
+        </w:rPr>
+        <w:br/>
+        <w:t xml:space="preserve">            </w:t>
+      </w:r>
+      <w:proofErr w:type="spellStart"/>
+      <w:r>
+        <w:rPr>
+          <w:rFonts w:ascii="Courier New" w:eastAsia="Times New Roman" w:hAnsi="Courier New" w:cs="Courier New"/>
+          <w:color w:val="000000"/>
+          <w:sz w:val="18"/>
+          <w:szCs w:val="18"/>
+          <w:lang w:eastAsia="en-IE"/>
+        </w:rPr>
+        <w:t>System.</w:t>
+      </w:r>
+      <w:r>
+        <w:rPr>
+          <w:rFonts w:ascii="Courier New" w:eastAsia="Times New Roman" w:hAnsi="Courier New" w:cs="Courier New"/>
+          <w:b/>
+          <w:bCs/>
+          <w:i/>
+          <w:iCs/>
+          <w:color w:val="660E7A"/>
+          <w:sz w:val="18"/>
+          <w:szCs w:val="18"/>
+          <w:lang w:eastAsia="en-IE"/>
+        </w:rPr>
+        <w:t>out</w:t>
+      </w:r>
+      <w:r>
+        <w:rPr>
+          <w:rFonts w:ascii="Courier New" w:eastAsia="Times New Roman" w:hAnsi="Courier New" w:cs="Courier New"/>
+          <w:color w:val="000000"/>
+          <w:sz w:val="18"/>
+          <w:szCs w:val="18"/>
+          <w:lang w:eastAsia="en-IE"/>
+        </w:rPr>
+        <w:t>.println</w:t>
+      </w:r>
+      <w:proofErr w:type="spellEnd"/>
+      <w:r>
+        <w:rPr>
+          <w:rFonts w:ascii="Courier New" w:eastAsia="Times New Roman" w:hAnsi="Courier New" w:cs="Courier New"/>
+          <w:color w:val="000000"/>
+          <w:sz w:val="18"/>
+          <w:szCs w:val="18"/>
+          <w:lang w:eastAsia="en-IE"/>
+        </w:rPr>
+        <w:t>(</w:t>
+      </w:r>
+      <w:r>
+        <w:rPr>
+          <w:rFonts w:ascii="Courier New" w:eastAsia="Times New Roman" w:hAnsi="Courier New" w:cs="Courier New"/>
+          <w:b/>
+          <w:bCs/>
+          <w:color w:val="008000"/>
+          <w:sz w:val="18"/>
+          <w:szCs w:val="18"/>
+          <w:lang w:eastAsia="en-IE"/>
+        </w:rPr>
+        <w:t>"File not found"</w:t>
+      </w:r>
+      <w:r>
+        <w:rPr>
+          <w:rFonts w:ascii="Courier New" w:eastAsia="Times New Roman" w:hAnsi="Courier New" w:cs="Courier New"/>
+          <w:color w:val="000000"/>
+          <w:sz w:val="18"/>
+          <w:szCs w:val="18"/>
+          <w:lang w:eastAsia="en-IE"/>
+        </w:rPr>
+        <w:t>);</w:t>
+      </w:r>
+      <w:r>
+        <w:rPr>
+          <w:rFonts w:ascii="Courier New" w:eastAsia="Times New Roman" w:hAnsi="Courier New" w:cs="Courier New"/>
+          <w:color w:val="000000"/>
+          <w:sz w:val="18"/>
+          <w:szCs w:val="18"/>
+          <w:lang w:eastAsia="en-IE"/>
+        </w:rPr>
+        <w:br/>
+        <w:t xml:space="preserve">            </w:t>
+      </w:r>
+      <w:proofErr w:type="spellStart"/>
+      <w:r>
+        <w:rPr>
+          <w:rFonts w:ascii="Courier New" w:eastAsia="Times New Roman" w:hAnsi="Courier New" w:cs="Courier New"/>
+          <w:color w:val="000000"/>
+          <w:sz w:val="18"/>
+          <w:szCs w:val="18"/>
+          <w:lang w:eastAsia="en-IE"/>
+        </w:rPr>
+        <w:t>exc.printStackTrace</w:t>
+      </w:r>
+      <w:proofErr w:type="spellEnd"/>
+      <w:r>
+        <w:rPr>
+          <w:rFonts w:ascii="Courier New" w:eastAsia="Times New Roman" w:hAnsi="Courier New" w:cs="Courier New"/>
+          <w:color w:val="000000"/>
+          <w:sz w:val="18"/>
+          <w:szCs w:val="18"/>
+          <w:lang w:eastAsia="en-IE"/>
+        </w:rPr>
+        <w:t>();</w:t>
+      </w:r>
+      <w:r>
+        <w:rPr>
+          <w:rFonts w:ascii="Courier New" w:eastAsia="Times New Roman" w:hAnsi="Courier New" w:cs="Courier New"/>
+          <w:color w:val="000000"/>
+          <w:sz w:val="18"/>
+          <w:szCs w:val="18"/>
+          <w:lang w:eastAsia="en-IE"/>
+        </w:rPr>
+        <w:br/>
+        <w:t xml:space="preserve">        }</w:t>
+      </w:r>
+      <w:r>
+        <w:rPr>
+          <w:rFonts w:ascii="Courier New" w:eastAsia="Times New Roman" w:hAnsi="Courier New" w:cs="Courier New"/>
+          <w:color w:val="000000"/>
+          <w:sz w:val="18"/>
+          <w:szCs w:val="18"/>
+          <w:lang w:eastAsia="en-IE"/>
+        </w:rPr>
+        <w:br/>
+      </w:r>
+      <w:r>
+        <w:rPr>
+          <w:rFonts w:ascii="Courier New" w:eastAsia="Times New Roman" w:hAnsi="Courier New" w:cs="Courier New"/>
+          <w:color w:val="000000"/>
+          <w:sz w:val="18"/>
+          <w:szCs w:val="18"/>
+          <w:lang w:eastAsia="en-IE"/>
+        </w:rPr>
+        <w:br/>
+        <w:t xml:space="preserve">        </w:t>
+      </w:r>
+      <w:proofErr w:type="spellStart"/>
+      <w:r>
+        <w:rPr>
+          <w:rFonts w:ascii="Courier New" w:eastAsia="Times New Roman" w:hAnsi="Courier New" w:cs="Courier New"/>
+          <w:color w:val="000000"/>
+          <w:sz w:val="18"/>
+          <w:szCs w:val="18"/>
+          <w:lang w:eastAsia="en-IE"/>
+        </w:rPr>
+        <w:t>SpellChecker</w:t>
+      </w:r>
+      <w:proofErr w:type="spellEnd"/>
+      <w:r>
+        <w:rPr>
+          <w:rFonts w:ascii="Courier New" w:eastAsia="Times New Roman" w:hAnsi="Courier New" w:cs="Courier New"/>
+          <w:color w:val="000000"/>
+          <w:sz w:val="18"/>
+          <w:szCs w:val="18"/>
+          <w:lang w:eastAsia="en-IE"/>
+        </w:rPr>
+        <w:t xml:space="preserve"> </w:t>
+      </w:r>
+      <w:proofErr w:type="spellStart"/>
+      <w:r>
+        <w:rPr>
+          <w:rFonts w:ascii="Courier New" w:eastAsia="Times New Roman" w:hAnsi="Courier New" w:cs="Courier New"/>
+          <w:color w:val="000000"/>
+          <w:sz w:val="18"/>
+          <w:szCs w:val="18"/>
+          <w:lang w:eastAsia="en-IE"/>
+        </w:rPr>
+        <w:t>spellChecker</w:t>
+      </w:r>
+      <w:proofErr w:type="spellEnd"/>
+      <w:r>
+        <w:rPr>
+          <w:rFonts w:ascii="Courier New" w:eastAsia="Times New Roman" w:hAnsi="Courier New" w:cs="Courier New"/>
+          <w:color w:val="000000"/>
+          <w:sz w:val="18"/>
+          <w:szCs w:val="18"/>
+          <w:lang w:eastAsia="en-IE"/>
+        </w:rPr>
+        <w:t xml:space="preserve"> = </w:t>
+      </w:r>
+      <w:r>
+        <w:rPr>
+          <w:rFonts w:ascii="Courier New" w:eastAsia="Times New Roman" w:hAnsi="Courier New" w:cs="Courier New"/>
+          <w:b/>
+          <w:bCs/>
+          <w:color w:val="000080"/>
+          <w:sz w:val="18"/>
+          <w:szCs w:val="18"/>
+          <w:lang w:eastAsia="en-IE"/>
+        </w:rPr>
+        <w:t xml:space="preserve">new </w:t>
+      </w:r>
+      <w:proofErr w:type="spellStart"/>
+      <w:r>
+        <w:rPr>
+          <w:rFonts w:ascii="Courier New" w:eastAsia="Times New Roman" w:hAnsi="Courier New" w:cs="Courier New"/>
+          <w:color w:val="000000"/>
+          <w:sz w:val="18"/>
+          <w:szCs w:val="18"/>
+          <w:lang w:eastAsia="en-IE"/>
+        </w:rPr>
+        <w:t>SpellChecker</w:t>
+      </w:r>
+      <w:proofErr w:type="spellEnd"/>
+      <w:r>
+        <w:rPr>
+          <w:rFonts w:ascii="Courier New" w:eastAsia="Times New Roman" w:hAnsi="Courier New" w:cs="Courier New"/>
+          <w:color w:val="000000"/>
+          <w:sz w:val="18"/>
+          <w:szCs w:val="18"/>
+          <w:lang w:eastAsia="en-IE"/>
+        </w:rPr>
+        <w:t>(dictionary);</w:t>
+      </w:r>
+      <w:r>
+        <w:rPr>
+          <w:rFonts w:ascii="Courier New" w:eastAsia="Times New Roman" w:hAnsi="Courier New" w:cs="Courier New"/>
+          <w:color w:val="000000"/>
+          <w:sz w:val="18"/>
+          <w:szCs w:val="18"/>
+          <w:lang w:eastAsia="en-IE"/>
+        </w:rPr>
+        <w:br/>
+        <w:t xml:space="preserve">        List&lt;String&gt; list = </w:t>
+      </w:r>
+      <w:proofErr w:type="spellStart"/>
+      <w:r>
+        <w:rPr>
+          <w:rFonts w:ascii="Courier New" w:eastAsia="Times New Roman" w:hAnsi="Courier New" w:cs="Courier New"/>
+          <w:color w:val="000000"/>
+          <w:sz w:val="18"/>
+          <w:szCs w:val="18"/>
+          <w:lang w:eastAsia="en-IE"/>
+        </w:rPr>
+        <w:t>spellChecker.doSpellCheck</w:t>
+      </w:r>
+      <w:proofErr w:type="spellEnd"/>
+      <w:r>
+        <w:rPr>
+          <w:rFonts w:ascii="Courier New" w:eastAsia="Times New Roman" w:hAnsi="Courier New" w:cs="Courier New"/>
+          <w:color w:val="000000"/>
+          <w:sz w:val="18"/>
+          <w:szCs w:val="18"/>
+          <w:lang w:eastAsia="en-IE"/>
+        </w:rPr>
+        <w:t>(text);</w:t>
+      </w:r>
+      <w:r>
+        <w:rPr>
+          <w:rFonts w:ascii="Courier New" w:eastAsia="Times New Roman" w:hAnsi="Courier New" w:cs="Courier New"/>
+          <w:color w:val="000000"/>
+          <w:sz w:val="18"/>
+          <w:szCs w:val="18"/>
+          <w:lang w:eastAsia="en-IE"/>
+        </w:rPr>
+        <w:br/>
+        <w:t xml:space="preserve">        </w:t>
+      </w:r>
+      <w:proofErr w:type="spellStart"/>
+      <w:r>
+        <w:rPr>
+          <w:rFonts w:ascii="Courier New" w:eastAsia="Times New Roman" w:hAnsi="Courier New" w:cs="Courier New"/>
+          <w:i/>
+          <w:iCs/>
+          <w:color w:val="000000"/>
+          <w:sz w:val="18"/>
+          <w:szCs w:val="18"/>
+          <w:lang w:eastAsia="en-IE"/>
+        </w:rPr>
+        <w:t>assertEquals</w:t>
+      </w:r>
+      <w:proofErr w:type="spellEnd"/>
+      <w:r>
+        <w:rPr>
+          <w:rFonts w:ascii="Courier New" w:eastAsia="Times New Roman" w:hAnsi="Courier New" w:cs="Courier New"/>
+          <w:color w:val="000000"/>
+          <w:sz w:val="18"/>
+          <w:szCs w:val="18"/>
+          <w:lang w:eastAsia="en-IE"/>
+        </w:rPr>
+        <w:t>(</w:t>
+      </w:r>
+      <w:r>
+        <w:rPr>
+          <w:rFonts w:ascii="Courier New" w:eastAsia="Times New Roman" w:hAnsi="Courier New" w:cs="Courier New"/>
+          <w:color w:val="0000FF"/>
+          <w:sz w:val="18"/>
+          <w:szCs w:val="18"/>
+          <w:lang w:eastAsia="en-IE"/>
+        </w:rPr>
+        <w:t>0</w:t>
+      </w:r>
+      <w:r>
+        <w:rPr>
+          <w:rFonts w:ascii="Courier New" w:eastAsia="Times New Roman" w:hAnsi="Courier New" w:cs="Courier New"/>
+          <w:color w:val="000000"/>
+          <w:sz w:val="18"/>
+          <w:szCs w:val="18"/>
+          <w:lang w:eastAsia="en-IE"/>
+        </w:rPr>
+        <w:t>,list.size());</w:t>
+      </w:r>
+      <w:r>
+        <w:rPr>
+          <w:rFonts w:ascii="Courier New" w:eastAsia="Times New Roman" w:hAnsi="Courier New" w:cs="Courier New"/>
+          <w:color w:val="000000"/>
+          <w:sz w:val="18"/>
+          <w:szCs w:val="18"/>
+          <w:lang w:eastAsia="en-IE"/>
+        </w:rPr>
+        <w:br/>
+        <w:t xml:space="preserve">    }</w:t>
+      </w:r>
+      <w:r>
+        <w:rPr>
+          <w:rFonts w:ascii="Courier New" w:eastAsia="Times New Roman" w:hAnsi="Courier New" w:cs="Courier New"/>
+          <w:color w:val="000000"/>
+          <w:sz w:val="18"/>
+          <w:szCs w:val="18"/>
+          <w:lang w:eastAsia="en-IE"/>
+        </w:rPr>
+        <w:br/>
+      </w:r>
+      <w:r>
+        <w:rPr>
+          <w:rFonts w:ascii="Courier New" w:eastAsia="Times New Roman" w:hAnsi="Courier New" w:cs="Courier New"/>
+          <w:color w:val="000000"/>
+          <w:sz w:val="18"/>
+          <w:szCs w:val="18"/>
+          <w:lang w:eastAsia="en-IE"/>
+        </w:rPr>
+        <w:br/>
+        <w:t xml:space="preserve">    </w:t>
+      </w:r>
+      <w:r>
+        <w:rPr>
+          <w:rFonts w:ascii="Courier New" w:eastAsia="Times New Roman" w:hAnsi="Courier New" w:cs="Courier New"/>
+          <w:color w:val="808000"/>
+          <w:sz w:val="18"/>
+          <w:szCs w:val="18"/>
+          <w:lang w:eastAsia="en-IE"/>
+        </w:rPr>
+        <w:t>@Test</w:t>
+      </w:r>
+      <w:r>
+        <w:rPr>
+          <w:rFonts w:ascii="Courier New" w:eastAsia="Times New Roman" w:hAnsi="Courier New" w:cs="Courier New"/>
+          <w:color w:val="808000"/>
+          <w:sz w:val="18"/>
+          <w:szCs w:val="18"/>
+          <w:lang w:eastAsia="en-IE"/>
+        </w:rPr>
+        <w:br/>
+        <w:t xml:space="preserve">    </w:t>
+      </w:r>
+      <w:r>
+        <w:rPr>
+          <w:rFonts w:ascii="Courier New" w:eastAsia="Times New Roman" w:hAnsi="Courier New" w:cs="Courier New"/>
+          <w:b/>
+          <w:bCs/>
+          <w:color w:val="000080"/>
+          <w:sz w:val="18"/>
+          <w:szCs w:val="18"/>
+          <w:lang w:eastAsia="en-IE"/>
+        </w:rPr>
+        <w:t xml:space="preserve">void </w:t>
+      </w:r>
+      <w:proofErr w:type="spellStart"/>
+      <w:r>
+        <w:rPr>
+          <w:rFonts w:ascii="Courier New" w:eastAsia="Times New Roman" w:hAnsi="Courier New" w:cs="Courier New"/>
+          <w:color w:val="000000"/>
+          <w:sz w:val="18"/>
+          <w:szCs w:val="18"/>
+          <w:lang w:eastAsia="en-IE"/>
+        </w:rPr>
+        <w:t>doSpellCheckCustomDictionary</w:t>
+      </w:r>
+      <w:proofErr w:type="spellEnd"/>
+      <w:r>
+        <w:rPr>
+          <w:rFonts w:ascii="Courier New" w:eastAsia="Times New Roman" w:hAnsi="Courier New" w:cs="Courier New"/>
+          <w:color w:val="000000"/>
+          <w:sz w:val="18"/>
+          <w:szCs w:val="18"/>
+          <w:lang w:eastAsia="en-IE"/>
+        </w:rPr>
+        <w:t>() {</w:t>
+      </w:r>
+      <w:r>
+        <w:rPr>
+          <w:rFonts w:ascii="Courier New" w:eastAsia="Times New Roman" w:hAnsi="Courier New" w:cs="Courier New"/>
+          <w:color w:val="000000"/>
+          <w:sz w:val="18"/>
+          <w:szCs w:val="18"/>
+          <w:lang w:eastAsia="en-IE"/>
+        </w:rPr>
+        <w:br/>
+        <w:t xml:space="preserve">        Dictionary </w:t>
+      </w:r>
+      <w:proofErr w:type="spellStart"/>
+      <w:r>
+        <w:rPr>
+          <w:rFonts w:ascii="Courier New" w:eastAsia="Times New Roman" w:hAnsi="Courier New" w:cs="Courier New"/>
+          <w:color w:val="000000"/>
+          <w:sz w:val="18"/>
+          <w:szCs w:val="18"/>
+          <w:lang w:eastAsia="en-IE"/>
+        </w:rPr>
+        <w:t>dictionary</w:t>
+      </w:r>
+      <w:proofErr w:type="spellEnd"/>
+      <w:r>
+        <w:rPr>
+          <w:rFonts w:ascii="Courier New" w:eastAsia="Times New Roman" w:hAnsi="Courier New" w:cs="Courier New"/>
+          <w:color w:val="000000"/>
+          <w:sz w:val="18"/>
+          <w:szCs w:val="18"/>
+          <w:lang w:eastAsia="en-IE"/>
+        </w:rPr>
+        <w:t xml:space="preserve"> = </w:t>
+      </w:r>
+      <w:r>
+        <w:rPr>
+          <w:rFonts w:ascii="Courier New" w:eastAsia="Times New Roman" w:hAnsi="Courier New" w:cs="Courier New"/>
+          <w:b/>
+          <w:bCs/>
+          <w:color w:val="000080"/>
+          <w:sz w:val="18"/>
+          <w:szCs w:val="18"/>
+          <w:lang w:eastAsia="en-IE"/>
+        </w:rPr>
+        <w:t xml:space="preserve">new </w:t>
+      </w:r>
+      <w:proofErr w:type="spellStart"/>
+      <w:r>
+        <w:rPr>
+          <w:rFonts w:ascii="Courier New" w:eastAsia="Times New Roman" w:hAnsi="Courier New" w:cs="Courier New"/>
+          <w:color w:val="000000"/>
+          <w:sz w:val="18"/>
+          <w:szCs w:val="18"/>
+          <w:lang w:eastAsia="en-IE"/>
+        </w:rPr>
+        <w:t>DictionaryArrayList</w:t>
+      </w:r>
+      <w:proofErr w:type="spellEnd"/>
+      <w:r>
+        <w:rPr>
+          <w:rFonts w:ascii="Courier New" w:eastAsia="Times New Roman" w:hAnsi="Courier New" w:cs="Courier New"/>
+          <w:color w:val="000000"/>
+          <w:sz w:val="18"/>
+          <w:szCs w:val="18"/>
+          <w:lang w:eastAsia="en-IE"/>
+        </w:rPr>
+        <w:t>(</w:t>
+      </w:r>
+      <w:r>
+        <w:rPr>
+          <w:rFonts w:ascii="Courier New" w:eastAsia="Times New Roman" w:hAnsi="Courier New" w:cs="Courier New"/>
+          <w:b/>
+          <w:bCs/>
+          <w:color w:val="008000"/>
+          <w:sz w:val="18"/>
+          <w:szCs w:val="18"/>
+          <w:lang w:eastAsia="en-IE"/>
+        </w:rPr>
+        <w:t>"data/dictionary.txt"</w:t>
+      </w:r>
+      <w:r>
+        <w:rPr>
+          <w:rFonts w:ascii="Courier New" w:eastAsia="Times New Roman" w:hAnsi="Courier New" w:cs="Courier New"/>
+          <w:color w:val="000000"/>
+          <w:sz w:val="18"/>
+          <w:szCs w:val="18"/>
+          <w:lang w:eastAsia="en-IE"/>
+        </w:rPr>
+        <w:t>);</w:t>
+      </w:r>
+      <w:r>
+        <w:rPr>
+          <w:rFonts w:ascii="Courier New" w:eastAsia="Times New Roman" w:hAnsi="Courier New" w:cs="Courier New"/>
+          <w:color w:val="000000"/>
+          <w:sz w:val="18"/>
+          <w:szCs w:val="18"/>
+          <w:lang w:eastAsia="en-IE"/>
+        </w:rPr>
+        <w:br/>
+        <w:t xml:space="preserve">        String text = </w:t>
+      </w:r>
+      <w:r>
+        <w:rPr>
+          <w:rFonts w:ascii="Courier New" w:eastAsia="Times New Roman" w:hAnsi="Courier New" w:cs="Courier New"/>
+          <w:b/>
+          <w:bCs/>
+          <w:color w:val="008000"/>
+          <w:sz w:val="18"/>
+          <w:szCs w:val="18"/>
+          <w:lang w:eastAsia="en-IE"/>
+        </w:rPr>
+        <w:t>""</w:t>
+      </w:r>
+      <w:r>
+        <w:rPr>
+          <w:rFonts w:ascii="Courier New" w:eastAsia="Times New Roman" w:hAnsi="Courier New" w:cs="Courier New"/>
+          <w:color w:val="000000"/>
+          <w:sz w:val="18"/>
+          <w:szCs w:val="18"/>
+          <w:lang w:eastAsia="en-IE"/>
+        </w:rPr>
+        <w:t>;</w:t>
+      </w:r>
+      <w:r>
+        <w:rPr>
+          <w:rFonts w:ascii="Courier New" w:eastAsia="Times New Roman" w:hAnsi="Courier New" w:cs="Courier New"/>
+          <w:color w:val="000000"/>
+          <w:sz w:val="18"/>
+          <w:szCs w:val="18"/>
+          <w:lang w:eastAsia="en-IE"/>
+        </w:rPr>
+        <w:br/>
+      </w:r>
+      <w:r>
+        <w:rPr>
+          <w:rFonts w:ascii="Courier New" w:eastAsia="Times New Roman" w:hAnsi="Courier New" w:cs="Courier New"/>
+          <w:color w:val="000000"/>
+          <w:sz w:val="18"/>
+          <w:szCs w:val="18"/>
+          <w:lang w:eastAsia="en-IE"/>
+        </w:rPr>
+        <w:br/>
+        <w:t xml:space="preserve">        </w:t>
+      </w:r>
+      <w:r>
+        <w:rPr>
+          <w:rFonts w:ascii="Courier New" w:eastAsia="Times New Roman" w:hAnsi="Courier New" w:cs="Courier New"/>
+          <w:b/>
+          <w:bCs/>
+          <w:color w:val="000080"/>
+          <w:sz w:val="18"/>
+          <w:szCs w:val="18"/>
+          <w:lang w:eastAsia="en-IE"/>
+        </w:rPr>
+        <w:t xml:space="preserve">try </w:t>
+      </w:r>
+      <w:r>
+        <w:rPr>
+          <w:rFonts w:ascii="Courier New" w:eastAsia="Times New Roman" w:hAnsi="Courier New" w:cs="Courier New"/>
+          <w:color w:val="000000"/>
+          <w:sz w:val="18"/>
+          <w:szCs w:val="18"/>
+          <w:lang w:eastAsia="en-IE"/>
+        </w:rPr>
+        <w:t>{</w:t>
+      </w:r>
+      <w:r>
+        <w:rPr>
+          <w:rFonts w:ascii="Courier New" w:eastAsia="Times New Roman" w:hAnsi="Courier New" w:cs="Courier New"/>
+          <w:color w:val="000000"/>
+          <w:sz w:val="18"/>
+          <w:szCs w:val="18"/>
+          <w:lang w:eastAsia="en-IE"/>
+        </w:rPr>
+        <w:br/>
+        <w:t xml:space="preserve">            File </w:t>
+      </w:r>
+      <w:proofErr w:type="spellStart"/>
+      <w:r>
+        <w:rPr>
+          <w:rFonts w:ascii="Courier New" w:eastAsia="Times New Roman" w:hAnsi="Courier New" w:cs="Courier New"/>
+          <w:color w:val="000000"/>
+          <w:sz w:val="18"/>
+          <w:szCs w:val="18"/>
+          <w:lang w:eastAsia="en-IE"/>
+        </w:rPr>
+        <w:t>inputFile</w:t>
+      </w:r>
+      <w:proofErr w:type="spellEnd"/>
+      <w:r>
+        <w:rPr>
+          <w:rFonts w:ascii="Courier New" w:eastAsia="Times New Roman" w:hAnsi="Courier New" w:cs="Courier New"/>
+          <w:color w:val="000000"/>
+          <w:sz w:val="18"/>
+          <w:szCs w:val="18"/>
+          <w:lang w:eastAsia="en-IE"/>
+        </w:rPr>
+        <w:t xml:space="preserve"> = </w:t>
+      </w:r>
+      <w:r>
+        <w:rPr>
+          <w:rFonts w:ascii="Courier New" w:eastAsia="Times New Roman" w:hAnsi="Courier New" w:cs="Courier New"/>
+          <w:b/>
+          <w:bCs/>
+          <w:color w:val="000080"/>
+          <w:sz w:val="18"/>
+          <w:szCs w:val="18"/>
+          <w:lang w:eastAsia="en-IE"/>
+        </w:rPr>
+        <w:t xml:space="preserve">new </w:t>
+      </w:r>
+      <w:r>
+        <w:rPr>
+          <w:rFonts w:ascii="Courier New" w:eastAsia="Times New Roman" w:hAnsi="Courier New" w:cs="Courier New"/>
+          <w:color w:val="000000"/>
+          <w:sz w:val="18"/>
+          <w:szCs w:val="18"/>
+          <w:lang w:eastAsia="en-IE"/>
+        </w:rPr>
+        <w:t>File(</w:t>
+      </w:r>
+      <w:r>
+        <w:rPr>
+          <w:rFonts w:ascii="Courier New" w:eastAsia="Times New Roman" w:hAnsi="Courier New" w:cs="Courier New"/>
+          <w:b/>
+          <w:bCs/>
+          <w:color w:val="008000"/>
+          <w:sz w:val="18"/>
+          <w:szCs w:val="18"/>
+          <w:lang w:eastAsia="en-IE"/>
+        </w:rPr>
+        <w:t>"data/hamlet.txt"</w:t>
+      </w:r>
+      <w:r>
+        <w:rPr>
+          <w:rFonts w:ascii="Courier New" w:eastAsia="Times New Roman" w:hAnsi="Courier New" w:cs="Courier New"/>
+          <w:color w:val="000000"/>
+          <w:sz w:val="18"/>
+          <w:szCs w:val="18"/>
+          <w:lang w:eastAsia="en-IE"/>
+        </w:rPr>
+        <w:t>);</w:t>
+      </w:r>
+      <w:r>
+        <w:rPr>
+          <w:rFonts w:ascii="Courier New" w:eastAsia="Times New Roman" w:hAnsi="Courier New" w:cs="Courier New"/>
+          <w:color w:val="000000"/>
+          <w:sz w:val="18"/>
+          <w:szCs w:val="18"/>
+          <w:lang w:eastAsia="en-IE"/>
+        </w:rPr>
+        <w:br/>
+        <w:t xml:space="preserve">            Scanner in = </w:t>
+      </w:r>
+      <w:r>
+        <w:rPr>
+          <w:rFonts w:ascii="Courier New" w:eastAsia="Times New Roman" w:hAnsi="Courier New" w:cs="Courier New"/>
+          <w:b/>
+          <w:bCs/>
+          <w:color w:val="000080"/>
+          <w:sz w:val="18"/>
+          <w:szCs w:val="18"/>
+          <w:lang w:eastAsia="en-IE"/>
+        </w:rPr>
+        <w:t xml:space="preserve">new </w:t>
+      </w:r>
+      <w:r>
+        <w:rPr>
+          <w:rFonts w:ascii="Courier New" w:eastAsia="Times New Roman" w:hAnsi="Courier New" w:cs="Courier New"/>
+          <w:color w:val="000000"/>
+          <w:sz w:val="18"/>
+          <w:szCs w:val="18"/>
+          <w:lang w:eastAsia="en-IE"/>
+        </w:rPr>
+        <w:t>Scanner(</w:t>
+      </w:r>
+      <w:proofErr w:type="spellStart"/>
+      <w:r>
+        <w:rPr>
+          <w:rFonts w:ascii="Courier New" w:eastAsia="Times New Roman" w:hAnsi="Courier New" w:cs="Courier New"/>
+          <w:color w:val="000000"/>
+          <w:sz w:val="18"/>
+          <w:szCs w:val="18"/>
+          <w:lang w:eastAsia="en-IE"/>
+        </w:rPr>
+        <w:t>inputFile</w:t>
+      </w:r>
+      <w:proofErr w:type="spellEnd"/>
+      <w:r>
+        <w:rPr>
+          <w:rFonts w:ascii="Courier New" w:eastAsia="Times New Roman" w:hAnsi="Courier New" w:cs="Courier New"/>
+          <w:color w:val="000000"/>
+          <w:sz w:val="18"/>
+          <w:szCs w:val="18"/>
+          <w:lang w:eastAsia="en-IE"/>
+        </w:rPr>
+        <w:t>);</w:t>
+      </w:r>
+      <w:r>
+        <w:rPr>
+          <w:rFonts w:ascii="Courier New" w:eastAsia="Times New Roman" w:hAnsi="Courier New" w:cs="Courier New"/>
+          <w:color w:val="000000"/>
+          <w:sz w:val="18"/>
+          <w:szCs w:val="18"/>
+          <w:lang w:eastAsia="en-IE"/>
+        </w:rPr>
+        <w:br/>
+        <w:t xml:space="preserve">            String line;</w:t>
+      </w:r>
+      <w:r>
+        <w:rPr>
+          <w:rFonts w:ascii="Courier New" w:eastAsia="Times New Roman" w:hAnsi="Courier New" w:cs="Courier New"/>
+          <w:color w:val="000000"/>
+          <w:sz w:val="18"/>
+          <w:szCs w:val="18"/>
+          <w:lang w:eastAsia="en-IE"/>
+        </w:rPr>
+        <w:br/>
+        <w:t xml:space="preserve">            </w:t>
+      </w:r>
+      <w:r>
+        <w:rPr>
+          <w:rFonts w:ascii="Courier New" w:eastAsia="Times New Roman" w:hAnsi="Courier New" w:cs="Courier New"/>
+          <w:b/>
+          <w:bCs/>
+          <w:color w:val="000080"/>
+          <w:sz w:val="18"/>
+          <w:szCs w:val="18"/>
+          <w:lang w:eastAsia="en-IE"/>
+        </w:rPr>
+        <w:t xml:space="preserve">while </w:t>
+      </w:r>
+      <w:r>
+        <w:rPr>
+          <w:rFonts w:ascii="Courier New" w:eastAsia="Times New Roman" w:hAnsi="Courier New" w:cs="Courier New"/>
+          <w:color w:val="000000"/>
+          <w:sz w:val="18"/>
+          <w:szCs w:val="18"/>
+          <w:lang w:eastAsia="en-IE"/>
+        </w:rPr>
+        <w:t>(</w:t>
+      </w:r>
+      <w:proofErr w:type="spellStart"/>
+      <w:r>
+        <w:rPr>
+          <w:rFonts w:ascii="Courier New" w:eastAsia="Times New Roman" w:hAnsi="Courier New" w:cs="Courier New"/>
+          <w:color w:val="000000"/>
+          <w:sz w:val="18"/>
+          <w:szCs w:val="18"/>
+          <w:lang w:eastAsia="en-IE"/>
+        </w:rPr>
+        <w:t>in.hasNextLine</w:t>
+      </w:r>
+      <w:proofErr w:type="spellEnd"/>
+      <w:r>
+        <w:rPr>
+          <w:rFonts w:ascii="Courier New" w:eastAsia="Times New Roman" w:hAnsi="Courier New" w:cs="Courier New"/>
+          <w:color w:val="000000"/>
+          <w:sz w:val="18"/>
+          <w:szCs w:val="18"/>
+          <w:lang w:eastAsia="en-IE"/>
+        </w:rPr>
+        <w:t>()) {</w:t>
+      </w:r>
+      <w:r>
+        <w:rPr>
+          <w:rFonts w:ascii="Courier New" w:eastAsia="Times New Roman" w:hAnsi="Courier New" w:cs="Courier New"/>
+          <w:color w:val="000000"/>
+          <w:sz w:val="18"/>
+          <w:szCs w:val="18"/>
+          <w:lang w:eastAsia="en-IE"/>
+        </w:rPr>
+        <w:br/>
+        <w:t xml:space="preserve">                line = </w:t>
+      </w:r>
+      <w:proofErr w:type="spellStart"/>
+      <w:r>
+        <w:rPr>
+          <w:rFonts w:ascii="Courier New" w:eastAsia="Times New Roman" w:hAnsi="Courier New" w:cs="Courier New"/>
+          <w:color w:val="000000"/>
+          <w:sz w:val="18"/>
+          <w:szCs w:val="18"/>
+          <w:lang w:eastAsia="en-IE"/>
+        </w:rPr>
+        <w:t>in.nextLine</w:t>
+      </w:r>
+      <w:proofErr w:type="spellEnd"/>
+      <w:r>
+        <w:rPr>
+          <w:rFonts w:ascii="Courier New" w:eastAsia="Times New Roman" w:hAnsi="Courier New" w:cs="Courier New"/>
+          <w:color w:val="000000"/>
+          <w:sz w:val="18"/>
+          <w:szCs w:val="18"/>
+          <w:lang w:eastAsia="en-IE"/>
+        </w:rPr>
+        <w:t>();</w:t>
+      </w:r>
+      <w:r>
+        <w:rPr>
+          <w:rFonts w:ascii="Courier New" w:eastAsia="Times New Roman" w:hAnsi="Courier New" w:cs="Courier New"/>
+          <w:color w:val="000000"/>
+          <w:sz w:val="18"/>
+          <w:szCs w:val="18"/>
+          <w:lang w:eastAsia="en-IE"/>
+        </w:rPr>
+        <w:br/>
+        <w:t xml:space="preserve">                text += line;</w:t>
+      </w:r>
+      <w:r>
+        <w:rPr>
+          <w:rFonts w:ascii="Courier New" w:eastAsia="Times New Roman" w:hAnsi="Courier New" w:cs="Courier New"/>
+          <w:color w:val="000000"/>
+          <w:sz w:val="18"/>
+          <w:szCs w:val="18"/>
+          <w:lang w:eastAsia="en-IE"/>
+        </w:rPr>
+        <w:br/>
+        <w:t xml:space="preserve">                text += </w:t>
+      </w:r>
+      <w:r>
+        <w:rPr>
+          <w:rFonts w:ascii="Courier New" w:eastAsia="Times New Roman" w:hAnsi="Courier New" w:cs="Courier New"/>
+          <w:b/>
+          <w:bCs/>
+          <w:color w:val="008000"/>
+          <w:sz w:val="18"/>
+          <w:szCs w:val="18"/>
+          <w:lang w:eastAsia="en-IE"/>
+        </w:rPr>
+        <w:t>"</w:t>
+      </w:r>
+      <w:r>
+        <w:rPr>
+          <w:rFonts w:ascii="Courier New" w:eastAsia="Times New Roman" w:hAnsi="Courier New" w:cs="Courier New"/>
+          <w:b/>
+          <w:bCs/>
+          <w:color w:val="000080"/>
+          <w:sz w:val="18"/>
+          <w:szCs w:val="18"/>
+          <w:lang w:eastAsia="en-IE"/>
+        </w:rPr>
+        <w:t>\n</w:t>
+      </w:r>
+      <w:r>
+        <w:rPr>
+          <w:rFonts w:ascii="Courier New" w:eastAsia="Times New Roman" w:hAnsi="Courier New" w:cs="Courier New"/>
+          <w:b/>
+          <w:bCs/>
+          <w:color w:val="008000"/>
+          <w:sz w:val="18"/>
+          <w:szCs w:val="18"/>
+          <w:lang w:eastAsia="en-IE"/>
+        </w:rPr>
+        <w:t>"</w:t>
+      </w:r>
+      <w:r>
+        <w:rPr>
+          <w:rFonts w:ascii="Courier New" w:eastAsia="Times New Roman" w:hAnsi="Courier New" w:cs="Courier New"/>
+          <w:color w:val="000000"/>
+          <w:sz w:val="18"/>
+          <w:szCs w:val="18"/>
+          <w:lang w:eastAsia="en-IE"/>
+        </w:rPr>
+        <w:t>;</w:t>
+      </w:r>
+      <w:r>
+        <w:rPr>
+          <w:rFonts w:ascii="Courier New" w:eastAsia="Times New Roman" w:hAnsi="Courier New" w:cs="Courier New"/>
+          <w:color w:val="000000"/>
+          <w:sz w:val="18"/>
+          <w:szCs w:val="18"/>
+          <w:lang w:eastAsia="en-IE"/>
+        </w:rPr>
+        <w:br/>
+        <w:t xml:space="preserve">            }</w:t>
+      </w:r>
+      <w:r>
+        <w:rPr>
+          <w:rFonts w:ascii="Courier New" w:eastAsia="Times New Roman" w:hAnsi="Courier New" w:cs="Courier New"/>
+          <w:color w:val="000000"/>
+          <w:sz w:val="18"/>
+          <w:szCs w:val="18"/>
+          <w:lang w:eastAsia="en-IE"/>
+        </w:rPr>
+        <w:br/>
+        <w:t xml:space="preserve">        }</w:t>
+      </w:r>
+      <w:r>
+        <w:rPr>
+          <w:rFonts w:ascii="Courier New" w:eastAsia="Times New Roman" w:hAnsi="Courier New" w:cs="Courier New"/>
+          <w:color w:val="000000"/>
+          <w:sz w:val="18"/>
+          <w:szCs w:val="18"/>
+          <w:lang w:eastAsia="en-IE"/>
+        </w:rPr>
+        <w:br/>
+        <w:t xml:space="preserve">        </w:t>
+      </w:r>
+      <w:r>
+        <w:rPr>
+          <w:rFonts w:ascii="Courier New" w:eastAsia="Times New Roman" w:hAnsi="Courier New" w:cs="Courier New"/>
+          <w:b/>
+          <w:bCs/>
+          <w:color w:val="000080"/>
+          <w:sz w:val="18"/>
+          <w:szCs w:val="18"/>
+          <w:lang w:eastAsia="en-IE"/>
+        </w:rPr>
+        <w:t>catch</w:t>
+      </w:r>
+      <w:r>
+        <w:rPr>
+          <w:rFonts w:ascii="Courier New" w:eastAsia="Times New Roman" w:hAnsi="Courier New" w:cs="Courier New"/>
+          <w:color w:val="000000"/>
+          <w:sz w:val="18"/>
+          <w:szCs w:val="18"/>
+          <w:lang w:eastAsia="en-IE"/>
+        </w:rPr>
+        <w:t>(</w:t>
+      </w:r>
+      <w:proofErr w:type="spellStart"/>
+      <w:r>
+        <w:rPr>
+          <w:rFonts w:ascii="Courier New" w:eastAsia="Times New Roman" w:hAnsi="Courier New" w:cs="Courier New"/>
+          <w:color w:val="000000"/>
+          <w:sz w:val="18"/>
+          <w:szCs w:val="18"/>
+          <w:lang w:eastAsia="en-IE"/>
+        </w:rPr>
+        <w:t>FileNotFoundException</w:t>
+      </w:r>
+      <w:proofErr w:type="spellEnd"/>
+      <w:r>
+        <w:rPr>
+          <w:rFonts w:ascii="Courier New" w:eastAsia="Times New Roman" w:hAnsi="Courier New" w:cs="Courier New"/>
+          <w:color w:val="000000"/>
+          <w:sz w:val="18"/>
+          <w:szCs w:val="18"/>
+          <w:lang w:eastAsia="en-IE"/>
+        </w:rPr>
+        <w:t xml:space="preserve"> </w:t>
+      </w:r>
+      <w:proofErr w:type="spellStart"/>
+      <w:r>
+        <w:rPr>
+          <w:rFonts w:ascii="Courier New" w:eastAsia="Times New Roman" w:hAnsi="Courier New" w:cs="Courier New"/>
+          <w:color w:val="000000"/>
+          <w:sz w:val="18"/>
+          <w:szCs w:val="18"/>
+          <w:lang w:eastAsia="en-IE"/>
+        </w:rPr>
+        <w:t>exc</w:t>
+      </w:r>
+      <w:proofErr w:type="spellEnd"/>
+      <w:r>
+        <w:rPr>
+          <w:rFonts w:ascii="Courier New" w:eastAsia="Times New Roman" w:hAnsi="Courier New" w:cs="Courier New"/>
+          <w:color w:val="000000"/>
+          <w:sz w:val="18"/>
+          <w:szCs w:val="18"/>
+          <w:lang w:eastAsia="en-IE"/>
+        </w:rPr>
+        <w:t>)</w:t>
+      </w:r>
+      <w:r>
+        <w:rPr>
+          <w:rFonts w:ascii="Courier New" w:eastAsia="Times New Roman" w:hAnsi="Courier New" w:cs="Courier New"/>
+          <w:color w:val="000000"/>
+          <w:sz w:val="18"/>
+          <w:szCs w:val="18"/>
+          <w:lang w:eastAsia="en-IE"/>
+        </w:rPr>
+        <w:br/>
+        <w:t xml:space="preserve">        {</w:t>
+      </w:r>
+      <w:r>
+        <w:rPr>
+          <w:rFonts w:ascii="Courier New" w:eastAsia="Times New Roman" w:hAnsi="Courier New" w:cs="Courier New"/>
+          <w:color w:val="000000"/>
+          <w:sz w:val="18"/>
+          <w:szCs w:val="18"/>
+          <w:lang w:eastAsia="en-IE"/>
+        </w:rPr>
+        <w:br/>
+        <w:t xml:space="preserve">            </w:t>
+      </w:r>
+      <w:proofErr w:type="spellStart"/>
+      <w:r>
+        <w:rPr>
+          <w:rFonts w:ascii="Courier New" w:eastAsia="Times New Roman" w:hAnsi="Courier New" w:cs="Courier New"/>
+          <w:color w:val="000000"/>
+          <w:sz w:val="18"/>
+          <w:szCs w:val="18"/>
+          <w:lang w:eastAsia="en-IE"/>
+        </w:rPr>
+        <w:t>System.</w:t>
+      </w:r>
+      <w:r>
+        <w:rPr>
+          <w:rFonts w:ascii="Courier New" w:eastAsia="Times New Roman" w:hAnsi="Courier New" w:cs="Courier New"/>
+          <w:b/>
+          <w:bCs/>
+          <w:i/>
+          <w:iCs/>
+          <w:color w:val="660E7A"/>
+          <w:sz w:val="18"/>
+          <w:szCs w:val="18"/>
+          <w:lang w:eastAsia="en-IE"/>
+        </w:rPr>
+        <w:t>out</w:t>
+      </w:r>
+      <w:r>
+        <w:rPr>
+          <w:rFonts w:ascii="Courier New" w:eastAsia="Times New Roman" w:hAnsi="Courier New" w:cs="Courier New"/>
+          <w:color w:val="000000"/>
+          <w:sz w:val="18"/>
+          <w:szCs w:val="18"/>
+          <w:lang w:eastAsia="en-IE"/>
+        </w:rPr>
+        <w:t>.println</w:t>
+      </w:r>
+      <w:proofErr w:type="spellEnd"/>
+      <w:r>
+        <w:rPr>
+          <w:rFonts w:ascii="Courier New" w:eastAsia="Times New Roman" w:hAnsi="Courier New" w:cs="Courier New"/>
+          <w:color w:val="000000"/>
+          <w:sz w:val="18"/>
+          <w:szCs w:val="18"/>
+          <w:lang w:eastAsia="en-IE"/>
+        </w:rPr>
+        <w:t>(</w:t>
+      </w:r>
+      <w:r>
+        <w:rPr>
+          <w:rFonts w:ascii="Courier New" w:eastAsia="Times New Roman" w:hAnsi="Courier New" w:cs="Courier New"/>
+          <w:b/>
+          <w:bCs/>
+          <w:color w:val="008000"/>
+          <w:sz w:val="18"/>
+          <w:szCs w:val="18"/>
+          <w:lang w:eastAsia="en-IE"/>
+        </w:rPr>
+        <w:t>"File not found re-enter file"</w:t>
+      </w:r>
+      <w:r>
+        <w:rPr>
+          <w:rFonts w:ascii="Courier New" w:eastAsia="Times New Roman" w:hAnsi="Courier New" w:cs="Courier New"/>
+          <w:color w:val="000000"/>
+          <w:sz w:val="18"/>
+          <w:szCs w:val="18"/>
+          <w:lang w:eastAsia="en-IE"/>
+        </w:rPr>
+        <w:t>);</w:t>
+      </w:r>
+      <w:r>
+        <w:rPr>
+          <w:rFonts w:ascii="Courier New" w:eastAsia="Times New Roman" w:hAnsi="Courier New" w:cs="Courier New"/>
+          <w:color w:val="000000"/>
+          <w:sz w:val="18"/>
+          <w:szCs w:val="18"/>
+          <w:lang w:eastAsia="en-IE"/>
+        </w:rPr>
+        <w:br/>
+        <w:t xml:space="preserve">            </w:t>
+      </w:r>
+      <w:proofErr w:type="spellStart"/>
+      <w:r>
+        <w:rPr>
+          <w:rFonts w:ascii="Courier New" w:eastAsia="Times New Roman" w:hAnsi="Courier New" w:cs="Courier New"/>
+          <w:color w:val="000000"/>
+          <w:sz w:val="18"/>
+          <w:szCs w:val="18"/>
+          <w:lang w:eastAsia="en-IE"/>
+        </w:rPr>
+        <w:t>exc.printStackTrace</w:t>
+      </w:r>
+      <w:proofErr w:type="spellEnd"/>
+      <w:r>
+        <w:rPr>
+          <w:rFonts w:ascii="Courier New" w:eastAsia="Times New Roman" w:hAnsi="Courier New" w:cs="Courier New"/>
+          <w:color w:val="000000"/>
+          <w:sz w:val="18"/>
+          <w:szCs w:val="18"/>
+          <w:lang w:eastAsia="en-IE"/>
+        </w:rPr>
+        <w:t>();</w:t>
+      </w:r>
+      <w:r>
+        <w:rPr>
+          <w:rFonts w:ascii="Courier New" w:eastAsia="Times New Roman" w:hAnsi="Courier New" w:cs="Courier New"/>
+          <w:color w:val="000000"/>
+          <w:sz w:val="18"/>
+          <w:szCs w:val="18"/>
+          <w:lang w:eastAsia="en-IE"/>
+        </w:rPr>
+        <w:br/>
+        <w:t xml:space="preserve">        }</w:t>
+      </w:r>
+      <w:r>
+        <w:rPr>
+          <w:rFonts w:ascii="Courier New" w:eastAsia="Times New Roman" w:hAnsi="Courier New" w:cs="Courier New"/>
+          <w:color w:val="000000"/>
+          <w:sz w:val="18"/>
+          <w:szCs w:val="18"/>
+          <w:lang w:eastAsia="en-IE"/>
+        </w:rPr>
+        <w:br/>
+      </w:r>
+      <w:r>
+        <w:rPr>
+          <w:rFonts w:ascii="Courier New" w:eastAsia="Times New Roman" w:hAnsi="Courier New" w:cs="Courier New"/>
+          <w:color w:val="000000"/>
+          <w:sz w:val="18"/>
+          <w:szCs w:val="18"/>
+          <w:lang w:eastAsia="en-IE"/>
+        </w:rPr>
+        <w:br/>
+        <w:t xml:space="preserve">        </w:t>
+      </w:r>
+      <w:proofErr w:type="spellStart"/>
+      <w:r>
+        <w:rPr>
+          <w:rFonts w:ascii="Courier New" w:eastAsia="Times New Roman" w:hAnsi="Courier New" w:cs="Courier New"/>
+          <w:color w:val="000000"/>
+          <w:sz w:val="18"/>
+          <w:szCs w:val="18"/>
+          <w:lang w:eastAsia="en-IE"/>
+        </w:rPr>
+        <w:t>SpellChecker</w:t>
+      </w:r>
+      <w:proofErr w:type="spellEnd"/>
+      <w:r>
+        <w:rPr>
+          <w:rFonts w:ascii="Courier New" w:eastAsia="Times New Roman" w:hAnsi="Courier New" w:cs="Courier New"/>
+          <w:color w:val="000000"/>
+          <w:sz w:val="18"/>
+          <w:szCs w:val="18"/>
+          <w:lang w:eastAsia="en-IE"/>
+        </w:rPr>
+        <w:t xml:space="preserve"> </w:t>
+      </w:r>
+      <w:proofErr w:type="spellStart"/>
+      <w:r>
+        <w:rPr>
+          <w:rFonts w:ascii="Courier New" w:eastAsia="Times New Roman" w:hAnsi="Courier New" w:cs="Courier New"/>
+          <w:color w:val="000000"/>
+          <w:sz w:val="18"/>
+          <w:szCs w:val="18"/>
+          <w:lang w:eastAsia="en-IE"/>
+        </w:rPr>
+        <w:t>spellChecker</w:t>
+      </w:r>
+      <w:proofErr w:type="spellEnd"/>
+      <w:r>
+        <w:rPr>
+          <w:rFonts w:ascii="Courier New" w:eastAsia="Times New Roman" w:hAnsi="Courier New" w:cs="Courier New"/>
+          <w:color w:val="000000"/>
+          <w:sz w:val="18"/>
+          <w:szCs w:val="18"/>
+          <w:lang w:eastAsia="en-IE"/>
+        </w:rPr>
+        <w:t xml:space="preserve"> = </w:t>
+      </w:r>
+      <w:r>
+        <w:rPr>
+          <w:rFonts w:ascii="Courier New" w:eastAsia="Times New Roman" w:hAnsi="Courier New" w:cs="Courier New"/>
+          <w:b/>
+          <w:bCs/>
+          <w:color w:val="000080"/>
+          <w:sz w:val="18"/>
+          <w:szCs w:val="18"/>
+          <w:lang w:eastAsia="en-IE"/>
+        </w:rPr>
+        <w:t xml:space="preserve">new </w:t>
+      </w:r>
+      <w:proofErr w:type="spellStart"/>
+      <w:r>
+        <w:rPr>
+          <w:rFonts w:ascii="Courier New" w:eastAsia="Times New Roman" w:hAnsi="Courier New" w:cs="Courier New"/>
+          <w:color w:val="000000"/>
+          <w:sz w:val="18"/>
+          <w:szCs w:val="18"/>
+          <w:lang w:eastAsia="en-IE"/>
+        </w:rPr>
+        <w:t>SpellChecker</w:t>
+      </w:r>
+      <w:proofErr w:type="spellEnd"/>
+      <w:r>
+        <w:rPr>
+          <w:rFonts w:ascii="Courier New" w:eastAsia="Times New Roman" w:hAnsi="Courier New" w:cs="Courier New"/>
+          <w:color w:val="000000"/>
+          <w:sz w:val="18"/>
+          <w:szCs w:val="18"/>
+          <w:lang w:eastAsia="en-IE"/>
+        </w:rPr>
+        <w:t>(dictionary);</w:t>
+      </w:r>
+      <w:r>
+        <w:rPr>
+          <w:rFonts w:ascii="Courier New" w:eastAsia="Times New Roman" w:hAnsi="Courier New" w:cs="Courier New"/>
+          <w:color w:val="000000"/>
+          <w:sz w:val="18"/>
+          <w:szCs w:val="18"/>
+          <w:lang w:eastAsia="en-IE"/>
+        </w:rPr>
+        <w:br/>
+        <w:t xml:space="preserve">        List&lt;String&gt; list = </w:t>
+      </w:r>
+      <w:proofErr w:type="spellStart"/>
+      <w:r>
+        <w:rPr>
+          <w:rFonts w:ascii="Courier New" w:eastAsia="Times New Roman" w:hAnsi="Courier New" w:cs="Courier New"/>
+          <w:color w:val="000000"/>
+          <w:sz w:val="18"/>
+          <w:szCs w:val="18"/>
+          <w:lang w:eastAsia="en-IE"/>
+        </w:rPr>
+        <w:t>spellChecker.doSpellCheck</w:t>
+      </w:r>
+      <w:proofErr w:type="spellEnd"/>
+      <w:r>
+        <w:rPr>
+          <w:rFonts w:ascii="Courier New" w:eastAsia="Times New Roman" w:hAnsi="Courier New" w:cs="Courier New"/>
+          <w:color w:val="000000"/>
+          <w:sz w:val="18"/>
+          <w:szCs w:val="18"/>
+          <w:lang w:eastAsia="en-IE"/>
+        </w:rPr>
+        <w:t>(text);</w:t>
+      </w:r>
+      <w:r>
+        <w:rPr>
+          <w:rFonts w:ascii="Courier New" w:eastAsia="Times New Roman" w:hAnsi="Courier New" w:cs="Courier New"/>
+          <w:color w:val="000000"/>
+          <w:sz w:val="18"/>
+          <w:szCs w:val="18"/>
+          <w:lang w:eastAsia="en-IE"/>
+        </w:rPr>
+        <w:br/>
+        <w:t xml:space="preserve">        </w:t>
+      </w:r>
+      <w:proofErr w:type="spellStart"/>
+      <w:r>
+        <w:rPr>
+          <w:rFonts w:ascii="Courier New" w:eastAsia="Times New Roman" w:hAnsi="Courier New" w:cs="Courier New"/>
+          <w:i/>
+          <w:iCs/>
+          <w:color w:val="000000"/>
+          <w:sz w:val="18"/>
+          <w:szCs w:val="18"/>
+          <w:lang w:eastAsia="en-IE"/>
+        </w:rPr>
+        <w:t>assertNotEquals</w:t>
+      </w:r>
+      <w:proofErr w:type="spellEnd"/>
+      <w:r>
+        <w:rPr>
+          <w:rFonts w:ascii="Courier New" w:eastAsia="Times New Roman" w:hAnsi="Courier New" w:cs="Courier New"/>
+          <w:color w:val="000000"/>
+          <w:sz w:val="18"/>
+          <w:szCs w:val="18"/>
+          <w:lang w:eastAsia="en-IE"/>
+        </w:rPr>
+        <w:t>(</w:t>
+      </w:r>
+      <w:r>
+        <w:rPr>
+          <w:rFonts w:ascii="Courier New" w:eastAsia="Times New Roman" w:hAnsi="Courier New" w:cs="Courier New"/>
+          <w:color w:val="0000FF"/>
+          <w:sz w:val="18"/>
+          <w:szCs w:val="18"/>
+          <w:lang w:eastAsia="en-IE"/>
+        </w:rPr>
+        <w:t>0</w:t>
+      </w:r>
+      <w:r>
+        <w:rPr>
+          <w:rFonts w:ascii="Courier New" w:eastAsia="Times New Roman" w:hAnsi="Courier New" w:cs="Courier New"/>
+          <w:color w:val="000000"/>
+          <w:sz w:val="18"/>
+          <w:szCs w:val="18"/>
+          <w:lang w:eastAsia="en-IE"/>
+        </w:rPr>
+        <w:t>,list.size());</w:t>
+      </w:r>
+      <w:r>
+        <w:rPr>
+          <w:rFonts w:ascii="Courier New" w:eastAsia="Times New Roman" w:hAnsi="Courier New" w:cs="Courier New"/>
+          <w:color w:val="000000"/>
+          <w:sz w:val="18"/>
+          <w:szCs w:val="18"/>
+          <w:lang w:eastAsia="en-IE"/>
+        </w:rPr>
+        <w:br/>
+        <w:t xml:space="preserve">    }</w:t>
+      </w:r>
+      <w:r>
+        <w:rPr>
+          <w:rFonts w:ascii="Courier New" w:eastAsia="Times New Roman" w:hAnsi="Courier New" w:cs="Courier New"/>
+          <w:color w:val="000000"/>
+          <w:sz w:val="18"/>
+          <w:szCs w:val="18"/>
+          <w:lang w:eastAsia="en-IE"/>
+        </w:rPr>
+        <w:br/>
+        <w:t>}</w:t>
+      </w:r>
+    </w:p>
+    <w:p>
+      <w:pPr>
+        <w:rPr>
+          <w:rFonts w:asciiTheme="minorHAnsi" w:hAnsiTheme="minorHAnsi" w:cstheme="minorHAnsi"/>
+          <w:sz w:val="24"/>
+          <w:szCs w:val="24"/>
+        </w:rPr>
+      </w:pPr>
+      <w:r>
+        <w:rPr>
+          <w:rFonts w:asciiTheme="minorHAnsi" w:hAnsiTheme="minorHAnsi" w:cstheme="minorHAnsi"/>
+          <w:sz w:val="24"/>
+          <w:szCs w:val="24"/>
+        </w:rPr>
+        <w:t>Specify if the method passed</w:t>
+      </w:r>
+      <w:r>
+        <w:rPr>
+          <w:rFonts w:asciiTheme="minorHAnsi" w:hAnsiTheme="minorHAnsi" w:cstheme="minorHAnsi"/>
+          <w:sz w:val="24"/>
+          <w:szCs w:val="24"/>
+        </w:rPr>
+        <w:t>.</w:t>
+      </w:r>
+      <w:r>
+        <w:rPr>
+          <w:rFonts w:asciiTheme="minorHAnsi" w:hAnsiTheme="minorHAnsi" w:cstheme="minorHAnsi"/>
+          <w:sz w:val="24"/>
+          <w:szCs w:val="24"/>
+        </w:rPr>
+        <w:t xml:space="preserve"> </w:t>
+      </w:r>
+      <w:proofErr w:type="gramStart"/>
+      <w:r>
+        <w:rPr>
+          <w:rFonts w:asciiTheme="minorHAnsi" w:hAnsiTheme="minorHAnsi" w:cstheme="minorHAnsi"/>
+          <w:sz w:val="24"/>
+          <w:szCs w:val="24"/>
+        </w:rPr>
+        <w:t>yes</w:t>
+      </w:r>
+      <w:proofErr w:type="gramEnd"/>
+    </w:p>
+    <w:p>
+      <w:pPr>
+        <w:rPr>
+          <w:sz w:val="24"/>
+          <w:szCs w:val="24"/>
+        </w:rPr>
+      </w:pPr>
+      <w:r>
+        <w:rPr>
+          <w:sz w:val="24"/>
+          <w:szCs w:val="24"/>
+        </w:rPr>
+        <w:t>Also insert a screenshot of the results of the test:</w:t>
+      </w:r>
+    </w:p>
+    <w:p>
+      <w:pPr>
         <w:rPr>
           <w:sz w:val="24"/>
           <w:szCs w:val="24"/>
@@ -2197,590 +7104,72 @@
       </w:pPr>
       <w:bookmarkStart w:id="0" w:name="_GoBack"/>
       <w:bookmarkEnd w:id="0"/>
-    </w:p>
-    <w:p>
-      <w:pPr>
-        <w:rPr>
-          <w:rFonts w:asciiTheme="minorHAnsi" w:hAnsiTheme="minorHAnsi" w:cstheme="minorHAnsi"/>
-          <w:sz w:val="24"/>
-          <w:szCs w:val="24"/>
-        </w:rPr>
-      </w:pPr>
-      <w:r>
-        <w:rPr>
-          <w:rFonts w:asciiTheme="minorHAnsi" w:hAnsiTheme="minorHAnsi" w:cstheme="minorHAnsi"/>
-          <w:sz w:val="24"/>
-          <w:szCs w:val="24"/>
-        </w:rPr>
-        <w:t>Specify if the method passed</w:t>
-      </w:r>
-      <w:r>
-        <w:rPr>
-          <w:rFonts w:asciiTheme="minorHAnsi" w:hAnsiTheme="minorHAnsi" w:cstheme="minorHAnsi"/>
-          <w:sz w:val="24"/>
-          <w:szCs w:val="24"/>
-        </w:rPr>
-        <w:t>.__________________</w:t>
-      </w:r>
-    </w:p>
-    <w:p>
-      <w:pPr>
-        <w:rPr>
-          <w:sz w:val="24"/>
-          <w:szCs w:val="24"/>
-        </w:rPr>
-      </w:pPr>
-      <w:r>
-        <w:rPr>
-          <w:sz w:val="24"/>
-          <w:szCs w:val="24"/>
-        </w:rPr>
-        <w:t>Also insert a screenshot of the results of the test:</w:t>
-      </w:r>
-    </w:p>
-    <w:p>
-      <w:pPr>
-        <w:rPr>
-          <w:sz w:val="24"/>
-          <w:szCs w:val="24"/>
-        </w:rPr>
-      </w:pPr>
-    </w:p>
-    <w:p>
-      <w:pPr>
-        <w:rPr>
-          <w:sz w:val="24"/>
-          <w:szCs w:val="24"/>
-        </w:rPr>
-      </w:pPr>
-      <w:r>
-        <w:rPr>
-          <w:sz w:val="24"/>
-          <w:szCs w:val="24"/>
-        </w:rPr>
-        <w:t xml:space="preserve">(c) </w:t>
-      </w:r>
-      <w:r>
-        <w:rPr>
-          <w:sz w:val="24"/>
-          <w:szCs w:val="24"/>
-        </w:rPr>
-        <w:t>Which method</w:t>
-      </w:r>
-      <w:r>
-        <w:rPr>
-          <w:sz w:val="24"/>
-          <w:szCs w:val="24"/>
-        </w:rPr>
-        <w:t>, iterative or recursive,</w:t>
-      </w:r>
-      <w:r>
-        <w:rPr>
-          <w:sz w:val="24"/>
-          <w:szCs w:val="24"/>
-        </w:rPr>
-        <w:t xml:space="preserve"> do you think will be more efficient? </w:t>
-      </w:r>
-    </w:p>
-    <w:p>
-      <w:pPr>
-        <w:rPr>
-          <w:sz w:val="24"/>
-          <w:szCs w:val="24"/>
-        </w:rPr>
-      </w:pPr>
-      <w:r>
-        <w:rPr>
-          <w:sz w:val="24"/>
-          <w:szCs w:val="24"/>
-        </w:rPr>
-        <w:t>Give reasons for your answer.</w:t>
-      </w:r>
-    </w:p>
-    <w:p>
-      <w:pPr>
-        <w:rPr>
-          <w:sz w:val="24"/>
-          <w:szCs w:val="24"/>
-        </w:rPr>
-      </w:pPr>
-    </w:p>
-    <w:p>
-      <w:pPr>
-        <w:pStyle w:val="HTMLPreformatted"/>
-        <w:shd w:val="clear" w:color="auto" w:fill="FFFFFF"/>
-        <w:rPr>
-          <w:rFonts w:asciiTheme="minorHAnsi" w:hAnsiTheme="minorHAnsi" w:cstheme="minorHAnsi"/>
-          <w:color w:val="000000"/>
-          <w:sz w:val="24"/>
-          <w:szCs w:val="24"/>
-        </w:rPr>
-      </w:pPr>
-      <w:r>
-        <w:rPr>
-          <w:rFonts w:asciiTheme="minorHAnsi" w:hAnsiTheme="minorHAnsi" w:cstheme="minorHAnsi"/>
-          <w:b/>
-          <w:sz w:val="24"/>
-          <w:szCs w:val="24"/>
+      <w:r>
+        <w:rPr>
+          <w:noProof/>
+          <w:sz w:val="24"/>
+          <w:szCs w:val="24"/>
+          <w:lang w:eastAsia="en-IE"/>
         </w:rPr>
         <w:lastRenderedPageBreak/>
-        <w:t>3.</w:t>
-      </w:r>
-      <w:r>
-        <w:rPr>
-          <w:rFonts w:asciiTheme="minorHAnsi" w:hAnsiTheme="minorHAnsi" w:cstheme="minorHAnsi"/>
-          <w:sz w:val="24"/>
-          <w:szCs w:val="24"/>
-        </w:rPr>
-        <w:t xml:space="preserve"> Do unit testing of the </w:t>
-      </w:r>
-      <w:proofErr w:type="spellStart"/>
-      <w:r>
-        <w:rPr>
-          <w:color w:val="000000"/>
-          <w:sz w:val="24"/>
-          <w:szCs w:val="24"/>
-        </w:rPr>
-        <w:t>doSpellCheck</w:t>
-      </w:r>
-      <w:proofErr w:type="spellEnd"/>
-      <w:r>
-        <w:rPr>
-          <w:color w:val="000000"/>
-          <w:sz w:val="24"/>
-          <w:szCs w:val="24"/>
-        </w:rPr>
-        <w:t xml:space="preserve"> </w:t>
-      </w:r>
-      <w:r>
-        <w:rPr>
-          <w:rFonts w:asciiTheme="minorHAnsi" w:hAnsiTheme="minorHAnsi" w:cstheme="minorHAnsi"/>
-          <w:color w:val="000000"/>
-          <w:sz w:val="24"/>
-          <w:szCs w:val="24"/>
-        </w:rPr>
-        <w:t xml:space="preserve">method of </w:t>
-      </w:r>
-      <w:proofErr w:type="spellStart"/>
-      <w:r>
-        <w:rPr>
-          <w:color w:val="000000"/>
-          <w:sz w:val="24"/>
-          <w:szCs w:val="24"/>
-        </w:rPr>
-        <w:t>SpellChecker</w:t>
-      </w:r>
-      <w:proofErr w:type="spellEnd"/>
-      <w:r>
-        <w:rPr>
-          <w:rFonts w:asciiTheme="minorHAnsi" w:hAnsiTheme="minorHAnsi" w:cstheme="minorHAnsi"/>
-          <w:color w:val="000000"/>
-          <w:sz w:val="24"/>
-          <w:szCs w:val="24"/>
-        </w:rPr>
-        <w:t xml:space="preserve"> class. </w:t>
-      </w:r>
-      <w:r>
-        <w:rPr>
-          <w:rFonts w:asciiTheme="minorHAnsi" w:hAnsiTheme="minorHAnsi" w:cstheme="minorHAnsi"/>
-          <w:color w:val="000000"/>
-          <w:sz w:val="24"/>
-          <w:szCs w:val="24"/>
-        </w:rPr>
-        <w:t>The method returns a list of the misspelt words.</w:t>
-      </w:r>
-    </w:p>
-    <w:p>
-      <w:pPr>
-        <w:pStyle w:val="HTMLPreformatted"/>
-        <w:shd w:val="clear" w:color="auto" w:fill="FFFFFF"/>
-        <w:rPr>
-          <w:rFonts w:asciiTheme="minorHAnsi" w:hAnsiTheme="minorHAnsi" w:cstheme="minorHAnsi"/>
-          <w:color w:val="000000"/>
-          <w:sz w:val="24"/>
-          <w:szCs w:val="24"/>
-        </w:rPr>
-      </w:pPr>
-    </w:p>
-    <w:p>
-      <w:pPr>
-        <w:pStyle w:val="HTMLPreformatted"/>
-        <w:shd w:val="clear" w:color="auto" w:fill="FFFFFF"/>
-        <w:rPr>
-          <w:rFonts w:asciiTheme="minorHAnsi" w:hAnsiTheme="minorHAnsi" w:cstheme="minorHAnsi"/>
-          <w:color w:val="000000"/>
-          <w:sz w:val="24"/>
-          <w:szCs w:val="24"/>
-        </w:rPr>
-      </w:pPr>
-      <w:r>
-        <w:rPr>
-          <w:rFonts w:asciiTheme="minorHAnsi" w:hAnsiTheme="minorHAnsi" w:cstheme="minorHAnsi"/>
-          <w:color w:val="000000"/>
-          <w:sz w:val="24"/>
-          <w:szCs w:val="24"/>
-        </w:rPr>
-        <w:t xml:space="preserve">(a) </w:t>
-      </w:r>
-      <w:r>
-        <w:rPr>
-          <w:rFonts w:asciiTheme="minorHAnsi" w:hAnsiTheme="minorHAnsi" w:cstheme="minorHAnsi"/>
-          <w:color w:val="000000"/>
-          <w:sz w:val="24"/>
-          <w:szCs w:val="24"/>
-        </w:rPr>
-        <w:t xml:space="preserve">For this use a small </w:t>
-      </w:r>
-      <w:r>
-        <w:rPr>
-          <w:rFonts w:asciiTheme="minorHAnsi" w:hAnsiTheme="minorHAnsi" w:cstheme="minorHAnsi"/>
-          <w:color w:val="000000"/>
-          <w:sz w:val="24"/>
-          <w:szCs w:val="24"/>
-        </w:rPr>
-        <w:t xml:space="preserve">text </w:t>
-      </w:r>
-      <w:r>
-        <w:rPr>
-          <w:rFonts w:asciiTheme="minorHAnsi" w:hAnsiTheme="minorHAnsi" w:cstheme="minorHAnsi"/>
-          <w:color w:val="000000"/>
-          <w:sz w:val="24"/>
-          <w:szCs w:val="24"/>
-        </w:rPr>
-        <w:t>file</w:t>
-      </w:r>
-      <w:r>
-        <w:rPr>
-          <w:rFonts w:asciiTheme="minorHAnsi" w:hAnsiTheme="minorHAnsi" w:cstheme="minorHAnsi"/>
-          <w:color w:val="000000"/>
-          <w:sz w:val="24"/>
-          <w:szCs w:val="24"/>
-        </w:rPr>
-        <w:t xml:space="preserve"> to run the spelling check on e.g. Hamlet.txt is included in the </w:t>
-      </w:r>
-    </w:p>
-    <w:p>
-      <w:pPr>
-        <w:pStyle w:val="HTMLPreformatted"/>
-        <w:shd w:val="clear" w:color="auto" w:fill="FFFFFF"/>
-        <w:rPr>
-          <w:rFonts w:asciiTheme="minorHAnsi" w:hAnsiTheme="minorHAnsi" w:cstheme="minorHAnsi"/>
-          <w:color w:val="000000"/>
-          <w:sz w:val="24"/>
-          <w:szCs w:val="24"/>
-        </w:rPr>
-      </w:pPr>
-      <w:r>
-        <w:rPr>
-          <w:rFonts w:asciiTheme="minorHAnsi" w:hAnsiTheme="minorHAnsi" w:cstheme="minorHAnsi"/>
-          <w:sz w:val="24"/>
-          <w:szCs w:val="24"/>
-        </w:rPr>
-        <w:t>CA 1 October 2018</w:t>
-      </w:r>
-      <w:r>
-        <w:rPr>
-          <w:rFonts w:asciiTheme="minorHAnsi" w:hAnsiTheme="minorHAnsi" w:cstheme="minorHAnsi"/>
-          <w:sz w:val="24"/>
-          <w:szCs w:val="24"/>
-        </w:rPr>
-        <w:t xml:space="preserve"> </w:t>
-      </w:r>
-      <w:r>
-        <w:rPr>
-          <w:rFonts w:asciiTheme="minorHAnsi" w:hAnsiTheme="minorHAnsi" w:cstheme="minorHAnsi"/>
-          <w:color w:val="000000"/>
-          <w:sz w:val="24"/>
-          <w:szCs w:val="24"/>
-        </w:rPr>
-        <w:t xml:space="preserve">folder or create a small file of your own.  </w:t>
-      </w:r>
-      <w:r>
-        <w:rPr>
-          <w:rFonts w:asciiTheme="minorHAnsi" w:hAnsiTheme="minorHAnsi" w:cstheme="minorHAnsi"/>
-          <w:color w:val="000000"/>
-          <w:sz w:val="24"/>
-          <w:szCs w:val="24"/>
-        </w:rPr>
-        <w:t xml:space="preserve"> </w:t>
-      </w:r>
-      <w:r>
-        <w:rPr>
-          <w:rFonts w:asciiTheme="minorHAnsi" w:hAnsiTheme="minorHAnsi" w:cstheme="minorHAnsi"/>
-          <w:color w:val="000000"/>
-          <w:sz w:val="24"/>
-          <w:szCs w:val="24"/>
-        </w:rPr>
-        <w:t xml:space="preserve">Give the </w:t>
-      </w:r>
-      <w:r>
-        <w:rPr>
-          <w:rFonts w:asciiTheme="minorHAnsi" w:hAnsiTheme="minorHAnsi" w:cstheme="minorHAnsi"/>
-          <w:color w:val="000000"/>
-          <w:sz w:val="24"/>
-          <w:szCs w:val="24"/>
-        </w:rPr>
-        <w:t xml:space="preserve">name and </w:t>
-      </w:r>
-      <w:r>
-        <w:rPr>
-          <w:rFonts w:asciiTheme="minorHAnsi" w:hAnsiTheme="minorHAnsi" w:cstheme="minorHAnsi"/>
-          <w:color w:val="000000"/>
-          <w:sz w:val="24"/>
-          <w:szCs w:val="24"/>
-        </w:rPr>
-        <w:t xml:space="preserve">contents of </w:t>
-      </w:r>
-      <w:proofErr w:type="gramStart"/>
-      <w:r>
-        <w:rPr>
-          <w:rFonts w:asciiTheme="minorHAnsi" w:hAnsiTheme="minorHAnsi" w:cstheme="minorHAnsi"/>
-          <w:color w:val="000000"/>
-          <w:sz w:val="24"/>
-          <w:szCs w:val="24"/>
-        </w:rPr>
-        <w:t>the</w:t>
-      </w:r>
-      <w:proofErr w:type="gramEnd"/>
-      <w:r>
-        <w:rPr>
-          <w:rFonts w:asciiTheme="minorHAnsi" w:hAnsiTheme="minorHAnsi" w:cstheme="minorHAnsi"/>
-          <w:color w:val="000000"/>
-          <w:sz w:val="24"/>
-          <w:szCs w:val="24"/>
-        </w:rPr>
-        <w:t xml:space="preserve"> file here:</w:t>
-      </w:r>
-    </w:p>
-    <w:p>
-      <w:pPr>
-        <w:pStyle w:val="HTMLPreformatted"/>
-        <w:shd w:val="clear" w:color="auto" w:fill="FFFFFF"/>
-        <w:rPr>
-          <w:rFonts w:asciiTheme="minorHAnsi" w:hAnsiTheme="minorHAnsi" w:cstheme="minorHAnsi"/>
-          <w:color w:val="000000"/>
-          <w:sz w:val="24"/>
-          <w:szCs w:val="24"/>
-        </w:rPr>
-      </w:pPr>
-    </w:p>
-    <w:p>
-      <w:pPr>
-        <w:pStyle w:val="HTMLPreformatted"/>
-        <w:shd w:val="clear" w:color="auto" w:fill="FFFFFF"/>
-        <w:rPr>
-          <w:rFonts w:asciiTheme="minorHAnsi" w:hAnsiTheme="minorHAnsi" w:cstheme="minorHAnsi"/>
-          <w:color w:val="000000"/>
-          <w:sz w:val="24"/>
-          <w:szCs w:val="24"/>
-        </w:rPr>
-      </w:pPr>
-    </w:p>
-    <w:p>
-      <w:pPr>
-        <w:pStyle w:val="HTMLPreformatted"/>
-        <w:shd w:val="clear" w:color="auto" w:fill="FFFFFF"/>
-        <w:rPr>
-          <w:rFonts w:asciiTheme="minorHAnsi" w:hAnsiTheme="minorHAnsi" w:cstheme="minorHAnsi"/>
-          <w:color w:val="000000"/>
-          <w:sz w:val="24"/>
-          <w:szCs w:val="24"/>
-        </w:rPr>
-      </w:pPr>
-    </w:p>
-    <w:p>
-      <w:pPr>
-        <w:pStyle w:val="HTMLPreformatted"/>
-        <w:shd w:val="clear" w:color="auto" w:fill="FFFFFF"/>
-        <w:rPr>
-          <w:rFonts w:asciiTheme="minorHAnsi" w:hAnsiTheme="minorHAnsi" w:cstheme="minorHAnsi"/>
-          <w:color w:val="000000"/>
-          <w:sz w:val="24"/>
-          <w:szCs w:val="24"/>
-        </w:rPr>
-      </w:pPr>
-    </w:p>
-    <w:p>
-      <w:pPr>
-        <w:pStyle w:val="HTMLPreformatted"/>
-        <w:shd w:val="clear" w:color="auto" w:fill="FFFFFF"/>
-        <w:rPr>
-          <w:rFonts w:asciiTheme="minorHAnsi" w:hAnsiTheme="minorHAnsi" w:cstheme="minorHAnsi"/>
-          <w:color w:val="000000"/>
-          <w:sz w:val="24"/>
-          <w:szCs w:val="24"/>
-        </w:rPr>
-      </w:pPr>
-    </w:p>
-    <w:p>
-      <w:pPr>
-        <w:pStyle w:val="HTMLPreformatted"/>
-        <w:shd w:val="clear" w:color="auto" w:fill="FFFFFF"/>
-        <w:rPr>
-          <w:rFonts w:asciiTheme="minorHAnsi" w:hAnsiTheme="minorHAnsi" w:cstheme="minorHAnsi"/>
-          <w:color w:val="000000"/>
-          <w:sz w:val="24"/>
-          <w:szCs w:val="24"/>
-        </w:rPr>
-      </w:pPr>
-      <w:r>
-        <w:rPr>
-          <w:rFonts w:asciiTheme="minorHAnsi" w:hAnsiTheme="minorHAnsi" w:cstheme="minorHAnsi"/>
-          <w:color w:val="000000"/>
-          <w:sz w:val="24"/>
-          <w:szCs w:val="24"/>
-        </w:rPr>
-        <w:t>(</w:t>
-      </w:r>
-      <w:r>
-        <w:rPr>
-          <w:rFonts w:asciiTheme="minorHAnsi" w:hAnsiTheme="minorHAnsi" w:cstheme="minorHAnsi"/>
-          <w:color w:val="000000"/>
-          <w:sz w:val="24"/>
-          <w:szCs w:val="24"/>
-        </w:rPr>
-        <w:t>b) Create a very small dictionary file – call it small_dictionary.txt. It should contain some of the words in your small text file created in (a) but not all. Also it should contain some words not in your text file. There should be only one word per line. Give the contents of the file here:</w:t>
-      </w:r>
-    </w:p>
-    <w:p>
-      <w:pPr>
-        <w:pStyle w:val="HTMLPreformatted"/>
-        <w:shd w:val="clear" w:color="auto" w:fill="FFFFFF"/>
-        <w:rPr>
-          <w:rFonts w:asciiTheme="minorHAnsi" w:hAnsiTheme="minorHAnsi" w:cstheme="minorHAnsi"/>
-          <w:color w:val="000000"/>
-          <w:sz w:val="24"/>
-          <w:szCs w:val="24"/>
-        </w:rPr>
-      </w:pPr>
-    </w:p>
-    <w:p>
-      <w:pPr>
-        <w:pStyle w:val="HTMLPreformatted"/>
-        <w:shd w:val="clear" w:color="auto" w:fill="FFFFFF"/>
-        <w:rPr>
-          <w:rFonts w:asciiTheme="minorHAnsi" w:hAnsiTheme="minorHAnsi" w:cstheme="minorHAnsi"/>
-          <w:color w:val="000000"/>
-          <w:sz w:val="24"/>
-          <w:szCs w:val="24"/>
-        </w:rPr>
-      </w:pPr>
-      <w:r>
-        <w:rPr>
-          <w:rFonts w:asciiTheme="minorHAnsi" w:hAnsiTheme="minorHAnsi" w:cstheme="minorHAnsi"/>
-          <w:color w:val="000000"/>
-          <w:sz w:val="24"/>
-          <w:szCs w:val="24"/>
-        </w:rPr>
-        <w:t xml:space="preserve">(c) Now do unit testing of the </w:t>
-      </w:r>
-      <w:proofErr w:type="spellStart"/>
-      <w:r>
-        <w:rPr>
-          <w:color w:val="000000"/>
-          <w:sz w:val="24"/>
-          <w:szCs w:val="24"/>
-        </w:rPr>
-        <w:t>doSpellcheck</w:t>
-      </w:r>
-      <w:proofErr w:type="spellEnd"/>
-      <w:r>
-        <w:rPr>
-          <w:rFonts w:asciiTheme="minorHAnsi" w:hAnsiTheme="minorHAnsi" w:cstheme="minorHAnsi"/>
-          <w:color w:val="000000"/>
-          <w:sz w:val="24"/>
-          <w:szCs w:val="24"/>
-        </w:rPr>
-        <w:t xml:space="preserve"> method. </w:t>
-      </w:r>
-    </w:p>
-    <w:p>
-      <w:pPr>
-        <w:pStyle w:val="NoSpacing"/>
-      </w:pPr>
-    </w:p>
-    <w:p>
-      <w:pPr>
-        <w:rPr>
-          <w:sz w:val="24"/>
-          <w:szCs w:val="24"/>
-        </w:rPr>
-      </w:pPr>
-      <w:r>
-        <w:rPr>
-          <w:sz w:val="24"/>
-          <w:szCs w:val="24"/>
-        </w:rPr>
-        <w:t>Insert the unit test code here:</w:t>
-      </w:r>
-    </w:p>
-    <w:p>
-      <w:pPr>
-        <w:rPr>
-          <w:sz w:val="24"/>
-          <w:szCs w:val="24"/>
-        </w:rPr>
-      </w:pPr>
-    </w:p>
-    <w:p>
-      <w:pPr>
-        <w:rPr>
-          <w:rFonts w:asciiTheme="minorHAnsi" w:hAnsiTheme="minorHAnsi" w:cstheme="minorHAnsi"/>
-          <w:sz w:val="24"/>
-          <w:szCs w:val="24"/>
-        </w:rPr>
-      </w:pPr>
-      <w:r>
-        <w:rPr>
-          <w:rFonts w:asciiTheme="minorHAnsi" w:hAnsiTheme="minorHAnsi" w:cstheme="minorHAnsi"/>
-          <w:sz w:val="24"/>
-          <w:szCs w:val="24"/>
-        </w:rPr>
-        <w:t>Specify if the method passed</w:t>
-      </w:r>
-      <w:r>
-        <w:rPr>
-          <w:rFonts w:asciiTheme="minorHAnsi" w:hAnsiTheme="minorHAnsi" w:cstheme="minorHAnsi"/>
-          <w:sz w:val="24"/>
-          <w:szCs w:val="24"/>
-        </w:rPr>
-        <w:t>.___________________</w:t>
-      </w:r>
-    </w:p>
-    <w:p>
-      <w:pPr>
-        <w:rPr>
-          <w:sz w:val="24"/>
-          <w:szCs w:val="24"/>
-        </w:rPr>
-      </w:pPr>
-      <w:r>
-        <w:rPr>
-          <w:sz w:val="24"/>
-          <w:szCs w:val="24"/>
-        </w:rPr>
-        <w:t>Also insert a screenshot of the results of the test:</w:t>
-      </w:r>
-    </w:p>
-    <w:p>
-      <w:pPr>
-        <w:pStyle w:val="HTMLPreformatted"/>
-        <w:shd w:val="clear" w:color="auto" w:fill="FFFFFF"/>
-        <w:rPr>
-          <w:rFonts w:asciiTheme="minorHAnsi" w:hAnsiTheme="minorHAnsi" w:cstheme="minorHAnsi"/>
-          <w:color w:val="000000"/>
-          <w:sz w:val="24"/>
-          <w:szCs w:val="24"/>
-        </w:rPr>
-      </w:pPr>
-    </w:p>
-    <w:p>
-      <w:pPr>
-        <w:rPr>
-          <w:sz w:val="24"/>
-          <w:szCs w:val="24"/>
-        </w:rPr>
-      </w:pPr>
+        <w:drawing>
+          <wp:anchor distT="0" distB="0" distL="114300" distR="114300" simplePos="0" relativeHeight="251660288" behindDoc="1" locked="0" layoutInCell="1" allowOverlap="1">
+            <wp:simplePos x="0" y="0"/>
+            <wp:positionH relativeFrom="column">
+              <wp:posOffset>0</wp:posOffset>
+            </wp:positionH>
+            <wp:positionV relativeFrom="paragraph">
+              <wp:posOffset>635</wp:posOffset>
+            </wp:positionV>
+            <wp:extent cx="5731510" cy="3479800"/>
+            <wp:effectExtent l="0" t="0" r="2540" b="6350"/>
+            <wp:wrapTight wrapText="bothSides">
+              <wp:wrapPolygon edited="0">
+                <wp:start x="0" y="0"/>
+                <wp:lineTo x="0" y="21521"/>
+                <wp:lineTo x="21538" y="21521"/>
+                <wp:lineTo x="21538" y="0"/>
+                <wp:lineTo x="0" y="0"/>
+              </wp:wrapPolygon>
+            </wp:wrapTight>
+            <wp:docPr id="4" name="Picture 4"/>
+            <wp:cNvGraphicFramePr>
+              <a:graphicFrameLocks xmlns:a="http://schemas.openxmlformats.org/drawingml/2006/main" noChangeAspect="1"/>
+            </wp:cNvGraphicFramePr>
+            <a:graphic xmlns:a="http://schemas.openxmlformats.org/drawingml/2006/main">
+              <a:graphicData uri="http://schemas.openxmlformats.org/drawingml/2006/picture">
+                <pic:pic xmlns:pic="http://schemas.openxmlformats.org/drawingml/2006/picture">
+                  <pic:nvPicPr>
+                    <pic:cNvPr id="4" name="JUnitTestDoSpellCheck.PNG"/>
+                    <pic:cNvPicPr/>
+                  </pic:nvPicPr>
+                  <pic:blipFill>
+                    <a:blip r:embed="rId9" cstate="print">
+                      <a:extLst>
+                        <a:ext uri="{28A0092B-C50C-407E-A947-70E740481C1C}">
+                          <a14:useLocalDpi xmlns:a14="http://schemas.microsoft.com/office/drawing/2010/main" val="0"/>
+                        </a:ext>
+                      </a:extLst>
+                    </a:blip>
+                    <a:stretch>
+                      <a:fillRect/>
+                    </a:stretch>
+                  </pic:blipFill>
+                  <pic:spPr>
+                    <a:xfrm>
+                      <a:off x="0" y="0"/>
+                      <a:ext cx="5731510" cy="3479800"/>
+                    </a:xfrm>
+                    <a:prstGeom prst="rect">
+                      <a:avLst/>
+                    </a:prstGeom>
+                  </pic:spPr>
+                </pic:pic>
+              </a:graphicData>
+            </a:graphic>
+          </wp:anchor>
+        </w:drawing>
+      </w:r>
     </w:p>
     <w:p>
       <w:pPr>
@@ -3286,7 +7675,6 @@
                 <w:sz w:val="24"/>
                 <w:szCs w:val="24"/>
               </w:rPr>
-              <w:lastRenderedPageBreak/>
               <w:t>ArrayList</w:t>
             </w:r>
             <w:proofErr w:type="spellEnd"/>
@@ -4240,7 +8628,7 @@
       </w:r>
     </w:p>
     <w:sectPr>
-      <w:footerReference w:type="default" r:id="rId8"/>
+      <w:footerReference w:type="default" r:id="rId10"/>
       <w:pgSz w:w="11906" w:h="16838"/>
       <w:pgMar w:top="1440" w:right="1440" w:bottom="1440" w:left="1440" w:header="708" w:footer="708" w:gutter="0"/>
       <w:cols w:space="708"/>
@@ -4309,7 +8697,7 @@
           <w:rPr>
             <w:noProof/>
           </w:rPr>
-          <w:t>3</w:t>
+          <w:t>7</w:t>
         </w:r>
         <w:r>
           <w:rPr>

--- a/CA/CA Report 2018.docx
+++ b/CA/CA Report 2018.docx
@@ -7102,8 +7102,6 @@
           <w:szCs w:val="24"/>
         </w:rPr>
       </w:pPr>
-      <w:bookmarkStart w:id="0" w:name="_GoBack"/>
-      <w:bookmarkEnd w:id="0"/>
       <w:r>
         <w:rPr>
           <w:noProof/>
@@ -7348,6 +7346,1816 @@
           <w:szCs w:val="24"/>
         </w:rPr>
       </w:pPr>
+    </w:p>
+    <w:p>
+      <w:pPr>
+        <w:rPr>
+          <w:rFonts w:asciiTheme="minorHAnsi" w:hAnsiTheme="minorHAnsi" w:cstheme="minorHAnsi"/>
+          <w:sz w:val="24"/>
+          <w:szCs w:val="24"/>
+        </w:rPr>
+      </w:pPr>
+      <w:r>
+        <w:rPr>
+          <w:rFonts w:asciiTheme="minorHAnsi" w:hAnsiTheme="minorHAnsi" w:cstheme="minorHAnsi"/>
+          <w:sz w:val="24"/>
+          <w:szCs w:val="24"/>
+        </w:rPr>
+        <w:t xml:space="preserve">The </w:t>
+      </w:r>
+      <w:proofErr w:type="spellStart"/>
+      <w:r>
+        <w:rPr>
+          <w:rFonts w:asciiTheme="minorHAnsi" w:hAnsiTheme="minorHAnsi" w:cstheme="minorHAnsi"/>
+          <w:sz w:val="24"/>
+          <w:szCs w:val="24"/>
+        </w:rPr>
+        <w:t>isWord</w:t>
+      </w:r>
+      <w:proofErr w:type="spellEnd"/>
+      <w:r>
+        <w:rPr>
+          <w:rFonts w:asciiTheme="minorHAnsi" w:hAnsiTheme="minorHAnsi" w:cstheme="minorHAnsi"/>
+          <w:sz w:val="24"/>
+          <w:szCs w:val="24"/>
+        </w:rPr>
+        <w:t xml:space="preserve"> method of </w:t>
+      </w:r>
+      <w:proofErr w:type="spellStart"/>
+      <w:r>
+        <w:rPr>
+          <w:rFonts w:asciiTheme="minorHAnsi" w:hAnsiTheme="minorHAnsi" w:cstheme="minorHAnsi"/>
+          <w:sz w:val="24"/>
+          <w:szCs w:val="24"/>
+        </w:rPr>
+        <w:t>DictionaryArrayList</w:t>
+      </w:r>
+      <w:proofErr w:type="spellEnd"/>
+      <w:r>
+        <w:rPr>
+          <w:rFonts w:asciiTheme="minorHAnsi" w:hAnsiTheme="minorHAnsi" w:cstheme="minorHAnsi"/>
+          <w:sz w:val="24"/>
+          <w:szCs w:val="24"/>
+        </w:rPr>
+        <w:t xml:space="preserve"> uses a recursive algorithm. This is done by calling the </w:t>
+      </w:r>
+      <w:proofErr w:type="spellStart"/>
+      <w:r>
+        <w:rPr>
+          <w:rFonts w:asciiTheme="minorHAnsi" w:hAnsiTheme="minorHAnsi" w:cstheme="minorHAnsi"/>
+          <w:sz w:val="24"/>
+          <w:szCs w:val="24"/>
+        </w:rPr>
+        <w:t>binarySearch</w:t>
+      </w:r>
+      <w:proofErr w:type="spellEnd"/>
+      <w:r>
+        <w:rPr>
+          <w:rFonts w:asciiTheme="minorHAnsi" w:hAnsiTheme="minorHAnsi" w:cstheme="minorHAnsi"/>
+          <w:sz w:val="24"/>
+          <w:szCs w:val="24"/>
+        </w:rPr>
+        <w:t xml:space="preserve"> method in the Arrays class. This is shown in the code below.</w:t>
+      </w:r>
+    </w:p>
+    <w:p>
+      <w:pPr>
+        <w:shd w:val="clear" w:color="auto" w:fill="FFFFFF"/>
+        <w:tabs>
+          <w:tab w:val="left" w:pos="916"/>
+          <w:tab w:val="left" w:pos="1832"/>
+          <w:tab w:val="left" w:pos="2748"/>
+          <w:tab w:val="left" w:pos="3664"/>
+          <w:tab w:val="left" w:pos="4580"/>
+          <w:tab w:val="left" w:pos="5496"/>
+          <w:tab w:val="left" w:pos="6412"/>
+          <w:tab w:val="left" w:pos="7328"/>
+          <w:tab w:val="left" w:pos="8244"/>
+          <w:tab w:val="left" w:pos="9160"/>
+          <w:tab w:val="left" w:pos="10076"/>
+          <w:tab w:val="left" w:pos="10992"/>
+          <w:tab w:val="left" w:pos="11908"/>
+          <w:tab w:val="left" w:pos="12824"/>
+          <w:tab w:val="left" w:pos="13740"/>
+          <w:tab w:val="left" w:pos="14656"/>
+        </w:tabs>
+        <w:spacing w:after="0" w:line="240" w:lineRule="auto"/>
+        <w:rPr>
+          <w:rFonts w:ascii="Courier New" w:eastAsia="Times New Roman" w:hAnsi="Courier New" w:cs="Courier New"/>
+          <w:color w:val="000000"/>
+          <w:sz w:val="18"/>
+          <w:szCs w:val="18"/>
+          <w:lang w:eastAsia="en-IE"/>
+        </w:rPr>
+      </w:pPr>
+      <w:r>
+        <w:rPr>
+          <w:rFonts w:ascii="Courier New" w:eastAsia="Times New Roman" w:hAnsi="Courier New" w:cs="Courier New"/>
+          <w:color w:val="808000"/>
+          <w:sz w:val="18"/>
+          <w:szCs w:val="18"/>
+          <w:lang w:eastAsia="en-IE"/>
+        </w:rPr>
+        <w:t>@Override</w:t>
+      </w:r>
+      <w:r>
+        <w:rPr>
+          <w:rFonts w:ascii="Courier New" w:eastAsia="Times New Roman" w:hAnsi="Courier New" w:cs="Courier New"/>
+          <w:color w:val="808000"/>
+          <w:sz w:val="18"/>
+          <w:szCs w:val="18"/>
+          <w:lang w:eastAsia="en-IE"/>
+        </w:rPr>
+        <w:br/>
+      </w:r>
+      <w:r>
+        <w:rPr>
+          <w:rFonts w:ascii="Courier New" w:eastAsia="Times New Roman" w:hAnsi="Courier New" w:cs="Courier New"/>
+          <w:b/>
+          <w:bCs/>
+          <w:color w:val="000080"/>
+          <w:sz w:val="18"/>
+          <w:szCs w:val="18"/>
+          <w:lang w:eastAsia="en-IE"/>
+        </w:rPr>
+        <w:t xml:space="preserve">public </w:t>
+      </w:r>
+      <w:proofErr w:type="spellStart"/>
+      <w:r>
+        <w:rPr>
+          <w:rFonts w:ascii="Courier New" w:eastAsia="Times New Roman" w:hAnsi="Courier New" w:cs="Courier New"/>
+          <w:b/>
+          <w:bCs/>
+          <w:color w:val="000080"/>
+          <w:sz w:val="18"/>
+          <w:szCs w:val="18"/>
+          <w:lang w:eastAsia="en-IE"/>
+        </w:rPr>
+        <w:t>boolean</w:t>
+      </w:r>
+      <w:proofErr w:type="spellEnd"/>
+      <w:r>
+        <w:rPr>
+          <w:rFonts w:ascii="Courier New" w:eastAsia="Times New Roman" w:hAnsi="Courier New" w:cs="Courier New"/>
+          <w:b/>
+          <w:bCs/>
+          <w:color w:val="000080"/>
+          <w:sz w:val="18"/>
+          <w:szCs w:val="18"/>
+          <w:lang w:eastAsia="en-IE"/>
+        </w:rPr>
+        <w:t xml:space="preserve"> </w:t>
+      </w:r>
+      <w:proofErr w:type="spellStart"/>
+      <w:proofErr w:type="gramStart"/>
+      <w:r>
+        <w:rPr>
+          <w:rFonts w:ascii="Courier New" w:eastAsia="Times New Roman" w:hAnsi="Courier New" w:cs="Courier New"/>
+          <w:color w:val="000000"/>
+          <w:sz w:val="18"/>
+          <w:szCs w:val="18"/>
+          <w:lang w:eastAsia="en-IE"/>
+        </w:rPr>
+        <w:t>isWord</w:t>
+      </w:r>
+      <w:proofErr w:type="spellEnd"/>
+      <w:r>
+        <w:rPr>
+          <w:rFonts w:ascii="Courier New" w:eastAsia="Times New Roman" w:hAnsi="Courier New" w:cs="Courier New"/>
+          <w:color w:val="000000"/>
+          <w:sz w:val="18"/>
+          <w:szCs w:val="18"/>
+          <w:lang w:eastAsia="en-IE"/>
+        </w:rPr>
+        <w:t>(</w:t>
+      </w:r>
+      <w:proofErr w:type="gramEnd"/>
+      <w:r>
+        <w:rPr>
+          <w:rFonts w:ascii="Courier New" w:eastAsia="Times New Roman" w:hAnsi="Courier New" w:cs="Courier New"/>
+          <w:color w:val="000000"/>
+          <w:sz w:val="18"/>
+          <w:szCs w:val="18"/>
+          <w:lang w:eastAsia="en-IE"/>
+        </w:rPr>
+        <w:t>String s) {</w:t>
+      </w:r>
+      <w:r>
+        <w:rPr>
+          <w:rFonts w:ascii="Courier New" w:eastAsia="Times New Roman" w:hAnsi="Courier New" w:cs="Courier New"/>
+          <w:color w:val="000000"/>
+          <w:sz w:val="18"/>
+          <w:szCs w:val="18"/>
+          <w:lang w:eastAsia="en-IE"/>
+        </w:rPr>
+        <w:br/>
+        <w:t xml:space="preserve">    </w:t>
+      </w:r>
+      <w:proofErr w:type="spellStart"/>
+      <w:r>
+        <w:rPr>
+          <w:rFonts w:ascii="Courier New" w:eastAsia="Times New Roman" w:hAnsi="Courier New" w:cs="Courier New"/>
+          <w:b/>
+          <w:bCs/>
+          <w:color w:val="000080"/>
+          <w:sz w:val="18"/>
+          <w:szCs w:val="18"/>
+          <w:lang w:eastAsia="en-IE"/>
+        </w:rPr>
+        <w:t>int</w:t>
+      </w:r>
+      <w:proofErr w:type="spellEnd"/>
+      <w:r>
+        <w:rPr>
+          <w:rFonts w:ascii="Courier New" w:eastAsia="Times New Roman" w:hAnsi="Courier New" w:cs="Courier New"/>
+          <w:b/>
+          <w:bCs/>
+          <w:color w:val="000080"/>
+          <w:sz w:val="18"/>
+          <w:szCs w:val="18"/>
+          <w:lang w:eastAsia="en-IE"/>
+        </w:rPr>
+        <w:t xml:space="preserve"> </w:t>
+      </w:r>
+      <w:r>
+        <w:rPr>
+          <w:rFonts w:ascii="Courier New" w:eastAsia="Times New Roman" w:hAnsi="Courier New" w:cs="Courier New"/>
+          <w:color w:val="000000"/>
+          <w:sz w:val="18"/>
+          <w:szCs w:val="18"/>
+          <w:lang w:eastAsia="en-IE"/>
+        </w:rPr>
+        <w:t xml:space="preserve">result = </w:t>
+      </w:r>
+      <w:proofErr w:type="spellStart"/>
+      <w:r>
+        <w:rPr>
+          <w:rFonts w:ascii="Courier New" w:eastAsia="Times New Roman" w:hAnsi="Courier New" w:cs="Courier New"/>
+          <w:color w:val="000000"/>
+          <w:sz w:val="18"/>
+          <w:szCs w:val="18"/>
+          <w:lang w:eastAsia="en-IE"/>
+        </w:rPr>
+        <w:t>Arrays.</w:t>
+      </w:r>
+      <w:r>
+        <w:rPr>
+          <w:rFonts w:ascii="Courier New" w:eastAsia="Times New Roman" w:hAnsi="Courier New" w:cs="Courier New"/>
+          <w:i/>
+          <w:iCs/>
+          <w:color w:val="000000"/>
+          <w:sz w:val="18"/>
+          <w:szCs w:val="18"/>
+          <w:lang w:eastAsia="en-IE"/>
+        </w:rPr>
+        <w:t>binarySearch</w:t>
+      </w:r>
+      <w:proofErr w:type="spellEnd"/>
+      <w:r>
+        <w:rPr>
+          <w:rFonts w:ascii="Courier New" w:eastAsia="Times New Roman" w:hAnsi="Courier New" w:cs="Courier New"/>
+          <w:color w:val="000000"/>
+          <w:sz w:val="18"/>
+          <w:szCs w:val="18"/>
+          <w:lang w:eastAsia="en-IE"/>
+        </w:rPr>
+        <w:t>(</w:t>
+      </w:r>
+      <w:proofErr w:type="spellStart"/>
+      <w:r>
+        <w:rPr>
+          <w:rFonts w:ascii="Courier New" w:eastAsia="Times New Roman" w:hAnsi="Courier New" w:cs="Courier New"/>
+          <w:b/>
+          <w:bCs/>
+          <w:color w:val="660E7A"/>
+          <w:sz w:val="18"/>
+          <w:szCs w:val="18"/>
+          <w:lang w:eastAsia="en-IE"/>
+        </w:rPr>
+        <w:t>arrayDictionary</w:t>
+      </w:r>
+      <w:proofErr w:type="spellEnd"/>
+      <w:r>
+        <w:rPr>
+          <w:rFonts w:ascii="Courier New" w:eastAsia="Times New Roman" w:hAnsi="Courier New" w:cs="Courier New"/>
+          <w:color w:val="000000"/>
+          <w:sz w:val="18"/>
+          <w:szCs w:val="18"/>
+          <w:lang w:eastAsia="en-IE"/>
+        </w:rPr>
+        <w:t>, s);</w:t>
+      </w:r>
+      <w:r>
+        <w:rPr>
+          <w:rFonts w:ascii="Courier New" w:eastAsia="Times New Roman" w:hAnsi="Courier New" w:cs="Courier New"/>
+          <w:color w:val="000000"/>
+          <w:sz w:val="18"/>
+          <w:szCs w:val="18"/>
+          <w:lang w:eastAsia="en-IE"/>
+        </w:rPr>
+        <w:br/>
+        <w:t xml:space="preserve">    </w:t>
+      </w:r>
+      <w:r>
+        <w:rPr>
+          <w:rFonts w:ascii="Courier New" w:eastAsia="Times New Roman" w:hAnsi="Courier New" w:cs="Courier New"/>
+          <w:b/>
+          <w:bCs/>
+          <w:color w:val="000080"/>
+          <w:sz w:val="18"/>
+          <w:szCs w:val="18"/>
+          <w:lang w:eastAsia="en-IE"/>
+        </w:rPr>
+        <w:t xml:space="preserve">if </w:t>
+      </w:r>
+      <w:r>
+        <w:rPr>
+          <w:rFonts w:ascii="Courier New" w:eastAsia="Times New Roman" w:hAnsi="Courier New" w:cs="Courier New"/>
+          <w:color w:val="000000"/>
+          <w:sz w:val="18"/>
+          <w:szCs w:val="18"/>
+          <w:lang w:eastAsia="en-IE"/>
+        </w:rPr>
+        <w:t xml:space="preserve">(result &gt;= </w:t>
+      </w:r>
+      <w:r>
+        <w:rPr>
+          <w:rFonts w:ascii="Courier New" w:eastAsia="Times New Roman" w:hAnsi="Courier New" w:cs="Courier New"/>
+          <w:color w:val="0000FF"/>
+          <w:sz w:val="18"/>
+          <w:szCs w:val="18"/>
+          <w:lang w:eastAsia="en-IE"/>
+        </w:rPr>
+        <w:t>0</w:t>
+      </w:r>
+      <w:r>
+        <w:rPr>
+          <w:rFonts w:ascii="Courier New" w:eastAsia="Times New Roman" w:hAnsi="Courier New" w:cs="Courier New"/>
+          <w:color w:val="000000"/>
+          <w:sz w:val="18"/>
+          <w:szCs w:val="18"/>
+          <w:lang w:eastAsia="en-IE"/>
+        </w:rPr>
+        <w:t>)</w:t>
+      </w:r>
+      <w:r>
+        <w:rPr>
+          <w:rFonts w:ascii="Courier New" w:eastAsia="Times New Roman" w:hAnsi="Courier New" w:cs="Courier New"/>
+          <w:color w:val="000000"/>
+          <w:sz w:val="18"/>
+          <w:szCs w:val="18"/>
+          <w:lang w:eastAsia="en-IE"/>
+        </w:rPr>
+        <w:br/>
+        <w:t xml:space="preserve">        </w:t>
+      </w:r>
+      <w:r>
+        <w:rPr>
+          <w:rFonts w:ascii="Courier New" w:eastAsia="Times New Roman" w:hAnsi="Courier New" w:cs="Courier New"/>
+          <w:b/>
+          <w:bCs/>
+          <w:color w:val="000080"/>
+          <w:sz w:val="18"/>
+          <w:szCs w:val="18"/>
+          <w:lang w:eastAsia="en-IE"/>
+        </w:rPr>
+        <w:t>return true</w:t>
+      </w:r>
+      <w:r>
+        <w:rPr>
+          <w:rFonts w:ascii="Courier New" w:eastAsia="Times New Roman" w:hAnsi="Courier New" w:cs="Courier New"/>
+          <w:color w:val="000000"/>
+          <w:sz w:val="18"/>
+          <w:szCs w:val="18"/>
+          <w:lang w:eastAsia="en-IE"/>
+        </w:rPr>
+        <w:t>;</w:t>
+      </w:r>
+      <w:r>
+        <w:rPr>
+          <w:rFonts w:ascii="Courier New" w:eastAsia="Times New Roman" w:hAnsi="Courier New" w:cs="Courier New"/>
+          <w:color w:val="000000"/>
+          <w:sz w:val="18"/>
+          <w:szCs w:val="18"/>
+          <w:lang w:eastAsia="en-IE"/>
+        </w:rPr>
+        <w:br/>
+        <w:t xml:space="preserve">    </w:t>
+      </w:r>
+      <w:r>
+        <w:rPr>
+          <w:rFonts w:ascii="Courier New" w:eastAsia="Times New Roman" w:hAnsi="Courier New" w:cs="Courier New"/>
+          <w:b/>
+          <w:bCs/>
+          <w:color w:val="000080"/>
+          <w:sz w:val="18"/>
+          <w:szCs w:val="18"/>
+          <w:lang w:eastAsia="en-IE"/>
+        </w:rPr>
+        <w:t>else return false</w:t>
+      </w:r>
+      <w:r>
+        <w:rPr>
+          <w:rFonts w:ascii="Courier New" w:eastAsia="Times New Roman" w:hAnsi="Courier New" w:cs="Courier New"/>
+          <w:color w:val="000000"/>
+          <w:sz w:val="18"/>
+          <w:szCs w:val="18"/>
+          <w:lang w:eastAsia="en-IE"/>
+        </w:rPr>
+        <w:t>;</w:t>
+      </w:r>
+      <w:r>
+        <w:rPr>
+          <w:rFonts w:ascii="Courier New" w:eastAsia="Times New Roman" w:hAnsi="Courier New" w:cs="Courier New"/>
+          <w:color w:val="000000"/>
+          <w:sz w:val="18"/>
+          <w:szCs w:val="18"/>
+          <w:lang w:eastAsia="en-IE"/>
+        </w:rPr>
+        <w:br/>
+        <w:t>}</w:t>
+      </w:r>
+    </w:p>
+    <w:p>
+      <w:pPr>
+        <w:rPr>
+          <w:rFonts w:asciiTheme="minorHAnsi" w:hAnsiTheme="minorHAnsi" w:cstheme="minorHAnsi"/>
+          <w:sz w:val="24"/>
+          <w:szCs w:val="24"/>
+        </w:rPr>
+      </w:pPr>
+    </w:p>
+    <w:p>
+      <w:pPr>
+        <w:shd w:val="clear" w:color="auto" w:fill="FFFFFF"/>
+        <w:tabs>
+          <w:tab w:val="left" w:pos="916"/>
+          <w:tab w:val="left" w:pos="1832"/>
+          <w:tab w:val="left" w:pos="2748"/>
+          <w:tab w:val="left" w:pos="3664"/>
+          <w:tab w:val="left" w:pos="4580"/>
+          <w:tab w:val="left" w:pos="5496"/>
+          <w:tab w:val="left" w:pos="6412"/>
+          <w:tab w:val="left" w:pos="7328"/>
+          <w:tab w:val="left" w:pos="8244"/>
+          <w:tab w:val="left" w:pos="9160"/>
+          <w:tab w:val="left" w:pos="10076"/>
+          <w:tab w:val="left" w:pos="10992"/>
+          <w:tab w:val="left" w:pos="11908"/>
+          <w:tab w:val="left" w:pos="12824"/>
+          <w:tab w:val="left" w:pos="13740"/>
+          <w:tab w:val="left" w:pos="14656"/>
+        </w:tabs>
+        <w:spacing w:after="0" w:line="240" w:lineRule="auto"/>
+        <w:rPr>
+          <w:rFonts w:ascii="Courier New" w:eastAsia="Times New Roman" w:hAnsi="Courier New" w:cs="Courier New"/>
+          <w:color w:val="000000"/>
+          <w:sz w:val="18"/>
+          <w:szCs w:val="18"/>
+          <w:lang w:eastAsia="en-IE"/>
+        </w:rPr>
+      </w:pPr>
+      <w:proofErr w:type="gramStart"/>
+      <w:r>
+        <w:rPr>
+          <w:rFonts w:ascii="Courier New" w:eastAsia="Times New Roman" w:hAnsi="Courier New" w:cs="Courier New"/>
+          <w:b/>
+          <w:bCs/>
+          <w:color w:val="000080"/>
+          <w:sz w:val="18"/>
+          <w:szCs w:val="18"/>
+          <w:lang w:eastAsia="en-IE"/>
+        </w:rPr>
+        <w:t>public</w:t>
+      </w:r>
+      <w:proofErr w:type="gramEnd"/>
+      <w:r>
+        <w:rPr>
+          <w:rFonts w:ascii="Courier New" w:eastAsia="Times New Roman" w:hAnsi="Courier New" w:cs="Courier New"/>
+          <w:b/>
+          <w:bCs/>
+          <w:color w:val="000080"/>
+          <w:sz w:val="18"/>
+          <w:szCs w:val="18"/>
+          <w:lang w:eastAsia="en-IE"/>
+        </w:rPr>
+        <w:t xml:space="preserve"> static </w:t>
+      </w:r>
+      <w:proofErr w:type="spellStart"/>
+      <w:r>
+        <w:rPr>
+          <w:rFonts w:ascii="Courier New" w:eastAsia="Times New Roman" w:hAnsi="Courier New" w:cs="Courier New"/>
+          <w:b/>
+          <w:bCs/>
+          <w:color w:val="000080"/>
+          <w:sz w:val="18"/>
+          <w:szCs w:val="18"/>
+          <w:lang w:eastAsia="en-IE"/>
+        </w:rPr>
+        <w:t>int</w:t>
+      </w:r>
+      <w:proofErr w:type="spellEnd"/>
+      <w:r>
+        <w:rPr>
+          <w:rFonts w:ascii="Courier New" w:eastAsia="Times New Roman" w:hAnsi="Courier New" w:cs="Courier New"/>
+          <w:b/>
+          <w:bCs/>
+          <w:color w:val="000080"/>
+          <w:sz w:val="18"/>
+          <w:szCs w:val="18"/>
+          <w:lang w:eastAsia="en-IE"/>
+        </w:rPr>
+        <w:t xml:space="preserve"> </w:t>
+      </w:r>
+      <w:proofErr w:type="spellStart"/>
+      <w:r>
+        <w:rPr>
+          <w:rFonts w:ascii="Courier New" w:eastAsia="Times New Roman" w:hAnsi="Courier New" w:cs="Courier New"/>
+          <w:color w:val="000000"/>
+          <w:sz w:val="18"/>
+          <w:szCs w:val="18"/>
+          <w:lang w:eastAsia="en-IE"/>
+        </w:rPr>
+        <w:t>binarySearch</w:t>
+      </w:r>
+      <w:proofErr w:type="spellEnd"/>
+      <w:r>
+        <w:rPr>
+          <w:rFonts w:ascii="Courier New" w:eastAsia="Times New Roman" w:hAnsi="Courier New" w:cs="Courier New"/>
+          <w:color w:val="000000"/>
+          <w:sz w:val="18"/>
+          <w:szCs w:val="18"/>
+          <w:lang w:eastAsia="en-IE"/>
+        </w:rPr>
+        <w:t>(Object[] a, Object key) {</w:t>
+      </w:r>
+      <w:r>
+        <w:rPr>
+          <w:rFonts w:ascii="Courier New" w:eastAsia="Times New Roman" w:hAnsi="Courier New" w:cs="Courier New"/>
+          <w:color w:val="000000"/>
+          <w:sz w:val="18"/>
+          <w:szCs w:val="18"/>
+          <w:lang w:eastAsia="en-IE"/>
+        </w:rPr>
+        <w:br/>
+        <w:t xml:space="preserve">    </w:t>
+      </w:r>
+      <w:r>
+        <w:rPr>
+          <w:rFonts w:ascii="Courier New" w:eastAsia="Times New Roman" w:hAnsi="Courier New" w:cs="Courier New"/>
+          <w:b/>
+          <w:bCs/>
+          <w:color w:val="000080"/>
+          <w:sz w:val="18"/>
+          <w:szCs w:val="18"/>
+          <w:lang w:eastAsia="en-IE"/>
+        </w:rPr>
+        <w:t xml:space="preserve">return </w:t>
+      </w:r>
+      <w:r>
+        <w:rPr>
+          <w:rFonts w:ascii="Courier New" w:eastAsia="Times New Roman" w:hAnsi="Courier New" w:cs="Courier New"/>
+          <w:i/>
+          <w:iCs/>
+          <w:color w:val="000000"/>
+          <w:sz w:val="18"/>
+          <w:szCs w:val="18"/>
+          <w:lang w:eastAsia="en-IE"/>
+        </w:rPr>
+        <w:t>binarySearch0</w:t>
+      </w:r>
+      <w:r>
+        <w:rPr>
+          <w:rFonts w:ascii="Courier New" w:eastAsia="Times New Roman" w:hAnsi="Courier New" w:cs="Courier New"/>
+          <w:color w:val="000000"/>
+          <w:sz w:val="18"/>
+          <w:szCs w:val="18"/>
+          <w:lang w:eastAsia="en-IE"/>
+        </w:rPr>
+        <w:t xml:space="preserve">(a, </w:t>
+      </w:r>
+      <w:r>
+        <w:rPr>
+          <w:rFonts w:ascii="Courier New" w:eastAsia="Times New Roman" w:hAnsi="Courier New" w:cs="Courier New"/>
+          <w:color w:val="0000FF"/>
+          <w:sz w:val="18"/>
+          <w:szCs w:val="18"/>
+          <w:lang w:eastAsia="en-IE"/>
+        </w:rPr>
+        <w:t>0</w:t>
+      </w:r>
+      <w:r>
+        <w:rPr>
+          <w:rFonts w:ascii="Courier New" w:eastAsia="Times New Roman" w:hAnsi="Courier New" w:cs="Courier New"/>
+          <w:color w:val="000000"/>
+          <w:sz w:val="18"/>
+          <w:szCs w:val="18"/>
+          <w:lang w:eastAsia="en-IE"/>
+        </w:rPr>
+        <w:t xml:space="preserve">, </w:t>
+      </w:r>
+      <w:proofErr w:type="spellStart"/>
+      <w:r>
+        <w:rPr>
+          <w:rFonts w:ascii="Courier New" w:eastAsia="Times New Roman" w:hAnsi="Courier New" w:cs="Courier New"/>
+          <w:color w:val="000000"/>
+          <w:sz w:val="18"/>
+          <w:szCs w:val="18"/>
+          <w:lang w:eastAsia="en-IE"/>
+        </w:rPr>
+        <w:t>a.</w:t>
+      </w:r>
+      <w:r>
+        <w:rPr>
+          <w:rFonts w:ascii="Courier New" w:eastAsia="Times New Roman" w:hAnsi="Courier New" w:cs="Courier New"/>
+          <w:b/>
+          <w:bCs/>
+          <w:color w:val="660E7A"/>
+          <w:sz w:val="18"/>
+          <w:szCs w:val="18"/>
+          <w:lang w:eastAsia="en-IE"/>
+        </w:rPr>
+        <w:t>length</w:t>
+      </w:r>
+      <w:proofErr w:type="spellEnd"/>
+      <w:r>
+        <w:rPr>
+          <w:rFonts w:ascii="Courier New" w:eastAsia="Times New Roman" w:hAnsi="Courier New" w:cs="Courier New"/>
+          <w:color w:val="000000"/>
+          <w:sz w:val="18"/>
+          <w:szCs w:val="18"/>
+          <w:lang w:eastAsia="en-IE"/>
+        </w:rPr>
+        <w:t>, key);</w:t>
+      </w:r>
+      <w:r>
+        <w:rPr>
+          <w:rFonts w:ascii="Courier New" w:eastAsia="Times New Roman" w:hAnsi="Courier New" w:cs="Courier New"/>
+          <w:color w:val="000000"/>
+          <w:sz w:val="18"/>
+          <w:szCs w:val="18"/>
+          <w:lang w:eastAsia="en-IE"/>
+        </w:rPr>
+        <w:br/>
+        <w:t>}</w:t>
+      </w:r>
+    </w:p>
+    <w:p>
+      <w:pPr>
+        <w:rPr>
+          <w:rFonts w:asciiTheme="minorHAnsi" w:hAnsiTheme="minorHAnsi" w:cstheme="minorHAnsi"/>
+          <w:sz w:val="24"/>
+          <w:szCs w:val="24"/>
+        </w:rPr>
+      </w:pPr>
+    </w:p>
+    <w:p>
+      <w:pPr>
+        <w:shd w:val="clear" w:color="auto" w:fill="FFFFFF"/>
+        <w:tabs>
+          <w:tab w:val="left" w:pos="916"/>
+          <w:tab w:val="left" w:pos="1832"/>
+          <w:tab w:val="left" w:pos="2748"/>
+          <w:tab w:val="left" w:pos="3664"/>
+          <w:tab w:val="left" w:pos="4580"/>
+          <w:tab w:val="left" w:pos="5496"/>
+          <w:tab w:val="left" w:pos="6412"/>
+          <w:tab w:val="left" w:pos="7328"/>
+          <w:tab w:val="left" w:pos="8244"/>
+          <w:tab w:val="left" w:pos="9160"/>
+          <w:tab w:val="left" w:pos="10076"/>
+          <w:tab w:val="left" w:pos="10992"/>
+          <w:tab w:val="left" w:pos="11908"/>
+          <w:tab w:val="left" w:pos="12824"/>
+          <w:tab w:val="left" w:pos="13740"/>
+          <w:tab w:val="left" w:pos="14656"/>
+        </w:tabs>
+        <w:spacing w:after="0" w:line="240" w:lineRule="auto"/>
+        <w:rPr>
+          <w:rFonts w:ascii="Courier New" w:eastAsia="Times New Roman" w:hAnsi="Courier New" w:cs="Courier New"/>
+          <w:color w:val="000000"/>
+          <w:sz w:val="18"/>
+          <w:szCs w:val="18"/>
+          <w:lang w:eastAsia="en-IE"/>
+        </w:rPr>
+      </w:pPr>
+      <w:r>
+        <w:rPr>
+          <w:rFonts w:ascii="Courier New" w:eastAsia="Times New Roman" w:hAnsi="Courier New" w:cs="Courier New"/>
+          <w:i/>
+          <w:iCs/>
+          <w:color w:val="808080"/>
+          <w:sz w:val="18"/>
+          <w:szCs w:val="18"/>
+          <w:lang w:eastAsia="en-IE"/>
+        </w:rPr>
+        <w:t>// Like public version, but without range checks.</w:t>
+      </w:r>
+      <w:r>
+        <w:rPr>
+          <w:rFonts w:ascii="Courier New" w:eastAsia="Times New Roman" w:hAnsi="Courier New" w:cs="Courier New"/>
+          <w:i/>
+          <w:iCs/>
+          <w:color w:val="808080"/>
+          <w:sz w:val="18"/>
+          <w:szCs w:val="18"/>
+          <w:lang w:eastAsia="en-IE"/>
+        </w:rPr>
+        <w:br/>
+      </w:r>
+      <w:r>
+        <w:rPr>
+          <w:rFonts w:ascii="Courier New" w:eastAsia="Times New Roman" w:hAnsi="Courier New" w:cs="Courier New"/>
+          <w:b/>
+          <w:bCs/>
+          <w:color w:val="000080"/>
+          <w:sz w:val="18"/>
+          <w:szCs w:val="18"/>
+          <w:lang w:eastAsia="en-IE"/>
+        </w:rPr>
+        <w:t xml:space="preserve">private static </w:t>
+      </w:r>
+      <w:proofErr w:type="spellStart"/>
+      <w:r>
+        <w:rPr>
+          <w:rFonts w:ascii="Courier New" w:eastAsia="Times New Roman" w:hAnsi="Courier New" w:cs="Courier New"/>
+          <w:b/>
+          <w:bCs/>
+          <w:color w:val="000080"/>
+          <w:sz w:val="18"/>
+          <w:szCs w:val="18"/>
+          <w:lang w:eastAsia="en-IE"/>
+        </w:rPr>
+        <w:t>int</w:t>
+      </w:r>
+      <w:proofErr w:type="spellEnd"/>
+      <w:r>
+        <w:rPr>
+          <w:rFonts w:ascii="Courier New" w:eastAsia="Times New Roman" w:hAnsi="Courier New" w:cs="Courier New"/>
+          <w:b/>
+          <w:bCs/>
+          <w:color w:val="000080"/>
+          <w:sz w:val="18"/>
+          <w:szCs w:val="18"/>
+          <w:lang w:eastAsia="en-IE"/>
+        </w:rPr>
+        <w:t xml:space="preserve"> </w:t>
+      </w:r>
+      <w:r>
+        <w:rPr>
+          <w:rFonts w:ascii="Courier New" w:eastAsia="Times New Roman" w:hAnsi="Courier New" w:cs="Courier New"/>
+          <w:color w:val="000000"/>
+          <w:sz w:val="18"/>
+          <w:szCs w:val="18"/>
+          <w:lang w:eastAsia="en-IE"/>
+        </w:rPr>
+        <w:t xml:space="preserve">binarySearch0(Object[] a, </w:t>
+      </w:r>
+      <w:proofErr w:type="spellStart"/>
+      <w:r>
+        <w:rPr>
+          <w:rFonts w:ascii="Courier New" w:eastAsia="Times New Roman" w:hAnsi="Courier New" w:cs="Courier New"/>
+          <w:b/>
+          <w:bCs/>
+          <w:color w:val="000080"/>
+          <w:sz w:val="18"/>
+          <w:szCs w:val="18"/>
+          <w:lang w:eastAsia="en-IE"/>
+        </w:rPr>
+        <w:t>int</w:t>
+      </w:r>
+      <w:proofErr w:type="spellEnd"/>
+      <w:r>
+        <w:rPr>
+          <w:rFonts w:ascii="Courier New" w:eastAsia="Times New Roman" w:hAnsi="Courier New" w:cs="Courier New"/>
+          <w:b/>
+          <w:bCs/>
+          <w:color w:val="000080"/>
+          <w:sz w:val="18"/>
+          <w:szCs w:val="18"/>
+          <w:lang w:eastAsia="en-IE"/>
+        </w:rPr>
+        <w:t xml:space="preserve"> </w:t>
+      </w:r>
+      <w:proofErr w:type="spellStart"/>
+      <w:r>
+        <w:rPr>
+          <w:rFonts w:ascii="Courier New" w:eastAsia="Times New Roman" w:hAnsi="Courier New" w:cs="Courier New"/>
+          <w:color w:val="000000"/>
+          <w:sz w:val="18"/>
+          <w:szCs w:val="18"/>
+          <w:lang w:eastAsia="en-IE"/>
+        </w:rPr>
+        <w:t>fromIndex</w:t>
+      </w:r>
+      <w:proofErr w:type="spellEnd"/>
+      <w:r>
+        <w:rPr>
+          <w:rFonts w:ascii="Courier New" w:eastAsia="Times New Roman" w:hAnsi="Courier New" w:cs="Courier New"/>
+          <w:color w:val="000000"/>
+          <w:sz w:val="18"/>
+          <w:szCs w:val="18"/>
+          <w:lang w:eastAsia="en-IE"/>
+        </w:rPr>
+        <w:t xml:space="preserve">, </w:t>
+      </w:r>
+      <w:proofErr w:type="spellStart"/>
+      <w:r>
+        <w:rPr>
+          <w:rFonts w:ascii="Courier New" w:eastAsia="Times New Roman" w:hAnsi="Courier New" w:cs="Courier New"/>
+          <w:b/>
+          <w:bCs/>
+          <w:color w:val="000080"/>
+          <w:sz w:val="18"/>
+          <w:szCs w:val="18"/>
+          <w:lang w:eastAsia="en-IE"/>
+        </w:rPr>
+        <w:t>int</w:t>
+      </w:r>
+      <w:proofErr w:type="spellEnd"/>
+      <w:r>
+        <w:rPr>
+          <w:rFonts w:ascii="Courier New" w:eastAsia="Times New Roman" w:hAnsi="Courier New" w:cs="Courier New"/>
+          <w:b/>
+          <w:bCs/>
+          <w:color w:val="000080"/>
+          <w:sz w:val="18"/>
+          <w:szCs w:val="18"/>
+          <w:lang w:eastAsia="en-IE"/>
+        </w:rPr>
+        <w:t xml:space="preserve"> </w:t>
+      </w:r>
+      <w:proofErr w:type="spellStart"/>
+      <w:r>
+        <w:rPr>
+          <w:rFonts w:ascii="Courier New" w:eastAsia="Times New Roman" w:hAnsi="Courier New" w:cs="Courier New"/>
+          <w:color w:val="000000"/>
+          <w:sz w:val="18"/>
+          <w:szCs w:val="18"/>
+          <w:lang w:eastAsia="en-IE"/>
+        </w:rPr>
+        <w:t>toIndex</w:t>
+      </w:r>
+      <w:proofErr w:type="spellEnd"/>
+      <w:r>
+        <w:rPr>
+          <w:rFonts w:ascii="Courier New" w:eastAsia="Times New Roman" w:hAnsi="Courier New" w:cs="Courier New"/>
+          <w:color w:val="000000"/>
+          <w:sz w:val="18"/>
+          <w:szCs w:val="18"/>
+          <w:lang w:eastAsia="en-IE"/>
+        </w:rPr>
+        <w:t>,</w:t>
+      </w:r>
+      <w:r>
+        <w:rPr>
+          <w:rFonts w:ascii="Courier New" w:eastAsia="Times New Roman" w:hAnsi="Courier New" w:cs="Courier New"/>
+          <w:color w:val="000000"/>
+          <w:sz w:val="18"/>
+          <w:szCs w:val="18"/>
+          <w:lang w:eastAsia="en-IE"/>
+        </w:rPr>
+        <w:br/>
+        <w:t xml:space="preserve">                                 Object key) {</w:t>
+      </w:r>
+      <w:r>
+        <w:rPr>
+          <w:rFonts w:ascii="Courier New" w:eastAsia="Times New Roman" w:hAnsi="Courier New" w:cs="Courier New"/>
+          <w:color w:val="000000"/>
+          <w:sz w:val="18"/>
+          <w:szCs w:val="18"/>
+          <w:lang w:eastAsia="en-IE"/>
+        </w:rPr>
+        <w:br/>
+        <w:t xml:space="preserve">    </w:t>
+      </w:r>
+      <w:proofErr w:type="spellStart"/>
+      <w:r>
+        <w:rPr>
+          <w:rFonts w:ascii="Courier New" w:eastAsia="Times New Roman" w:hAnsi="Courier New" w:cs="Courier New"/>
+          <w:b/>
+          <w:bCs/>
+          <w:color w:val="000080"/>
+          <w:sz w:val="18"/>
+          <w:szCs w:val="18"/>
+          <w:lang w:eastAsia="en-IE"/>
+        </w:rPr>
+        <w:t>int</w:t>
+      </w:r>
+      <w:proofErr w:type="spellEnd"/>
+      <w:r>
+        <w:rPr>
+          <w:rFonts w:ascii="Courier New" w:eastAsia="Times New Roman" w:hAnsi="Courier New" w:cs="Courier New"/>
+          <w:b/>
+          <w:bCs/>
+          <w:color w:val="000080"/>
+          <w:sz w:val="18"/>
+          <w:szCs w:val="18"/>
+          <w:lang w:eastAsia="en-IE"/>
+        </w:rPr>
+        <w:t xml:space="preserve"> </w:t>
+      </w:r>
+      <w:r>
+        <w:rPr>
+          <w:rFonts w:ascii="Courier New" w:eastAsia="Times New Roman" w:hAnsi="Courier New" w:cs="Courier New"/>
+          <w:color w:val="000000"/>
+          <w:sz w:val="18"/>
+          <w:szCs w:val="18"/>
+          <w:lang w:eastAsia="en-IE"/>
+        </w:rPr>
+        <w:t xml:space="preserve">low = </w:t>
+      </w:r>
+      <w:proofErr w:type="spellStart"/>
+      <w:r>
+        <w:rPr>
+          <w:rFonts w:ascii="Courier New" w:eastAsia="Times New Roman" w:hAnsi="Courier New" w:cs="Courier New"/>
+          <w:color w:val="000000"/>
+          <w:sz w:val="18"/>
+          <w:szCs w:val="18"/>
+          <w:lang w:eastAsia="en-IE"/>
+        </w:rPr>
+        <w:t>fromIndex</w:t>
+      </w:r>
+      <w:proofErr w:type="spellEnd"/>
+      <w:r>
+        <w:rPr>
+          <w:rFonts w:ascii="Courier New" w:eastAsia="Times New Roman" w:hAnsi="Courier New" w:cs="Courier New"/>
+          <w:color w:val="000000"/>
+          <w:sz w:val="18"/>
+          <w:szCs w:val="18"/>
+          <w:lang w:eastAsia="en-IE"/>
+        </w:rPr>
+        <w:t>;</w:t>
+      </w:r>
+      <w:r>
+        <w:rPr>
+          <w:rFonts w:ascii="Courier New" w:eastAsia="Times New Roman" w:hAnsi="Courier New" w:cs="Courier New"/>
+          <w:color w:val="000000"/>
+          <w:sz w:val="18"/>
+          <w:szCs w:val="18"/>
+          <w:lang w:eastAsia="en-IE"/>
+        </w:rPr>
+        <w:br/>
+        <w:t xml:space="preserve">    </w:t>
+      </w:r>
+      <w:proofErr w:type="spellStart"/>
+      <w:r>
+        <w:rPr>
+          <w:rFonts w:ascii="Courier New" w:eastAsia="Times New Roman" w:hAnsi="Courier New" w:cs="Courier New"/>
+          <w:b/>
+          <w:bCs/>
+          <w:color w:val="000080"/>
+          <w:sz w:val="18"/>
+          <w:szCs w:val="18"/>
+          <w:lang w:eastAsia="en-IE"/>
+        </w:rPr>
+        <w:t>int</w:t>
+      </w:r>
+      <w:proofErr w:type="spellEnd"/>
+      <w:r>
+        <w:rPr>
+          <w:rFonts w:ascii="Courier New" w:eastAsia="Times New Roman" w:hAnsi="Courier New" w:cs="Courier New"/>
+          <w:b/>
+          <w:bCs/>
+          <w:color w:val="000080"/>
+          <w:sz w:val="18"/>
+          <w:szCs w:val="18"/>
+          <w:lang w:eastAsia="en-IE"/>
+        </w:rPr>
+        <w:t xml:space="preserve"> </w:t>
+      </w:r>
+      <w:r>
+        <w:rPr>
+          <w:rFonts w:ascii="Courier New" w:eastAsia="Times New Roman" w:hAnsi="Courier New" w:cs="Courier New"/>
+          <w:color w:val="000000"/>
+          <w:sz w:val="18"/>
+          <w:szCs w:val="18"/>
+          <w:lang w:eastAsia="en-IE"/>
+        </w:rPr>
+        <w:t xml:space="preserve">high = </w:t>
+      </w:r>
+      <w:proofErr w:type="spellStart"/>
+      <w:r>
+        <w:rPr>
+          <w:rFonts w:ascii="Courier New" w:eastAsia="Times New Roman" w:hAnsi="Courier New" w:cs="Courier New"/>
+          <w:color w:val="000000"/>
+          <w:sz w:val="18"/>
+          <w:szCs w:val="18"/>
+          <w:lang w:eastAsia="en-IE"/>
+        </w:rPr>
+        <w:t>toIndex</w:t>
+      </w:r>
+      <w:proofErr w:type="spellEnd"/>
+      <w:r>
+        <w:rPr>
+          <w:rFonts w:ascii="Courier New" w:eastAsia="Times New Roman" w:hAnsi="Courier New" w:cs="Courier New"/>
+          <w:color w:val="000000"/>
+          <w:sz w:val="18"/>
+          <w:szCs w:val="18"/>
+          <w:lang w:eastAsia="en-IE"/>
+        </w:rPr>
+        <w:t xml:space="preserve"> - </w:t>
+      </w:r>
+      <w:r>
+        <w:rPr>
+          <w:rFonts w:ascii="Courier New" w:eastAsia="Times New Roman" w:hAnsi="Courier New" w:cs="Courier New"/>
+          <w:color w:val="0000FF"/>
+          <w:sz w:val="18"/>
+          <w:szCs w:val="18"/>
+          <w:lang w:eastAsia="en-IE"/>
+        </w:rPr>
+        <w:t>1</w:t>
+      </w:r>
+      <w:r>
+        <w:rPr>
+          <w:rFonts w:ascii="Courier New" w:eastAsia="Times New Roman" w:hAnsi="Courier New" w:cs="Courier New"/>
+          <w:color w:val="000000"/>
+          <w:sz w:val="18"/>
+          <w:szCs w:val="18"/>
+          <w:lang w:eastAsia="en-IE"/>
+        </w:rPr>
+        <w:t>;</w:t>
+      </w:r>
+      <w:r>
+        <w:rPr>
+          <w:rFonts w:ascii="Courier New" w:eastAsia="Times New Roman" w:hAnsi="Courier New" w:cs="Courier New"/>
+          <w:color w:val="000000"/>
+          <w:sz w:val="18"/>
+          <w:szCs w:val="18"/>
+          <w:lang w:eastAsia="en-IE"/>
+        </w:rPr>
+        <w:br/>
+      </w:r>
+      <w:r>
+        <w:rPr>
+          <w:rFonts w:ascii="Courier New" w:eastAsia="Times New Roman" w:hAnsi="Courier New" w:cs="Courier New"/>
+          <w:color w:val="000000"/>
+          <w:sz w:val="18"/>
+          <w:szCs w:val="18"/>
+          <w:lang w:eastAsia="en-IE"/>
+        </w:rPr>
+        <w:br/>
+      </w:r>
+      <w:r>
+        <w:rPr>
+          <w:rFonts w:ascii="Courier New" w:eastAsia="Times New Roman" w:hAnsi="Courier New" w:cs="Courier New"/>
+          <w:color w:val="000000"/>
+          <w:sz w:val="18"/>
+          <w:szCs w:val="18"/>
+          <w:lang w:eastAsia="en-IE"/>
+        </w:rPr>
+        <w:lastRenderedPageBreak/>
+        <w:t xml:space="preserve">    </w:t>
+      </w:r>
+      <w:r>
+        <w:rPr>
+          <w:rFonts w:ascii="Courier New" w:eastAsia="Times New Roman" w:hAnsi="Courier New" w:cs="Courier New"/>
+          <w:b/>
+          <w:bCs/>
+          <w:color w:val="000080"/>
+          <w:sz w:val="18"/>
+          <w:szCs w:val="18"/>
+          <w:lang w:eastAsia="en-IE"/>
+        </w:rPr>
+        <w:t xml:space="preserve">while </w:t>
+      </w:r>
+      <w:r>
+        <w:rPr>
+          <w:rFonts w:ascii="Courier New" w:eastAsia="Times New Roman" w:hAnsi="Courier New" w:cs="Courier New"/>
+          <w:color w:val="000000"/>
+          <w:sz w:val="18"/>
+          <w:szCs w:val="18"/>
+          <w:lang w:eastAsia="en-IE"/>
+        </w:rPr>
+        <w:t>(low &lt;= high) {</w:t>
+      </w:r>
+      <w:r>
+        <w:rPr>
+          <w:rFonts w:ascii="Courier New" w:eastAsia="Times New Roman" w:hAnsi="Courier New" w:cs="Courier New"/>
+          <w:color w:val="000000"/>
+          <w:sz w:val="18"/>
+          <w:szCs w:val="18"/>
+          <w:lang w:eastAsia="en-IE"/>
+        </w:rPr>
+        <w:br/>
+        <w:t xml:space="preserve">        </w:t>
+      </w:r>
+      <w:proofErr w:type="spellStart"/>
+      <w:r>
+        <w:rPr>
+          <w:rFonts w:ascii="Courier New" w:eastAsia="Times New Roman" w:hAnsi="Courier New" w:cs="Courier New"/>
+          <w:b/>
+          <w:bCs/>
+          <w:color w:val="000080"/>
+          <w:sz w:val="18"/>
+          <w:szCs w:val="18"/>
+          <w:lang w:eastAsia="en-IE"/>
+        </w:rPr>
+        <w:t>int</w:t>
+      </w:r>
+      <w:proofErr w:type="spellEnd"/>
+      <w:r>
+        <w:rPr>
+          <w:rFonts w:ascii="Courier New" w:eastAsia="Times New Roman" w:hAnsi="Courier New" w:cs="Courier New"/>
+          <w:b/>
+          <w:bCs/>
+          <w:color w:val="000080"/>
+          <w:sz w:val="18"/>
+          <w:szCs w:val="18"/>
+          <w:lang w:eastAsia="en-IE"/>
+        </w:rPr>
+        <w:t xml:space="preserve"> </w:t>
+      </w:r>
+      <w:r>
+        <w:rPr>
+          <w:rFonts w:ascii="Courier New" w:eastAsia="Times New Roman" w:hAnsi="Courier New" w:cs="Courier New"/>
+          <w:color w:val="000000"/>
+          <w:sz w:val="18"/>
+          <w:szCs w:val="18"/>
+          <w:lang w:eastAsia="en-IE"/>
+        </w:rPr>
+        <w:t xml:space="preserve">mid = (low + high) &gt;&gt;&gt; </w:t>
+      </w:r>
+      <w:r>
+        <w:rPr>
+          <w:rFonts w:ascii="Courier New" w:eastAsia="Times New Roman" w:hAnsi="Courier New" w:cs="Courier New"/>
+          <w:color w:val="0000FF"/>
+          <w:sz w:val="18"/>
+          <w:szCs w:val="18"/>
+          <w:lang w:eastAsia="en-IE"/>
+        </w:rPr>
+        <w:t>1</w:t>
+      </w:r>
+      <w:r>
+        <w:rPr>
+          <w:rFonts w:ascii="Courier New" w:eastAsia="Times New Roman" w:hAnsi="Courier New" w:cs="Courier New"/>
+          <w:color w:val="000000"/>
+          <w:sz w:val="18"/>
+          <w:szCs w:val="18"/>
+          <w:lang w:eastAsia="en-IE"/>
+        </w:rPr>
+        <w:t>;</w:t>
+      </w:r>
+      <w:r>
+        <w:rPr>
+          <w:rFonts w:ascii="Courier New" w:eastAsia="Times New Roman" w:hAnsi="Courier New" w:cs="Courier New"/>
+          <w:color w:val="000000"/>
+          <w:sz w:val="18"/>
+          <w:szCs w:val="18"/>
+          <w:lang w:eastAsia="en-IE"/>
+        </w:rPr>
+        <w:br/>
+        <w:t xml:space="preserve">        </w:t>
+      </w:r>
+      <w:r>
+        <w:rPr>
+          <w:rFonts w:ascii="Courier New" w:eastAsia="Times New Roman" w:hAnsi="Courier New" w:cs="Courier New"/>
+          <w:color w:val="808000"/>
+          <w:sz w:val="18"/>
+          <w:szCs w:val="18"/>
+          <w:lang w:eastAsia="en-IE"/>
+        </w:rPr>
+        <w:t>@</w:t>
+      </w:r>
+      <w:proofErr w:type="spellStart"/>
+      <w:r>
+        <w:rPr>
+          <w:rFonts w:ascii="Courier New" w:eastAsia="Times New Roman" w:hAnsi="Courier New" w:cs="Courier New"/>
+          <w:color w:val="808000"/>
+          <w:sz w:val="18"/>
+          <w:szCs w:val="18"/>
+          <w:lang w:eastAsia="en-IE"/>
+        </w:rPr>
+        <w:t>SuppressWarnings</w:t>
+      </w:r>
+      <w:proofErr w:type="spellEnd"/>
+      <w:r>
+        <w:rPr>
+          <w:rFonts w:ascii="Courier New" w:eastAsia="Times New Roman" w:hAnsi="Courier New" w:cs="Courier New"/>
+          <w:color w:val="000000"/>
+          <w:sz w:val="18"/>
+          <w:szCs w:val="18"/>
+          <w:lang w:eastAsia="en-IE"/>
+        </w:rPr>
+        <w:t>(</w:t>
+      </w:r>
+      <w:r>
+        <w:rPr>
+          <w:rFonts w:ascii="Courier New" w:eastAsia="Times New Roman" w:hAnsi="Courier New" w:cs="Courier New"/>
+          <w:b/>
+          <w:bCs/>
+          <w:color w:val="008000"/>
+          <w:sz w:val="18"/>
+          <w:szCs w:val="18"/>
+          <w:lang w:eastAsia="en-IE"/>
+        </w:rPr>
+        <w:t>"</w:t>
+      </w:r>
+      <w:proofErr w:type="spellStart"/>
+      <w:r>
+        <w:rPr>
+          <w:rFonts w:ascii="Courier New" w:eastAsia="Times New Roman" w:hAnsi="Courier New" w:cs="Courier New"/>
+          <w:b/>
+          <w:bCs/>
+          <w:color w:val="008000"/>
+          <w:sz w:val="18"/>
+          <w:szCs w:val="18"/>
+          <w:lang w:eastAsia="en-IE"/>
+        </w:rPr>
+        <w:t>rawtypes</w:t>
+      </w:r>
+      <w:proofErr w:type="spellEnd"/>
+      <w:r>
+        <w:rPr>
+          <w:rFonts w:ascii="Courier New" w:eastAsia="Times New Roman" w:hAnsi="Courier New" w:cs="Courier New"/>
+          <w:b/>
+          <w:bCs/>
+          <w:color w:val="008000"/>
+          <w:sz w:val="18"/>
+          <w:szCs w:val="18"/>
+          <w:lang w:eastAsia="en-IE"/>
+        </w:rPr>
+        <w:t>"</w:t>
+      </w:r>
+      <w:r>
+        <w:rPr>
+          <w:rFonts w:ascii="Courier New" w:eastAsia="Times New Roman" w:hAnsi="Courier New" w:cs="Courier New"/>
+          <w:color w:val="000000"/>
+          <w:sz w:val="18"/>
+          <w:szCs w:val="18"/>
+          <w:lang w:eastAsia="en-IE"/>
+        </w:rPr>
+        <w:t>)</w:t>
+      </w:r>
+      <w:r>
+        <w:rPr>
+          <w:rFonts w:ascii="Courier New" w:eastAsia="Times New Roman" w:hAnsi="Courier New" w:cs="Courier New"/>
+          <w:color w:val="000000"/>
+          <w:sz w:val="18"/>
+          <w:szCs w:val="18"/>
+          <w:lang w:eastAsia="en-IE"/>
+        </w:rPr>
+        <w:br/>
+        <w:t xml:space="preserve">        Comparable </w:t>
+      </w:r>
+      <w:proofErr w:type="spellStart"/>
+      <w:r>
+        <w:rPr>
+          <w:rFonts w:ascii="Courier New" w:eastAsia="Times New Roman" w:hAnsi="Courier New" w:cs="Courier New"/>
+          <w:color w:val="000000"/>
+          <w:sz w:val="18"/>
+          <w:szCs w:val="18"/>
+          <w:lang w:eastAsia="en-IE"/>
+        </w:rPr>
+        <w:t>midVal</w:t>
+      </w:r>
+      <w:proofErr w:type="spellEnd"/>
+      <w:r>
+        <w:rPr>
+          <w:rFonts w:ascii="Courier New" w:eastAsia="Times New Roman" w:hAnsi="Courier New" w:cs="Courier New"/>
+          <w:color w:val="000000"/>
+          <w:sz w:val="18"/>
+          <w:szCs w:val="18"/>
+          <w:lang w:eastAsia="en-IE"/>
+        </w:rPr>
+        <w:t xml:space="preserve"> = (Comparable)a[mid];</w:t>
+      </w:r>
+      <w:r>
+        <w:rPr>
+          <w:rFonts w:ascii="Courier New" w:eastAsia="Times New Roman" w:hAnsi="Courier New" w:cs="Courier New"/>
+          <w:color w:val="000000"/>
+          <w:sz w:val="18"/>
+          <w:szCs w:val="18"/>
+          <w:lang w:eastAsia="en-IE"/>
+        </w:rPr>
+        <w:br/>
+        <w:t xml:space="preserve">        </w:t>
+      </w:r>
+      <w:r>
+        <w:rPr>
+          <w:rFonts w:ascii="Courier New" w:eastAsia="Times New Roman" w:hAnsi="Courier New" w:cs="Courier New"/>
+          <w:color w:val="808000"/>
+          <w:sz w:val="18"/>
+          <w:szCs w:val="18"/>
+          <w:lang w:eastAsia="en-IE"/>
+        </w:rPr>
+        <w:t>@</w:t>
+      </w:r>
+      <w:proofErr w:type="spellStart"/>
+      <w:r>
+        <w:rPr>
+          <w:rFonts w:ascii="Courier New" w:eastAsia="Times New Roman" w:hAnsi="Courier New" w:cs="Courier New"/>
+          <w:color w:val="808000"/>
+          <w:sz w:val="18"/>
+          <w:szCs w:val="18"/>
+          <w:lang w:eastAsia="en-IE"/>
+        </w:rPr>
+        <w:t>SuppressWarnings</w:t>
+      </w:r>
+      <w:proofErr w:type="spellEnd"/>
+      <w:r>
+        <w:rPr>
+          <w:rFonts w:ascii="Courier New" w:eastAsia="Times New Roman" w:hAnsi="Courier New" w:cs="Courier New"/>
+          <w:color w:val="000000"/>
+          <w:sz w:val="18"/>
+          <w:szCs w:val="18"/>
+          <w:lang w:eastAsia="en-IE"/>
+        </w:rPr>
+        <w:t>(</w:t>
+      </w:r>
+      <w:r>
+        <w:rPr>
+          <w:rFonts w:ascii="Courier New" w:eastAsia="Times New Roman" w:hAnsi="Courier New" w:cs="Courier New"/>
+          <w:b/>
+          <w:bCs/>
+          <w:color w:val="008000"/>
+          <w:sz w:val="18"/>
+          <w:szCs w:val="18"/>
+          <w:lang w:eastAsia="en-IE"/>
+        </w:rPr>
+        <w:t>"unchecked"</w:t>
+      </w:r>
+      <w:r>
+        <w:rPr>
+          <w:rFonts w:ascii="Courier New" w:eastAsia="Times New Roman" w:hAnsi="Courier New" w:cs="Courier New"/>
+          <w:color w:val="000000"/>
+          <w:sz w:val="18"/>
+          <w:szCs w:val="18"/>
+          <w:lang w:eastAsia="en-IE"/>
+        </w:rPr>
+        <w:t>)</w:t>
+      </w:r>
+      <w:r>
+        <w:rPr>
+          <w:rFonts w:ascii="Courier New" w:eastAsia="Times New Roman" w:hAnsi="Courier New" w:cs="Courier New"/>
+          <w:color w:val="000000"/>
+          <w:sz w:val="18"/>
+          <w:szCs w:val="18"/>
+          <w:lang w:eastAsia="en-IE"/>
+        </w:rPr>
+        <w:br/>
+        <w:t xml:space="preserve">        </w:t>
+      </w:r>
+      <w:proofErr w:type="spellStart"/>
+      <w:r>
+        <w:rPr>
+          <w:rFonts w:ascii="Courier New" w:eastAsia="Times New Roman" w:hAnsi="Courier New" w:cs="Courier New"/>
+          <w:b/>
+          <w:bCs/>
+          <w:color w:val="000080"/>
+          <w:sz w:val="18"/>
+          <w:szCs w:val="18"/>
+          <w:lang w:eastAsia="en-IE"/>
+        </w:rPr>
+        <w:t>int</w:t>
+      </w:r>
+      <w:proofErr w:type="spellEnd"/>
+      <w:r>
+        <w:rPr>
+          <w:rFonts w:ascii="Courier New" w:eastAsia="Times New Roman" w:hAnsi="Courier New" w:cs="Courier New"/>
+          <w:b/>
+          <w:bCs/>
+          <w:color w:val="000080"/>
+          <w:sz w:val="18"/>
+          <w:szCs w:val="18"/>
+          <w:lang w:eastAsia="en-IE"/>
+        </w:rPr>
+        <w:t xml:space="preserve"> </w:t>
+      </w:r>
+      <w:proofErr w:type="spellStart"/>
+      <w:r>
+        <w:rPr>
+          <w:rFonts w:ascii="Courier New" w:eastAsia="Times New Roman" w:hAnsi="Courier New" w:cs="Courier New"/>
+          <w:color w:val="000000"/>
+          <w:sz w:val="18"/>
+          <w:szCs w:val="18"/>
+          <w:lang w:eastAsia="en-IE"/>
+        </w:rPr>
+        <w:t>cmp</w:t>
+      </w:r>
+      <w:proofErr w:type="spellEnd"/>
+      <w:r>
+        <w:rPr>
+          <w:rFonts w:ascii="Courier New" w:eastAsia="Times New Roman" w:hAnsi="Courier New" w:cs="Courier New"/>
+          <w:color w:val="000000"/>
+          <w:sz w:val="18"/>
+          <w:szCs w:val="18"/>
+          <w:lang w:eastAsia="en-IE"/>
+        </w:rPr>
+        <w:t xml:space="preserve"> = </w:t>
+      </w:r>
+      <w:proofErr w:type="spellStart"/>
+      <w:r>
+        <w:rPr>
+          <w:rFonts w:ascii="Courier New" w:eastAsia="Times New Roman" w:hAnsi="Courier New" w:cs="Courier New"/>
+          <w:color w:val="000000"/>
+          <w:sz w:val="18"/>
+          <w:szCs w:val="18"/>
+          <w:lang w:eastAsia="en-IE"/>
+        </w:rPr>
+        <w:t>midVal.compareTo</w:t>
+      </w:r>
+      <w:proofErr w:type="spellEnd"/>
+      <w:r>
+        <w:rPr>
+          <w:rFonts w:ascii="Courier New" w:eastAsia="Times New Roman" w:hAnsi="Courier New" w:cs="Courier New"/>
+          <w:color w:val="000000"/>
+          <w:sz w:val="18"/>
+          <w:szCs w:val="18"/>
+          <w:lang w:eastAsia="en-IE"/>
+        </w:rPr>
+        <w:t>(key);</w:t>
+      </w:r>
+      <w:r>
+        <w:rPr>
+          <w:rFonts w:ascii="Courier New" w:eastAsia="Times New Roman" w:hAnsi="Courier New" w:cs="Courier New"/>
+          <w:color w:val="000000"/>
+          <w:sz w:val="18"/>
+          <w:szCs w:val="18"/>
+          <w:lang w:eastAsia="en-IE"/>
+        </w:rPr>
+        <w:br/>
+      </w:r>
+      <w:r>
+        <w:rPr>
+          <w:rFonts w:ascii="Courier New" w:eastAsia="Times New Roman" w:hAnsi="Courier New" w:cs="Courier New"/>
+          <w:color w:val="000000"/>
+          <w:sz w:val="18"/>
+          <w:szCs w:val="18"/>
+          <w:lang w:eastAsia="en-IE"/>
+        </w:rPr>
+        <w:br/>
+        <w:t xml:space="preserve">        </w:t>
+      </w:r>
+      <w:r>
+        <w:rPr>
+          <w:rFonts w:ascii="Courier New" w:eastAsia="Times New Roman" w:hAnsi="Courier New" w:cs="Courier New"/>
+          <w:b/>
+          <w:bCs/>
+          <w:color w:val="000080"/>
+          <w:sz w:val="18"/>
+          <w:szCs w:val="18"/>
+          <w:lang w:eastAsia="en-IE"/>
+        </w:rPr>
+        <w:t xml:space="preserve">if </w:t>
+      </w:r>
+      <w:r>
+        <w:rPr>
+          <w:rFonts w:ascii="Courier New" w:eastAsia="Times New Roman" w:hAnsi="Courier New" w:cs="Courier New"/>
+          <w:color w:val="000000"/>
+          <w:sz w:val="18"/>
+          <w:szCs w:val="18"/>
+          <w:lang w:eastAsia="en-IE"/>
+        </w:rPr>
+        <w:t>(</w:t>
+      </w:r>
+      <w:proofErr w:type="spellStart"/>
+      <w:r>
+        <w:rPr>
+          <w:rFonts w:ascii="Courier New" w:eastAsia="Times New Roman" w:hAnsi="Courier New" w:cs="Courier New"/>
+          <w:color w:val="000000"/>
+          <w:sz w:val="18"/>
+          <w:szCs w:val="18"/>
+          <w:lang w:eastAsia="en-IE"/>
+        </w:rPr>
+        <w:t>cmp</w:t>
+      </w:r>
+      <w:proofErr w:type="spellEnd"/>
+      <w:r>
+        <w:rPr>
+          <w:rFonts w:ascii="Courier New" w:eastAsia="Times New Roman" w:hAnsi="Courier New" w:cs="Courier New"/>
+          <w:color w:val="000000"/>
+          <w:sz w:val="18"/>
+          <w:szCs w:val="18"/>
+          <w:lang w:eastAsia="en-IE"/>
+        </w:rPr>
+        <w:t xml:space="preserve"> &lt; </w:t>
+      </w:r>
+      <w:r>
+        <w:rPr>
+          <w:rFonts w:ascii="Courier New" w:eastAsia="Times New Roman" w:hAnsi="Courier New" w:cs="Courier New"/>
+          <w:color w:val="0000FF"/>
+          <w:sz w:val="18"/>
+          <w:szCs w:val="18"/>
+          <w:lang w:eastAsia="en-IE"/>
+        </w:rPr>
+        <w:t>0</w:t>
+      </w:r>
+      <w:r>
+        <w:rPr>
+          <w:rFonts w:ascii="Courier New" w:eastAsia="Times New Roman" w:hAnsi="Courier New" w:cs="Courier New"/>
+          <w:color w:val="000000"/>
+          <w:sz w:val="18"/>
+          <w:szCs w:val="18"/>
+          <w:lang w:eastAsia="en-IE"/>
+        </w:rPr>
+        <w:t>)</w:t>
+      </w:r>
+      <w:r>
+        <w:rPr>
+          <w:rFonts w:ascii="Courier New" w:eastAsia="Times New Roman" w:hAnsi="Courier New" w:cs="Courier New"/>
+          <w:color w:val="000000"/>
+          <w:sz w:val="18"/>
+          <w:szCs w:val="18"/>
+          <w:lang w:eastAsia="en-IE"/>
+        </w:rPr>
+        <w:br/>
+        <w:t xml:space="preserve">            low = mid + </w:t>
+      </w:r>
+      <w:r>
+        <w:rPr>
+          <w:rFonts w:ascii="Courier New" w:eastAsia="Times New Roman" w:hAnsi="Courier New" w:cs="Courier New"/>
+          <w:color w:val="0000FF"/>
+          <w:sz w:val="18"/>
+          <w:szCs w:val="18"/>
+          <w:lang w:eastAsia="en-IE"/>
+        </w:rPr>
+        <w:t>1</w:t>
+      </w:r>
+      <w:r>
+        <w:rPr>
+          <w:rFonts w:ascii="Courier New" w:eastAsia="Times New Roman" w:hAnsi="Courier New" w:cs="Courier New"/>
+          <w:color w:val="000000"/>
+          <w:sz w:val="18"/>
+          <w:szCs w:val="18"/>
+          <w:lang w:eastAsia="en-IE"/>
+        </w:rPr>
+        <w:t>;</w:t>
+      </w:r>
+      <w:r>
+        <w:rPr>
+          <w:rFonts w:ascii="Courier New" w:eastAsia="Times New Roman" w:hAnsi="Courier New" w:cs="Courier New"/>
+          <w:color w:val="000000"/>
+          <w:sz w:val="18"/>
+          <w:szCs w:val="18"/>
+          <w:lang w:eastAsia="en-IE"/>
+        </w:rPr>
+        <w:br/>
+        <w:t xml:space="preserve">        </w:t>
+      </w:r>
+      <w:r>
+        <w:rPr>
+          <w:rFonts w:ascii="Courier New" w:eastAsia="Times New Roman" w:hAnsi="Courier New" w:cs="Courier New"/>
+          <w:b/>
+          <w:bCs/>
+          <w:color w:val="000080"/>
+          <w:sz w:val="18"/>
+          <w:szCs w:val="18"/>
+          <w:lang w:eastAsia="en-IE"/>
+        </w:rPr>
+        <w:t xml:space="preserve">else if </w:t>
+      </w:r>
+      <w:r>
+        <w:rPr>
+          <w:rFonts w:ascii="Courier New" w:eastAsia="Times New Roman" w:hAnsi="Courier New" w:cs="Courier New"/>
+          <w:color w:val="000000"/>
+          <w:sz w:val="18"/>
+          <w:szCs w:val="18"/>
+          <w:lang w:eastAsia="en-IE"/>
+        </w:rPr>
+        <w:t>(</w:t>
+      </w:r>
+      <w:proofErr w:type="spellStart"/>
+      <w:r>
+        <w:rPr>
+          <w:rFonts w:ascii="Courier New" w:eastAsia="Times New Roman" w:hAnsi="Courier New" w:cs="Courier New"/>
+          <w:color w:val="000000"/>
+          <w:sz w:val="18"/>
+          <w:szCs w:val="18"/>
+          <w:lang w:eastAsia="en-IE"/>
+        </w:rPr>
+        <w:t>cmp</w:t>
+      </w:r>
+      <w:proofErr w:type="spellEnd"/>
+      <w:r>
+        <w:rPr>
+          <w:rFonts w:ascii="Courier New" w:eastAsia="Times New Roman" w:hAnsi="Courier New" w:cs="Courier New"/>
+          <w:color w:val="000000"/>
+          <w:sz w:val="18"/>
+          <w:szCs w:val="18"/>
+          <w:lang w:eastAsia="en-IE"/>
+        </w:rPr>
+        <w:t xml:space="preserve"> &gt; </w:t>
+      </w:r>
+      <w:r>
+        <w:rPr>
+          <w:rFonts w:ascii="Courier New" w:eastAsia="Times New Roman" w:hAnsi="Courier New" w:cs="Courier New"/>
+          <w:color w:val="0000FF"/>
+          <w:sz w:val="18"/>
+          <w:szCs w:val="18"/>
+          <w:lang w:eastAsia="en-IE"/>
+        </w:rPr>
+        <w:t>0</w:t>
+      </w:r>
+      <w:r>
+        <w:rPr>
+          <w:rFonts w:ascii="Courier New" w:eastAsia="Times New Roman" w:hAnsi="Courier New" w:cs="Courier New"/>
+          <w:color w:val="000000"/>
+          <w:sz w:val="18"/>
+          <w:szCs w:val="18"/>
+          <w:lang w:eastAsia="en-IE"/>
+        </w:rPr>
+        <w:t>)</w:t>
+      </w:r>
+      <w:r>
+        <w:rPr>
+          <w:rFonts w:ascii="Courier New" w:eastAsia="Times New Roman" w:hAnsi="Courier New" w:cs="Courier New"/>
+          <w:color w:val="000000"/>
+          <w:sz w:val="18"/>
+          <w:szCs w:val="18"/>
+          <w:lang w:eastAsia="en-IE"/>
+        </w:rPr>
+        <w:br/>
+        <w:t xml:space="preserve">            high = mid - </w:t>
+      </w:r>
+      <w:r>
+        <w:rPr>
+          <w:rFonts w:ascii="Courier New" w:eastAsia="Times New Roman" w:hAnsi="Courier New" w:cs="Courier New"/>
+          <w:color w:val="0000FF"/>
+          <w:sz w:val="18"/>
+          <w:szCs w:val="18"/>
+          <w:lang w:eastAsia="en-IE"/>
+        </w:rPr>
+        <w:t>1</w:t>
+      </w:r>
+      <w:r>
+        <w:rPr>
+          <w:rFonts w:ascii="Courier New" w:eastAsia="Times New Roman" w:hAnsi="Courier New" w:cs="Courier New"/>
+          <w:color w:val="000000"/>
+          <w:sz w:val="18"/>
+          <w:szCs w:val="18"/>
+          <w:lang w:eastAsia="en-IE"/>
+        </w:rPr>
+        <w:t>;</w:t>
+      </w:r>
+      <w:r>
+        <w:rPr>
+          <w:rFonts w:ascii="Courier New" w:eastAsia="Times New Roman" w:hAnsi="Courier New" w:cs="Courier New"/>
+          <w:color w:val="000000"/>
+          <w:sz w:val="18"/>
+          <w:szCs w:val="18"/>
+          <w:lang w:eastAsia="en-IE"/>
+        </w:rPr>
+        <w:br/>
+        <w:t xml:space="preserve">        </w:t>
+      </w:r>
+      <w:r>
+        <w:rPr>
+          <w:rFonts w:ascii="Courier New" w:eastAsia="Times New Roman" w:hAnsi="Courier New" w:cs="Courier New"/>
+          <w:b/>
+          <w:bCs/>
+          <w:color w:val="000080"/>
+          <w:sz w:val="18"/>
+          <w:szCs w:val="18"/>
+          <w:lang w:eastAsia="en-IE"/>
+        </w:rPr>
+        <w:t>else</w:t>
+      </w:r>
+      <w:r>
+        <w:rPr>
+          <w:rFonts w:ascii="Courier New" w:eastAsia="Times New Roman" w:hAnsi="Courier New" w:cs="Courier New"/>
+          <w:b/>
+          <w:bCs/>
+          <w:color w:val="000080"/>
+          <w:sz w:val="18"/>
+          <w:szCs w:val="18"/>
+          <w:lang w:eastAsia="en-IE"/>
+        </w:rPr>
+        <w:br/>
+        <w:t xml:space="preserve">            return </w:t>
+      </w:r>
+      <w:r>
+        <w:rPr>
+          <w:rFonts w:ascii="Courier New" w:eastAsia="Times New Roman" w:hAnsi="Courier New" w:cs="Courier New"/>
+          <w:color w:val="000000"/>
+          <w:sz w:val="18"/>
+          <w:szCs w:val="18"/>
+          <w:lang w:eastAsia="en-IE"/>
+        </w:rPr>
+        <w:t xml:space="preserve">mid; </w:t>
+      </w:r>
+      <w:r>
+        <w:rPr>
+          <w:rFonts w:ascii="Courier New" w:eastAsia="Times New Roman" w:hAnsi="Courier New" w:cs="Courier New"/>
+          <w:i/>
+          <w:iCs/>
+          <w:color w:val="808080"/>
+          <w:sz w:val="18"/>
+          <w:szCs w:val="18"/>
+          <w:lang w:eastAsia="en-IE"/>
+        </w:rPr>
+        <w:t>// key found</w:t>
+      </w:r>
+      <w:r>
+        <w:rPr>
+          <w:rFonts w:ascii="Courier New" w:eastAsia="Times New Roman" w:hAnsi="Courier New" w:cs="Courier New"/>
+          <w:i/>
+          <w:iCs/>
+          <w:color w:val="808080"/>
+          <w:sz w:val="18"/>
+          <w:szCs w:val="18"/>
+          <w:lang w:eastAsia="en-IE"/>
+        </w:rPr>
+        <w:br/>
+        <w:t xml:space="preserve">    </w:t>
+      </w:r>
+      <w:r>
+        <w:rPr>
+          <w:rFonts w:ascii="Courier New" w:eastAsia="Times New Roman" w:hAnsi="Courier New" w:cs="Courier New"/>
+          <w:color w:val="000000"/>
+          <w:sz w:val="18"/>
+          <w:szCs w:val="18"/>
+          <w:lang w:eastAsia="en-IE"/>
+        </w:rPr>
+        <w:t>}</w:t>
+      </w:r>
+      <w:r>
+        <w:rPr>
+          <w:rFonts w:ascii="Courier New" w:eastAsia="Times New Roman" w:hAnsi="Courier New" w:cs="Courier New"/>
+          <w:color w:val="000000"/>
+          <w:sz w:val="18"/>
+          <w:szCs w:val="18"/>
+          <w:lang w:eastAsia="en-IE"/>
+        </w:rPr>
+        <w:br/>
+        <w:t xml:space="preserve">    </w:t>
+      </w:r>
+      <w:r>
+        <w:rPr>
+          <w:rFonts w:ascii="Courier New" w:eastAsia="Times New Roman" w:hAnsi="Courier New" w:cs="Courier New"/>
+          <w:b/>
+          <w:bCs/>
+          <w:color w:val="000080"/>
+          <w:sz w:val="18"/>
+          <w:szCs w:val="18"/>
+          <w:lang w:eastAsia="en-IE"/>
+        </w:rPr>
+        <w:t xml:space="preserve">return </w:t>
+      </w:r>
+      <w:r>
+        <w:rPr>
+          <w:rFonts w:ascii="Courier New" w:eastAsia="Times New Roman" w:hAnsi="Courier New" w:cs="Courier New"/>
+          <w:color w:val="000000"/>
+          <w:sz w:val="18"/>
+          <w:szCs w:val="18"/>
+          <w:lang w:eastAsia="en-IE"/>
+        </w:rPr>
+        <w:t xml:space="preserve">-(low + </w:t>
+      </w:r>
+      <w:r>
+        <w:rPr>
+          <w:rFonts w:ascii="Courier New" w:eastAsia="Times New Roman" w:hAnsi="Courier New" w:cs="Courier New"/>
+          <w:color w:val="0000FF"/>
+          <w:sz w:val="18"/>
+          <w:szCs w:val="18"/>
+          <w:lang w:eastAsia="en-IE"/>
+        </w:rPr>
+        <w:t>1</w:t>
+      </w:r>
+      <w:r>
+        <w:rPr>
+          <w:rFonts w:ascii="Courier New" w:eastAsia="Times New Roman" w:hAnsi="Courier New" w:cs="Courier New"/>
+          <w:color w:val="000000"/>
+          <w:sz w:val="18"/>
+          <w:szCs w:val="18"/>
+          <w:lang w:eastAsia="en-IE"/>
+        </w:rPr>
+        <w:t xml:space="preserve">);  </w:t>
+      </w:r>
+      <w:r>
+        <w:rPr>
+          <w:rFonts w:ascii="Courier New" w:eastAsia="Times New Roman" w:hAnsi="Courier New" w:cs="Courier New"/>
+          <w:i/>
+          <w:iCs/>
+          <w:color w:val="808080"/>
+          <w:sz w:val="18"/>
+          <w:szCs w:val="18"/>
+          <w:lang w:eastAsia="en-IE"/>
+        </w:rPr>
+        <w:t>// key not found.</w:t>
+      </w:r>
+      <w:r>
+        <w:rPr>
+          <w:rFonts w:ascii="Courier New" w:eastAsia="Times New Roman" w:hAnsi="Courier New" w:cs="Courier New"/>
+          <w:i/>
+          <w:iCs/>
+          <w:color w:val="808080"/>
+          <w:sz w:val="18"/>
+          <w:szCs w:val="18"/>
+          <w:lang w:eastAsia="en-IE"/>
+        </w:rPr>
+        <w:br/>
+      </w:r>
+      <w:r>
+        <w:rPr>
+          <w:rFonts w:ascii="Courier New" w:eastAsia="Times New Roman" w:hAnsi="Courier New" w:cs="Courier New"/>
+          <w:color w:val="000000"/>
+          <w:sz w:val="18"/>
+          <w:szCs w:val="18"/>
+          <w:lang w:eastAsia="en-IE"/>
+        </w:rPr>
+        <w:t>}</w:t>
+      </w:r>
     </w:p>
     <w:p>
       <w:pPr>
@@ -7701,6 +9509,14 @@
                 <w:szCs w:val="24"/>
               </w:rPr>
             </w:pPr>
+            <w:r>
+              <w:rPr>
+                <w:rFonts w:ascii="Courier New" w:hAnsi="Courier New" w:cs="Courier New"/>
+                <w:sz w:val="24"/>
+                <w:szCs w:val="24"/>
+              </w:rPr>
+              <w:t>O(n)</w:t>
+            </w:r>
           </w:p>
         </w:tc>
         <w:tc>
@@ -7715,6 +9531,14 @@
                 <w:szCs w:val="24"/>
               </w:rPr>
             </w:pPr>
+            <w:r>
+              <w:rPr>
+                <w:rFonts w:ascii="Courier New" w:hAnsi="Courier New" w:cs="Courier New"/>
+                <w:sz w:val="24"/>
+                <w:szCs w:val="24"/>
+              </w:rPr>
+              <w:t>16</w:t>
+            </w:r>
           </w:p>
         </w:tc>
         <w:tc>
@@ -7729,6 +9553,8 @@
                 <w:szCs w:val="24"/>
               </w:rPr>
             </w:pPr>
+            <w:bookmarkStart w:id="0" w:name="_GoBack"/>
+            <w:bookmarkEnd w:id="0"/>
           </w:p>
         </w:tc>
       </w:tr>
@@ -7778,6 +9604,14 @@
                 <w:szCs w:val="24"/>
               </w:rPr>
             </w:pPr>
+            <w:r>
+              <w:rPr>
+                <w:rFonts w:ascii="Courier New" w:hAnsi="Courier New" w:cs="Courier New"/>
+                <w:sz w:val="24"/>
+                <w:szCs w:val="24"/>
+              </w:rPr>
+              <w:t>O(n)</w:t>
+            </w:r>
           </w:p>
         </w:tc>
         <w:tc>
@@ -7792,6 +9626,14 @@
                 <w:szCs w:val="24"/>
               </w:rPr>
             </w:pPr>
+            <w:r>
+              <w:rPr>
+                <w:rFonts w:ascii="Courier New" w:hAnsi="Courier New" w:cs="Courier New"/>
+                <w:sz w:val="24"/>
+                <w:szCs w:val="24"/>
+              </w:rPr>
+              <w:t>516</w:t>
+            </w:r>
           </w:p>
         </w:tc>
         <w:tc>
@@ -7855,6 +9697,14 @@
                 <w:szCs w:val="24"/>
               </w:rPr>
             </w:pPr>
+            <w:r>
+              <w:rPr>
+                <w:rFonts w:ascii="Courier New" w:hAnsi="Courier New" w:cs="Courier New"/>
+                <w:sz w:val="24"/>
+                <w:szCs w:val="24"/>
+              </w:rPr>
+              <w:t>O(log n)</w:t>
+            </w:r>
           </w:p>
         </w:tc>
         <w:tc>
@@ -7869,6 +9719,14 @@
                 <w:szCs w:val="24"/>
               </w:rPr>
             </w:pPr>
+            <w:r>
+              <w:rPr>
+                <w:rFonts w:ascii="Courier New" w:hAnsi="Courier New" w:cs="Courier New"/>
+                <w:sz w:val="24"/>
+                <w:szCs w:val="24"/>
+              </w:rPr>
+              <w:t>0</w:t>
+            </w:r>
           </w:p>
         </w:tc>
         <w:tc>
@@ -7932,6 +9790,14 @@
                 <w:szCs w:val="24"/>
               </w:rPr>
             </w:pPr>
+            <w:r>
+              <w:rPr>
+                <w:rFonts w:ascii="Courier New" w:hAnsi="Courier New" w:cs="Courier New"/>
+                <w:sz w:val="24"/>
+                <w:szCs w:val="24"/>
+              </w:rPr>
+              <w:t>O(log n)</w:t>
+            </w:r>
           </w:p>
         </w:tc>
         <w:tc>
@@ -7946,6 +9812,14 @@
                 <w:szCs w:val="24"/>
               </w:rPr>
             </w:pPr>
+            <w:r>
+              <w:rPr>
+                <w:rFonts w:ascii="Courier New" w:hAnsi="Courier New" w:cs="Courier New"/>
+                <w:sz w:val="24"/>
+                <w:szCs w:val="24"/>
+              </w:rPr>
+              <w:t>0</w:t>
+            </w:r>
           </w:p>
         </w:tc>
         <w:tc>
@@ -7996,6 +9870,14 @@
         </w:rPr>
         <w:t>file used:</w:t>
       </w:r>
+      <w:r>
+        <w:rPr>
+          <w:rFonts w:asciiTheme="minorHAnsi" w:hAnsiTheme="minorHAnsi" w:cstheme="minorHAnsi"/>
+          <w:sz w:val="24"/>
+          <w:szCs w:val="24"/>
+        </w:rPr>
+        <w:t xml:space="preserve"> PrideAndPrejudice.txt</w:t>
+      </w:r>
     </w:p>
     <w:p>
       <w:pPr>
@@ -8021,6 +9903,14 @@
         </w:rPr>
         <w:t xml:space="preserve"> </w:t>
       </w:r>
+      <w:r>
+        <w:rPr>
+          <w:rFonts w:ascii="Courier New" w:hAnsi="Courier New" w:cs="Courier New"/>
+          <w:sz w:val="24"/>
+          <w:szCs w:val="24"/>
+        </w:rPr>
+        <w:t>Gutenberg.org</w:t>
+      </w:r>
     </w:p>
     <w:p>
       <w:pPr>
@@ -8032,7 +9922,43 @@
         <w:rPr>
           <w:lang w:val="en-GB"/>
         </w:rPr>
-        <w:t>Obtained with ___________ processor, _________ GHz, Java Version ___, Windows 10 (or specify if not…)</w:t>
+        <w:t xml:space="preserve">Obtained with </w:t>
+      </w:r>
+      <w:r>
+        <w:rPr>
+          <w:lang w:val="en-GB"/>
+        </w:rPr>
+        <w:t>intel core i7 3770</w:t>
+      </w:r>
+      <w:r>
+        <w:rPr>
+          <w:lang w:val="en-GB"/>
+        </w:rPr>
+        <w:t xml:space="preserve"> processor, </w:t>
+      </w:r>
+      <w:r>
+        <w:rPr>
+          <w:lang w:val="en-GB"/>
+        </w:rPr>
+        <w:t>3.4</w:t>
+      </w:r>
+      <w:r>
+        <w:rPr>
+          <w:lang w:val="en-GB"/>
+        </w:rPr>
+        <w:t xml:space="preserve"> GHz, Java Version </w:t>
+      </w:r>
+      <w:r>
+        <w:rPr>
+          <w:lang w:val="en-GB"/>
+        </w:rPr>
+        <w:t xml:space="preserve">10 </w:t>
+      </w:r>
+      <w:r>
+        <w:rPr>
+          <w:lang w:val="en-GB"/>
+        </w:rPr>
+        <w:t>, Windows 10 (or specify if not…)</w:t>
       </w:r>
     </w:p>
     <w:p>
@@ -8697,7 +10623,7 @@
           <w:rPr>
             <w:noProof/>
           </w:rPr>
-          <w:t>7</w:t>
+          <w:t>8</w:t>
         </w:r>
         <w:r>
           <w:rPr>

--- a/CA/CA Report 2018.docx
+++ b/CA/CA Report 2018.docx
@@ -18,9 +18,8 @@
           <w:szCs w:val="28"/>
           <w:u w:val="single"/>
         </w:rPr>
-        <w:t xml:space="preserve">Data Structures and </w:t>
-      </w:r>
-      <w:proofErr w:type="gramStart"/>
+        <w:t>Data Structures and Concurrency</w:t>
+      </w:r>
       <w:r>
         <w:rPr>
           <w:b/>
@@ -28,7 +27,7 @@
           <w:szCs w:val="28"/>
           <w:u w:val="single"/>
         </w:rPr>
-        <w:t>Concurrency</w:t>
+        <w:t xml:space="preserve"> : </w:t>
       </w:r>
       <w:r>
         <w:rPr>
@@ -37,9 +36,8 @@
           <w:szCs w:val="28"/>
           <w:u w:val="single"/>
         </w:rPr>
-        <w:t xml:space="preserve"> :</w:t>
-      </w:r>
-      <w:proofErr w:type="gramEnd"/>
+        <w:t>C</w:t>
+      </w:r>
       <w:r>
         <w:rPr>
           <w:b/>
@@ -47,7 +45,7 @@
           <w:szCs w:val="28"/>
           <w:u w:val="single"/>
         </w:rPr>
-        <w:t xml:space="preserve"> </w:t>
+        <w:t xml:space="preserve">ontinuous Assessment </w:t>
       </w:r>
       <w:r>
         <w:rPr>
@@ -56,17 +54,18 @@
           <w:szCs w:val="28"/>
           <w:u w:val="single"/>
         </w:rPr>
-        <w:t>C</w:t>
-      </w:r>
-      <w:r>
+        <w:t>1</w:t>
+      </w:r>
+    </w:p>
+    <w:p>
+      <w:pPr>
         <w:rPr>
           <w:b/>
           <w:sz w:val="28"/>
           <w:szCs w:val="28"/>
           <w:u w:val="single"/>
         </w:rPr>
-        <w:t xml:space="preserve">ontinuous Assessment </w:t>
-      </w:r>
+      </w:pPr>
       <w:r>
         <w:rPr>
           <w:b/>
@@ -74,27 +73,27 @@
           <w:szCs w:val="28"/>
           <w:u w:val="single"/>
         </w:rPr>
-        <w:t>1</w:t>
-      </w:r>
-    </w:p>
-    <w:p>
-      <w:pPr>
+        <w:t>October 201</w:t>
+      </w:r>
+      <w:r>
         <w:rPr>
           <w:b/>
           <w:sz w:val="28"/>
           <w:szCs w:val="28"/>
           <w:u w:val="single"/>
         </w:rPr>
-      </w:pPr>
-      <w:r>
+        <w:t>8</w:t>
+      </w:r>
+    </w:p>
+    <w:p>
+      <w:pPr>
         <w:rPr>
           <w:b/>
           <w:sz w:val="28"/>
           <w:szCs w:val="28"/>
           <w:u w:val="single"/>
         </w:rPr>
-        <w:t>October 201</w:t>
-      </w:r>
+      </w:pPr>
       <w:r>
         <w:rPr>
           <w:b/>
@@ -102,18 +101,17 @@
           <w:szCs w:val="28"/>
           <w:u w:val="single"/>
         </w:rPr>
-        <w:t>8</w:t>
-      </w:r>
-    </w:p>
-    <w:p>
-      <w:pPr>
+        <w:t>CA Report</w:t>
+      </w:r>
+      <w:r>
         <w:rPr>
           <w:b/>
           <w:sz w:val="28"/>
           <w:szCs w:val="28"/>
           <w:u w:val="single"/>
         </w:rPr>
-      </w:pPr>
+        <w:t xml:space="preserve"> Due </w:t>
+      </w:r>
       <w:r>
         <w:rPr>
           <w:b/>
@@ -121,7 +119,7 @@
           <w:szCs w:val="28"/>
           <w:u w:val="single"/>
         </w:rPr>
-        <w:t>CA Report</w:t>
+        <w:t xml:space="preserve">Friday </w:t>
       </w:r>
       <w:r>
         <w:rPr>
@@ -130,36 +128,7 @@
           <w:szCs w:val="28"/>
           <w:u w:val="single"/>
         </w:rPr>
-        <w:t xml:space="preserve"> Due </w:t>
-      </w:r>
-      <w:proofErr w:type="gramStart"/>
-      <w:r>
-        <w:rPr>
-          <w:b/>
-          <w:sz w:val="28"/>
-          <w:szCs w:val="28"/>
-          <w:u w:val="single"/>
-        </w:rPr>
-        <w:t xml:space="preserve">Friday </w:t>
-      </w:r>
-      <w:r>
-        <w:rPr>
-          <w:b/>
-          <w:sz w:val="28"/>
-          <w:szCs w:val="28"/>
-          <w:u w:val="single"/>
-        </w:rPr>
-        <w:t>,</w:t>
-      </w:r>
-      <w:proofErr w:type="gramEnd"/>
-      <w:r>
-        <w:rPr>
-          <w:b/>
-          <w:sz w:val="28"/>
-          <w:szCs w:val="28"/>
-          <w:u w:val="single"/>
-        </w:rPr>
-        <w:t xml:space="preserve"> </w:t>
+        <w:t xml:space="preserve">, </w:t>
       </w:r>
       <w:r>
         <w:rPr>
@@ -549,7 +518,6 @@
         </w:rPr>
         <w:t xml:space="preserve"> </w:t>
       </w:r>
-      <w:proofErr w:type="spellStart"/>
       <w:r>
         <w:rPr>
           <w:rFonts w:ascii="Courier New" w:hAnsi="Courier New" w:cs="Courier New"/>
@@ -558,7 +526,6 @@
         </w:rPr>
         <w:t>AVLTree</w:t>
       </w:r>
-      <w:proofErr w:type="spellEnd"/>
       <w:r>
         <w:rPr>
           <w:sz w:val="24"/>
@@ -659,9 +626,49 @@
           <w:szCs w:val="18"/>
           <w:lang w:eastAsia="en-IE"/>
         </w:rPr>
-        <w:t xml:space="preserve">public </w:t>
-      </w:r>
-      <w:proofErr w:type="spellStart"/>
+        <w:t xml:space="preserve">public boolean </w:t>
+      </w:r>
+      <w:r>
+        <w:rPr>
+          <w:rFonts w:ascii="Courier New" w:eastAsia="Times New Roman" w:hAnsi="Courier New" w:cs="Courier New"/>
+          <w:color w:val="000000"/>
+          <w:sz w:val="18"/>
+          <w:szCs w:val="18"/>
+          <w:lang w:eastAsia="en-IE"/>
+        </w:rPr>
+        <w:t>containsIterative (</w:t>
+      </w:r>
+      <w:r>
+        <w:rPr>
+          <w:rFonts w:ascii="Courier New" w:eastAsia="Times New Roman" w:hAnsi="Courier New" w:cs="Courier New"/>
+          <w:color w:val="20999D"/>
+          <w:sz w:val="18"/>
+          <w:szCs w:val="18"/>
+          <w:lang w:eastAsia="en-IE"/>
+        </w:rPr>
+        <w:t xml:space="preserve">E </w:t>
+      </w:r>
+      <w:r>
+        <w:rPr>
+          <w:rFonts w:ascii="Courier New" w:eastAsia="Times New Roman" w:hAnsi="Courier New" w:cs="Courier New"/>
+          <w:color w:val="000000"/>
+          <w:sz w:val="18"/>
+          <w:szCs w:val="18"/>
+          <w:lang w:eastAsia="en-IE"/>
+        </w:rPr>
+        <w:t>word) {</w:t>
+      </w:r>
+      <w:r>
+        <w:rPr>
+          <w:rFonts w:ascii="Courier New" w:eastAsia="Times New Roman" w:hAnsi="Courier New" w:cs="Courier New"/>
+          <w:color w:val="000000"/>
+          <w:sz w:val="18"/>
+          <w:szCs w:val="18"/>
+          <w:lang w:eastAsia="en-IE"/>
+        </w:rPr>
+        <w:br/>
+        <w:t xml:space="preserve">    </w:t>
+      </w:r>
       <w:r>
         <w:rPr>
           <w:rFonts w:ascii="Courier New" w:eastAsia="Times New Roman" w:hAnsi="Courier New" w:cs="Courier New"/>
@@ -672,9 +679,18 @@
           <w:szCs w:val="18"/>
           <w:lang w:eastAsia="en-IE"/>
         </w:rPr>
-        <w:t>boolean</w:t>
-      </w:r>
-      <w:proofErr w:type="spellEnd"/>
+        <w:t xml:space="preserve">boolean </w:t>
+      </w:r>
+      <w:r>
+        <w:rPr>
+          <w:rFonts w:ascii="Courier New" w:eastAsia="Times New Roman" w:hAnsi="Courier New" w:cs="Courier New"/>
+          <w:color w:val="000000"/>
+          <w:sz w:val="18"/>
+          <w:szCs w:val="18"/>
+          <w:lang w:eastAsia="en-IE"/>
+        </w:rPr>
+        <w:t xml:space="preserve">results = </w:t>
+      </w:r>
       <w:r>
         <w:rPr>
           <w:rFonts w:ascii="Courier New" w:eastAsia="Times New Roman" w:hAnsi="Courier New" w:cs="Courier New"/>
@@ -685,49 +701,17 @@
           <w:szCs w:val="18"/>
           <w:lang w:eastAsia="en-IE"/>
         </w:rPr>
-        <w:t xml:space="preserve"> </w:t>
-      </w:r>
-      <w:proofErr w:type="spellStart"/>
-      <w:r>
-        <w:rPr>
-          <w:rFonts w:ascii="Courier New" w:eastAsia="Times New Roman" w:hAnsi="Courier New" w:cs="Courier New"/>
-          <w:color w:val="000000"/>
-          <w:sz w:val="18"/>
-          <w:szCs w:val="18"/>
-          <w:lang w:eastAsia="en-IE"/>
-        </w:rPr>
-        <w:t>containsIterative</w:t>
-      </w:r>
-      <w:proofErr w:type="spellEnd"/>
-      <w:r>
-        <w:rPr>
-          <w:rFonts w:ascii="Courier New" w:eastAsia="Times New Roman" w:hAnsi="Courier New" w:cs="Courier New"/>
-          <w:color w:val="000000"/>
-          <w:sz w:val="18"/>
-          <w:szCs w:val="18"/>
-          <w:lang w:eastAsia="en-IE"/>
-        </w:rPr>
-        <w:t xml:space="preserve"> (</w:t>
-      </w:r>
-      <w:r>
-        <w:rPr>
-          <w:rFonts w:ascii="Courier New" w:eastAsia="Times New Roman" w:hAnsi="Courier New" w:cs="Courier New"/>
-          <w:color w:val="20999D"/>
-          <w:sz w:val="18"/>
-          <w:szCs w:val="18"/>
-          <w:lang w:eastAsia="en-IE"/>
-        </w:rPr>
-        <w:t xml:space="preserve">E </w:t>
-      </w:r>
-      <w:r>
-        <w:rPr>
-          <w:rFonts w:ascii="Courier New" w:eastAsia="Times New Roman" w:hAnsi="Courier New" w:cs="Courier New"/>
-          <w:color w:val="000000"/>
-          <w:sz w:val="18"/>
-          <w:szCs w:val="18"/>
-          <w:lang w:eastAsia="en-IE"/>
-        </w:rPr>
-        <w:t>word) {</w:t>
+        <w:t>false</w:t>
+      </w:r>
+      <w:r>
+        <w:rPr>
+          <w:rFonts w:ascii="Courier New" w:eastAsia="Times New Roman" w:hAnsi="Courier New" w:cs="Courier New"/>
+          <w:color w:val="000000"/>
+          <w:sz w:val="18"/>
+          <w:szCs w:val="18"/>
+          <w:lang w:eastAsia="en-IE"/>
+        </w:rPr>
+        <w:t>;</w:t>
       </w:r>
       <w:r>
         <w:rPr>
@@ -740,7 +724,6 @@
         <w:br/>
         <w:t xml:space="preserve">    </w:t>
       </w:r>
-      <w:proofErr w:type="spellStart"/>
       <w:r>
         <w:rPr>
           <w:rFonts w:ascii="Courier New" w:eastAsia="Times New Roman" w:hAnsi="Courier New" w:cs="Courier New"/>
@@ -751,9 +734,39 @@
           <w:szCs w:val="18"/>
           <w:lang w:eastAsia="en-IE"/>
         </w:rPr>
-        <w:t>boolean</w:t>
-      </w:r>
-      <w:proofErr w:type="spellEnd"/>
+        <w:t xml:space="preserve">int </w:t>
+      </w:r>
+      <w:r>
+        <w:rPr>
+          <w:rFonts w:ascii="Courier New" w:eastAsia="Times New Roman" w:hAnsi="Courier New" w:cs="Courier New"/>
+          <w:color w:val="000000"/>
+          <w:sz w:val="18"/>
+          <w:szCs w:val="18"/>
+          <w:lang w:eastAsia="en-IE"/>
+        </w:rPr>
+        <w:t>result;</w:t>
+      </w:r>
+      <w:r>
+        <w:rPr>
+          <w:rFonts w:ascii="Courier New" w:eastAsia="Times New Roman" w:hAnsi="Courier New" w:cs="Courier New"/>
+          <w:color w:val="000000"/>
+          <w:sz w:val="18"/>
+          <w:szCs w:val="18"/>
+          <w:lang w:eastAsia="en-IE"/>
+        </w:rPr>
+        <w:br/>
+      </w:r>
+      <w:r>
+        <w:rPr>
+          <w:rFonts w:ascii="Courier New" w:eastAsia="Times New Roman" w:hAnsi="Courier New" w:cs="Courier New"/>
+          <w:color w:val="000000"/>
+          <w:sz w:val="18"/>
+          <w:szCs w:val="18"/>
+          <w:lang w:eastAsia="en-IE"/>
+        </w:rPr>
+        <w:br/>
+        <w:t xml:space="preserve">    </w:t>
+      </w:r>
       <w:r>
         <w:rPr>
           <w:rFonts w:ascii="Courier New" w:eastAsia="Times New Roman" w:hAnsi="Courier New" w:cs="Courier New"/>
@@ -764,17 +777,39 @@
           <w:szCs w:val="18"/>
           <w:lang w:eastAsia="en-IE"/>
         </w:rPr>
-        <w:t xml:space="preserve"> </w:t>
-      </w:r>
-      <w:r>
-        <w:rPr>
-          <w:rFonts w:ascii="Courier New" w:eastAsia="Times New Roman" w:hAnsi="Courier New" w:cs="Courier New"/>
-          <w:color w:val="000000"/>
-          <w:sz w:val="18"/>
-          <w:szCs w:val="18"/>
-          <w:lang w:eastAsia="en-IE"/>
-        </w:rPr>
-        <w:t xml:space="preserve">results = </w:t>
+        <w:t>if</w:t>
+      </w:r>
+      <w:r>
+        <w:rPr>
+          <w:rFonts w:ascii="Courier New" w:eastAsia="Times New Roman" w:hAnsi="Courier New" w:cs="Courier New"/>
+          <w:color w:val="000000"/>
+          <w:sz w:val="18"/>
+          <w:szCs w:val="18"/>
+          <w:lang w:eastAsia="en-IE"/>
+        </w:rPr>
+        <w:t>(</w:t>
+      </w:r>
+      <w:r>
+        <w:rPr>
+          <w:rFonts w:ascii="Courier New" w:eastAsia="Times New Roman" w:hAnsi="Courier New" w:cs="Courier New"/>
+          <w:b/>
+          <w:bCs/>
+          <w:color w:val="660E7A"/>
+          <w:sz w:val="18"/>
+          <w:szCs w:val="18"/>
+          <w:lang w:eastAsia="en-IE"/>
+        </w:rPr>
+        <w:t xml:space="preserve">root </w:t>
+      </w:r>
+      <w:r>
+        <w:rPr>
+          <w:rFonts w:ascii="Courier New" w:eastAsia="Times New Roman" w:hAnsi="Courier New" w:cs="Courier New"/>
+          <w:color w:val="000000"/>
+          <w:sz w:val="18"/>
+          <w:szCs w:val="18"/>
+          <w:lang w:eastAsia="en-IE"/>
+        </w:rPr>
+        <w:t xml:space="preserve">!= </w:t>
       </w:r>
       <w:r>
         <w:rPr>
@@ -786,7 +821,40 @@
           <w:szCs w:val="18"/>
           <w:lang w:eastAsia="en-IE"/>
         </w:rPr>
-        <w:t>false</w:t>
+        <w:t>null</w:t>
+      </w:r>
+      <w:r>
+        <w:rPr>
+          <w:rFonts w:ascii="Courier New" w:eastAsia="Times New Roman" w:hAnsi="Courier New" w:cs="Courier New"/>
+          <w:color w:val="000000"/>
+          <w:sz w:val="18"/>
+          <w:szCs w:val="18"/>
+          <w:lang w:eastAsia="en-IE"/>
+        </w:rPr>
+        <w:t>) {</w:t>
+      </w:r>
+      <w:r>
+        <w:rPr>
+          <w:rFonts w:ascii="Courier New" w:eastAsia="Times New Roman" w:hAnsi="Courier New" w:cs="Courier New"/>
+          <w:color w:val="000000"/>
+          <w:sz w:val="18"/>
+          <w:szCs w:val="18"/>
+          <w:lang w:eastAsia="en-IE"/>
+        </w:rPr>
+        <w:br/>
+        <w:t xml:space="preserve">        Node currentNode = </w:t>
+      </w:r>
+      <w:r>
+        <w:rPr>
+          <w:rFonts w:ascii="Courier New" w:eastAsia="Times New Roman" w:hAnsi="Courier New" w:cs="Courier New"/>
+          <w:b/>
+          <w:bCs/>
+          <w:color w:val="660E7A"/>
+          <w:sz w:val="18"/>
+          <w:szCs w:val="18"/>
+          <w:lang w:eastAsia="en-IE"/>
+        </w:rPr>
+        <w:t>root</w:t>
       </w:r>
       <w:r>
         <w:rPr>
@@ -807,9 +875,18 @@
           <w:lang w:eastAsia="en-IE"/>
         </w:rPr>
         <w:br/>
-        <w:t xml:space="preserve">    </w:t>
-      </w:r>
-      <w:proofErr w:type="spellStart"/>
+      </w:r>
+      <w:r>
+        <w:rPr>
+          <w:rFonts w:ascii="Courier New" w:eastAsia="Times New Roman" w:hAnsi="Courier New" w:cs="Courier New"/>
+          <w:color w:val="000000"/>
+          <w:sz w:val="18"/>
+          <w:szCs w:val="18"/>
+          <w:lang w:eastAsia="en-IE"/>
+        </w:rPr>
+        <w:br/>
+        <w:t xml:space="preserve">        </w:t>
+      </w:r>
       <w:r>
         <w:rPr>
           <w:rFonts w:ascii="Courier New" w:eastAsia="Times New Roman" w:hAnsi="Courier New" w:cs="Courier New"/>
@@ -820,9 +897,18 @@
           <w:szCs w:val="18"/>
           <w:lang w:eastAsia="en-IE"/>
         </w:rPr>
-        <w:t>int</w:t>
-      </w:r>
-      <w:proofErr w:type="spellEnd"/>
+        <w:t>while</w:t>
+      </w:r>
+      <w:r>
+        <w:rPr>
+          <w:rFonts w:ascii="Courier New" w:eastAsia="Times New Roman" w:hAnsi="Courier New" w:cs="Courier New"/>
+          <w:color w:val="000000"/>
+          <w:sz w:val="18"/>
+          <w:szCs w:val="18"/>
+          <w:lang w:eastAsia="en-IE"/>
+        </w:rPr>
+        <w:t xml:space="preserve">(currentNode != </w:t>
+      </w:r>
       <w:r>
         <w:rPr>
           <w:rFonts w:ascii="Courier New" w:eastAsia="Times New Roman" w:hAnsi="Courier New" w:cs="Courier New"/>
@@ -833,60 +919,28 @@
           <w:szCs w:val="18"/>
           <w:lang w:eastAsia="en-IE"/>
         </w:rPr>
-        <w:t xml:space="preserve"> </w:t>
-      </w:r>
-      <w:r>
-        <w:rPr>
-          <w:rFonts w:ascii="Courier New" w:eastAsia="Times New Roman" w:hAnsi="Courier New" w:cs="Courier New"/>
-          <w:color w:val="000000"/>
-          <w:sz w:val="18"/>
-          <w:szCs w:val="18"/>
-          <w:lang w:eastAsia="en-IE"/>
-        </w:rPr>
-        <w:t>result;</w:t>
-      </w:r>
-      <w:r>
-        <w:rPr>
-          <w:rFonts w:ascii="Courier New" w:eastAsia="Times New Roman" w:hAnsi="Courier New" w:cs="Courier New"/>
-          <w:color w:val="000000"/>
-          <w:sz w:val="18"/>
-          <w:szCs w:val="18"/>
-          <w:lang w:eastAsia="en-IE"/>
-        </w:rPr>
-        <w:br/>
-      </w:r>
-      <w:r>
-        <w:rPr>
-          <w:rFonts w:ascii="Courier New" w:eastAsia="Times New Roman" w:hAnsi="Courier New" w:cs="Courier New"/>
-          <w:color w:val="000000"/>
-          <w:sz w:val="18"/>
-          <w:szCs w:val="18"/>
-          <w:lang w:eastAsia="en-IE"/>
-        </w:rPr>
-        <w:br/>
-        <w:t xml:space="preserve">    </w:t>
-      </w:r>
-      <w:r>
-        <w:rPr>
-          <w:rFonts w:ascii="Courier New" w:eastAsia="Times New Roman" w:hAnsi="Courier New" w:cs="Courier New"/>
-          <w:b/>
-          <w:bCs/>
-          <w:color w:val="000080"/>
-          <w:sz w:val="18"/>
-          <w:szCs w:val="18"/>
-          <w:lang w:eastAsia="en-IE"/>
-        </w:rPr>
-        <w:t>if</w:t>
-      </w:r>
-      <w:r>
-        <w:rPr>
-          <w:rFonts w:ascii="Courier New" w:eastAsia="Times New Roman" w:hAnsi="Courier New" w:cs="Courier New"/>
-          <w:color w:val="000000"/>
-          <w:sz w:val="18"/>
-          <w:szCs w:val="18"/>
-          <w:lang w:eastAsia="en-IE"/>
-        </w:rPr>
-        <w:t>(</w:t>
+        <w:t>null</w:t>
+      </w:r>
+      <w:r>
+        <w:rPr>
+          <w:rFonts w:ascii="Courier New" w:eastAsia="Times New Roman" w:hAnsi="Courier New" w:cs="Courier New"/>
+          <w:color w:val="000000"/>
+          <w:sz w:val="18"/>
+          <w:szCs w:val="18"/>
+          <w:lang w:eastAsia="en-IE"/>
+        </w:rPr>
+        <w:t>) {</w:t>
+      </w:r>
+      <w:r>
+        <w:rPr>
+          <w:rFonts w:ascii="Courier New" w:eastAsia="Times New Roman" w:hAnsi="Courier New" w:cs="Courier New"/>
+          <w:color w:val="000000"/>
+          <w:sz w:val="18"/>
+          <w:szCs w:val="18"/>
+          <w:lang w:eastAsia="en-IE"/>
+        </w:rPr>
+        <w:br/>
+        <w:t xml:space="preserve">            result = currentNode.</w:t>
       </w:r>
       <w:r>
         <w:rPr>
@@ -898,214 +952,6 @@
           <w:szCs w:val="18"/>
           <w:lang w:eastAsia="en-IE"/>
         </w:rPr>
-        <w:t xml:space="preserve">root </w:t>
-      </w:r>
-      <w:r>
-        <w:rPr>
-          <w:rFonts w:ascii="Courier New" w:eastAsia="Times New Roman" w:hAnsi="Courier New" w:cs="Courier New"/>
-          <w:color w:val="000000"/>
-          <w:sz w:val="18"/>
-          <w:szCs w:val="18"/>
-          <w:lang w:eastAsia="en-IE"/>
-        </w:rPr>
-        <w:t xml:space="preserve">!= </w:t>
-      </w:r>
-      <w:r>
-        <w:rPr>
-          <w:rFonts w:ascii="Courier New" w:eastAsia="Times New Roman" w:hAnsi="Courier New" w:cs="Courier New"/>
-          <w:b/>
-          <w:bCs/>
-          <w:color w:val="000080"/>
-          <w:sz w:val="18"/>
-          <w:szCs w:val="18"/>
-          <w:lang w:eastAsia="en-IE"/>
-        </w:rPr>
-        <w:t>null</w:t>
-      </w:r>
-      <w:r>
-        <w:rPr>
-          <w:rFonts w:ascii="Courier New" w:eastAsia="Times New Roman" w:hAnsi="Courier New" w:cs="Courier New"/>
-          <w:color w:val="000000"/>
-          <w:sz w:val="18"/>
-          <w:szCs w:val="18"/>
-          <w:lang w:eastAsia="en-IE"/>
-        </w:rPr>
-        <w:t>) {</w:t>
-      </w:r>
-      <w:r>
-        <w:rPr>
-          <w:rFonts w:ascii="Courier New" w:eastAsia="Times New Roman" w:hAnsi="Courier New" w:cs="Courier New"/>
-          <w:color w:val="000000"/>
-          <w:sz w:val="18"/>
-          <w:szCs w:val="18"/>
-          <w:lang w:eastAsia="en-IE"/>
-        </w:rPr>
-        <w:br/>
-        <w:t xml:space="preserve">        Node </w:t>
-      </w:r>
-      <w:proofErr w:type="spellStart"/>
-      <w:r>
-        <w:rPr>
-          <w:rFonts w:ascii="Courier New" w:eastAsia="Times New Roman" w:hAnsi="Courier New" w:cs="Courier New"/>
-          <w:color w:val="000000"/>
-          <w:sz w:val="18"/>
-          <w:szCs w:val="18"/>
-          <w:lang w:eastAsia="en-IE"/>
-        </w:rPr>
-        <w:t>currentNode</w:t>
-      </w:r>
-      <w:proofErr w:type="spellEnd"/>
-      <w:r>
-        <w:rPr>
-          <w:rFonts w:ascii="Courier New" w:eastAsia="Times New Roman" w:hAnsi="Courier New" w:cs="Courier New"/>
-          <w:color w:val="000000"/>
-          <w:sz w:val="18"/>
-          <w:szCs w:val="18"/>
-          <w:lang w:eastAsia="en-IE"/>
-        </w:rPr>
-        <w:t xml:space="preserve"> = </w:t>
-      </w:r>
-      <w:r>
-        <w:rPr>
-          <w:rFonts w:ascii="Courier New" w:eastAsia="Times New Roman" w:hAnsi="Courier New" w:cs="Courier New"/>
-          <w:b/>
-          <w:bCs/>
-          <w:color w:val="660E7A"/>
-          <w:sz w:val="18"/>
-          <w:szCs w:val="18"/>
-          <w:lang w:eastAsia="en-IE"/>
-        </w:rPr>
-        <w:t>root</w:t>
-      </w:r>
-      <w:r>
-        <w:rPr>
-          <w:rFonts w:ascii="Courier New" w:eastAsia="Times New Roman" w:hAnsi="Courier New" w:cs="Courier New"/>
-          <w:color w:val="000000"/>
-          <w:sz w:val="18"/>
-          <w:szCs w:val="18"/>
-          <w:lang w:eastAsia="en-IE"/>
-        </w:rPr>
-        <w:t>;</w:t>
-      </w:r>
-      <w:r>
-        <w:rPr>
-          <w:rFonts w:ascii="Courier New" w:eastAsia="Times New Roman" w:hAnsi="Courier New" w:cs="Courier New"/>
-          <w:color w:val="000000"/>
-          <w:sz w:val="18"/>
-          <w:szCs w:val="18"/>
-          <w:lang w:eastAsia="en-IE"/>
-        </w:rPr>
-        <w:br/>
-      </w:r>
-      <w:r>
-        <w:rPr>
-          <w:rFonts w:ascii="Courier New" w:eastAsia="Times New Roman" w:hAnsi="Courier New" w:cs="Courier New"/>
-          <w:color w:val="000000"/>
-          <w:sz w:val="18"/>
-          <w:szCs w:val="18"/>
-          <w:lang w:eastAsia="en-IE"/>
-        </w:rPr>
-        <w:br/>
-        <w:t xml:space="preserve">        </w:t>
-      </w:r>
-      <w:r>
-        <w:rPr>
-          <w:rFonts w:ascii="Courier New" w:eastAsia="Times New Roman" w:hAnsi="Courier New" w:cs="Courier New"/>
-          <w:b/>
-          <w:bCs/>
-          <w:color w:val="000080"/>
-          <w:sz w:val="18"/>
-          <w:szCs w:val="18"/>
-          <w:lang w:eastAsia="en-IE"/>
-        </w:rPr>
-        <w:t>while</w:t>
-      </w:r>
-      <w:r>
-        <w:rPr>
-          <w:rFonts w:ascii="Courier New" w:eastAsia="Times New Roman" w:hAnsi="Courier New" w:cs="Courier New"/>
-          <w:color w:val="000000"/>
-          <w:sz w:val="18"/>
-          <w:szCs w:val="18"/>
-          <w:lang w:eastAsia="en-IE"/>
-        </w:rPr>
-        <w:t>(</w:t>
-      </w:r>
-      <w:proofErr w:type="spellStart"/>
-      <w:r>
-        <w:rPr>
-          <w:rFonts w:ascii="Courier New" w:eastAsia="Times New Roman" w:hAnsi="Courier New" w:cs="Courier New"/>
-          <w:color w:val="000000"/>
-          <w:sz w:val="18"/>
-          <w:szCs w:val="18"/>
-          <w:lang w:eastAsia="en-IE"/>
-        </w:rPr>
-        <w:t>currentNode</w:t>
-      </w:r>
-      <w:proofErr w:type="spellEnd"/>
-      <w:r>
-        <w:rPr>
-          <w:rFonts w:ascii="Courier New" w:eastAsia="Times New Roman" w:hAnsi="Courier New" w:cs="Courier New"/>
-          <w:color w:val="000000"/>
-          <w:sz w:val="18"/>
-          <w:szCs w:val="18"/>
-          <w:lang w:eastAsia="en-IE"/>
-        </w:rPr>
-        <w:t xml:space="preserve"> != </w:t>
-      </w:r>
-      <w:r>
-        <w:rPr>
-          <w:rFonts w:ascii="Courier New" w:eastAsia="Times New Roman" w:hAnsi="Courier New" w:cs="Courier New"/>
-          <w:b/>
-          <w:bCs/>
-          <w:color w:val="000080"/>
-          <w:sz w:val="18"/>
-          <w:szCs w:val="18"/>
-          <w:lang w:eastAsia="en-IE"/>
-        </w:rPr>
-        <w:t>null</w:t>
-      </w:r>
-      <w:r>
-        <w:rPr>
-          <w:rFonts w:ascii="Courier New" w:eastAsia="Times New Roman" w:hAnsi="Courier New" w:cs="Courier New"/>
-          <w:color w:val="000000"/>
-          <w:sz w:val="18"/>
-          <w:szCs w:val="18"/>
-          <w:lang w:eastAsia="en-IE"/>
-        </w:rPr>
-        <w:t>) {</w:t>
-      </w:r>
-      <w:r>
-        <w:rPr>
-          <w:rFonts w:ascii="Courier New" w:eastAsia="Times New Roman" w:hAnsi="Courier New" w:cs="Courier New"/>
-          <w:color w:val="000000"/>
-          <w:sz w:val="18"/>
-          <w:szCs w:val="18"/>
-          <w:lang w:eastAsia="en-IE"/>
-        </w:rPr>
-        <w:br/>
-        <w:t xml:space="preserve">            result = </w:t>
-      </w:r>
-      <w:proofErr w:type="spellStart"/>
-      <w:r>
-        <w:rPr>
-          <w:rFonts w:ascii="Courier New" w:eastAsia="Times New Roman" w:hAnsi="Courier New" w:cs="Courier New"/>
-          <w:color w:val="000000"/>
-          <w:sz w:val="18"/>
-          <w:szCs w:val="18"/>
-          <w:lang w:eastAsia="en-IE"/>
-        </w:rPr>
-        <w:t>currentNode.</w:t>
-      </w:r>
-      <w:r>
-        <w:rPr>
-          <w:rFonts w:ascii="Courier New" w:eastAsia="Times New Roman" w:hAnsi="Courier New" w:cs="Courier New"/>
-          <w:b/>
-          <w:bCs/>
-          <w:color w:val="660E7A"/>
-          <w:sz w:val="18"/>
-          <w:szCs w:val="18"/>
-          <w:lang w:eastAsia="en-IE"/>
-        </w:rPr>
         <w:t>key</w:t>
       </w:r>
       <w:r>
@@ -1116,18 +962,7 @@
           <w:szCs w:val="18"/>
           <w:lang w:eastAsia="en-IE"/>
         </w:rPr>
-        <w:t>.compareTo</w:t>
-      </w:r>
-      <w:proofErr w:type="spellEnd"/>
-      <w:r>
-        <w:rPr>
-          <w:rFonts w:ascii="Courier New" w:eastAsia="Times New Roman" w:hAnsi="Courier New" w:cs="Courier New"/>
-          <w:color w:val="000000"/>
-          <w:sz w:val="18"/>
-          <w:szCs w:val="18"/>
-          <w:lang w:eastAsia="en-IE"/>
-        </w:rPr>
-        <w:t>(word);</w:t>
+        <w:t>.compareTo(word);</w:t>
       </w:r>
       <w:r>
         <w:rPr>
@@ -1248,18 +1083,7 @@
           <w:szCs w:val="18"/>
           <w:lang w:eastAsia="en-IE"/>
         </w:rPr>
-        <w:t>(</w:t>
-      </w:r>
-      <w:proofErr w:type="spellStart"/>
-      <w:r>
-        <w:rPr>
-          <w:rFonts w:ascii="Courier New" w:eastAsia="Times New Roman" w:hAnsi="Courier New" w:cs="Courier New"/>
-          <w:color w:val="000000"/>
-          <w:sz w:val="18"/>
-          <w:szCs w:val="18"/>
-          <w:lang w:eastAsia="en-IE"/>
-        </w:rPr>
-        <w:t>currentNode.</w:t>
+        <w:t>(currentNode.</w:t>
       </w:r>
       <w:r>
         <w:rPr>
@@ -1271,209 +1095,140 @@
           <w:szCs w:val="18"/>
           <w:lang w:eastAsia="en-IE"/>
         </w:rPr>
+        <w:t xml:space="preserve">left </w:t>
+      </w:r>
+      <w:r>
+        <w:rPr>
+          <w:rFonts w:ascii="Courier New" w:eastAsia="Times New Roman" w:hAnsi="Courier New" w:cs="Courier New"/>
+          <w:color w:val="000000"/>
+          <w:sz w:val="18"/>
+          <w:szCs w:val="18"/>
+          <w:lang w:eastAsia="en-IE"/>
+        </w:rPr>
+        <w:t xml:space="preserve">== </w:t>
+      </w:r>
+      <w:r>
+        <w:rPr>
+          <w:rFonts w:ascii="Courier New" w:eastAsia="Times New Roman" w:hAnsi="Courier New" w:cs="Courier New"/>
+          <w:b/>
+          <w:bCs/>
+          <w:color w:val="000080"/>
+          <w:sz w:val="18"/>
+          <w:szCs w:val="18"/>
+          <w:lang w:eastAsia="en-IE"/>
+        </w:rPr>
+        <w:t>null</w:t>
+      </w:r>
+      <w:r>
+        <w:rPr>
+          <w:rFonts w:ascii="Courier New" w:eastAsia="Times New Roman" w:hAnsi="Courier New" w:cs="Courier New"/>
+          <w:color w:val="000000"/>
+          <w:sz w:val="18"/>
+          <w:szCs w:val="18"/>
+          <w:lang w:eastAsia="en-IE"/>
+        </w:rPr>
+        <w:t>) {</w:t>
+      </w:r>
+      <w:r>
+        <w:rPr>
+          <w:rFonts w:ascii="Courier New" w:eastAsia="Times New Roman" w:hAnsi="Courier New" w:cs="Courier New"/>
+          <w:color w:val="000000"/>
+          <w:sz w:val="18"/>
+          <w:szCs w:val="18"/>
+          <w:lang w:eastAsia="en-IE"/>
+        </w:rPr>
+        <w:br/>
+        <w:t xml:space="preserve">                    currentNode = </w:t>
+      </w:r>
+      <w:r>
+        <w:rPr>
+          <w:rFonts w:ascii="Courier New" w:eastAsia="Times New Roman" w:hAnsi="Courier New" w:cs="Courier New"/>
+          <w:b/>
+          <w:bCs/>
+          <w:color w:val="000080"/>
+          <w:sz w:val="18"/>
+          <w:szCs w:val="18"/>
+          <w:lang w:eastAsia="en-IE"/>
+        </w:rPr>
+        <w:t>null</w:t>
+      </w:r>
+      <w:r>
+        <w:rPr>
+          <w:rFonts w:ascii="Courier New" w:eastAsia="Times New Roman" w:hAnsi="Courier New" w:cs="Courier New"/>
+          <w:color w:val="000000"/>
+          <w:sz w:val="18"/>
+          <w:szCs w:val="18"/>
+          <w:lang w:eastAsia="en-IE"/>
+        </w:rPr>
+        <w:t>;</w:t>
+      </w:r>
+      <w:r>
+        <w:rPr>
+          <w:rFonts w:ascii="Courier New" w:eastAsia="Times New Roman" w:hAnsi="Courier New" w:cs="Courier New"/>
+          <w:color w:val="000000"/>
+          <w:sz w:val="18"/>
+          <w:szCs w:val="18"/>
+          <w:lang w:eastAsia="en-IE"/>
+        </w:rPr>
+        <w:br/>
+        <w:t xml:space="preserve">                }</w:t>
+      </w:r>
+      <w:r>
+        <w:rPr>
+          <w:rFonts w:ascii="Courier New" w:eastAsia="Times New Roman" w:hAnsi="Courier New" w:cs="Courier New"/>
+          <w:color w:val="000000"/>
+          <w:sz w:val="18"/>
+          <w:szCs w:val="18"/>
+          <w:lang w:eastAsia="en-IE"/>
+        </w:rPr>
+        <w:br/>
+        <w:t xml:space="preserve">                </w:t>
+      </w:r>
+      <w:r>
+        <w:rPr>
+          <w:rFonts w:ascii="Courier New" w:eastAsia="Times New Roman" w:hAnsi="Courier New" w:cs="Courier New"/>
+          <w:b/>
+          <w:bCs/>
+          <w:color w:val="000080"/>
+          <w:sz w:val="18"/>
+          <w:szCs w:val="18"/>
+          <w:lang w:eastAsia="en-IE"/>
+        </w:rPr>
+        <w:t xml:space="preserve">else </w:t>
+      </w:r>
+      <w:r>
+        <w:rPr>
+          <w:rFonts w:ascii="Courier New" w:eastAsia="Times New Roman" w:hAnsi="Courier New" w:cs="Courier New"/>
+          <w:color w:val="000000"/>
+          <w:sz w:val="18"/>
+          <w:szCs w:val="18"/>
+          <w:lang w:eastAsia="en-IE"/>
+        </w:rPr>
+        <w:t>{</w:t>
+      </w:r>
+      <w:r>
+        <w:rPr>
+          <w:rFonts w:ascii="Courier New" w:eastAsia="Times New Roman" w:hAnsi="Courier New" w:cs="Courier New"/>
+          <w:color w:val="000000"/>
+          <w:sz w:val="18"/>
+          <w:szCs w:val="18"/>
+          <w:lang w:eastAsia="en-IE"/>
+        </w:rPr>
+        <w:br/>
+        <w:t xml:space="preserve">                    currentNode = currentNode.</w:t>
+      </w:r>
+      <w:r>
+        <w:rPr>
+          <w:rFonts w:ascii="Courier New" w:eastAsia="Times New Roman" w:hAnsi="Courier New" w:cs="Courier New"/>
+          <w:b/>
+          <w:bCs/>
+          <w:color w:val="660E7A"/>
+          <w:sz w:val="18"/>
+          <w:szCs w:val="18"/>
+          <w:lang w:eastAsia="en-IE"/>
+        </w:rPr>
         <w:t>left</w:t>
       </w:r>
-      <w:proofErr w:type="spellEnd"/>
-      <w:r>
-        <w:rPr>
-          <w:rFonts w:ascii="Courier New" w:eastAsia="Times New Roman" w:hAnsi="Courier New" w:cs="Courier New"/>
-          <w:b/>
-          <w:bCs/>
-          <w:color w:val="660E7A"/>
-          <w:sz w:val="18"/>
-          <w:szCs w:val="18"/>
-          <w:lang w:eastAsia="en-IE"/>
-        </w:rPr>
-        <w:t xml:space="preserve"> </w:t>
-      </w:r>
-      <w:r>
-        <w:rPr>
-          <w:rFonts w:ascii="Courier New" w:eastAsia="Times New Roman" w:hAnsi="Courier New" w:cs="Courier New"/>
-          <w:color w:val="000000"/>
-          <w:sz w:val="18"/>
-          <w:szCs w:val="18"/>
-          <w:lang w:eastAsia="en-IE"/>
-        </w:rPr>
-        <w:t xml:space="preserve">== </w:t>
-      </w:r>
-      <w:r>
-        <w:rPr>
-          <w:rFonts w:ascii="Courier New" w:eastAsia="Times New Roman" w:hAnsi="Courier New" w:cs="Courier New"/>
-          <w:b/>
-          <w:bCs/>
-          <w:color w:val="000080"/>
-          <w:sz w:val="18"/>
-          <w:szCs w:val="18"/>
-          <w:lang w:eastAsia="en-IE"/>
-        </w:rPr>
-        <w:t>null</w:t>
-      </w:r>
-      <w:r>
-        <w:rPr>
-          <w:rFonts w:ascii="Courier New" w:eastAsia="Times New Roman" w:hAnsi="Courier New" w:cs="Courier New"/>
-          <w:color w:val="000000"/>
-          <w:sz w:val="18"/>
-          <w:szCs w:val="18"/>
-          <w:lang w:eastAsia="en-IE"/>
-        </w:rPr>
-        <w:t>) {</w:t>
-      </w:r>
-      <w:r>
-        <w:rPr>
-          <w:rFonts w:ascii="Courier New" w:eastAsia="Times New Roman" w:hAnsi="Courier New" w:cs="Courier New"/>
-          <w:color w:val="000000"/>
-          <w:sz w:val="18"/>
-          <w:szCs w:val="18"/>
-          <w:lang w:eastAsia="en-IE"/>
-        </w:rPr>
-        <w:br/>
-        <w:t xml:space="preserve">                    </w:t>
-      </w:r>
-      <w:proofErr w:type="spellStart"/>
-      <w:r>
-        <w:rPr>
-          <w:rFonts w:ascii="Courier New" w:eastAsia="Times New Roman" w:hAnsi="Courier New" w:cs="Courier New"/>
-          <w:color w:val="000000"/>
-          <w:sz w:val="18"/>
-          <w:szCs w:val="18"/>
-          <w:lang w:eastAsia="en-IE"/>
-        </w:rPr>
-        <w:t>currentNode</w:t>
-      </w:r>
-      <w:proofErr w:type="spellEnd"/>
-      <w:r>
-        <w:rPr>
-          <w:rFonts w:ascii="Courier New" w:eastAsia="Times New Roman" w:hAnsi="Courier New" w:cs="Courier New"/>
-          <w:color w:val="000000"/>
-          <w:sz w:val="18"/>
-          <w:szCs w:val="18"/>
-          <w:lang w:eastAsia="en-IE"/>
-        </w:rPr>
-        <w:t xml:space="preserve"> = </w:t>
-      </w:r>
-      <w:r>
-        <w:rPr>
-          <w:rFonts w:ascii="Courier New" w:eastAsia="Times New Roman" w:hAnsi="Courier New" w:cs="Courier New"/>
-          <w:b/>
-          <w:bCs/>
-          <w:color w:val="000080"/>
-          <w:sz w:val="18"/>
-          <w:szCs w:val="18"/>
-          <w:lang w:eastAsia="en-IE"/>
-        </w:rPr>
-        <w:t>null</w:t>
-      </w:r>
-      <w:r>
-        <w:rPr>
-          <w:rFonts w:ascii="Courier New" w:eastAsia="Times New Roman" w:hAnsi="Courier New" w:cs="Courier New"/>
-          <w:color w:val="000000"/>
-          <w:sz w:val="18"/>
-          <w:szCs w:val="18"/>
-          <w:lang w:eastAsia="en-IE"/>
-        </w:rPr>
-        <w:t>;</w:t>
-      </w:r>
-      <w:r>
-        <w:rPr>
-          <w:rFonts w:ascii="Courier New" w:eastAsia="Times New Roman" w:hAnsi="Courier New" w:cs="Courier New"/>
-          <w:color w:val="000000"/>
-          <w:sz w:val="18"/>
-          <w:szCs w:val="18"/>
-          <w:lang w:eastAsia="en-IE"/>
-        </w:rPr>
-        <w:br/>
-        <w:t xml:space="preserve">                }</w:t>
-      </w:r>
-      <w:r>
-        <w:rPr>
-          <w:rFonts w:ascii="Courier New" w:eastAsia="Times New Roman" w:hAnsi="Courier New" w:cs="Courier New"/>
-          <w:color w:val="000000"/>
-          <w:sz w:val="18"/>
-          <w:szCs w:val="18"/>
-          <w:lang w:eastAsia="en-IE"/>
-        </w:rPr>
-        <w:br/>
-        <w:t xml:space="preserve">                </w:t>
-      </w:r>
-      <w:r>
-        <w:rPr>
-          <w:rFonts w:ascii="Courier New" w:eastAsia="Times New Roman" w:hAnsi="Courier New" w:cs="Courier New"/>
-          <w:b/>
-          <w:bCs/>
-          <w:color w:val="000080"/>
-          <w:sz w:val="18"/>
-          <w:szCs w:val="18"/>
-          <w:lang w:eastAsia="en-IE"/>
-        </w:rPr>
-        <w:t xml:space="preserve">else </w:t>
-      </w:r>
-      <w:r>
-        <w:rPr>
-          <w:rFonts w:ascii="Courier New" w:eastAsia="Times New Roman" w:hAnsi="Courier New" w:cs="Courier New"/>
-          <w:color w:val="000000"/>
-          <w:sz w:val="18"/>
-          <w:szCs w:val="18"/>
-          <w:lang w:eastAsia="en-IE"/>
-        </w:rPr>
-        <w:t>{</w:t>
-      </w:r>
-      <w:r>
-        <w:rPr>
-          <w:rFonts w:ascii="Courier New" w:eastAsia="Times New Roman" w:hAnsi="Courier New" w:cs="Courier New"/>
-          <w:color w:val="000000"/>
-          <w:sz w:val="18"/>
-          <w:szCs w:val="18"/>
-          <w:lang w:eastAsia="en-IE"/>
-        </w:rPr>
-        <w:br/>
-        <w:t xml:space="preserve">                    </w:t>
-      </w:r>
-      <w:proofErr w:type="spellStart"/>
-      <w:r>
-        <w:rPr>
-          <w:rFonts w:ascii="Courier New" w:eastAsia="Times New Roman" w:hAnsi="Courier New" w:cs="Courier New"/>
-          <w:color w:val="000000"/>
-          <w:sz w:val="18"/>
-          <w:szCs w:val="18"/>
-          <w:lang w:eastAsia="en-IE"/>
-        </w:rPr>
-        <w:t>currentNode</w:t>
-      </w:r>
-      <w:proofErr w:type="spellEnd"/>
-      <w:r>
-        <w:rPr>
-          <w:rFonts w:ascii="Courier New" w:eastAsia="Times New Roman" w:hAnsi="Courier New" w:cs="Courier New"/>
-          <w:color w:val="000000"/>
-          <w:sz w:val="18"/>
-          <w:szCs w:val="18"/>
-          <w:lang w:eastAsia="en-IE"/>
-        </w:rPr>
-        <w:t xml:space="preserve"> = </w:t>
-      </w:r>
-      <w:proofErr w:type="spellStart"/>
-      <w:r>
-        <w:rPr>
-          <w:rFonts w:ascii="Courier New" w:eastAsia="Times New Roman" w:hAnsi="Courier New" w:cs="Courier New"/>
-          <w:color w:val="000000"/>
-          <w:sz w:val="18"/>
-          <w:szCs w:val="18"/>
-          <w:lang w:eastAsia="en-IE"/>
-        </w:rPr>
-        <w:t>currentNode.</w:t>
-      </w:r>
-      <w:r>
-        <w:rPr>
-          <w:rFonts w:ascii="Courier New" w:eastAsia="Times New Roman" w:hAnsi="Courier New" w:cs="Courier New"/>
-          <w:b/>
-          <w:bCs/>
-          <w:color w:val="660E7A"/>
-          <w:sz w:val="18"/>
-          <w:szCs w:val="18"/>
-          <w:lang w:eastAsia="en-IE"/>
-        </w:rPr>
-        <w:t>left</w:t>
-      </w:r>
-      <w:proofErr w:type="spellEnd"/>
       <w:r>
         <w:rPr>
           <w:rFonts w:ascii="Courier New" w:eastAsia="Times New Roman" w:hAnsi="Courier New" w:cs="Courier New"/>
@@ -1615,18 +1370,7 @@
           <w:szCs w:val="18"/>
           <w:lang w:eastAsia="en-IE"/>
         </w:rPr>
-        <w:t>(</w:t>
-      </w:r>
-      <w:proofErr w:type="spellStart"/>
-      <w:r>
-        <w:rPr>
-          <w:rFonts w:ascii="Courier New" w:eastAsia="Times New Roman" w:hAnsi="Courier New" w:cs="Courier New"/>
-          <w:color w:val="000000"/>
-          <w:sz w:val="18"/>
-          <w:szCs w:val="18"/>
-          <w:lang w:eastAsia="en-IE"/>
-        </w:rPr>
-        <w:t>currentNode.</w:t>
+        <w:t>(currentNode.</w:t>
       </w:r>
       <w:r>
         <w:rPr>
@@ -1638,30 +1382,192 @@
           <w:szCs w:val="18"/>
           <w:lang w:eastAsia="en-IE"/>
         </w:rPr>
+        <w:t xml:space="preserve">right </w:t>
+      </w:r>
+      <w:r>
+        <w:rPr>
+          <w:rFonts w:ascii="Courier New" w:eastAsia="Times New Roman" w:hAnsi="Courier New" w:cs="Courier New"/>
+          <w:color w:val="000000"/>
+          <w:sz w:val="18"/>
+          <w:szCs w:val="18"/>
+          <w:lang w:eastAsia="en-IE"/>
+        </w:rPr>
+        <w:t xml:space="preserve">== </w:t>
+      </w:r>
+      <w:r>
+        <w:rPr>
+          <w:rFonts w:ascii="Courier New" w:eastAsia="Times New Roman" w:hAnsi="Courier New" w:cs="Courier New"/>
+          <w:b/>
+          <w:bCs/>
+          <w:color w:val="000080"/>
+          <w:sz w:val="18"/>
+          <w:szCs w:val="18"/>
+          <w:lang w:eastAsia="en-IE"/>
+        </w:rPr>
+        <w:t>null</w:t>
+      </w:r>
+      <w:r>
+        <w:rPr>
+          <w:rFonts w:ascii="Courier New" w:eastAsia="Times New Roman" w:hAnsi="Courier New" w:cs="Courier New"/>
+          <w:color w:val="000000"/>
+          <w:sz w:val="18"/>
+          <w:szCs w:val="18"/>
+          <w:lang w:eastAsia="en-IE"/>
+        </w:rPr>
+        <w:t>){</w:t>
+      </w:r>
+      <w:r>
+        <w:rPr>
+          <w:rFonts w:ascii="Courier New" w:eastAsia="Times New Roman" w:hAnsi="Courier New" w:cs="Courier New"/>
+          <w:color w:val="000000"/>
+          <w:sz w:val="18"/>
+          <w:szCs w:val="18"/>
+          <w:lang w:eastAsia="en-IE"/>
+        </w:rPr>
+        <w:br/>
+        <w:t xml:space="preserve">                    currentNode = </w:t>
+      </w:r>
+      <w:r>
+        <w:rPr>
+          <w:rFonts w:ascii="Courier New" w:eastAsia="Times New Roman" w:hAnsi="Courier New" w:cs="Courier New"/>
+          <w:b/>
+          <w:bCs/>
+          <w:color w:val="000080"/>
+          <w:sz w:val="18"/>
+          <w:szCs w:val="18"/>
+          <w:lang w:eastAsia="en-IE"/>
+        </w:rPr>
+        <w:t>null</w:t>
+      </w:r>
+      <w:r>
+        <w:rPr>
+          <w:rFonts w:ascii="Courier New" w:eastAsia="Times New Roman" w:hAnsi="Courier New" w:cs="Courier New"/>
+          <w:color w:val="000000"/>
+          <w:sz w:val="18"/>
+          <w:szCs w:val="18"/>
+          <w:lang w:eastAsia="en-IE"/>
+        </w:rPr>
+        <w:t>;</w:t>
+      </w:r>
+      <w:r>
+        <w:rPr>
+          <w:rFonts w:ascii="Courier New" w:eastAsia="Times New Roman" w:hAnsi="Courier New" w:cs="Courier New"/>
+          <w:color w:val="000000"/>
+          <w:sz w:val="18"/>
+          <w:szCs w:val="18"/>
+          <w:lang w:eastAsia="en-IE"/>
+        </w:rPr>
+        <w:br/>
+        <w:t xml:space="preserve">                }</w:t>
+      </w:r>
+      <w:r>
+        <w:rPr>
+          <w:rFonts w:ascii="Courier New" w:eastAsia="Times New Roman" w:hAnsi="Courier New" w:cs="Courier New"/>
+          <w:color w:val="000000"/>
+          <w:sz w:val="18"/>
+          <w:szCs w:val="18"/>
+          <w:lang w:eastAsia="en-IE"/>
+        </w:rPr>
+        <w:br/>
+        <w:t xml:space="preserve">                </w:t>
+      </w:r>
+      <w:r>
+        <w:rPr>
+          <w:rFonts w:ascii="Courier New" w:eastAsia="Times New Roman" w:hAnsi="Courier New" w:cs="Courier New"/>
+          <w:b/>
+          <w:bCs/>
+          <w:color w:val="000080"/>
+          <w:sz w:val="18"/>
+          <w:szCs w:val="18"/>
+          <w:lang w:eastAsia="en-IE"/>
+        </w:rPr>
+        <w:t xml:space="preserve">else </w:t>
+      </w:r>
+      <w:r>
+        <w:rPr>
+          <w:rFonts w:ascii="Courier New" w:eastAsia="Times New Roman" w:hAnsi="Courier New" w:cs="Courier New"/>
+          <w:color w:val="000000"/>
+          <w:sz w:val="18"/>
+          <w:szCs w:val="18"/>
+          <w:lang w:eastAsia="en-IE"/>
+        </w:rPr>
+        <w:t>{</w:t>
+      </w:r>
+      <w:r>
+        <w:rPr>
+          <w:rFonts w:ascii="Courier New" w:eastAsia="Times New Roman" w:hAnsi="Courier New" w:cs="Courier New"/>
+          <w:color w:val="000000"/>
+          <w:sz w:val="18"/>
+          <w:szCs w:val="18"/>
+          <w:lang w:eastAsia="en-IE"/>
+        </w:rPr>
+        <w:br/>
+        <w:t xml:space="preserve">                    currentNode = currentNode.</w:t>
+      </w:r>
+      <w:r>
+        <w:rPr>
+          <w:rFonts w:ascii="Courier New" w:eastAsia="Times New Roman" w:hAnsi="Courier New" w:cs="Courier New"/>
+          <w:b/>
+          <w:bCs/>
+          <w:color w:val="660E7A"/>
+          <w:sz w:val="18"/>
+          <w:szCs w:val="18"/>
+          <w:lang w:eastAsia="en-IE"/>
+        </w:rPr>
         <w:t>right</w:t>
       </w:r>
-      <w:proofErr w:type="spellEnd"/>
-      <w:r>
-        <w:rPr>
-          <w:rFonts w:ascii="Courier New" w:eastAsia="Times New Roman" w:hAnsi="Courier New" w:cs="Courier New"/>
-          <w:b/>
-          <w:bCs/>
-          <w:color w:val="660E7A"/>
-          <w:sz w:val="18"/>
-          <w:szCs w:val="18"/>
-          <w:lang w:eastAsia="en-IE"/>
-        </w:rPr>
-        <w:t xml:space="preserve"> </w:t>
-      </w:r>
-      <w:r>
-        <w:rPr>
-          <w:rFonts w:ascii="Courier New" w:eastAsia="Times New Roman" w:hAnsi="Courier New" w:cs="Courier New"/>
-          <w:color w:val="000000"/>
-          <w:sz w:val="18"/>
-          <w:szCs w:val="18"/>
-          <w:lang w:eastAsia="en-IE"/>
-        </w:rPr>
-        <w:t xml:space="preserve">== </w:t>
+      <w:r>
+        <w:rPr>
+          <w:rFonts w:ascii="Courier New" w:eastAsia="Times New Roman" w:hAnsi="Courier New" w:cs="Courier New"/>
+          <w:color w:val="000000"/>
+          <w:sz w:val="18"/>
+          <w:szCs w:val="18"/>
+          <w:lang w:eastAsia="en-IE"/>
+        </w:rPr>
+        <w:t>;</w:t>
+      </w:r>
+      <w:r>
+        <w:rPr>
+          <w:rFonts w:ascii="Courier New" w:eastAsia="Times New Roman" w:hAnsi="Courier New" w:cs="Courier New"/>
+          <w:color w:val="000000"/>
+          <w:sz w:val="18"/>
+          <w:szCs w:val="18"/>
+          <w:lang w:eastAsia="en-IE"/>
+        </w:rPr>
+        <w:br/>
+        <w:t xml:space="preserve">                }</w:t>
+      </w:r>
+      <w:r>
+        <w:rPr>
+          <w:rFonts w:ascii="Courier New" w:eastAsia="Times New Roman" w:hAnsi="Courier New" w:cs="Courier New"/>
+          <w:color w:val="000000"/>
+          <w:sz w:val="18"/>
+          <w:szCs w:val="18"/>
+          <w:lang w:eastAsia="en-IE"/>
+        </w:rPr>
+        <w:br/>
+        <w:t xml:space="preserve">            }</w:t>
+      </w:r>
+      <w:r>
+        <w:rPr>
+          <w:rFonts w:ascii="Courier New" w:eastAsia="Times New Roman" w:hAnsi="Courier New" w:cs="Courier New"/>
+          <w:color w:val="000000"/>
+          <w:sz w:val="18"/>
+          <w:szCs w:val="18"/>
+          <w:lang w:eastAsia="en-IE"/>
+        </w:rPr>
+        <w:br/>
+      </w:r>
+      <w:r>
+        <w:rPr>
+          <w:rFonts w:ascii="Courier New" w:eastAsia="Times New Roman" w:hAnsi="Courier New" w:cs="Courier New"/>
+          <w:color w:val="000000"/>
+          <w:sz w:val="18"/>
+          <w:szCs w:val="18"/>
+          <w:lang w:eastAsia="en-IE"/>
+        </w:rPr>
+        <w:br/>
+        <w:t xml:space="preserve">            </w:t>
       </w:r>
       <w:r>
         <w:rPr>
@@ -1673,50 +1579,28 @@
           <w:szCs w:val="18"/>
           <w:lang w:eastAsia="en-IE"/>
         </w:rPr>
-        <w:t>null</w:t>
-      </w:r>
-      <w:r>
-        <w:rPr>
-          <w:rFonts w:ascii="Courier New" w:eastAsia="Times New Roman" w:hAnsi="Courier New" w:cs="Courier New"/>
-          <w:color w:val="000000"/>
-          <w:sz w:val="18"/>
-          <w:szCs w:val="18"/>
-          <w:lang w:eastAsia="en-IE"/>
-        </w:rPr>
-        <w:t>){</w:t>
-      </w:r>
-      <w:r>
-        <w:rPr>
-          <w:rFonts w:ascii="Courier New" w:eastAsia="Times New Roman" w:hAnsi="Courier New" w:cs="Courier New"/>
-          <w:color w:val="000000"/>
-          <w:sz w:val="18"/>
-          <w:szCs w:val="18"/>
-          <w:lang w:eastAsia="en-IE"/>
-        </w:rPr>
-        <w:br/>
-        <w:t xml:space="preserve">                    </w:t>
-      </w:r>
-      <w:proofErr w:type="spellStart"/>
-      <w:r>
-        <w:rPr>
-          <w:rFonts w:ascii="Courier New" w:eastAsia="Times New Roman" w:hAnsi="Courier New" w:cs="Courier New"/>
-          <w:color w:val="000000"/>
-          <w:sz w:val="18"/>
-          <w:szCs w:val="18"/>
-          <w:lang w:eastAsia="en-IE"/>
-        </w:rPr>
-        <w:t>currentNode</w:t>
-      </w:r>
-      <w:proofErr w:type="spellEnd"/>
-      <w:r>
-        <w:rPr>
-          <w:rFonts w:ascii="Courier New" w:eastAsia="Times New Roman" w:hAnsi="Courier New" w:cs="Courier New"/>
-          <w:color w:val="000000"/>
-          <w:sz w:val="18"/>
-          <w:szCs w:val="18"/>
-          <w:lang w:eastAsia="en-IE"/>
-        </w:rPr>
-        <w:t xml:space="preserve"> = </w:t>
+        <w:t xml:space="preserve">else </w:t>
+      </w:r>
+      <w:r>
+        <w:rPr>
+          <w:rFonts w:ascii="Courier New" w:eastAsia="Times New Roman" w:hAnsi="Courier New" w:cs="Courier New"/>
+          <w:color w:val="000000"/>
+          <w:sz w:val="18"/>
+          <w:szCs w:val="18"/>
+          <w:lang w:eastAsia="en-IE"/>
+        </w:rPr>
+        <w:t>{</w:t>
+      </w:r>
+      <w:r>
+        <w:rPr>
+          <w:rFonts w:ascii="Courier New" w:eastAsia="Times New Roman" w:hAnsi="Courier New" w:cs="Courier New"/>
+          <w:color w:val="000000"/>
+          <w:sz w:val="18"/>
+          <w:szCs w:val="18"/>
+          <w:lang w:eastAsia="en-IE"/>
+        </w:rPr>
+        <w:br/>
+        <w:t xml:space="preserve">                results = </w:t>
       </w:r>
       <w:r>
         <w:rPr>
@@ -1728,7 +1612,7 @@
           <w:szCs w:val="18"/>
           <w:lang w:eastAsia="en-IE"/>
         </w:rPr>
-        <w:t>null</w:t>
+        <w:t>true</w:t>
       </w:r>
       <w:r>
         <w:rPr>
@@ -1749,238 +1633,7 @@
           <w:lang w:eastAsia="en-IE"/>
         </w:rPr>
         <w:br/>
-        <w:t xml:space="preserve">                }</w:t>
-      </w:r>
-      <w:r>
-        <w:rPr>
-          <w:rFonts w:ascii="Courier New" w:eastAsia="Times New Roman" w:hAnsi="Courier New" w:cs="Courier New"/>
-          <w:color w:val="000000"/>
-          <w:sz w:val="18"/>
-          <w:szCs w:val="18"/>
-          <w:lang w:eastAsia="en-IE"/>
-        </w:rPr>
-        <w:br/>
-        <w:t xml:space="preserve">                </w:t>
-      </w:r>
-      <w:r>
-        <w:rPr>
-          <w:rFonts w:ascii="Courier New" w:eastAsia="Times New Roman" w:hAnsi="Courier New" w:cs="Courier New"/>
-          <w:b/>
-          <w:bCs/>
-          <w:color w:val="000080"/>
-          <w:sz w:val="18"/>
-          <w:szCs w:val="18"/>
-          <w:lang w:eastAsia="en-IE"/>
-        </w:rPr>
-        <w:t xml:space="preserve">else </w:t>
-      </w:r>
-      <w:r>
-        <w:rPr>
-          <w:rFonts w:ascii="Courier New" w:eastAsia="Times New Roman" w:hAnsi="Courier New" w:cs="Courier New"/>
-          <w:color w:val="000000"/>
-          <w:sz w:val="18"/>
-          <w:szCs w:val="18"/>
-          <w:lang w:eastAsia="en-IE"/>
-        </w:rPr>
-        <w:t>{</w:t>
-      </w:r>
-      <w:r>
-        <w:rPr>
-          <w:rFonts w:ascii="Courier New" w:eastAsia="Times New Roman" w:hAnsi="Courier New" w:cs="Courier New"/>
-          <w:color w:val="000000"/>
-          <w:sz w:val="18"/>
-          <w:szCs w:val="18"/>
-          <w:lang w:eastAsia="en-IE"/>
-        </w:rPr>
-        <w:br/>
-        <w:t xml:space="preserve">                    </w:t>
-      </w:r>
-      <w:proofErr w:type="spellStart"/>
-      <w:r>
-        <w:rPr>
-          <w:rFonts w:ascii="Courier New" w:eastAsia="Times New Roman" w:hAnsi="Courier New" w:cs="Courier New"/>
-          <w:color w:val="000000"/>
-          <w:sz w:val="18"/>
-          <w:szCs w:val="18"/>
-          <w:lang w:eastAsia="en-IE"/>
-        </w:rPr>
-        <w:t>currentNode</w:t>
-      </w:r>
-      <w:proofErr w:type="spellEnd"/>
-      <w:r>
-        <w:rPr>
-          <w:rFonts w:ascii="Courier New" w:eastAsia="Times New Roman" w:hAnsi="Courier New" w:cs="Courier New"/>
-          <w:color w:val="000000"/>
-          <w:sz w:val="18"/>
-          <w:szCs w:val="18"/>
-          <w:lang w:eastAsia="en-IE"/>
-        </w:rPr>
-        <w:t xml:space="preserve"> = </w:t>
-      </w:r>
-      <w:proofErr w:type="spellStart"/>
-      <w:r>
-        <w:rPr>
-          <w:rFonts w:ascii="Courier New" w:eastAsia="Times New Roman" w:hAnsi="Courier New" w:cs="Courier New"/>
-          <w:color w:val="000000"/>
-          <w:sz w:val="18"/>
-          <w:szCs w:val="18"/>
-          <w:lang w:eastAsia="en-IE"/>
-        </w:rPr>
-        <w:t>currentNode.</w:t>
-      </w:r>
-      <w:r>
-        <w:rPr>
-          <w:rFonts w:ascii="Courier New" w:eastAsia="Times New Roman" w:hAnsi="Courier New" w:cs="Courier New"/>
-          <w:b/>
-          <w:bCs/>
-          <w:color w:val="660E7A"/>
-          <w:sz w:val="18"/>
-          <w:szCs w:val="18"/>
-          <w:lang w:eastAsia="en-IE"/>
-        </w:rPr>
-        <w:t>right</w:t>
-      </w:r>
-      <w:proofErr w:type="spellEnd"/>
-      <w:r>
-        <w:rPr>
-          <w:rFonts w:ascii="Courier New" w:eastAsia="Times New Roman" w:hAnsi="Courier New" w:cs="Courier New"/>
-          <w:color w:val="000000"/>
-          <w:sz w:val="18"/>
-          <w:szCs w:val="18"/>
-          <w:lang w:eastAsia="en-IE"/>
-        </w:rPr>
-        <w:t>;</w:t>
-      </w:r>
-      <w:r>
-        <w:rPr>
-          <w:rFonts w:ascii="Courier New" w:eastAsia="Times New Roman" w:hAnsi="Courier New" w:cs="Courier New"/>
-          <w:color w:val="000000"/>
-          <w:sz w:val="18"/>
-          <w:szCs w:val="18"/>
-          <w:lang w:eastAsia="en-IE"/>
-        </w:rPr>
-        <w:br/>
-        <w:t xml:space="preserve">                }</w:t>
-      </w:r>
-      <w:r>
-        <w:rPr>
-          <w:rFonts w:ascii="Courier New" w:eastAsia="Times New Roman" w:hAnsi="Courier New" w:cs="Courier New"/>
-          <w:color w:val="000000"/>
-          <w:sz w:val="18"/>
-          <w:szCs w:val="18"/>
-          <w:lang w:eastAsia="en-IE"/>
-        </w:rPr>
-        <w:br/>
-        <w:t xml:space="preserve">            }</w:t>
-      </w:r>
-      <w:r>
-        <w:rPr>
-          <w:rFonts w:ascii="Courier New" w:eastAsia="Times New Roman" w:hAnsi="Courier New" w:cs="Courier New"/>
-          <w:color w:val="000000"/>
-          <w:sz w:val="18"/>
-          <w:szCs w:val="18"/>
-          <w:lang w:eastAsia="en-IE"/>
-        </w:rPr>
-        <w:br/>
-      </w:r>
-      <w:r>
-        <w:rPr>
-          <w:rFonts w:ascii="Courier New" w:eastAsia="Times New Roman" w:hAnsi="Courier New" w:cs="Courier New"/>
-          <w:color w:val="000000"/>
-          <w:sz w:val="18"/>
-          <w:szCs w:val="18"/>
-          <w:lang w:eastAsia="en-IE"/>
-        </w:rPr>
-        <w:br/>
-        <w:t xml:space="preserve">            </w:t>
-      </w:r>
-      <w:r>
-        <w:rPr>
-          <w:rFonts w:ascii="Courier New" w:eastAsia="Times New Roman" w:hAnsi="Courier New" w:cs="Courier New"/>
-          <w:b/>
-          <w:bCs/>
-          <w:color w:val="000080"/>
-          <w:sz w:val="18"/>
-          <w:szCs w:val="18"/>
-          <w:lang w:eastAsia="en-IE"/>
-        </w:rPr>
-        <w:t xml:space="preserve">else </w:t>
-      </w:r>
-      <w:r>
-        <w:rPr>
-          <w:rFonts w:ascii="Courier New" w:eastAsia="Times New Roman" w:hAnsi="Courier New" w:cs="Courier New"/>
-          <w:color w:val="000000"/>
-          <w:sz w:val="18"/>
-          <w:szCs w:val="18"/>
-          <w:lang w:eastAsia="en-IE"/>
-        </w:rPr>
-        <w:t>{</w:t>
-      </w:r>
-      <w:r>
-        <w:rPr>
-          <w:rFonts w:ascii="Courier New" w:eastAsia="Times New Roman" w:hAnsi="Courier New" w:cs="Courier New"/>
-          <w:color w:val="000000"/>
-          <w:sz w:val="18"/>
-          <w:szCs w:val="18"/>
-          <w:lang w:eastAsia="en-IE"/>
-        </w:rPr>
-        <w:br/>
-        <w:t xml:space="preserve">                results = </w:t>
-      </w:r>
-      <w:r>
-        <w:rPr>
-          <w:rFonts w:ascii="Courier New" w:eastAsia="Times New Roman" w:hAnsi="Courier New" w:cs="Courier New"/>
-          <w:b/>
-          <w:bCs/>
-          <w:color w:val="000080"/>
-          <w:sz w:val="18"/>
-          <w:szCs w:val="18"/>
-          <w:lang w:eastAsia="en-IE"/>
-        </w:rPr>
-        <w:t>true</w:t>
-      </w:r>
-      <w:r>
-        <w:rPr>
-          <w:rFonts w:ascii="Courier New" w:eastAsia="Times New Roman" w:hAnsi="Courier New" w:cs="Courier New"/>
-          <w:color w:val="000000"/>
-          <w:sz w:val="18"/>
-          <w:szCs w:val="18"/>
-          <w:lang w:eastAsia="en-IE"/>
-        </w:rPr>
-        <w:t>;</w:t>
-      </w:r>
-      <w:r>
-        <w:rPr>
-          <w:rFonts w:ascii="Courier New" w:eastAsia="Times New Roman" w:hAnsi="Courier New" w:cs="Courier New"/>
-          <w:color w:val="000000"/>
-          <w:sz w:val="18"/>
-          <w:szCs w:val="18"/>
-          <w:lang w:eastAsia="en-IE"/>
-        </w:rPr>
-        <w:br/>
-        <w:t xml:space="preserve">                </w:t>
-      </w:r>
-      <w:proofErr w:type="spellStart"/>
-      <w:r>
-        <w:rPr>
-          <w:rFonts w:ascii="Courier New" w:eastAsia="Times New Roman" w:hAnsi="Courier New" w:cs="Courier New"/>
-          <w:color w:val="000000"/>
-          <w:sz w:val="18"/>
-          <w:szCs w:val="18"/>
-          <w:lang w:eastAsia="en-IE"/>
-        </w:rPr>
-        <w:t>currentNode</w:t>
-      </w:r>
-      <w:proofErr w:type="spellEnd"/>
-      <w:r>
-        <w:rPr>
-          <w:rFonts w:ascii="Courier New" w:eastAsia="Times New Roman" w:hAnsi="Courier New" w:cs="Courier New"/>
-          <w:color w:val="000000"/>
-          <w:sz w:val="18"/>
-          <w:szCs w:val="18"/>
-          <w:lang w:eastAsia="en-IE"/>
-        </w:rPr>
-        <w:t xml:space="preserve"> = </w:t>
+        <w:t xml:space="preserve">                currentNode = </w:t>
       </w:r>
       <w:r>
         <w:rPr>
@@ -2155,7 +1808,6 @@
         </w:rPr>
         <w:t xml:space="preserve"> populating an </w:t>
       </w:r>
-      <w:proofErr w:type="spellStart"/>
       <w:r>
         <w:rPr>
           <w:rFonts w:ascii="Courier New" w:hAnsi="Courier New" w:cs="Courier New"/>
@@ -2164,7 +1816,6 @@
         </w:rPr>
         <w:t>AVLTree</w:t>
       </w:r>
-      <w:proofErr w:type="spellEnd"/>
       <w:r>
         <w:rPr>
           <w:sz w:val="24"/>
@@ -2273,7 +1924,6 @@
         </w:rPr>
         <w:t xml:space="preserve">import </w:t>
       </w:r>
-      <w:proofErr w:type="spellStart"/>
       <w:r>
         <w:rPr>
           <w:rFonts w:ascii="Courier New" w:eastAsia="Times New Roman" w:hAnsi="Courier New" w:cs="Courier New"/>
@@ -2294,7 +1944,6 @@
         </w:rPr>
         <w:t>BeforeEach</w:t>
       </w:r>
-      <w:proofErr w:type="spellEnd"/>
       <w:r>
         <w:rPr>
           <w:rFonts w:ascii="Courier New" w:eastAsia="Times New Roman" w:hAnsi="Courier New" w:cs="Courier New"/>
@@ -2328,7 +1977,6 @@
         </w:rPr>
         <w:t xml:space="preserve">import </w:t>
       </w:r>
-      <w:proofErr w:type="spellStart"/>
       <w:r>
         <w:rPr>
           <w:rFonts w:ascii="Courier New" w:eastAsia="Times New Roman" w:hAnsi="Courier New" w:cs="Courier New"/>
@@ -2349,7 +1997,6 @@
         </w:rPr>
         <w:t>Test</w:t>
       </w:r>
-      <w:proofErr w:type="spellEnd"/>
       <w:r>
         <w:rPr>
           <w:rFonts w:ascii="Courier New" w:eastAsia="Times New Roman" w:hAnsi="Courier New" w:cs="Courier New"/>
@@ -2393,27 +2040,15 @@
         </w:rPr>
         <w:t xml:space="preserve">import static </w:t>
       </w:r>
-      <w:proofErr w:type="spellStart"/>
-      <w:r>
-        <w:rPr>
-          <w:rFonts w:ascii="Courier New" w:eastAsia="Times New Roman" w:hAnsi="Courier New" w:cs="Courier New"/>
-          <w:color w:val="000000"/>
-          <w:sz w:val="18"/>
-          <w:szCs w:val="18"/>
-          <w:lang w:eastAsia="en-IE"/>
-        </w:rPr>
-        <w:t>org.junit.jupiter.api.Assertions</w:t>
-      </w:r>
-      <w:proofErr w:type="spellEnd"/>
-      <w:r>
-        <w:rPr>
-          <w:rFonts w:ascii="Courier New" w:eastAsia="Times New Roman" w:hAnsi="Courier New" w:cs="Courier New"/>
-          <w:color w:val="000000"/>
-          <w:sz w:val="18"/>
-          <w:szCs w:val="18"/>
-          <w:lang w:eastAsia="en-IE"/>
-        </w:rPr>
-        <w:t>.*;</w:t>
+      <w:r>
+        <w:rPr>
+          <w:rFonts w:ascii="Courier New" w:eastAsia="Times New Roman" w:hAnsi="Courier New" w:cs="Courier New"/>
+          <w:color w:val="000000"/>
+          <w:sz w:val="18"/>
+          <w:szCs w:val="18"/>
+          <w:lang w:eastAsia="en-IE"/>
+        </w:rPr>
+        <w:t>org.junit.jupiter.api.Assertions.*;</w:t>
       </w:r>
       <w:r>
         <w:rPr>
@@ -2447,27 +2082,58 @@
         </w:rPr>
         <w:t xml:space="preserve">class </w:t>
       </w:r>
-      <w:proofErr w:type="spellStart"/>
-      <w:r>
-        <w:rPr>
-          <w:rFonts w:ascii="Courier New" w:eastAsia="Times New Roman" w:hAnsi="Courier New" w:cs="Courier New"/>
-          <w:color w:val="000000"/>
-          <w:sz w:val="18"/>
-          <w:szCs w:val="18"/>
-          <w:lang w:eastAsia="en-IE"/>
-        </w:rPr>
-        <w:t>AVLTreeTest</w:t>
-      </w:r>
-      <w:proofErr w:type="spellEnd"/>
-      <w:r>
-        <w:rPr>
-          <w:rFonts w:ascii="Courier New" w:eastAsia="Times New Roman" w:hAnsi="Courier New" w:cs="Courier New"/>
-          <w:color w:val="000000"/>
-          <w:sz w:val="18"/>
-          <w:szCs w:val="18"/>
-          <w:lang w:eastAsia="en-IE"/>
-        </w:rPr>
-        <w:t xml:space="preserve"> {</w:t>
+      <w:r>
+        <w:rPr>
+          <w:rFonts w:ascii="Courier New" w:eastAsia="Times New Roman" w:hAnsi="Courier New" w:cs="Courier New"/>
+          <w:color w:val="000000"/>
+          <w:sz w:val="18"/>
+          <w:szCs w:val="18"/>
+          <w:lang w:eastAsia="en-IE"/>
+        </w:rPr>
+        <w:t>AVLTreeTest {</w:t>
+      </w:r>
+      <w:r>
+        <w:rPr>
+          <w:rFonts w:ascii="Courier New" w:eastAsia="Times New Roman" w:hAnsi="Courier New" w:cs="Courier New"/>
+          <w:color w:val="000000"/>
+          <w:sz w:val="18"/>
+          <w:szCs w:val="18"/>
+          <w:lang w:eastAsia="en-IE"/>
+        </w:rPr>
+        <w:br/>
+      </w:r>
+      <w:r>
+        <w:rPr>
+          <w:rFonts w:ascii="Courier New" w:eastAsia="Times New Roman" w:hAnsi="Courier New" w:cs="Courier New"/>
+          <w:color w:val="000000"/>
+          <w:sz w:val="18"/>
+          <w:szCs w:val="18"/>
+          <w:lang w:eastAsia="en-IE"/>
+        </w:rPr>
+        <w:br/>
+        <w:t xml:space="preserve">    AVLTree&lt;String&gt; </w:t>
+      </w:r>
+      <w:r>
+        <w:rPr>
+          <w:rFonts w:ascii="Courier New" w:eastAsia="Times New Roman" w:hAnsi="Courier New" w:cs="Courier New"/>
+          <w:b/>
+          <w:bCs/>
+          <w:color w:val="660E7A"/>
+          <w:sz w:val="18"/>
+          <w:szCs w:val="18"/>
+          <w:lang w:eastAsia="en-IE"/>
+        </w:rPr>
+        <w:t>Test</w:t>
+      </w:r>
+      <w:r>
+        <w:rPr>
+          <w:rFonts w:ascii="Courier New" w:eastAsia="Times New Roman" w:hAnsi="Courier New" w:cs="Courier New"/>
+          <w:color w:val="000000"/>
+          <w:sz w:val="18"/>
+          <w:szCs w:val="18"/>
+          <w:lang w:eastAsia="en-IE"/>
+        </w:rPr>
+        <w:t>;</w:t>
       </w:r>
       <w:r>
         <w:rPr>
@@ -2490,27 +2156,70 @@
         <w:br/>
         <w:t xml:space="preserve">    </w:t>
       </w:r>
-      <w:proofErr w:type="spellStart"/>
-      <w:r>
-        <w:rPr>
-          <w:rFonts w:ascii="Courier New" w:eastAsia="Times New Roman" w:hAnsi="Courier New" w:cs="Courier New"/>
-          <w:color w:val="000000"/>
-          <w:sz w:val="18"/>
-          <w:szCs w:val="18"/>
-          <w:lang w:eastAsia="en-IE"/>
-        </w:rPr>
-        <w:t>AVLTree</w:t>
-      </w:r>
-      <w:proofErr w:type="spellEnd"/>
-      <w:r>
-        <w:rPr>
-          <w:rFonts w:ascii="Courier New" w:eastAsia="Times New Roman" w:hAnsi="Courier New" w:cs="Courier New"/>
-          <w:color w:val="000000"/>
-          <w:sz w:val="18"/>
-          <w:szCs w:val="18"/>
-          <w:lang w:eastAsia="en-IE"/>
-        </w:rPr>
-        <w:t xml:space="preserve">&lt;String&gt; </w:t>
+      <w:r>
+        <w:rPr>
+          <w:rFonts w:ascii="Courier New" w:eastAsia="Times New Roman" w:hAnsi="Courier New" w:cs="Courier New"/>
+          <w:color w:val="808000"/>
+          <w:sz w:val="18"/>
+          <w:szCs w:val="18"/>
+          <w:lang w:eastAsia="en-IE"/>
+        </w:rPr>
+        <w:t>@BeforeEach</w:t>
+      </w:r>
+      <w:r>
+        <w:rPr>
+          <w:rFonts w:ascii="Courier New" w:eastAsia="Times New Roman" w:hAnsi="Courier New" w:cs="Courier New"/>
+          <w:color w:val="808000"/>
+          <w:sz w:val="18"/>
+          <w:szCs w:val="18"/>
+          <w:lang w:eastAsia="en-IE"/>
+        </w:rPr>
+        <w:br/>
+        <w:t xml:space="preserve">    </w:t>
+      </w:r>
+      <w:r>
+        <w:rPr>
+          <w:rFonts w:ascii="Courier New" w:eastAsia="Times New Roman" w:hAnsi="Courier New" w:cs="Courier New"/>
+          <w:b/>
+          <w:bCs/>
+          <w:color w:val="000080"/>
+          <w:sz w:val="18"/>
+          <w:szCs w:val="18"/>
+          <w:lang w:eastAsia="en-IE"/>
+        </w:rPr>
+        <w:t xml:space="preserve">void </w:t>
+      </w:r>
+      <w:r>
+        <w:rPr>
+          <w:rFonts w:ascii="Courier New" w:eastAsia="Times New Roman" w:hAnsi="Courier New" w:cs="Courier New"/>
+          <w:color w:val="000000"/>
+          <w:sz w:val="18"/>
+          <w:szCs w:val="18"/>
+          <w:lang w:eastAsia="en-IE"/>
+        </w:rPr>
+        <w:t>Start()</w:t>
+      </w:r>
+      <w:r>
+        <w:rPr>
+          <w:rFonts w:ascii="Courier New" w:eastAsia="Times New Roman" w:hAnsi="Courier New" w:cs="Courier New"/>
+          <w:color w:val="000000"/>
+          <w:sz w:val="18"/>
+          <w:szCs w:val="18"/>
+          <w:lang w:eastAsia="en-IE"/>
+        </w:rPr>
+        <w:br/>
+        <w:t xml:space="preserve">    {</w:t>
+      </w:r>
+      <w:r>
+        <w:rPr>
+          <w:rFonts w:ascii="Courier New" w:eastAsia="Times New Roman" w:hAnsi="Courier New" w:cs="Courier New"/>
+          <w:color w:val="000000"/>
+          <w:sz w:val="18"/>
+          <w:szCs w:val="18"/>
+          <w:lang w:eastAsia="en-IE"/>
+        </w:rPr>
+        <w:br/>
+        <w:t xml:space="preserve">        </w:t>
       </w:r>
       <w:r>
         <w:rPr>
@@ -2522,6 +2231,61 @@
           <w:szCs w:val="18"/>
           <w:lang w:eastAsia="en-IE"/>
         </w:rPr>
+        <w:t xml:space="preserve">Test </w:t>
+      </w:r>
+      <w:r>
+        <w:rPr>
+          <w:rFonts w:ascii="Courier New" w:eastAsia="Times New Roman" w:hAnsi="Courier New" w:cs="Courier New"/>
+          <w:color w:val="000000"/>
+          <w:sz w:val="18"/>
+          <w:szCs w:val="18"/>
+          <w:lang w:eastAsia="en-IE"/>
+        </w:rPr>
+        <w:t xml:space="preserve">= </w:t>
+      </w:r>
+      <w:r>
+        <w:rPr>
+          <w:rFonts w:ascii="Courier New" w:eastAsia="Times New Roman" w:hAnsi="Courier New" w:cs="Courier New"/>
+          <w:b/>
+          <w:bCs/>
+          <w:color w:val="000080"/>
+          <w:sz w:val="18"/>
+          <w:szCs w:val="18"/>
+          <w:lang w:eastAsia="en-IE"/>
+        </w:rPr>
+        <w:t xml:space="preserve">new </w:t>
+      </w:r>
+      <w:r>
+        <w:rPr>
+          <w:rFonts w:ascii="Courier New" w:eastAsia="Times New Roman" w:hAnsi="Courier New" w:cs="Courier New"/>
+          <w:color w:val="000000"/>
+          <w:sz w:val="18"/>
+          <w:szCs w:val="18"/>
+          <w:lang w:eastAsia="en-IE"/>
+        </w:rPr>
+        <w:t>AVLTree&lt;String&gt;();</w:t>
+      </w:r>
+      <w:r>
+        <w:rPr>
+          <w:rFonts w:ascii="Courier New" w:eastAsia="Times New Roman" w:hAnsi="Courier New" w:cs="Courier New"/>
+          <w:color w:val="000000"/>
+          <w:sz w:val="18"/>
+          <w:szCs w:val="18"/>
+          <w:lang w:eastAsia="en-IE"/>
+        </w:rPr>
+        <w:br/>
+        <w:t xml:space="preserve">        </w:t>
+      </w:r>
+      <w:r>
+        <w:rPr>
+          <w:rFonts w:ascii="Courier New" w:eastAsia="Times New Roman" w:hAnsi="Courier New" w:cs="Courier New"/>
+          <w:b/>
+          <w:bCs/>
+          <w:color w:val="660E7A"/>
+          <w:sz w:val="18"/>
+          <w:szCs w:val="18"/>
+          <w:lang w:eastAsia="en-IE"/>
+        </w:rPr>
         <w:t>Test</w:t>
       </w:r>
       <w:r>
@@ -2532,94 +2296,29 @@
           <w:szCs w:val="18"/>
           <w:lang w:eastAsia="en-IE"/>
         </w:rPr>
-        <w:t>;</w:t>
-      </w:r>
-      <w:r>
-        <w:rPr>
-          <w:rFonts w:ascii="Courier New" w:eastAsia="Times New Roman" w:hAnsi="Courier New" w:cs="Courier New"/>
-          <w:color w:val="000000"/>
-          <w:sz w:val="18"/>
-          <w:szCs w:val="18"/>
-          <w:lang w:eastAsia="en-IE"/>
-        </w:rPr>
-        <w:br/>
-      </w:r>
-      <w:r>
-        <w:rPr>
-          <w:rFonts w:ascii="Courier New" w:eastAsia="Times New Roman" w:hAnsi="Courier New" w:cs="Courier New"/>
-          <w:color w:val="000000"/>
-          <w:sz w:val="18"/>
-          <w:szCs w:val="18"/>
-          <w:lang w:eastAsia="en-IE"/>
-        </w:rPr>
-        <w:br/>
-        <w:t xml:space="preserve">    </w:t>
-      </w:r>
-      <w:r>
-        <w:rPr>
-          <w:rFonts w:ascii="Courier New" w:eastAsia="Times New Roman" w:hAnsi="Courier New" w:cs="Courier New"/>
-          <w:color w:val="808000"/>
-          <w:sz w:val="18"/>
-          <w:szCs w:val="18"/>
-          <w:lang w:eastAsia="en-IE"/>
-        </w:rPr>
-        <w:t>@</w:t>
-      </w:r>
-      <w:proofErr w:type="spellStart"/>
-      <w:r>
-        <w:rPr>
-          <w:rFonts w:ascii="Courier New" w:eastAsia="Times New Roman" w:hAnsi="Courier New" w:cs="Courier New"/>
-          <w:color w:val="808000"/>
-          <w:sz w:val="18"/>
-          <w:szCs w:val="18"/>
-          <w:lang w:eastAsia="en-IE"/>
-        </w:rPr>
-        <w:t>BeforeEach</w:t>
-      </w:r>
-      <w:proofErr w:type="spellEnd"/>
-      <w:r>
-        <w:rPr>
-          <w:rFonts w:ascii="Courier New" w:eastAsia="Times New Roman" w:hAnsi="Courier New" w:cs="Courier New"/>
-          <w:color w:val="808000"/>
-          <w:sz w:val="18"/>
-          <w:szCs w:val="18"/>
-          <w:lang w:eastAsia="en-IE"/>
-        </w:rPr>
-        <w:br/>
-        <w:t xml:space="preserve">    </w:t>
-      </w:r>
-      <w:r>
-        <w:rPr>
-          <w:rFonts w:ascii="Courier New" w:eastAsia="Times New Roman" w:hAnsi="Courier New" w:cs="Courier New"/>
-          <w:b/>
-          <w:bCs/>
-          <w:color w:val="000080"/>
-          <w:sz w:val="18"/>
-          <w:szCs w:val="18"/>
-          <w:lang w:eastAsia="en-IE"/>
-        </w:rPr>
-        <w:t xml:space="preserve">void </w:t>
-      </w:r>
-      <w:r>
-        <w:rPr>
-          <w:rFonts w:ascii="Courier New" w:eastAsia="Times New Roman" w:hAnsi="Courier New" w:cs="Courier New"/>
-          <w:color w:val="000000"/>
-          <w:sz w:val="18"/>
-          <w:szCs w:val="18"/>
-          <w:lang w:eastAsia="en-IE"/>
-        </w:rPr>
-        <w:t>Start()</w:t>
-      </w:r>
-      <w:r>
-        <w:rPr>
-          <w:rFonts w:ascii="Courier New" w:eastAsia="Times New Roman" w:hAnsi="Courier New" w:cs="Courier New"/>
-          <w:color w:val="000000"/>
-          <w:sz w:val="18"/>
-          <w:szCs w:val="18"/>
-          <w:lang w:eastAsia="en-IE"/>
-        </w:rPr>
-        <w:br/>
-        <w:t xml:space="preserve">    {</w:t>
+        <w:t>.add(</w:t>
+      </w:r>
+      <w:r>
+        <w:rPr>
+          <w:rFonts w:ascii="Courier New" w:eastAsia="Times New Roman" w:hAnsi="Courier New" w:cs="Courier New"/>
+          <w:b/>
+          <w:bCs/>
+          <w:color w:val="008000"/>
+          <w:sz w:val="18"/>
+          <w:szCs w:val="18"/>
+          <w:lang w:eastAsia="en-IE"/>
+        </w:rPr>
+        <w:t>"Adapt"</w:t>
+      </w:r>
+      <w:r>
+        <w:rPr>
+          <w:rFonts w:ascii="Courier New" w:eastAsia="Times New Roman" w:hAnsi="Courier New" w:cs="Courier New"/>
+          <w:color w:val="000000"/>
+          <w:sz w:val="18"/>
+          <w:szCs w:val="18"/>
+          <w:lang w:eastAsia="en-IE"/>
+        </w:rPr>
+        <w:t>);</w:t>
       </w:r>
       <w:r>
         <w:rPr>
@@ -2642,74 +2341,6 @@
           <w:szCs w:val="18"/>
           <w:lang w:eastAsia="en-IE"/>
         </w:rPr>
-        <w:t xml:space="preserve">Test </w:t>
-      </w:r>
-      <w:r>
-        <w:rPr>
-          <w:rFonts w:ascii="Courier New" w:eastAsia="Times New Roman" w:hAnsi="Courier New" w:cs="Courier New"/>
-          <w:color w:val="000000"/>
-          <w:sz w:val="18"/>
-          <w:szCs w:val="18"/>
-          <w:lang w:eastAsia="en-IE"/>
-        </w:rPr>
-        <w:t xml:space="preserve">= </w:t>
-      </w:r>
-      <w:r>
-        <w:rPr>
-          <w:rFonts w:ascii="Courier New" w:eastAsia="Times New Roman" w:hAnsi="Courier New" w:cs="Courier New"/>
-          <w:b/>
-          <w:bCs/>
-          <w:color w:val="000080"/>
-          <w:sz w:val="18"/>
-          <w:szCs w:val="18"/>
-          <w:lang w:eastAsia="en-IE"/>
-        </w:rPr>
-        <w:t xml:space="preserve">new </w:t>
-      </w:r>
-      <w:proofErr w:type="spellStart"/>
-      <w:r>
-        <w:rPr>
-          <w:rFonts w:ascii="Courier New" w:eastAsia="Times New Roman" w:hAnsi="Courier New" w:cs="Courier New"/>
-          <w:color w:val="000000"/>
-          <w:sz w:val="18"/>
-          <w:szCs w:val="18"/>
-          <w:lang w:eastAsia="en-IE"/>
-        </w:rPr>
-        <w:t>AVLTree</w:t>
-      </w:r>
-      <w:proofErr w:type="spellEnd"/>
-      <w:r>
-        <w:rPr>
-          <w:rFonts w:ascii="Courier New" w:eastAsia="Times New Roman" w:hAnsi="Courier New" w:cs="Courier New"/>
-          <w:color w:val="000000"/>
-          <w:sz w:val="18"/>
-          <w:szCs w:val="18"/>
-          <w:lang w:eastAsia="en-IE"/>
-        </w:rPr>
-        <w:t>&lt;String&gt;();</w:t>
-      </w:r>
-      <w:r>
-        <w:rPr>
-          <w:rFonts w:ascii="Courier New" w:eastAsia="Times New Roman" w:hAnsi="Courier New" w:cs="Courier New"/>
-          <w:color w:val="000000"/>
-          <w:sz w:val="18"/>
-          <w:szCs w:val="18"/>
-          <w:lang w:eastAsia="en-IE"/>
-        </w:rPr>
-        <w:br/>
-        <w:t xml:space="preserve">        </w:t>
-      </w:r>
-      <w:proofErr w:type="spellStart"/>
-      <w:r>
-        <w:rPr>
-          <w:rFonts w:ascii="Courier New" w:eastAsia="Times New Roman" w:hAnsi="Courier New" w:cs="Courier New"/>
-          <w:b/>
-          <w:bCs/>
-          <w:color w:val="660E7A"/>
-          <w:sz w:val="18"/>
-          <w:szCs w:val="18"/>
-          <w:lang w:eastAsia="en-IE"/>
-        </w:rPr>
         <w:t>Test</w:t>
       </w:r>
       <w:r>
@@ -2720,85 +2351,7 @@
           <w:szCs w:val="18"/>
           <w:lang w:eastAsia="en-IE"/>
         </w:rPr>
-        <w:t>.add</w:t>
-      </w:r>
-      <w:proofErr w:type="spellEnd"/>
-      <w:r>
-        <w:rPr>
-          <w:rFonts w:ascii="Courier New" w:eastAsia="Times New Roman" w:hAnsi="Courier New" w:cs="Courier New"/>
-          <w:color w:val="000000"/>
-          <w:sz w:val="18"/>
-          <w:szCs w:val="18"/>
-          <w:lang w:eastAsia="en-IE"/>
-        </w:rPr>
-        <w:t>(</w:t>
-      </w:r>
-      <w:r>
-        <w:rPr>
-          <w:rFonts w:ascii="Courier New" w:eastAsia="Times New Roman" w:hAnsi="Courier New" w:cs="Courier New"/>
-          <w:b/>
-          <w:bCs/>
-          <w:color w:val="008000"/>
-          <w:sz w:val="18"/>
-          <w:szCs w:val="18"/>
-          <w:lang w:eastAsia="en-IE"/>
-        </w:rPr>
-        <w:t>"Adapt"</w:t>
-      </w:r>
-      <w:r>
-        <w:rPr>
-          <w:rFonts w:ascii="Courier New" w:eastAsia="Times New Roman" w:hAnsi="Courier New" w:cs="Courier New"/>
-          <w:color w:val="000000"/>
-          <w:sz w:val="18"/>
-          <w:szCs w:val="18"/>
-          <w:lang w:eastAsia="en-IE"/>
-        </w:rPr>
-        <w:t>);</w:t>
-      </w:r>
-      <w:r>
-        <w:rPr>
-          <w:rFonts w:ascii="Courier New" w:eastAsia="Times New Roman" w:hAnsi="Courier New" w:cs="Courier New"/>
-          <w:color w:val="000000"/>
-          <w:sz w:val="18"/>
-          <w:szCs w:val="18"/>
-          <w:lang w:eastAsia="en-IE"/>
-        </w:rPr>
-        <w:br/>
-        <w:t xml:space="preserve">        </w:t>
-      </w:r>
-      <w:proofErr w:type="spellStart"/>
-      <w:r>
-        <w:rPr>
-          <w:rFonts w:ascii="Courier New" w:eastAsia="Times New Roman" w:hAnsi="Courier New" w:cs="Courier New"/>
-          <w:b/>
-          <w:bCs/>
-          <w:color w:val="660E7A"/>
-          <w:sz w:val="18"/>
-          <w:szCs w:val="18"/>
-          <w:lang w:eastAsia="en-IE"/>
-        </w:rPr>
-        <w:t>Test</w:t>
-      </w:r>
-      <w:r>
-        <w:rPr>
-          <w:rFonts w:ascii="Courier New" w:eastAsia="Times New Roman" w:hAnsi="Courier New" w:cs="Courier New"/>
-          <w:color w:val="000000"/>
-          <w:sz w:val="18"/>
-          <w:szCs w:val="18"/>
-          <w:lang w:eastAsia="en-IE"/>
-        </w:rPr>
-        <w:t>.add</w:t>
-      </w:r>
-      <w:proofErr w:type="spellEnd"/>
-      <w:r>
-        <w:rPr>
-          <w:rFonts w:ascii="Courier New" w:eastAsia="Times New Roman" w:hAnsi="Courier New" w:cs="Courier New"/>
-          <w:color w:val="000000"/>
-          <w:sz w:val="18"/>
-          <w:szCs w:val="18"/>
-          <w:lang w:eastAsia="en-IE"/>
-        </w:rPr>
-        <w:t>(</w:t>
+        <w:t>.add(</w:t>
       </w:r>
       <w:r>
         <w:rPr>
@@ -2843,7 +2396,6 @@
         <w:lastRenderedPageBreak/>
         <w:t xml:space="preserve">        </w:t>
       </w:r>
-      <w:proofErr w:type="spellStart"/>
       <w:r>
         <w:rPr>
           <w:rFonts w:ascii="Courier New" w:eastAsia="Times New Roman" w:hAnsi="Courier New" w:cs="Courier New"/>
@@ -2864,18 +2416,7 @@
           <w:szCs w:val="18"/>
           <w:lang w:eastAsia="en-IE"/>
         </w:rPr>
-        <w:t>.add</w:t>
-      </w:r>
-      <w:proofErr w:type="spellEnd"/>
-      <w:r>
-        <w:rPr>
-          <w:rFonts w:ascii="Courier New" w:eastAsia="Times New Roman" w:hAnsi="Courier New" w:cs="Courier New"/>
-          <w:color w:val="000000"/>
-          <w:sz w:val="18"/>
-          <w:szCs w:val="18"/>
-          <w:lang w:eastAsia="en-IE"/>
-        </w:rPr>
-        <w:t>(</w:t>
+        <w:t>.add(</w:t>
       </w:r>
       <w:r>
         <w:rPr>
@@ -2910,7 +2451,6 @@
         <w:br/>
         <w:t xml:space="preserve">        </w:t>
       </w:r>
-      <w:proofErr w:type="spellStart"/>
       <w:r>
         <w:rPr>
           <w:rFonts w:ascii="Courier New" w:eastAsia="Times New Roman" w:hAnsi="Courier New" w:cs="Courier New"/>
@@ -2931,18 +2471,7 @@
           <w:szCs w:val="18"/>
           <w:lang w:eastAsia="en-IE"/>
         </w:rPr>
-        <w:t>.add</w:t>
-      </w:r>
-      <w:proofErr w:type="spellEnd"/>
-      <w:r>
-        <w:rPr>
-          <w:rFonts w:ascii="Courier New" w:eastAsia="Times New Roman" w:hAnsi="Courier New" w:cs="Courier New"/>
-          <w:color w:val="000000"/>
-          <w:sz w:val="18"/>
-          <w:szCs w:val="18"/>
-          <w:lang w:eastAsia="en-IE"/>
-        </w:rPr>
-        <w:t>(</w:t>
+        <w:t>.add(</w:t>
       </w:r>
       <w:r>
         <w:rPr>
@@ -3041,27 +2570,15 @@
         </w:rPr>
         <w:t xml:space="preserve">void </w:t>
       </w:r>
-      <w:proofErr w:type="spellStart"/>
-      <w:r>
-        <w:rPr>
-          <w:rFonts w:ascii="Courier New" w:eastAsia="Times New Roman" w:hAnsi="Courier New" w:cs="Courier New"/>
-          <w:color w:val="000000"/>
-          <w:sz w:val="18"/>
-          <w:szCs w:val="18"/>
-          <w:lang w:eastAsia="en-IE"/>
-        </w:rPr>
-        <w:t>containsIterativeTrue</w:t>
-      </w:r>
-      <w:proofErr w:type="spellEnd"/>
-      <w:r>
-        <w:rPr>
-          <w:rFonts w:ascii="Courier New" w:eastAsia="Times New Roman" w:hAnsi="Courier New" w:cs="Courier New"/>
-          <w:color w:val="000000"/>
-          <w:sz w:val="18"/>
-          <w:szCs w:val="18"/>
-          <w:lang w:eastAsia="en-IE"/>
-        </w:rPr>
-        <w:t>() {</w:t>
+      <w:r>
+        <w:rPr>
+          <w:rFonts w:ascii="Courier New" w:eastAsia="Times New Roman" w:hAnsi="Courier New" w:cs="Courier New"/>
+          <w:color w:val="000000"/>
+          <w:sz w:val="18"/>
+          <w:szCs w:val="18"/>
+          <w:lang w:eastAsia="en-IE"/>
+        </w:rPr>
+        <w:t>containsIterativeTrue() {</w:t>
       </w:r>
       <w:r>
         <w:rPr>
@@ -3074,7 +2591,6 @@
         <w:br/>
         <w:t xml:space="preserve">        </w:t>
       </w:r>
-      <w:proofErr w:type="spellStart"/>
       <w:r>
         <w:rPr>
           <w:rFonts w:ascii="Courier New" w:eastAsia="Times New Roman" w:hAnsi="Courier New" w:cs="Courier New"/>
@@ -3087,7 +2603,6 @@
         </w:rPr>
         <w:t>assertTrue</w:t>
       </w:r>
-      <w:proofErr w:type="spellEnd"/>
       <w:r>
         <w:rPr>
           <w:rFonts w:ascii="Courier New" w:eastAsia="Times New Roman" w:hAnsi="Courier New" w:cs="Courier New"/>
@@ -3098,7 +2613,6 @@
         </w:rPr>
         <w:t>(</w:t>
       </w:r>
-      <w:proofErr w:type="spellStart"/>
       <w:r>
         <w:rPr>
           <w:rFonts w:ascii="Courier New" w:eastAsia="Times New Roman" w:hAnsi="Courier New" w:cs="Courier New"/>
@@ -3119,18 +2633,7 @@
           <w:szCs w:val="18"/>
           <w:lang w:eastAsia="en-IE"/>
         </w:rPr>
-        <w:t>.containsIterative</w:t>
-      </w:r>
-      <w:proofErr w:type="spellEnd"/>
-      <w:r>
-        <w:rPr>
-          <w:rFonts w:ascii="Courier New" w:eastAsia="Times New Roman" w:hAnsi="Courier New" w:cs="Courier New"/>
-          <w:color w:val="000000"/>
-          <w:sz w:val="18"/>
-          <w:szCs w:val="18"/>
-          <w:lang w:eastAsia="en-IE"/>
-        </w:rPr>
-        <w:t>(</w:t>
+        <w:t>.containsIterative(</w:t>
       </w:r>
       <w:r>
         <w:rPr>
@@ -3240,7 +2743,6 @@
         <w:br/>
         <w:t xml:space="preserve">        </w:t>
       </w:r>
-      <w:proofErr w:type="spellStart"/>
       <w:r>
         <w:rPr>
           <w:rFonts w:ascii="Courier New" w:eastAsia="Times New Roman" w:hAnsi="Courier New" w:cs="Courier New"/>
@@ -3253,7 +2755,6 @@
         </w:rPr>
         <w:t>assertTrue</w:t>
       </w:r>
-      <w:proofErr w:type="spellEnd"/>
       <w:r>
         <w:rPr>
           <w:rFonts w:ascii="Courier New" w:eastAsia="Times New Roman" w:hAnsi="Courier New" w:cs="Courier New"/>
@@ -3264,7 +2765,6 @@
         </w:rPr>
         <w:t>(</w:t>
       </w:r>
-      <w:proofErr w:type="spellStart"/>
       <w:r>
         <w:rPr>
           <w:rFonts w:ascii="Courier New" w:eastAsia="Times New Roman" w:hAnsi="Courier New" w:cs="Courier New"/>
@@ -3285,18 +2785,7 @@
           <w:szCs w:val="18"/>
           <w:lang w:eastAsia="en-IE"/>
         </w:rPr>
-        <w:t>.containsIterative</w:t>
-      </w:r>
-      <w:proofErr w:type="spellEnd"/>
-      <w:r>
-        <w:rPr>
-          <w:rFonts w:ascii="Courier New" w:eastAsia="Times New Roman" w:hAnsi="Courier New" w:cs="Courier New"/>
-          <w:color w:val="000000"/>
-          <w:sz w:val="18"/>
-          <w:szCs w:val="18"/>
-          <w:lang w:eastAsia="en-IE"/>
-        </w:rPr>
-        <w:t>(</w:t>
+        <w:t>.containsIterative(</w:t>
       </w:r>
       <w:r>
         <w:rPr>
@@ -3406,7 +2895,6 @@
         <w:br/>
         <w:t xml:space="preserve">        </w:t>
       </w:r>
-      <w:proofErr w:type="spellStart"/>
       <w:r>
         <w:rPr>
           <w:rFonts w:ascii="Courier New" w:eastAsia="Times New Roman" w:hAnsi="Courier New" w:cs="Courier New"/>
@@ -3419,7 +2907,6 @@
         </w:rPr>
         <w:t>assertTrue</w:t>
       </w:r>
-      <w:proofErr w:type="spellEnd"/>
       <w:r>
         <w:rPr>
           <w:rFonts w:ascii="Courier New" w:eastAsia="Times New Roman" w:hAnsi="Courier New" w:cs="Courier New"/>
@@ -3430,7 +2917,6 @@
         </w:rPr>
         <w:t>(</w:t>
       </w:r>
-      <w:proofErr w:type="spellStart"/>
       <w:r>
         <w:rPr>
           <w:rFonts w:ascii="Courier New" w:eastAsia="Times New Roman" w:hAnsi="Courier New" w:cs="Courier New"/>
@@ -3451,18 +2937,7 @@
           <w:szCs w:val="18"/>
           <w:lang w:eastAsia="en-IE"/>
         </w:rPr>
-        <w:t>.containsIterative</w:t>
-      </w:r>
-      <w:proofErr w:type="spellEnd"/>
-      <w:r>
-        <w:rPr>
-          <w:rFonts w:ascii="Courier New" w:eastAsia="Times New Roman" w:hAnsi="Courier New" w:cs="Courier New"/>
-          <w:color w:val="000000"/>
-          <w:sz w:val="18"/>
-          <w:szCs w:val="18"/>
-          <w:lang w:eastAsia="en-IE"/>
-        </w:rPr>
-        <w:t>(</w:t>
+        <w:t>.containsIterative(</w:t>
       </w:r>
       <w:r>
         <w:rPr>
@@ -3572,7 +3047,6 @@
         <w:br/>
         <w:t xml:space="preserve">        </w:t>
       </w:r>
-      <w:proofErr w:type="spellStart"/>
       <w:r>
         <w:rPr>
           <w:rFonts w:ascii="Courier New" w:eastAsia="Times New Roman" w:hAnsi="Courier New" w:cs="Courier New"/>
@@ -3585,7 +3059,6 @@
         </w:rPr>
         <w:t>assertTrue</w:t>
       </w:r>
-      <w:proofErr w:type="spellEnd"/>
       <w:r>
         <w:rPr>
           <w:rFonts w:ascii="Courier New" w:eastAsia="Times New Roman" w:hAnsi="Courier New" w:cs="Courier New"/>
@@ -3596,7 +3069,6 @@
         </w:rPr>
         <w:t>(</w:t>
       </w:r>
-      <w:proofErr w:type="spellStart"/>
       <w:r>
         <w:rPr>
           <w:rFonts w:ascii="Courier New" w:eastAsia="Times New Roman" w:hAnsi="Courier New" w:cs="Courier New"/>
@@ -3617,18 +3089,7 @@
           <w:szCs w:val="18"/>
           <w:lang w:eastAsia="en-IE"/>
         </w:rPr>
-        <w:t>.containsIterative</w:t>
-      </w:r>
-      <w:proofErr w:type="spellEnd"/>
-      <w:r>
-        <w:rPr>
-          <w:rFonts w:ascii="Courier New" w:eastAsia="Times New Roman" w:hAnsi="Courier New" w:cs="Courier New"/>
-          <w:color w:val="000000"/>
-          <w:sz w:val="18"/>
-          <w:szCs w:val="18"/>
-          <w:lang w:eastAsia="en-IE"/>
-        </w:rPr>
-        <w:t>(</w:t>
+        <w:t>.containsIterative(</w:t>
       </w:r>
       <w:r>
         <w:rPr>
@@ -3717,27 +3178,15 @@
         </w:rPr>
         <w:t xml:space="preserve">void </w:t>
       </w:r>
-      <w:proofErr w:type="spellStart"/>
-      <w:r>
-        <w:rPr>
-          <w:rFonts w:ascii="Courier New" w:eastAsia="Times New Roman" w:hAnsi="Courier New" w:cs="Courier New"/>
-          <w:color w:val="000000"/>
-          <w:sz w:val="18"/>
-          <w:szCs w:val="18"/>
-          <w:lang w:eastAsia="en-IE"/>
-        </w:rPr>
-        <w:t>containsIterativeFalse</w:t>
-      </w:r>
-      <w:proofErr w:type="spellEnd"/>
-      <w:r>
-        <w:rPr>
-          <w:rFonts w:ascii="Courier New" w:eastAsia="Times New Roman" w:hAnsi="Courier New" w:cs="Courier New"/>
-          <w:color w:val="000000"/>
-          <w:sz w:val="18"/>
-          <w:szCs w:val="18"/>
-          <w:lang w:eastAsia="en-IE"/>
-        </w:rPr>
-        <w:t>() {</w:t>
+      <w:r>
+        <w:rPr>
+          <w:rFonts w:ascii="Courier New" w:eastAsia="Times New Roman" w:hAnsi="Courier New" w:cs="Courier New"/>
+          <w:color w:val="000000"/>
+          <w:sz w:val="18"/>
+          <w:szCs w:val="18"/>
+          <w:lang w:eastAsia="en-IE"/>
+        </w:rPr>
+        <w:t>containsIterativeFalse() {</w:t>
       </w:r>
       <w:r>
         <w:rPr>
@@ -3750,7 +3199,6 @@
         <w:br/>
         <w:t xml:space="preserve">        </w:t>
       </w:r>
-      <w:proofErr w:type="spellStart"/>
       <w:r>
         <w:rPr>
           <w:rFonts w:ascii="Courier New" w:eastAsia="Times New Roman" w:hAnsi="Courier New" w:cs="Courier New"/>
@@ -3763,7 +3211,6 @@
         </w:rPr>
         <w:t>assertFalse</w:t>
       </w:r>
-      <w:proofErr w:type="spellEnd"/>
       <w:r>
         <w:rPr>
           <w:rFonts w:ascii="Courier New" w:eastAsia="Times New Roman" w:hAnsi="Courier New" w:cs="Courier New"/>
@@ -3774,7 +3221,6 @@
         </w:rPr>
         <w:t>(</w:t>
       </w:r>
-      <w:proofErr w:type="spellStart"/>
       <w:r>
         <w:rPr>
           <w:rFonts w:ascii="Courier New" w:eastAsia="Times New Roman" w:hAnsi="Courier New" w:cs="Courier New"/>
@@ -3795,18 +3241,7 @@
           <w:szCs w:val="18"/>
           <w:lang w:eastAsia="en-IE"/>
         </w:rPr>
-        <w:t>.containsIterative</w:t>
-      </w:r>
-      <w:proofErr w:type="spellEnd"/>
-      <w:r>
-        <w:rPr>
-          <w:rFonts w:ascii="Courier New" w:eastAsia="Times New Roman" w:hAnsi="Courier New" w:cs="Courier New"/>
-          <w:color w:val="000000"/>
-          <w:sz w:val="18"/>
-          <w:szCs w:val="18"/>
-          <w:lang w:eastAsia="en-IE"/>
-        </w:rPr>
-        <w:t>(</w:t>
+        <w:t>.containsIterative(</w:t>
       </w:r>
       <w:r>
         <w:rPr>
@@ -4069,7 +3504,6 @@
         </w:rPr>
         <w:t xml:space="preserve"> Do unit testing of the </w:t>
       </w:r>
-      <w:proofErr w:type="spellStart"/>
       <w:r>
         <w:rPr>
           <w:color w:val="000000"/>
@@ -4078,7 +3512,6 @@
         </w:rPr>
         <w:t>doSpellCheck</w:t>
       </w:r>
-      <w:proofErr w:type="spellEnd"/>
       <w:r>
         <w:rPr>
           <w:color w:val="000000"/>
@@ -4096,7 +3529,6 @@
         </w:rPr>
         <w:t xml:space="preserve">method of </w:t>
       </w:r>
-      <w:proofErr w:type="spellStart"/>
       <w:r>
         <w:rPr>
           <w:color w:val="000000"/>
@@ -4105,7 +3537,6 @@
         </w:rPr>
         <w:t>SpellChecker</w:t>
       </w:r>
-      <w:proofErr w:type="spellEnd"/>
       <w:r>
         <w:rPr>
           <w:rFonts w:asciiTheme="minorHAnsi" w:hAnsiTheme="minorHAnsi" w:cstheme="minorHAnsi"/>
@@ -4290,7 +3721,6 @@
           <w:szCs w:val="24"/>
         </w:rPr>
       </w:pPr>
-      <w:proofErr w:type="gramStart"/>
       <w:r>
         <w:rPr>
           <w:rFonts w:asciiTheme="minorHAnsi" w:hAnsiTheme="minorHAnsi" w:cstheme="minorHAnsi"/>
@@ -4300,7 +3730,6 @@
         </w:rPr>
         <w:t>Hamlet.txt ,</w:t>
       </w:r>
-      <w:proofErr w:type="gramEnd"/>
     </w:p>
     <w:p>
       <w:pPr>
@@ -4418,7 +3847,6 @@
           <w:szCs w:val="24"/>
         </w:rPr>
       </w:pPr>
-      <w:proofErr w:type="gramStart"/>
       <w:r>
         <w:rPr>
           <w:rFonts w:asciiTheme="minorHAnsi" w:hAnsiTheme="minorHAnsi" w:cstheme="minorHAnsi"/>
@@ -4428,7 +3856,6 @@
         </w:rPr>
         <w:t>apple</w:t>
       </w:r>
-      <w:proofErr w:type="gramEnd"/>
     </w:p>
     <w:p>
       <w:pPr>
@@ -4441,7 +3868,6 @@
           <w:szCs w:val="24"/>
         </w:rPr>
       </w:pPr>
-      <w:proofErr w:type="gramStart"/>
       <w:r>
         <w:rPr>
           <w:rFonts w:asciiTheme="minorHAnsi" w:hAnsiTheme="minorHAnsi" w:cstheme="minorHAnsi"/>
@@ -4451,7 +3877,6 @@
         </w:rPr>
         <w:t>be</w:t>
       </w:r>
-      <w:proofErr w:type="gramEnd"/>
     </w:p>
     <w:p>
       <w:pPr>
@@ -4464,7 +3889,6 @@
           <w:szCs w:val="24"/>
         </w:rPr>
       </w:pPr>
-      <w:proofErr w:type="gramStart"/>
       <w:r>
         <w:rPr>
           <w:rFonts w:asciiTheme="minorHAnsi" w:hAnsiTheme="minorHAnsi" w:cstheme="minorHAnsi"/>
@@ -4474,7 +3898,6 @@
         </w:rPr>
         <w:t>engine</w:t>
       </w:r>
-      <w:proofErr w:type="gramEnd"/>
     </w:p>
     <w:p>
       <w:pPr>
@@ -4487,7 +3910,6 @@
           <w:szCs w:val="24"/>
         </w:rPr>
       </w:pPr>
-      <w:proofErr w:type="gramStart"/>
       <w:r>
         <w:rPr>
           <w:rFonts w:asciiTheme="minorHAnsi" w:hAnsiTheme="minorHAnsi" w:cstheme="minorHAnsi"/>
@@ -4497,7 +3919,6 @@
         </w:rPr>
         <w:t>not</w:t>
       </w:r>
-      <w:proofErr w:type="gramEnd"/>
     </w:p>
     <w:p>
       <w:pPr>
@@ -4510,7 +3931,6 @@
           <w:szCs w:val="24"/>
         </w:rPr>
       </w:pPr>
-      <w:proofErr w:type="gramStart"/>
       <w:r>
         <w:rPr>
           <w:rFonts w:asciiTheme="minorHAnsi" w:hAnsiTheme="minorHAnsi" w:cstheme="minorHAnsi"/>
@@ -4520,7 +3940,6 @@
         </w:rPr>
         <w:t>oboe</w:t>
       </w:r>
-      <w:proofErr w:type="gramEnd"/>
     </w:p>
     <w:p>
       <w:pPr>
@@ -4533,7 +3952,6 @@
           <w:szCs w:val="24"/>
         </w:rPr>
       </w:pPr>
-      <w:proofErr w:type="gramStart"/>
       <w:r>
         <w:rPr>
           <w:rFonts w:asciiTheme="minorHAnsi" w:hAnsiTheme="minorHAnsi" w:cstheme="minorHAnsi"/>
@@ -4543,7 +3961,6 @@
         </w:rPr>
         <w:t>that</w:t>
       </w:r>
-      <w:proofErr w:type="gramEnd"/>
     </w:p>
     <w:p>
       <w:pPr>
@@ -4556,7 +3973,6 @@
           <w:szCs w:val="24"/>
         </w:rPr>
       </w:pPr>
-      <w:proofErr w:type="gramStart"/>
       <w:r>
         <w:rPr>
           <w:rFonts w:asciiTheme="minorHAnsi" w:hAnsiTheme="minorHAnsi" w:cstheme="minorHAnsi"/>
@@ -4566,7 +3982,6 @@
         </w:rPr>
         <w:t>the</w:t>
       </w:r>
-      <w:proofErr w:type="gramEnd"/>
     </w:p>
     <w:p>
       <w:pPr>
@@ -4579,7 +3994,6 @@
           <w:szCs w:val="24"/>
         </w:rPr>
       </w:pPr>
-      <w:proofErr w:type="gramStart"/>
       <w:r>
         <w:rPr>
           <w:rFonts w:asciiTheme="minorHAnsi" w:hAnsiTheme="minorHAnsi" w:cstheme="minorHAnsi"/>
@@ -4589,7 +4003,6 @@
         </w:rPr>
         <w:t>question</w:t>
       </w:r>
-      <w:proofErr w:type="gramEnd"/>
     </w:p>
     <w:p>
       <w:pPr>
@@ -4623,7 +4036,6 @@
         </w:rPr>
         <w:t xml:space="preserve">(c) Now do unit testing of the </w:t>
       </w:r>
-      <w:proofErr w:type="spellStart"/>
       <w:r>
         <w:rPr>
           <w:color w:val="000000"/>
@@ -4632,7 +4044,6 @@
         </w:rPr>
         <w:t>doSpellcheck</w:t>
       </w:r>
-      <w:proofErr w:type="spellEnd"/>
       <w:r>
         <w:rPr>
           <w:rFonts w:asciiTheme="minorHAnsi" w:hAnsiTheme="minorHAnsi" w:cstheme="minorHAnsi"/>
@@ -4747,7 +4158,6 @@
         </w:rPr>
         <w:t xml:space="preserve">import </w:t>
       </w:r>
-      <w:proofErr w:type="spellStart"/>
       <w:r>
         <w:rPr>
           <w:rFonts w:ascii="Courier New" w:eastAsia="Times New Roman" w:hAnsi="Courier New" w:cs="Courier New"/>
@@ -4768,7 +4178,6 @@
         </w:rPr>
         <w:t>Test</w:t>
       </w:r>
-      <w:proofErr w:type="spellEnd"/>
       <w:r>
         <w:rPr>
           <w:rFonts w:ascii="Courier New" w:eastAsia="Times New Roman" w:hAnsi="Courier New" w:cs="Courier New"/>
@@ -4811,18 +4220,338 @@
         </w:rPr>
         <w:t xml:space="preserve">import </w:t>
       </w:r>
-      <w:proofErr w:type="spellStart"/>
-      <w:r>
-        <w:rPr>
-          <w:rFonts w:ascii="Courier New" w:eastAsia="Times New Roman" w:hAnsi="Courier New" w:cs="Courier New"/>
-          <w:color w:val="000000"/>
-          <w:sz w:val="18"/>
-          <w:szCs w:val="18"/>
-          <w:lang w:eastAsia="en-IE"/>
-        </w:rPr>
-        <w:t>java.io.File</w:t>
-      </w:r>
-      <w:proofErr w:type="spellEnd"/>
+      <w:r>
+        <w:rPr>
+          <w:rFonts w:ascii="Courier New" w:eastAsia="Times New Roman" w:hAnsi="Courier New" w:cs="Courier New"/>
+          <w:color w:val="000000"/>
+          <w:sz w:val="18"/>
+          <w:szCs w:val="18"/>
+          <w:lang w:eastAsia="en-IE"/>
+        </w:rPr>
+        <w:t>java.io.File;</w:t>
+      </w:r>
+      <w:r>
+        <w:rPr>
+          <w:rFonts w:ascii="Courier New" w:eastAsia="Times New Roman" w:hAnsi="Courier New" w:cs="Courier New"/>
+          <w:color w:val="000000"/>
+          <w:sz w:val="18"/>
+          <w:szCs w:val="18"/>
+          <w:lang w:eastAsia="en-IE"/>
+        </w:rPr>
+        <w:br/>
+      </w:r>
+      <w:r>
+        <w:rPr>
+          <w:rFonts w:ascii="Courier New" w:eastAsia="Times New Roman" w:hAnsi="Courier New" w:cs="Courier New"/>
+          <w:b/>
+          <w:bCs/>
+          <w:color w:val="000080"/>
+          <w:sz w:val="18"/>
+          <w:szCs w:val="18"/>
+          <w:lang w:eastAsia="en-IE"/>
+        </w:rPr>
+        <w:t xml:space="preserve">import </w:t>
+      </w:r>
+      <w:r>
+        <w:rPr>
+          <w:rFonts w:ascii="Courier New" w:eastAsia="Times New Roman" w:hAnsi="Courier New" w:cs="Courier New"/>
+          <w:color w:val="000000"/>
+          <w:sz w:val="18"/>
+          <w:szCs w:val="18"/>
+          <w:lang w:eastAsia="en-IE"/>
+        </w:rPr>
+        <w:t>java.io.FileNotFoundException;</w:t>
+      </w:r>
+      <w:r>
+        <w:rPr>
+          <w:rFonts w:ascii="Courier New" w:eastAsia="Times New Roman" w:hAnsi="Courier New" w:cs="Courier New"/>
+          <w:color w:val="000000"/>
+          <w:sz w:val="18"/>
+          <w:szCs w:val="18"/>
+          <w:lang w:eastAsia="en-IE"/>
+        </w:rPr>
+        <w:br/>
+      </w:r>
+      <w:r>
+        <w:rPr>
+          <w:rFonts w:ascii="Courier New" w:eastAsia="Times New Roman" w:hAnsi="Courier New" w:cs="Courier New"/>
+          <w:b/>
+          <w:bCs/>
+          <w:color w:val="000080"/>
+          <w:sz w:val="18"/>
+          <w:szCs w:val="18"/>
+          <w:lang w:eastAsia="en-IE"/>
+        </w:rPr>
+        <w:t xml:space="preserve">import </w:t>
+      </w:r>
+      <w:r>
+        <w:rPr>
+          <w:rFonts w:ascii="Courier New" w:eastAsia="Times New Roman" w:hAnsi="Courier New" w:cs="Courier New"/>
+          <w:color w:val="000000"/>
+          <w:sz w:val="18"/>
+          <w:szCs w:val="18"/>
+          <w:lang w:eastAsia="en-IE"/>
+        </w:rPr>
+        <w:t>java.util.List;</w:t>
+      </w:r>
+      <w:r>
+        <w:rPr>
+          <w:rFonts w:ascii="Courier New" w:eastAsia="Times New Roman" w:hAnsi="Courier New" w:cs="Courier New"/>
+          <w:color w:val="000000"/>
+          <w:sz w:val="18"/>
+          <w:szCs w:val="18"/>
+          <w:lang w:eastAsia="en-IE"/>
+        </w:rPr>
+        <w:br/>
+      </w:r>
+      <w:r>
+        <w:rPr>
+          <w:rFonts w:ascii="Courier New" w:eastAsia="Times New Roman" w:hAnsi="Courier New" w:cs="Courier New"/>
+          <w:b/>
+          <w:bCs/>
+          <w:color w:val="000080"/>
+          <w:sz w:val="18"/>
+          <w:szCs w:val="18"/>
+          <w:lang w:eastAsia="en-IE"/>
+        </w:rPr>
+        <w:t xml:space="preserve">import </w:t>
+      </w:r>
+      <w:r>
+        <w:rPr>
+          <w:rFonts w:ascii="Courier New" w:eastAsia="Times New Roman" w:hAnsi="Courier New" w:cs="Courier New"/>
+          <w:color w:val="000000"/>
+          <w:sz w:val="18"/>
+          <w:szCs w:val="18"/>
+          <w:lang w:eastAsia="en-IE"/>
+        </w:rPr>
+        <w:t>java.util.Scanner;</w:t>
+      </w:r>
+      <w:r>
+        <w:rPr>
+          <w:rFonts w:ascii="Courier New" w:eastAsia="Times New Roman" w:hAnsi="Courier New" w:cs="Courier New"/>
+          <w:color w:val="000000"/>
+          <w:sz w:val="18"/>
+          <w:szCs w:val="18"/>
+          <w:lang w:eastAsia="en-IE"/>
+        </w:rPr>
+        <w:br/>
+      </w:r>
+      <w:r>
+        <w:rPr>
+          <w:rFonts w:ascii="Courier New" w:eastAsia="Times New Roman" w:hAnsi="Courier New" w:cs="Courier New"/>
+          <w:color w:val="000000"/>
+          <w:sz w:val="18"/>
+          <w:szCs w:val="18"/>
+          <w:lang w:eastAsia="en-IE"/>
+        </w:rPr>
+        <w:br/>
+      </w:r>
+      <w:r>
+        <w:rPr>
+          <w:rFonts w:ascii="Courier New" w:eastAsia="Times New Roman" w:hAnsi="Courier New" w:cs="Courier New"/>
+          <w:b/>
+          <w:bCs/>
+          <w:color w:val="000080"/>
+          <w:sz w:val="18"/>
+          <w:szCs w:val="18"/>
+          <w:lang w:eastAsia="en-IE"/>
+        </w:rPr>
+        <w:t xml:space="preserve">import static </w:t>
+      </w:r>
+      <w:r>
+        <w:rPr>
+          <w:rFonts w:ascii="Courier New" w:eastAsia="Times New Roman" w:hAnsi="Courier New" w:cs="Courier New"/>
+          <w:color w:val="000000"/>
+          <w:sz w:val="18"/>
+          <w:szCs w:val="18"/>
+          <w:lang w:eastAsia="en-IE"/>
+        </w:rPr>
+        <w:t>org.junit.jupiter.api.Assertions.*;</w:t>
+      </w:r>
+      <w:r>
+        <w:rPr>
+          <w:rFonts w:ascii="Courier New" w:eastAsia="Times New Roman" w:hAnsi="Courier New" w:cs="Courier New"/>
+          <w:color w:val="000000"/>
+          <w:sz w:val="18"/>
+          <w:szCs w:val="18"/>
+          <w:lang w:eastAsia="en-IE"/>
+        </w:rPr>
+        <w:br/>
+      </w:r>
+      <w:r>
+        <w:rPr>
+          <w:rFonts w:ascii="Courier New" w:eastAsia="Times New Roman" w:hAnsi="Courier New" w:cs="Courier New"/>
+          <w:color w:val="000000"/>
+          <w:sz w:val="18"/>
+          <w:szCs w:val="18"/>
+          <w:lang w:eastAsia="en-IE"/>
+        </w:rPr>
+        <w:br/>
+      </w:r>
+      <w:r>
+        <w:rPr>
+          <w:rFonts w:ascii="Courier New" w:eastAsia="Times New Roman" w:hAnsi="Courier New" w:cs="Courier New"/>
+          <w:b/>
+          <w:bCs/>
+          <w:color w:val="000080"/>
+          <w:sz w:val="18"/>
+          <w:szCs w:val="18"/>
+          <w:lang w:eastAsia="en-IE"/>
+        </w:rPr>
+        <w:t xml:space="preserve">class </w:t>
+      </w:r>
+      <w:r>
+        <w:rPr>
+          <w:rFonts w:ascii="Courier New" w:eastAsia="Times New Roman" w:hAnsi="Courier New" w:cs="Courier New"/>
+          <w:color w:val="000000"/>
+          <w:sz w:val="18"/>
+          <w:szCs w:val="18"/>
+          <w:lang w:eastAsia="en-IE"/>
+        </w:rPr>
+        <w:t>SpellCheckerTest {</w:t>
+      </w:r>
+      <w:r>
+        <w:rPr>
+          <w:rFonts w:ascii="Courier New" w:eastAsia="Times New Roman" w:hAnsi="Courier New" w:cs="Courier New"/>
+          <w:color w:val="000000"/>
+          <w:sz w:val="18"/>
+          <w:szCs w:val="18"/>
+          <w:lang w:eastAsia="en-IE"/>
+        </w:rPr>
+        <w:br/>
+      </w:r>
+      <w:r>
+        <w:rPr>
+          <w:rFonts w:ascii="Courier New" w:eastAsia="Times New Roman" w:hAnsi="Courier New" w:cs="Courier New"/>
+          <w:color w:val="000000"/>
+          <w:sz w:val="18"/>
+          <w:szCs w:val="18"/>
+          <w:lang w:eastAsia="en-IE"/>
+        </w:rPr>
+        <w:br/>
+        <w:t xml:space="preserve">    </w:t>
+      </w:r>
+      <w:r>
+        <w:rPr>
+          <w:rFonts w:ascii="Courier New" w:eastAsia="Times New Roman" w:hAnsi="Courier New" w:cs="Courier New"/>
+          <w:color w:val="808000"/>
+          <w:sz w:val="18"/>
+          <w:szCs w:val="18"/>
+          <w:lang w:eastAsia="en-IE"/>
+        </w:rPr>
+        <w:t>@Test</w:t>
+      </w:r>
+      <w:r>
+        <w:rPr>
+          <w:rFonts w:ascii="Courier New" w:eastAsia="Times New Roman" w:hAnsi="Courier New" w:cs="Courier New"/>
+          <w:color w:val="808000"/>
+          <w:sz w:val="18"/>
+          <w:szCs w:val="18"/>
+          <w:lang w:eastAsia="en-IE"/>
+        </w:rPr>
+        <w:br/>
+        <w:t xml:space="preserve">    </w:t>
+      </w:r>
+      <w:r>
+        <w:rPr>
+          <w:rFonts w:ascii="Courier New" w:eastAsia="Times New Roman" w:hAnsi="Courier New" w:cs="Courier New"/>
+          <w:b/>
+          <w:bCs/>
+          <w:color w:val="000080"/>
+          <w:sz w:val="18"/>
+          <w:szCs w:val="18"/>
+          <w:lang w:eastAsia="en-IE"/>
+        </w:rPr>
+        <w:t xml:space="preserve">void </w:t>
+      </w:r>
+      <w:r>
+        <w:rPr>
+          <w:rFonts w:ascii="Courier New" w:eastAsia="Times New Roman" w:hAnsi="Courier New" w:cs="Courier New"/>
+          <w:color w:val="000000"/>
+          <w:sz w:val="18"/>
+          <w:szCs w:val="18"/>
+          <w:lang w:eastAsia="en-IE"/>
+        </w:rPr>
+        <w:t>doSpellCheck() {</w:t>
+      </w:r>
+      <w:r>
+        <w:rPr>
+          <w:rFonts w:ascii="Courier New" w:eastAsia="Times New Roman" w:hAnsi="Courier New" w:cs="Courier New"/>
+          <w:color w:val="000000"/>
+          <w:sz w:val="18"/>
+          <w:szCs w:val="18"/>
+          <w:lang w:eastAsia="en-IE"/>
+        </w:rPr>
+        <w:br/>
+        <w:t xml:space="preserve">        Dictionary dictionary = </w:t>
+      </w:r>
+      <w:r>
+        <w:rPr>
+          <w:rFonts w:ascii="Courier New" w:eastAsia="Times New Roman" w:hAnsi="Courier New" w:cs="Courier New"/>
+          <w:b/>
+          <w:bCs/>
+          <w:color w:val="000080"/>
+          <w:sz w:val="18"/>
+          <w:szCs w:val="18"/>
+          <w:lang w:eastAsia="en-IE"/>
+        </w:rPr>
+        <w:t xml:space="preserve">new </w:t>
+      </w:r>
+      <w:r>
+        <w:rPr>
+          <w:rFonts w:ascii="Courier New" w:eastAsia="Times New Roman" w:hAnsi="Courier New" w:cs="Courier New"/>
+          <w:color w:val="000000"/>
+          <w:sz w:val="18"/>
+          <w:szCs w:val="18"/>
+          <w:lang w:eastAsia="en-IE"/>
+        </w:rPr>
+        <w:t>DictionaryArrayList(</w:t>
+      </w:r>
+      <w:r>
+        <w:rPr>
+          <w:rFonts w:ascii="Courier New" w:eastAsia="Times New Roman" w:hAnsi="Courier New" w:cs="Courier New"/>
+          <w:b/>
+          <w:bCs/>
+          <w:color w:val="008000"/>
+          <w:sz w:val="18"/>
+          <w:szCs w:val="18"/>
+          <w:lang w:eastAsia="en-IE"/>
+        </w:rPr>
+        <w:t>"data/words_alpha.txt"</w:t>
+      </w:r>
+      <w:r>
+        <w:rPr>
+          <w:rFonts w:ascii="Courier New" w:eastAsia="Times New Roman" w:hAnsi="Courier New" w:cs="Courier New"/>
+          <w:color w:val="000000"/>
+          <w:sz w:val="18"/>
+          <w:szCs w:val="18"/>
+          <w:lang w:eastAsia="en-IE"/>
+        </w:rPr>
+        <w:t>);</w:t>
+      </w:r>
+      <w:r>
+        <w:rPr>
+          <w:rFonts w:ascii="Courier New" w:eastAsia="Times New Roman" w:hAnsi="Courier New" w:cs="Courier New"/>
+          <w:color w:val="000000"/>
+          <w:sz w:val="18"/>
+          <w:szCs w:val="18"/>
+          <w:lang w:eastAsia="en-IE"/>
+        </w:rPr>
+        <w:br/>
+        <w:t xml:space="preserve">        String text = </w:t>
+      </w:r>
+      <w:r>
+        <w:rPr>
+          <w:rFonts w:ascii="Courier New" w:eastAsia="Times New Roman" w:hAnsi="Courier New" w:cs="Courier New"/>
+          <w:b/>
+          <w:bCs/>
+          <w:color w:val="008000"/>
+          <w:sz w:val="18"/>
+          <w:szCs w:val="18"/>
+          <w:lang w:eastAsia="en-IE"/>
+        </w:rPr>
+        <w:t>""</w:t>
+      </w:r>
       <w:r>
         <w:rPr>
           <w:rFonts w:ascii="Courier New" w:eastAsia="Times New Roman" w:hAnsi="Courier New" w:cs="Courier New"/>
@@ -4846,6 +4575,17 @@
       <w:r>
         <w:rPr>
           <w:rFonts w:ascii="Courier New" w:eastAsia="Times New Roman" w:hAnsi="Courier New" w:cs="Courier New"/>
+          <w:color w:val="000000"/>
+          <w:sz w:val="18"/>
+          <w:szCs w:val="18"/>
+          <w:lang w:eastAsia="en-IE"/>
+        </w:rPr>
+        <w:br/>
+        <w:t xml:space="preserve">        </w:t>
+      </w:r>
+      <w:r>
+        <w:rPr>
+          <w:rFonts w:ascii="Courier New" w:eastAsia="Times New Roman" w:hAnsi="Courier New" w:cs="Courier New"/>
           <w:b/>
           <w:bCs/>
           <w:color w:val="000080"/>
@@ -4853,20 +4593,229 @@
           <w:szCs w:val="18"/>
           <w:lang w:eastAsia="en-IE"/>
         </w:rPr>
-        <w:t xml:space="preserve">import </w:t>
-      </w:r>
-      <w:proofErr w:type="spellStart"/>
-      <w:r>
-        <w:rPr>
-          <w:rFonts w:ascii="Courier New" w:eastAsia="Times New Roman" w:hAnsi="Courier New" w:cs="Courier New"/>
-          <w:color w:val="000000"/>
-          <w:sz w:val="18"/>
-          <w:szCs w:val="18"/>
-          <w:lang w:eastAsia="en-IE"/>
-        </w:rPr>
-        <w:t>java.io.FileNotFoundException</w:t>
-      </w:r>
-      <w:proofErr w:type="spellEnd"/>
+        <w:t xml:space="preserve">try </w:t>
+      </w:r>
+      <w:r>
+        <w:rPr>
+          <w:rFonts w:ascii="Courier New" w:eastAsia="Times New Roman" w:hAnsi="Courier New" w:cs="Courier New"/>
+          <w:color w:val="000000"/>
+          <w:sz w:val="18"/>
+          <w:szCs w:val="18"/>
+          <w:lang w:eastAsia="en-IE"/>
+        </w:rPr>
+        <w:t>{</w:t>
+      </w:r>
+      <w:r>
+        <w:rPr>
+          <w:rFonts w:ascii="Courier New" w:eastAsia="Times New Roman" w:hAnsi="Courier New" w:cs="Courier New"/>
+          <w:color w:val="000000"/>
+          <w:sz w:val="18"/>
+          <w:szCs w:val="18"/>
+          <w:lang w:eastAsia="en-IE"/>
+        </w:rPr>
+        <w:br/>
+        <w:t xml:space="preserve">            File inputFile = </w:t>
+      </w:r>
+      <w:r>
+        <w:rPr>
+          <w:rFonts w:ascii="Courier New" w:eastAsia="Times New Roman" w:hAnsi="Courier New" w:cs="Courier New"/>
+          <w:b/>
+          <w:bCs/>
+          <w:color w:val="000080"/>
+          <w:sz w:val="18"/>
+          <w:szCs w:val="18"/>
+          <w:lang w:eastAsia="en-IE"/>
+        </w:rPr>
+        <w:t xml:space="preserve">new </w:t>
+      </w:r>
+      <w:r>
+        <w:rPr>
+          <w:rFonts w:ascii="Courier New" w:eastAsia="Times New Roman" w:hAnsi="Courier New" w:cs="Courier New"/>
+          <w:color w:val="000000"/>
+          <w:sz w:val="18"/>
+          <w:szCs w:val="18"/>
+          <w:lang w:eastAsia="en-IE"/>
+        </w:rPr>
+        <w:t>File(</w:t>
+      </w:r>
+      <w:r>
+        <w:rPr>
+          <w:rFonts w:ascii="Courier New" w:eastAsia="Times New Roman" w:hAnsi="Courier New" w:cs="Courier New"/>
+          <w:b/>
+          <w:bCs/>
+          <w:color w:val="008000"/>
+          <w:sz w:val="18"/>
+          <w:szCs w:val="18"/>
+          <w:lang w:eastAsia="en-IE"/>
+        </w:rPr>
+        <w:t>"data/hamlet.txt"</w:t>
+      </w:r>
+      <w:r>
+        <w:rPr>
+          <w:rFonts w:ascii="Courier New" w:eastAsia="Times New Roman" w:hAnsi="Courier New" w:cs="Courier New"/>
+          <w:color w:val="000000"/>
+          <w:sz w:val="18"/>
+          <w:szCs w:val="18"/>
+          <w:lang w:eastAsia="en-IE"/>
+        </w:rPr>
+        <w:t>);</w:t>
+      </w:r>
+      <w:r>
+        <w:rPr>
+          <w:rFonts w:ascii="Courier New" w:eastAsia="Times New Roman" w:hAnsi="Courier New" w:cs="Courier New"/>
+          <w:color w:val="000000"/>
+          <w:sz w:val="18"/>
+          <w:szCs w:val="18"/>
+          <w:lang w:eastAsia="en-IE"/>
+        </w:rPr>
+        <w:br/>
+        <w:t xml:space="preserve">            Scanner in = </w:t>
+      </w:r>
+      <w:r>
+        <w:rPr>
+          <w:rFonts w:ascii="Courier New" w:eastAsia="Times New Roman" w:hAnsi="Courier New" w:cs="Courier New"/>
+          <w:b/>
+          <w:bCs/>
+          <w:color w:val="000080"/>
+          <w:sz w:val="18"/>
+          <w:szCs w:val="18"/>
+          <w:lang w:eastAsia="en-IE"/>
+        </w:rPr>
+        <w:t xml:space="preserve">new </w:t>
+      </w:r>
+      <w:r>
+        <w:rPr>
+          <w:rFonts w:ascii="Courier New" w:eastAsia="Times New Roman" w:hAnsi="Courier New" w:cs="Courier New"/>
+          <w:color w:val="000000"/>
+          <w:sz w:val="18"/>
+          <w:szCs w:val="18"/>
+          <w:lang w:eastAsia="en-IE"/>
+        </w:rPr>
+        <w:t>Scanner(inputFile);</w:t>
+      </w:r>
+      <w:r>
+        <w:rPr>
+          <w:rFonts w:ascii="Courier New" w:eastAsia="Times New Roman" w:hAnsi="Courier New" w:cs="Courier New"/>
+          <w:color w:val="000000"/>
+          <w:sz w:val="18"/>
+          <w:szCs w:val="18"/>
+          <w:lang w:eastAsia="en-IE"/>
+        </w:rPr>
+        <w:br/>
+        <w:t xml:space="preserve">            String line;</w:t>
+      </w:r>
+      <w:r>
+        <w:rPr>
+          <w:rFonts w:ascii="Courier New" w:eastAsia="Times New Roman" w:hAnsi="Courier New" w:cs="Courier New"/>
+          <w:color w:val="000000"/>
+          <w:sz w:val="18"/>
+          <w:szCs w:val="18"/>
+          <w:lang w:eastAsia="en-IE"/>
+        </w:rPr>
+        <w:br/>
+        <w:t xml:space="preserve">            </w:t>
+      </w:r>
+      <w:r>
+        <w:rPr>
+          <w:rFonts w:ascii="Courier New" w:eastAsia="Times New Roman" w:hAnsi="Courier New" w:cs="Courier New"/>
+          <w:b/>
+          <w:bCs/>
+          <w:color w:val="000080"/>
+          <w:sz w:val="18"/>
+          <w:szCs w:val="18"/>
+          <w:lang w:eastAsia="en-IE"/>
+        </w:rPr>
+        <w:t xml:space="preserve">while </w:t>
+      </w:r>
+      <w:r>
+        <w:rPr>
+          <w:rFonts w:ascii="Courier New" w:eastAsia="Times New Roman" w:hAnsi="Courier New" w:cs="Courier New"/>
+          <w:color w:val="000000"/>
+          <w:sz w:val="18"/>
+          <w:szCs w:val="18"/>
+          <w:lang w:eastAsia="en-IE"/>
+        </w:rPr>
+        <w:t>(in.hasNextLine()) {</w:t>
+      </w:r>
+      <w:r>
+        <w:rPr>
+          <w:rFonts w:ascii="Courier New" w:eastAsia="Times New Roman" w:hAnsi="Courier New" w:cs="Courier New"/>
+          <w:color w:val="000000"/>
+          <w:sz w:val="18"/>
+          <w:szCs w:val="18"/>
+          <w:lang w:eastAsia="en-IE"/>
+        </w:rPr>
+        <w:br/>
+      </w:r>
+      <w:r>
+        <w:rPr>
+          <w:rFonts w:ascii="Courier New" w:eastAsia="Times New Roman" w:hAnsi="Courier New" w:cs="Courier New"/>
+          <w:color w:val="000000"/>
+          <w:sz w:val="18"/>
+          <w:szCs w:val="18"/>
+          <w:lang w:eastAsia="en-IE"/>
+        </w:rPr>
+        <w:lastRenderedPageBreak/>
+        <w:t xml:space="preserve">                line = in.nextLine();</w:t>
+      </w:r>
+      <w:r>
+        <w:rPr>
+          <w:rFonts w:ascii="Courier New" w:eastAsia="Times New Roman" w:hAnsi="Courier New" w:cs="Courier New"/>
+          <w:color w:val="000000"/>
+          <w:sz w:val="18"/>
+          <w:szCs w:val="18"/>
+          <w:lang w:eastAsia="en-IE"/>
+        </w:rPr>
+        <w:br/>
+        <w:t xml:space="preserve">                text += line;</w:t>
+      </w:r>
+      <w:r>
+        <w:rPr>
+          <w:rFonts w:ascii="Courier New" w:eastAsia="Times New Roman" w:hAnsi="Courier New" w:cs="Courier New"/>
+          <w:color w:val="000000"/>
+          <w:sz w:val="18"/>
+          <w:szCs w:val="18"/>
+          <w:lang w:eastAsia="en-IE"/>
+        </w:rPr>
+        <w:br/>
+        <w:t xml:space="preserve">                text += </w:t>
+      </w:r>
+      <w:r>
+        <w:rPr>
+          <w:rFonts w:ascii="Courier New" w:eastAsia="Times New Roman" w:hAnsi="Courier New" w:cs="Courier New"/>
+          <w:b/>
+          <w:bCs/>
+          <w:color w:val="008000"/>
+          <w:sz w:val="18"/>
+          <w:szCs w:val="18"/>
+          <w:lang w:eastAsia="en-IE"/>
+        </w:rPr>
+        <w:t>"</w:t>
+      </w:r>
+      <w:r>
+        <w:rPr>
+          <w:rFonts w:ascii="Courier New" w:eastAsia="Times New Roman" w:hAnsi="Courier New" w:cs="Courier New"/>
+          <w:b/>
+          <w:bCs/>
+          <w:color w:val="000080"/>
+          <w:sz w:val="18"/>
+          <w:szCs w:val="18"/>
+          <w:lang w:eastAsia="en-IE"/>
+        </w:rPr>
+        <w:t>\n</w:t>
+      </w:r>
+      <w:r>
+        <w:rPr>
+          <w:rFonts w:ascii="Courier New" w:eastAsia="Times New Roman" w:hAnsi="Courier New" w:cs="Courier New"/>
+          <w:b/>
+          <w:bCs/>
+          <w:color w:val="008000"/>
+          <w:sz w:val="18"/>
+          <w:szCs w:val="18"/>
+          <w:lang w:eastAsia="en-IE"/>
+        </w:rPr>
+        <w:t>"</w:t>
+      </w:r>
       <w:r>
         <w:rPr>
           <w:rFonts w:ascii="Courier New" w:eastAsia="Times New Roman" w:hAnsi="Courier New" w:cs="Courier New"/>
@@ -4886,6 +4835,29 @@
           <w:lang w:eastAsia="en-IE"/>
         </w:rPr>
         <w:br/>
+        <w:t xml:space="preserve">            }</w:t>
+      </w:r>
+      <w:r>
+        <w:rPr>
+          <w:rFonts w:ascii="Courier New" w:eastAsia="Times New Roman" w:hAnsi="Courier New" w:cs="Courier New"/>
+          <w:color w:val="000000"/>
+          <w:sz w:val="18"/>
+          <w:szCs w:val="18"/>
+          <w:lang w:eastAsia="en-IE"/>
+        </w:rPr>
+        <w:br/>
+        <w:t xml:space="preserve">        }</w:t>
+      </w:r>
+      <w:r>
+        <w:rPr>
+          <w:rFonts w:ascii="Courier New" w:eastAsia="Times New Roman" w:hAnsi="Courier New" w:cs="Courier New"/>
+          <w:color w:val="000000"/>
+          <w:sz w:val="18"/>
+          <w:szCs w:val="18"/>
+          <w:lang w:eastAsia="en-IE"/>
+        </w:rPr>
+        <w:br/>
+        <w:t xml:space="preserve">        </w:t>
       </w:r>
       <w:r>
         <w:rPr>
@@ -4897,775 +4869,6 @@
           <w:szCs w:val="18"/>
           <w:lang w:eastAsia="en-IE"/>
         </w:rPr>
-        <w:t xml:space="preserve">import </w:t>
-      </w:r>
-      <w:proofErr w:type="spellStart"/>
-      <w:r>
-        <w:rPr>
-          <w:rFonts w:ascii="Courier New" w:eastAsia="Times New Roman" w:hAnsi="Courier New" w:cs="Courier New"/>
-          <w:color w:val="000000"/>
-          <w:sz w:val="18"/>
-          <w:szCs w:val="18"/>
-          <w:lang w:eastAsia="en-IE"/>
-        </w:rPr>
-        <w:t>java.util.List</w:t>
-      </w:r>
-      <w:proofErr w:type="spellEnd"/>
-      <w:r>
-        <w:rPr>
-          <w:rFonts w:ascii="Courier New" w:eastAsia="Times New Roman" w:hAnsi="Courier New" w:cs="Courier New"/>
-          <w:color w:val="000000"/>
-          <w:sz w:val="18"/>
-          <w:szCs w:val="18"/>
-          <w:lang w:eastAsia="en-IE"/>
-        </w:rPr>
-        <w:t>;</w:t>
-      </w:r>
-      <w:r>
-        <w:rPr>
-          <w:rFonts w:ascii="Courier New" w:eastAsia="Times New Roman" w:hAnsi="Courier New" w:cs="Courier New"/>
-          <w:color w:val="000000"/>
-          <w:sz w:val="18"/>
-          <w:szCs w:val="18"/>
-          <w:lang w:eastAsia="en-IE"/>
-        </w:rPr>
-        <w:br/>
-      </w:r>
-      <w:r>
-        <w:rPr>
-          <w:rFonts w:ascii="Courier New" w:eastAsia="Times New Roman" w:hAnsi="Courier New" w:cs="Courier New"/>
-          <w:b/>
-          <w:bCs/>
-          <w:color w:val="000080"/>
-          <w:sz w:val="18"/>
-          <w:szCs w:val="18"/>
-          <w:lang w:eastAsia="en-IE"/>
-        </w:rPr>
-        <w:t xml:space="preserve">import </w:t>
-      </w:r>
-      <w:proofErr w:type="spellStart"/>
-      <w:r>
-        <w:rPr>
-          <w:rFonts w:ascii="Courier New" w:eastAsia="Times New Roman" w:hAnsi="Courier New" w:cs="Courier New"/>
-          <w:color w:val="000000"/>
-          <w:sz w:val="18"/>
-          <w:szCs w:val="18"/>
-          <w:lang w:eastAsia="en-IE"/>
-        </w:rPr>
-        <w:t>java.util.Scanner</w:t>
-      </w:r>
-      <w:proofErr w:type="spellEnd"/>
-      <w:r>
-        <w:rPr>
-          <w:rFonts w:ascii="Courier New" w:eastAsia="Times New Roman" w:hAnsi="Courier New" w:cs="Courier New"/>
-          <w:color w:val="000000"/>
-          <w:sz w:val="18"/>
-          <w:szCs w:val="18"/>
-          <w:lang w:eastAsia="en-IE"/>
-        </w:rPr>
-        <w:t>;</w:t>
-      </w:r>
-      <w:r>
-        <w:rPr>
-          <w:rFonts w:ascii="Courier New" w:eastAsia="Times New Roman" w:hAnsi="Courier New" w:cs="Courier New"/>
-          <w:color w:val="000000"/>
-          <w:sz w:val="18"/>
-          <w:szCs w:val="18"/>
-          <w:lang w:eastAsia="en-IE"/>
-        </w:rPr>
-        <w:br/>
-      </w:r>
-      <w:r>
-        <w:rPr>
-          <w:rFonts w:ascii="Courier New" w:eastAsia="Times New Roman" w:hAnsi="Courier New" w:cs="Courier New"/>
-          <w:color w:val="000000"/>
-          <w:sz w:val="18"/>
-          <w:szCs w:val="18"/>
-          <w:lang w:eastAsia="en-IE"/>
-        </w:rPr>
-        <w:br/>
-      </w:r>
-      <w:r>
-        <w:rPr>
-          <w:rFonts w:ascii="Courier New" w:eastAsia="Times New Roman" w:hAnsi="Courier New" w:cs="Courier New"/>
-          <w:b/>
-          <w:bCs/>
-          <w:color w:val="000080"/>
-          <w:sz w:val="18"/>
-          <w:szCs w:val="18"/>
-          <w:lang w:eastAsia="en-IE"/>
-        </w:rPr>
-        <w:t xml:space="preserve">import static </w:t>
-      </w:r>
-      <w:proofErr w:type="spellStart"/>
-      <w:r>
-        <w:rPr>
-          <w:rFonts w:ascii="Courier New" w:eastAsia="Times New Roman" w:hAnsi="Courier New" w:cs="Courier New"/>
-          <w:color w:val="000000"/>
-          <w:sz w:val="18"/>
-          <w:szCs w:val="18"/>
-          <w:lang w:eastAsia="en-IE"/>
-        </w:rPr>
-        <w:t>org.junit.jupiter.api.Assertions</w:t>
-      </w:r>
-      <w:proofErr w:type="spellEnd"/>
-      <w:r>
-        <w:rPr>
-          <w:rFonts w:ascii="Courier New" w:eastAsia="Times New Roman" w:hAnsi="Courier New" w:cs="Courier New"/>
-          <w:color w:val="000000"/>
-          <w:sz w:val="18"/>
-          <w:szCs w:val="18"/>
-          <w:lang w:eastAsia="en-IE"/>
-        </w:rPr>
-        <w:t>.*;</w:t>
-      </w:r>
-      <w:r>
-        <w:rPr>
-          <w:rFonts w:ascii="Courier New" w:eastAsia="Times New Roman" w:hAnsi="Courier New" w:cs="Courier New"/>
-          <w:color w:val="000000"/>
-          <w:sz w:val="18"/>
-          <w:szCs w:val="18"/>
-          <w:lang w:eastAsia="en-IE"/>
-        </w:rPr>
-        <w:br/>
-      </w:r>
-      <w:r>
-        <w:rPr>
-          <w:rFonts w:ascii="Courier New" w:eastAsia="Times New Roman" w:hAnsi="Courier New" w:cs="Courier New"/>
-          <w:color w:val="000000"/>
-          <w:sz w:val="18"/>
-          <w:szCs w:val="18"/>
-          <w:lang w:eastAsia="en-IE"/>
-        </w:rPr>
-        <w:br/>
-      </w:r>
-      <w:r>
-        <w:rPr>
-          <w:rFonts w:ascii="Courier New" w:eastAsia="Times New Roman" w:hAnsi="Courier New" w:cs="Courier New"/>
-          <w:b/>
-          <w:bCs/>
-          <w:color w:val="000080"/>
-          <w:sz w:val="18"/>
-          <w:szCs w:val="18"/>
-          <w:lang w:eastAsia="en-IE"/>
-        </w:rPr>
-        <w:t xml:space="preserve">class </w:t>
-      </w:r>
-      <w:proofErr w:type="spellStart"/>
-      <w:r>
-        <w:rPr>
-          <w:rFonts w:ascii="Courier New" w:eastAsia="Times New Roman" w:hAnsi="Courier New" w:cs="Courier New"/>
-          <w:color w:val="000000"/>
-          <w:sz w:val="18"/>
-          <w:szCs w:val="18"/>
-          <w:lang w:eastAsia="en-IE"/>
-        </w:rPr>
-        <w:t>SpellCheckerTest</w:t>
-      </w:r>
-      <w:proofErr w:type="spellEnd"/>
-      <w:r>
-        <w:rPr>
-          <w:rFonts w:ascii="Courier New" w:eastAsia="Times New Roman" w:hAnsi="Courier New" w:cs="Courier New"/>
-          <w:color w:val="000000"/>
-          <w:sz w:val="18"/>
-          <w:szCs w:val="18"/>
-          <w:lang w:eastAsia="en-IE"/>
-        </w:rPr>
-        <w:t xml:space="preserve"> {</w:t>
-      </w:r>
-      <w:r>
-        <w:rPr>
-          <w:rFonts w:ascii="Courier New" w:eastAsia="Times New Roman" w:hAnsi="Courier New" w:cs="Courier New"/>
-          <w:color w:val="000000"/>
-          <w:sz w:val="18"/>
-          <w:szCs w:val="18"/>
-          <w:lang w:eastAsia="en-IE"/>
-        </w:rPr>
-        <w:br/>
-      </w:r>
-      <w:r>
-        <w:rPr>
-          <w:rFonts w:ascii="Courier New" w:eastAsia="Times New Roman" w:hAnsi="Courier New" w:cs="Courier New"/>
-          <w:color w:val="000000"/>
-          <w:sz w:val="18"/>
-          <w:szCs w:val="18"/>
-          <w:lang w:eastAsia="en-IE"/>
-        </w:rPr>
-        <w:br/>
-        <w:t xml:space="preserve">    </w:t>
-      </w:r>
-      <w:r>
-        <w:rPr>
-          <w:rFonts w:ascii="Courier New" w:eastAsia="Times New Roman" w:hAnsi="Courier New" w:cs="Courier New"/>
-          <w:color w:val="808000"/>
-          <w:sz w:val="18"/>
-          <w:szCs w:val="18"/>
-          <w:lang w:eastAsia="en-IE"/>
-        </w:rPr>
-        <w:t>@Test</w:t>
-      </w:r>
-      <w:r>
-        <w:rPr>
-          <w:rFonts w:ascii="Courier New" w:eastAsia="Times New Roman" w:hAnsi="Courier New" w:cs="Courier New"/>
-          <w:color w:val="808000"/>
-          <w:sz w:val="18"/>
-          <w:szCs w:val="18"/>
-          <w:lang w:eastAsia="en-IE"/>
-        </w:rPr>
-        <w:br/>
-        <w:t xml:space="preserve">    </w:t>
-      </w:r>
-      <w:r>
-        <w:rPr>
-          <w:rFonts w:ascii="Courier New" w:eastAsia="Times New Roman" w:hAnsi="Courier New" w:cs="Courier New"/>
-          <w:b/>
-          <w:bCs/>
-          <w:color w:val="000080"/>
-          <w:sz w:val="18"/>
-          <w:szCs w:val="18"/>
-          <w:lang w:eastAsia="en-IE"/>
-        </w:rPr>
-        <w:t xml:space="preserve">void </w:t>
-      </w:r>
-      <w:proofErr w:type="spellStart"/>
-      <w:r>
-        <w:rPr>
-          <w:rFonts w:ascii="Courier New" w:eastAsia="Times New Roman" w:hAnsi="Courier New" w:cs="Courier New"/>
-          <w:color w:val="000000"/>
-          <w:sz w:val="18"/>
-          <w:szCs w:val="18"/>
-          <w:lang w:eastAsia="en-IE"/>
-        </w:rPr>
-        <w:t>doSpellCheck</w:t>
-      </w:r>
-      <w:proofErr w:type="spellEnd"/>
-      <w:r>
-        <w:rPr>
-          <w:rFonts w:ascii="Courier New" w:eastAsia="Times New Roman" w:hAnsi="Courier New" w:cs="Courier New"/>
-          <w:color w:val="000000"/>
-          <w:sz w:val="18"/>
-          <w:szCs w:val="18"/>
-          <w:lang w:eastAsia="en-IE"/>
-        </w:rPr>
-        <w:t>() {</w:t>
-      </w:r>
-      <w:r>
-        <w:rPr>
-          <w:rFonts w:ascii="Courier New" w:eastAsia="Times New Roman" w:hAnsi="Courier New" w:cs="Courier New"/>
-          <w:color w:val="000000"/>
-          <w:sz w:val="18"/>
-          <w:szCs w:val="18"/>
-          <w:lang w:eastAsia="en-IE"/>
-        </w:rPr>
-        <w:br/>
-        <w:t xml:space="preserve">        Dictionary </w:t>
-      </w:r>
-      <w:proofErr w:type="spellStart"/>
-      <w:r>
-        <w:rPr>
-          <w:rFonts w:ascii="Courier New" w:eastAsia="Times New Roman" w:hAnsi="Courier New" w:cs="Courier New"/>
-          <w:color w:val="000000"/>
-          <w:sz w:val="18"/>
-          <w:szCs w:val="18"/>
-          <w:lang w:eastAsia="en-IE"/>
-        </w:rPr>
-        <w:t>dictionary</w:t>
-      </w:r>
-      <w:proofErr w:type="spellEnd"/>
-      <w:r>
-        <w:rPr>
-          <w:rFonts w:ascii="Courier New" w:eastAsia="Times New Roman" w:hAnsi="Courier New" w:cs="Courier New"/>
-          <w:color w:val="000000"/>
-          <w:sz w:val="18"/>
-          <w:szCs w:val="18"/>
-          <w:lang w:eastAsia="en-IE"/>
-        </w:rPr>
-        <w:t xml:space="preserve"> = </w:t>
-      </w:r>
-      <w:r>
-        <w:rPr>
-          <w:rFonts w:ascii="Courier New" w:eastAsia="Times New Roman" w:hAnsi="Courier New" w:cs="Courier New"/>
-          <w:b/>
-          <w:bCs/>
-          <w:color w:val="000080"/>
-          <w:sz w:val="18"/>
-          <w:szCs w:val="18"/>
-          <w:lang w:eastAsia="en-IE"/>
-        </w:rPr>
-        <w:t xml:space="preserve">new </w:t>
-      </w:r>
-      <w:proofErr w:type="spellStart"/>
-      <w:r>
-        <w:rPr>
-          <w:rFonts w:ascii="Courier New" w:eastAsia="Times New Roman" w:hAnsi="Courier New" w:cs="Courier New"/>
-          <w:color w:val="000000"/>
-          <w:sz w:val="18"/>
-          <w:szCs w:val="18"/>
-          <w:lang w:eastAsia="en-IE"/>
-        </w:rPr>
-        <w:t>DictionaryArrayList</w:t>
-      </w:r>
-      <w:proofErr w:type="spellEnd"/>
-      <w:r>
-        <w:rPr>
-          <w:rFonts w:ascii="Courier New" w:eastAsia="Times New Roman" w:hAnsi="Courier New" w:cs="Courier New"/>
-          <w:color w:val="000000"/>
-          <w:sz w:val="18"/>
-          <w:szCs w:val="18"/>
-          <w:lang w:eastAsia="en-IE"/>
-        </w:rPr>
-        <w:t>(</w:t>
-      </w:r>
-      <w:r>
-        <w:rPr>
-          <w:rFonts w:ascii="Courier New" w:eastAsia="Times New Roman" w:hAnsi="Courier New" w:cs="Courier New"/>
-          <w:b/>
-          <w:bCs/>
-          <w:color w:val="008000"/>
-          <w:sz w:val="18"/>
-          <w:szCs w:val="18"/>
-          <w:lang w:eastAsia="en-IE"/>
-        </w:rPr>
-        <w:t>"data/words_alpha.txt"</w:t>
-      </w:r>
-      <w:r>
-        <w:rPr>
-          <w:rFonts w:ascii="Courier New" w:eastAsia="Times New Roman" w:hAnsi="Courier New" w:cs="Courier New"/>
-          <w:color w:val="000000"/>
-          <w:sz w:val="18"/>
-          <w:szCs w:val="18"/>
-          <w:lang w:eastAsia="en-IE"/>
-        </w:rPr>
-        <w:t>);</w:t>
-      </w:r>
-      <w:r>
-        <w:rPr>
-          <w:rFonts w:ascii="Courier New" w:eastAsia="Times New Roman" w:hAnsi="Courier New" w:cs="Courier New"/>
-          <w:color w:val="000000"/>
-          <w:sz w:val="18"/>
-          <w:szCs w:val="18"/>
-          <w:lang w:eastAsia="en-IE"/>
-        </w:rPr>
-        <w:br/>
-        <w:t xml:space="preserve">        String text = </w:t>
-      </w:r>
-      <w:r>
-        <w:rPr>
-          <w:rFonts w:ascii="Courier New" w:eastAsia="Times New Roman" w:hAnsi="Courier New" w:cs="Courier New"/>
-          <w:b/>
-          <w:bCs/>
-          <w:color w:val="008000"/>
-          <w:sz w:val="18"/>
-          <w:szCs w:val="18"/>
-          <w:lang w:eastAsia="en-IE"/>
-        </w:rPr>
-        <w:t>""</w:t>
-      </w:r>
-      <w:r>
-        <w:rPr>
-          <w:rFonts w:ascii="Courier New" w:eastAsia="Times New Roman" w:hAnsi="Courier New" w:cs="Courier New"/>
-          <w:color w:val="000000"/>
-          <w:sz w:val="18"/>
-          <w:szCs w:val="18"/>
-          <w:lang w:eastAsia="en-IE"/>
-        </w:rPr>
-        <w:t>;</w:t>
-      </w:r>
-      <w:r>
-        <w:rPr>
-          <w:rFonts w:ascii="Courier New" w:eastAsia="Times New Roman" w:hAnsi="Courier New" w:cs="Courier New"/>
-          <w:color w:val="000000"/>
-          <w:sz w:val="18"/>
-          <w:szCs w:val="18"/>
-          <w:lang w:eastAsia="en-IE"/>
-        </w:rPr>
-        <w:br/>
-      </w:r>
-      <w:r>
-        <w:rPr>
-          <w:rFonts w:ascii="Courier New" w:eastAsia="Times New Roman" w:hAnsi="Courier New" w:cs="Courier New"/>
-          <w:color w:val="000000"/>
-          <w:sz w:val="18"/>
-          <w:szCs w:val="18"/>
-          <w:lang w:eastAsia="en-IE"/>
-        </w:rPr>
-        <w:br/>
-        <w:t xml:space="preserve">        </w:t>
-      </w:r>
-      <w:r>
-        <w:rPr>
-          <w:rFonts w:ascii="Courier New" w:eastAsia="Times New Roman" w:hAnsi="Courier New" w:cs="Courier New"/>
-          <w:b/>
-          <w:bCs/>
-          <w:color w:val="000080"/>
-          <w:sz w:val="18"/>
-          <w:szCs w:val="18"/>
-          <w:lang w:eastAsia="en-IE"/>
-        </w:rPr>
-        <w:t xml:space="preserve">try </w:t>
-      </w:r>
-      <w:r>
-        <w:rPr>
-          <w:rFonts w:ascii="Courier New" w:eastAsia="Times New Roman" w:hAnsi="Courier New" w:cs="Courier New"/>
-          <w:color w:val="000000"/>
-          <w:sz w:val="18"/>
-          <w:szCs w:val="18"/>
-          <w:lang w:eastAsia="en-IE"/>
-        </w:rPr>
-        <w:t>{</w:t>
-      </w:r>
-      <w:r>
-        <w:rPr>
-          <w:rFonts w:ascii="Courier New" w:eastAsia="Times New Roman" w:hAnsi="Courier New" w:cs="Courier New"/>
-          <w:color w:val="000000"/>
-          <w:sz w:val="18"/>
-          <w:szCs w:val="18"/>
-          <w:lang w:eastAsia="en-IE"/>
-        </w:rPr>
-        <w:br/>
-        <w:t xml:space="preserve">            File </w:t>
-      </w:r>
-      <w:proofErr w:type="spellStart"/>
-      <w:r>
-        <w:rPr>
-          <w:rFonts w:ascii="Courier New" w:eastAsia="Times New Roman" w:hAnsi="Courier New" w:cs="Courier New"/>
-          <w:color w:val="000000"/>
-          <w:sz w:val="18"/>
-          <w:szCs w:val="18"/>
-          <w:lang w:eastAsia="en-IE"/>
-        </w:rPr>
-        <w:t>inputFile</w:t>
-      </w:r>
-      <w:proofErr w:type="spellEnd"/>
-      <w:r>
-        <w:rPr>
-          <w:rFonts w:ascii="Courier New" w:eastAsia="Times New Roman" w:hAnsi="Courier New" w:cs="Courier New"/>
-          <w:color w:val="000000"/>
-          <w:sz w:val="18"/>
-          <w:szCs w:val="18"/>
-          <w:lang w:eastAsia="en-IE"/>
-        </w:rPr>
-        <w:t xml:space="preserve"> = </w:t>
-      </w:r>
-      <w:r>
-        <w:rPr>
-          <w:rFonts w:ascii="Courier New" w:eastAsia="Times New Roman" w:hAnsi="Courier New" w:cs="Courier New"/>
-          <w:b/>
-          <w:bCs/>
-          <w:color w:val="000080"/>
-          <w:sz w:val="18"/>
-          <w:szCs w:val="18"/>
-          <w:lang w:eastAsia="en-IE"/>
-        </w:rPr>
-        <w:t xml:space="preserve">new </w:t>
-      </w:r>
-      <w:r>
-        <w:rPr>
-          <w:rFonts w:ascii="Courier New" w:eastAsia="Times New Roman" w:hAnsi="Courier New" w:cs="Courier New"/>
-          <w:color w:val="000000"/>
-          <w:sz w:val="18"/>
-          <w:szCs w:val="18"/>
-          <w:lang w:eastAsia="en-IE"/>
-        </w:rPr>
-        <w:t>File(</w:t>
-      </w:r>
-      <w:r>
-        <w:rPr>
-          <w:rFonts w:ascii="Courier New" w:eastAsia="Times New Roman" w:hAnsi="Courier New" w:cs="Courier New"/>
-          <w:b/>
-          <w:bCs/>
-          <w:color w:val="008000"/>
-          <w:sz w:val="18"/>
-          <w:szCs w:val="18"/>
-          <w:lang w:eastAsia="en-IE"/>
-        </w:rPr>
-        <w:t>"data/hamlet.txt"</w:t>
-      </w:r>
-      <w:r>
-        <w:rPr>
-          <w:rFonts w:ascii="Courier New" w:eastAsia="Times New Roman" w:hAnsi="Courier New" w:cs="Courier New"/>
-          <w:color w:val="000000"/>
-          <w:sz w:val="18"/>
-          <w:szCs w:val="18"/>
-          <w:lang w:eastAsia="en-IE"/>
-        </w:rPr>
-        <w:t>);</w:t>
-      </w:r>
-      <w:r>
-        <w:rPr>
-          <w:rFonts w:ascii="Courier New" w:eastAsia="Times New Roman" w:hAnsi="Courier New" w:cs="Courier New"/>
-          <w:color w:val="000000"/>
-          <w:sz w:val="18"/>
-          <w:szCs w:val="18"/>
-          <w:lang w:eastAsia="en-IE"/>
-        </w:rPr>
-        <w:br/>
-        <w:t xml:space="preserve">            Scanner in = </w:t>
-      </w:r>
-      <w:r>
-        <w:rPr>
-          <w:rFonts w:ascii="Courier New" w:eastAsia="Times New Roman" w:hAnsi="Courier New" w:cs="Courier New"/>
-          <w:b/>
-          <w:bCs/>
-          <w:color w:val="000080"/>
-          <w:sz w:val="18"/>
-          <w:szCs w:val="18"/>
-          <w:lang w:eastAsia="en-IE"/>
-        </w:rPr>
-        <w:t xml:space="preserve">new </w:t>
-      </w:r>
-      <w:r>
-        <w:rPr>
-          <w:rFonts w:ascii="Courier New" w:eastAsia="Times New Roman" w:hAnsi="Courier New" w:cs="Courier New"/>
-          <w:color w:val="000000"/>
-          <w:sz w:val="18"/>
-          <w:szCs w:val="18"/>
-          <w:lang w:eastAsia="en-IE"/>
-        </w:rPr>
-        <w:t>Scanner(</w:t>
-      </w:r>
-      <w:proofErr w:type="spellStart"/>
-      <w:r>
-        <w:rPr>
-          <w:rFonts w:ascii="Courier New" w:eastAsia="Times New Roman" w:hAnsi="Courier New" w:cs="Courier New"/>
-          <w:color w:val="000000"/>
-          <w:sz w:val="18"/>
-          <w:szCs w:val="18"/>
-          <w:lang w:eastAsia="en-IE"/>
-        </w:rPr>
-        <w:t>inputFile</w:t>
-      </w:r>
-      <w:proofErr w:type="spellEnd"/>
-      <w:r>
-        <w:rPr>
-          <w:rFonts w:ascii="Courier New" w:eastAsia="Times New Roman" w:hAnsi="Courier New" w:cs="Courier New"/>
-          <w:color w:val="000000"/>
-          <w:sz w:val="18"/>
-          <w:szCs w:val="18"/>
-          <w:lang w:eastAsia="en-IE"/>
-        </w:rPr>
-        <w:t>);</w:t>
-      </w:r>
-      <w:r>
-        <w:rPr>
-          <w:rFonts w:ascii="Courier New" w:eastAsia="Times New Roman" w:hAnsi="Courier New" w:cs="Courier New"/>
-          <w:color w:val="000000"/>
-          <w:sz w:val="18"/>
-          <w:szCs w:val="18"/>
-          <w:lang w:eastAsia="en-IE"/>
-        </w:rPr>
-        <w:br/>
-        <w:t xml:space="preserve">            String line;</w:t>
-      </w:r>
-      <w:r>
-        <w:rPr>
-          <w:rFonts w:ascii="Courier New" w:eastAsia="Times New Roman" w:hAnsi="Courier New" w:cs="Courier New"/>
-          <w:color w:val="000000"/>
-          <w:sz w:val="18"/>
-          <w:szCs w:val="18"/>
-          <w:lang w:eastAsia="en-IE"/>
-        </w:rPr>
-        <w:br/>
-        <w:t xml:space="preserve">            </w:t>
-      </w:r>
-      <w:r>
-        <w:rPr>
-          <w:rFonts w:ascii="Courier New" w:eastAsia="Times New Roman" w:hAnsi="Courier New" w:cs="Courier New"/>
-          <w:b/>
-          <w:bCs/>
-          <w:color w:val="000080"/>
-          <w:sz w:val="18"/>
-          <w:szCs w:val="18"/>
-          <w:lang w:eastAsia="en-IE"/>
-        </w:rPr>
-        <w:t xml:space="preserve">while </w:t>
-      </w:r>
-      <w:r>
-        <w:rPr>
-          <w:rFonts w:ascii="Courier New" w:eastAsia="Times New Roman" w:hAnsi="Courier New" w:cs="Courier New"/>
-          <w:color w:val="000000"/>
-          <w:sz w:val="18"/>
-          <w:szCs w:val="18"/>
-          <w:lang w:eastAsia="en-IE"/>
-        </w:rPr>
-        <w:t>(</w:t>
-      </w:r>
-      <w:proofErr w:type="spellStart"/>
-      <w:r>
-        <w:rPr>
-          <w:rFonts w:ascii="Courier New" w:eastAsia="Times New Roman" w:hAnsi="Courier New" w:cs="Courier New"/>
-          <w:color w:val="000000"/>
-          <w:sz w:val="18"/>
-          <w:szCs w:val="18"/>
-          <w:lang w:eastAsia="en-IE"/>
-        </w:rPr>
-        <w:t>in.hasNextLine</w:t>
-      </w:r>
-      <w:proofErr w:type="spellEnd"/>
-      <w:r>
-        <w:rPr>
-          <w:rFonts w:ascii="Courier New" w:eastAsia="Times New Roman" w:hAnsi="Courier New" w:cs="Courier New"/>
-          <w:color w:val="000000"/>
-          <w:sz w:val="18"/>
-          <w:szCs w:val="18"/>
-          <w:lang w:eastAsia="en-IE"/>
-        </w:rPr>
-        <w:t>()) {</w:t>
-      </w:r>
-      <w:r>
-        <w:rPr>
-          <w:rFonts w:ascii="Courier New" w:eastAsia="Times New Roman" w:hAnsi="Courier New" w:cs="Courier New"/>
-          <w:color w:val="000000"/>
-          <w:sz w:val="18"/>
-          <w:szCs w:val="18"/>
-          <w:lang w:eastAsia="en-IE"/>
-        </w:rPr>
-        <w:br/>
-      </w:r>
-      <w:r>
-        <w:rPr>
-          <w:rFonts w:ascii="Courier New" w:eastAsia="Times New Roman" w:hAnsi="Courier New" w:cs="Courier New"/>
-          <w:color w:val="000000"/>
-          <w:sz w:val="18"/>
-          <w:szCs w:val="18"/>
-          <w:lang w:eastAsia="en-IE"/>
-        </w:rPr>
-        <w:lastRenderedPageBreak/>
-        <w:t xml:space="preserve">                line = </w:t>
-      </w:r>
-      <w:proofErr w:type="spellStart"/>
-      <w:r>
-        <w:rPr>
-          <w:rFonts w:ascii="Courier New" w:eastAsia="Times New Roman" w:hAnsi="Courier New" w:cs="Courier New"/>
-          <w:color w:val="000000"/>
-          <w:sz w:val="18"/>
-          <w:szCs w:val="18"/>
-          <w:lang w:eastAsia="en-IE"/>
-        </w:rPr>
-        <w:t>in.nextLine</w:t>
-      </w:r>
-      <w:proofErr w:type="spellEnd"/>
-      <w:r>
-        <w:rPr>
-          <w:rFonts w:ascii="Courier New" w:eastAsia="Times New Roman" w:hAnsi="Courier New" w:cs="Courier New"/>
-          <w:color w:val="000000"/>
-          <w:sz w:val="18"/>
-          <w:szCs w:val="18"/>
-          <w:lang w:eastAsia="en-IE"/>
-        </w:rPr>
-        <w:t>();</w:t>
-      </w:r>
-      <w:r>
-        <w:rPr>
-          <w:rFonts w:ascii="Courier New" w:eastAsia="Times New Roman" w:hAnsi="Courier New" w:cs="Courier New"/>
-          <w:color w:val="000000"/>
-          <w:sz w:val="18"/>
-          <w:szCs w:val="18"/>
-          <w:lang w:eastAsia="en-IE"/>
-        </w:rPr>
-        <w:br/>
-        <w:t xml:space="preserve">                text += line;</w:t>
-      </w:r>
-      <w:r>
-        <w:rPr>
-          <w:rFonts w:ascii="Courier New" w:eastAsia="Times New Roman" w:hAnsi="Courier New" w:cs="Courier New"/>
-          <w:color w:val="000000"/>
-          <w:sz w:val="18"/>
-          <w:szCs w:val="18"/>
-          <w:lang w:eastAsia="en-IE"/>
-        </w:rPr>
-        <w:br/>
-        <w:t xml:space="preserve">                text += </w:t>
-      </w:r>
-      <w:r>
-        <w:rPr>
-          <w:rFonts w:ascii="Courier New" w:eastAsia="Times New Roman" w:hAnsi="Courier New" w:cs="Courier New"/>
-          <w:b/>
-          <w:bCs/>
-          <w:color w:val="008000"/>
-          <w:sz w:val="18"/>
-          <w:szCs w:val="18"/>
-          <w:lang w:eastAsia="en-IE"/>
-        </w:rPr>
-        <w:t>"</w:t>
-      </w:r>
-      <w:r>
-        <w:rPr>
-          <w:rFonts w:ascii="Courier New" w:eastAsia="Times New Roman" w:hAnsi="Courier New" w:cs="Courier New"/>
-          <w:b/>
-          <w:bCs/>
-          <w:color w:val="000080"/>
-          <w:sz w:val="18"/>
-          <w:szCs w:val="18"/>
-          <w:lang w:eastAsia="en-IE"/>
-        </w:rPr>
-        <w:t>\n</w:t>
-      </w:r>
-      <w:r>
-        <w:rPr>
-          <w:rFonts w:ascii="Courier New" w:eastAsia="Times New Roman" w:hAnsi="Courier New" w:cs="Courier New"/>
-          <w:b/>
-          <w:bCs/>
-          <w:color w:val="008000"/>
-          <w:sz w:val="18"/>
-          <w:szCs w:val="18"/>
-          <w:lang w:eastAsia="en-IE"/>
-        </w:rPr>
-        <w:t>"</w:t>
-      </w:r>
-      <w:r>
-        <w:rPr>
-          <w:rFonts w:ascii="Courier New" w:eastAsia="Times New Roman" w:hAnsi="Courier New" w:cs="Courier New"/>
-          <w:color w:val="000000"/>
-          <w:sz w:val="18"/>
-          <w:szCs w:val="18"/>
-          <w:lang w:eastAsia="en-IE"/>
-        </w:rPr>
-        <w:t>;</w:t>
-      </w:r>
-      <w:r>
-        <w:rPr>
-          <w:rFonts w:ascii="Courier New" w:eastAsia="Times New Roman" w:hAnsi="Courier New" w:cs="Courier New"/>
-          <w:color w:val="000000"/>
-          <w:sz w:val="18"/>
-          <w:szCs w:val="18"/>
-          <w:lang w:eastAsia="en-IE"/>
-        </w:rPr>
-        <w:br/>
-        <w:t xml:space="preserve">            }</w:t>
-      </w:r>
-      <w:r>
-        <w:rPr>
-          <w:rFonts w:ascii="Courier New" w:eastAsia="Times New Roman" w:hAnsi="Courier New" w:cs="Courier New"/>
-          <w:color w:val="000000"/>
-          <w:sz w:val="18"/>
-          <w:szCs w:val="18"/>
-          <w:lang w:eastAsia="en-IE"/>
-        </w:rPr>
-        <w:br/>
-        <w:t xml:space="preserve">        }</w:t>
-      </w:r>
-      <w:r>
-        <w:rPr>
-          <w:rFonts w:ascii="Courier New" w:eastAsia="Times New Roman" w:hAnsi="Courier New" w:cs="Courier New"/>
-          <w:color w:val="000000"/>
-          <w:sz w:val="18"/>
-          <w:szCs w:val="18"/>
-          <w:lang w:eastAsia="en-IE"/>
-        </w:rPr>
-        <w:br/>
-        <w:t xml:space="preserve">        </w:t>
-      </w:r>
-      <w:r>
-        <w:rPr>
-          <w:rFonts w:ascii="Courier New" w:eastAsia="Times New Roman" w:hAnsi="Courier New" w:cs="Courier New"/>
-          <w:b/>
-          <w:bCs/>
-          <w:color w:val="000080"/>
-          <w:sz w:val="18"/>
-          <w:szCs w:val="18"/>
-          <w:lang w:eastAsia="en-IE"/>
-        </w:rPr>
         <w:t>catch</w:t>
       </w:r>
       <w:r>
@@ -5676,51 +4879,7 @@
           <w:szCs w:val="18"/>
           <w:lang w:eastAsia="en-IE"/>
         </w:rPr>
-        <w:t>(</w:t>
-      </w:r>
-      <w:proofErr w:type="spellStart"/>
-      <w:r>
-        <w:rPr>
-          <w:rFonts w:ascii="Courier New" w:eastAsia="Times New Roman" w:hAnsi="Courier New" w:cs="Courier New"/>
-          <w:color w:val="000000"/>
-          <w:sz w:val="18"/>
-          <w:szCs w:val="18"/>
-          <w:lang w:eastAsia="en-IE"/>
-        </w:rPr>
-        <w:t>FileNotFoundException</w:t>
-      </w:r>
-      <w:proofErr w:type="spellEnd"/>
-      <w:r>
-        <w:rPr>
-          <w:rFonts w:ascii="Courier New" w:eastAsia="Times New Roman" w:hAnsi="Courier New" w:cs="Courier New"/>
-          <w:color w:val="000000"/>
-          <w:sz w:val="18"/>
-          <w:szCs w:val="18"/>
-          <w:lang w:eastAsia="en-IE"/>
-        </w:rPr>
-        <w:t xml:space="preserve"> </w:t>
-      </w:r>
-      <w:proofErr w:type="spellStart"/>
-      <w:r>
-        <w:rPr>
-          <w:rFonts w:ascii="Courier New" w:eastAsia="Times New Roman" w:hAnsi="Courier New" w:cs="Courier New"/>
-          <w:color w:val="000000"/>
-          <w:sz w:val="18"/>
-          <w:szCs w:val="18"/>
-          <w:lang w:eastAsia="en-IE"/>
-        </w:rPr>
-        <w:t>exc</w:t>
-      </w:r>
-      <w:proofErr w:type="spellEnd"/>
-      <w:r>
-        <w:rPr>
-          <w:rFonts w:ascii="Courier New" w:eastAsia="Times New Roman" w:hAnsi="Courier New" w:cs="Courier New"/>
-          <w:color w:val="000000"/>
-          <w:sz w:val="18"/>
-          <w:szCs w:val="18"/>
-          <w:lang w:eastAsia="en-IE"/>
-        </w:rPr>
-        <w:t>)</w:t>
+        <w:t>(FileNotFoundException exc)</w:t>
       </w:r>
       <w:r>
         <w:rPr>
@@ -5742,18 +4901,7 @@
           <w:lang w:eastAsia="en-IE"/>
         </w:rPr>
         <w:br/>
-        <w:t xml:space="preserve">            </w:t>
-      </w:r>
-      <w:proofErr w:type="spellStart"/>
-      <w:r>
-        <w:rPr>
-          <w:rFonts w:ascii="Courier New" w:eastAsia="Times New Roman" w:hAnsi="Courier New" w:cs="Courier New"/>
-          <w:color w:val="000000"/>
-          <w:sz w:val="18"/>
-          <w:szCs w:val="18"/>
-          <w:lang w:eastAsia="en-IE"/>
-        </w:rPr>
-        <w:t>System.</w:t>
+        <w:t xml:space="preserve">            System.</w:t>
       </w:r>
       <w:r>
         <w:rPr>
@@ -5777,18 +4925,7 @@
           <w:szCs w:val="18"/>
           <w:lang w:eastAsia="en-IE"/>
         </w:rPr>
-        <w:t>.println</w:t>
-      </w:r>
-      <w:proofErr w:type="spellEnd"/>
-      <w:r>
-        <w:rPr>
-          <w:rFonts w:ascii="Courier New" w:eastAsia="Times New Roman" w:hAnsi="Courier New" w:cs="Courier New"/>
-          <w:color w:val="000000"/>
-          <w:sz w:val="18"/>
-          <w:szCs w:val="18"/>
-          <w:lang w:eastAsia="en-IE"/>
-        </w:rPr>
-        <w:t>(</w:t>
+        <w:t>.println(</w:t>
       </w:r>
       <w:r>
         <w:rPr>
@@ -5821,29 +4958,7 @@
           <w:lang w:eastAsia="en-IE"/>
         </w:rPr>
         <w:br/>
-        <w:t xml:space="preserve">            </w:t>
-      </w:r>
-      <w:proofErr w:type="spellStart"/>
-      <w:r>
-        <w:rPr>
-          <w:rFonts w:ascii="Courier New" w:eastAsia="Times New Roman" w:hAnsi="Courier New" w:cs="Courier New"/>
-          <w:color w:val="000000"/>
-          <w:sz w:val="18"/>
-          <w:szCs w:val="18"/>
-          <w:lang w:eastAsia="en-IE"/>
-        </w:rPr>
-        <w:t>exc.printStackTrace</w:t>
-      </w:r>
-      <w:proofErr w:type="spellEnd"/>
-      <w:r>
-        <w:rPr>
-          <w:rFonts w:ascii="Courier New" w:eastAsia="Times New Roman" w:hAnsi="Courier New" w:cs="Courier New"/>
-          <w:color w:val="000000"/>
-          <w:sz w:val="18"/>
-          <w:szCs w:val="18"/>
-          <w:lang w:eastAsia="en-IE"/>
-        </w:rPr>
-        <w:t>();</w:t>
+        <w:t xml:space="preserve">            exc.printStackTrace();</w:t>
       </w:r>
       <w:r>
         <w:rPr>
@@ -5875,131 +4990,52 @@
           <w:lang w:eastAsia="en-IE"/>
         </w:rPr>
         <w:br/>
+        <w:t xml:space="preserve">        SpellChecker spellChecker = </w:t>
+      </w:r>
+      <w:r>
+        <w:rPr>
+          <w:rFonts w:ascii="Courier New" w:eastAsia="Times New Roman" w:hAnsi="Courier New" w:cs="Courier New"/>
+          <w:b/>
+          <w:bCs/>
+          <w:color w:val="000080"/>
+          <w:sz w:val="18"/>
+          <w:szCs w:val="18"/>
+          <w:lang w:eastAsia="en-IE"/>
+        </w:rPr>
+        <w:t xml:space="preserve">new </w:t>
+      </w:r>
+      <w:r>
+        <w:rPr>
+          <w:rFonts w:ascii="Courier New" w:eastAsia="Times New Roman" w:hAnsi="Courier New" w:cs="Courier New"/>
+          <w:color w:val="000000"/>
+          <w:sz w:val="18"/>
+          <w:szCs w:val="18"/>
+          <w:lang w:eastAsia="en-IE"/>
+        </w:rPr>
+        <w:t>SpellChecker(dictionary);</w:t>
+      </w:r>
+      <w:r>
+        <w:rPr>
+          <w:rFonts w:ascii="Courier New" w:eastAsia="Times New Roman" w:hAnsi="Courier New" w:cs="Courier New"/>
+          <w:color w:val="000000"/>
+          <w:sz w:val="18"/>
+          <w:szCs w:val="18"/>
+          <w:lang w:eastAsia="en-IE"/>
+        </w:rPr>
+        <w:br/>
+        <w:t xml:space="preserve">        List&lt;String&gt; list = spellChecker.doSpellCheck(text);</w:t>
+      </w:r>
+      <w:r>
+        <w:rPr>
+          <w:rFonts w:ascii="Courier New" w:eastAsia="Times New Roman" w:hAnsi="Courier New" w:cs="Courier New"/>
+          <w:color w:val="000000"/>
+          <w:sz w:val="18"/>
+          <w:szCs w:val="18"/>
+          <w:lang w:eastAsia="en-IE"/>
+        </w:rPr>
+        <w:br/>
         <w:t xml:space="preserve">        </w:t>
       </w:r>
-      <w:proofErr w:type="spellStart"/>
-      <w:r>
-        <w:rPr>
-          <w:rFonts w:ascii="Courier New" w:eastAsia="Times New Roman" w:hAnsi="Courier New" w:cs="Courier New"/>
-          <w:color w:val="000000"/>
-          <w:sz w:val="18"/>
-          <w:szCs w:val="18"/>
-          <w:lang w:eastAsia="en-IE"/>
-        </w:rPr>
-        <w:t>SpellChecker</w:t>
-      </w:r>
-      <w:proofErr w:type="spellEnd"/>
-      <w:r>
-        <w:rPr>
-          <w:rFonts w:ascii="Courier New" w:eastAsia="Times New Roman" w:hAnsi="Courier New" w:cs="Courier New"/>
-          <w:color w:val="000000"/>
-          <w:sz w:val="18"/>
-          <w:szCs w:val="18"/>
-          <w:lang w:eastAsia="en-IE"/>
-        </w:rPr>
-        <w:t xml:space="preserve"> </w:t>
-      </w:r>
-      <w:proofErr w:type="spellStart"/>
-      <w:r>
-        <w:rPr>
-          <w:rFonts w:ascii="Courier New" w:eastAsia="Times New Roman" w:hAnsi="Courier New" w:cs="Courier New"/>
-          <w:color w:val="000000"/>
-          <w:sz w:val="18"/>
-          <w:szCs w:val="18"/>
-          <w:lang w:eastAsia="en-IE"/>
-        </w:rPr>
-        <w:t>spellChecker</w:t>
-      </w:r>
-      <w:proofErr w:type="spellEnd"/>
-      <w:r>
-        <w:rPr>
-          <w:rFonts w:ascii="Courier New" w:eastAsia="Times New Roman" w:hAnsi="Courier New" w:cs="Courier New"/>
-          <w:color w:val="000000"/>
-          <w:sz w:val="18"/>
-          <w:szCs w:val="18"/>
-          <w:lang w:eastAsia="en-IE"/>
-        </w:rPr>
-        <w:t xml:space="preserve"> = </w:t>
-      </w:r>
-      <w:r>
-        <w:rPr>
-          <w:rFonts w:ascii="Courier New" w:eastAsia="Times New Roman" w:hAnsi="Courier New" w:cs="Courier New"/>
-          <w:b/>
-          <w:bCs/>
-          <w:color w:val="000080"/>
-          <w:sz w:val="18"/>
-          <w:szCs w:val="18"/>
-          <w:lang w:eastAsia="en-IE"/>
-        </w:rPr>
-        <w:t xml:space="preserve">new </w:t>
-      </w:r>
-      <w:proofErr w:type="spellStart"/>
-      <w:r>
-        <w:rPr>
-          <w:rFonts w:ascii="Courier New" w:eastAsia="Times New Roman" w:hAnsi="Courier New" w:cs="Courier New"/>
-          <w:color w:val="000000"/>
-          <w:sz w:val="18"/>
-          <w:szCs w:val="18"/>
-          <w:lang w:eastAsia="en-IE"/>
-        </w:rPr>
-        <w:t>SpellChecker</w:t>
-      </w:r>
-      <w:proofErr w:type="spellEnd"/>
-      <w:r>
-        <w:rPr>
-          <w:rFonts w:ascii="Courier New" w:eastAsia="Times New Roman" w:hAnsi="Courier New" w:cs="Courier New"/>
-          <w:color w:val="000000"/>
-          <w:sz w:val="18"/>
-          <w:szCs w:val="18"/>
-          <w:lang w:eastAsia="en-IE"/>
-        </w:rPr>
-        <w:t>(dictionary);</w:t>
-      </w:r>
-      <w:r>
-        <w:rPr>
-          <w:rFonts w:ascii="Courier New" w:eastAsia="Times New Roman" w:hAnsi="Courier New" w:cs="Courier New"/>
-          <w:color w:val="000000"/>
-          <w:sz w:val="18"/>
-          <w:szCs w:val="18"/>
-          <w:lang w:eastAsia="en-IE"/>
-        </w:rPr>
-        <w:br/>
-        <w:t xml:space="preserve">        List&lt;String&gt; list = </w:t>
-      </w:r>
-      <w:proofErr w:type="spellStart"/>
-      <w:r>
-        <w:rPr>
-          <w:rFonts w:ascii="Courier New" w:eastAsia="Times New Roman" w:hAnsi="Courier New" w:cs="Courier New"/>
-          <w:color w:val="000000"/>
-          <w:sz w:val="18"/>
-          <w:szCs w:val="18"/>
-          <w:lang w:eastAsia="en-IE"/>
-        </w:rPr>
-        <w:t>spellChecker.doSpellCheck</w:t>
-      </w:r>
-      <w:proofErr w:type="spellEnd"/>
-      <w:r>
-        <w:rPr>
-          <w:rFonts w:ascii="Courier New" w:eastAsia="Times New Roman" w:hAnsi="Courier New" w:cs="Courier New"/>
-          <w:color w:val="000000"/>
-          <w:sz w:val="18"/>
-          <w:szCs w:val="18"/>
-          <w:lang w:eastAsia="en-IE"/>
-        </w:rPr>
-        <w:t>(text);</w:t>
-      </w:r>
-      <w:r>
-        <w:rPr>
-          <w:rFonts w:ascii="Courier New" w:eastAsia="Times New Roman" w:hAnsi="Courier New" w:cs="Courier New"/>
-          <w:color w:val="000000"/>
-          <w:sz w:val="18"/>
-          <w:szCs w:val="18"/>
-          <w:lang w:eastAsia="en-IE"/>
-        </w:rPr>
-        <w:br/>
-        <w:t xml:space="preserve">        </w:t>
-      </w:r>
-      <w:proofErr w:type="spellStart"/>
       <w:r>
         <w:rPr>
           <w:rFonts w:ascii="Courier New" w:eastAsia="Times New Roman" w:hAnsi="Courier New" w:cs="Courier New"/>
@@ -6012,7 +5048,6 @@
         </w:rPr>
         <w:t>assertEquals</w:t>
       </w:r>
-      <w:proofErr w:type="spellEnd"/>
       <w:r>
         <w:rPr>
           <w:rFonts w:ascii="Courier New" w:eastAsia="Times New Roman" w:hAnsi="Courier New" w:cs="Courier New"/>
@@ -6108,60 +5143,26 @@
         </w:rPr>
         <w:t xml:space="preserve">void </w:t>
       </w:r>
-      <w:proofErr w:type="spellStart"/>
-      <w:r>
-        <w:rPr>
-          <w:rFonts w:ascii="Courier New" w:eastAsia="Times New Roman" w:hAnsi="Courier New" w:cs="Courier New"/>
-          <w:color w:val="000000"/>
-          <w:sz w:val="18"/>
-          <w:szCs w:val="18"/>
-          <w:lang w:eastAsia="en-IE"/>
-        </w:rPr>
-        <w:t>doSpellCheckCustomDictionary</w:t>
-      </w:r>
-      <w:proofErr w:type="spellEnd"/>
-      <w:r>
-        <w:rPr>
-          <w:rFonts w:ascii="Courier New" w:eastAsia="Times New Roman" w:hAnsi="Courier New" w:cs="Courier New"/>
-          <w:color w:val="000000"/>
-          <w:sz w:val="18"/>
-          <w:szCs w:val="18"/>
-          <w:lang w:eastAsia="en-IE"/>
-        </w:rPr>
-        <w:t>() {</w:t>
-      </w:r>
-      <w:r>
-        <w:rPr>
-          <w:rFonts w:ascii="Courier New" w:eastAsia="Times New Roman" w:hAnsi="Courier New" w:cs="Courier New"/>
-          <w:color w:val="000000"/>
-          <w:sz w:val="18"/>
-          <w:szCs w:val="18"/>
-          <w:lang w:eastAsia="en-IE"/>
-        </w:rPr>
-        <w:br/>
-        <w:t xml:space="preserve">        Dictionary </w:t>
-      </w:r>
-      <w:proofErr w:type="spellStart"/>
-      <w:r>
-        <w:rPr>
-          <w:rFonts w:ascii="Courier New" w:eastAsia="Times New Roman" w:hAnsi="Courier New" w:cs="Courier New"/>
-          <w:color w:val="000000"/>
-          <w:sz w:val="18"/>
-          <w:szCs w:val="18"/>
-          <w:lang w:eastAsia="en-IE"/>
-        </w:rPr>
-        <w:t>dictionary</w:t>
-      </w:r>
-      <w:proofErr w:type="spellEnd"/>
-      <w:r>
-        <w:rPr>
-          <w:rFonts w:ascii="Courier New" w:eastAsia="Times New Roman" w:hAnsi="Courier New" w:cs="Courier New"/>
-          <w:color w:val="000000"/>
-          <w:sz w:val="18"/>
-          <w:szCs w:val="18"/>
-          <w:lang w:eastAsia="en-IE"/>
-        </w:rPr>
-        <w:t xml:space="preserve"> = </w:t>
+      <w:r>
+        <w:rPr>
+          <w:rFonts w:ascii="Courier New" w:eastAsia="Times New Roman" w:hAnsi="Courier New" w:cs="Courier New"/>
+          <w:color w:val="000000"/>
+          <w:sz w:val="18"/>
+          <w:szCs w:val="18"/>
+          <w:lang w:eastAsia="en-IE"/>
+        </w:rPr>
+        <w:t>doSpellCheckCustomDictionary() {</w:t>
+      </w:r>
+      <w:r>
+        <w:rPr>
+          <w:rFonts w:ascii="Courier New" w:eastAsia="Times New Roman" w:hAnsi="Courier New" w:cs="Courier New"/>
+          <w:color w:val="000000"/>
+          <w:sz w:val="18"/>
+          <w:szCs w:val="18"/>
+          <w:lang w:eastAsia="en-IE"/>
+        </w:rPr>
+        <w:br/>
+        <w:t xml:space="preserve">        Dictionary dictionary = </w:t>
       </w:r>
       <w:r>
         <w:rPr>
@@ -6175,27 +5176,15 @@
         </w:rPr>
         <w:t xml:space="preserve">new </w:t>
       </w:r>
-      <w:proofErr w:type="spellStart"/>
-      <w:r>
-        <w:rPr>
-          <w:rFonts w:ascii="Courier New" w:eastAsia="Times New Roman" w:hAnsi="Courier New" w:cs="Courier New"/>
-          <w:color w:val="000000"/>
-          <w:sz w:val="18"/>
-          <w:szCs w:val="18"/>
-          <w:lang w:eastAsia="en-IE"/>
-        </w:rPr>
-        <w:t>DictionaryArrayList</w:t>
-      </w:r>
-      <w:proofErr w:type="spellEnd"/>
-      <w:r>
-        <w:rPr>
-          <w:rFonts w:ascii="Courier New" w:eastAsia="Times New Roman" w:hAnsi="Courier New" w:cs="Courier New"/>
-          <w:color w:val="000000"/>
-          <w:sz w:val="18"/>
-          <w:szCs w:val="18"/>
-          <w:lang w:eastAsia="en-IE"/>
-        </w:rPr>
-        <w:t>(</w:t>
+      <w:r>
+        <w:rPr>
+          <w:rFonts w:ascii="Courier New" w:eastAsia="Times New Roman" w:hAnsi="Courier New" w:cs="Courier New"/>
+          <w:color w:val="000000"/>
+          <w:sz w:val="18"/>
+          <w:szCs w:val="18"/>
+          <w:lang w:eastAsia="en-IE"/>
+        </w:rPr>
+        <w:t>DictionaryArrayList(</w:t>
       </w:r>
       <w:r>
         <w:rPr>
@@ -6304,29 +5293,7 @@
           <w:lang w:eastAsia="en-IE"/>
         </w:rPr>
         <w:br/>
-        <w:t xml:space="preserve">            File </w:t>
-      </w:r>
-      <w:proofErr w:type="spellStart"/>
-      <w:r>
-        <w:rPr>
-          <w:rFonts w:ascii="Courier New" w:eastAsia="Times New Roman" w:hAnsi="Courier New" w:cs="Courier New"/>
-          <w:color w:val="000000"/>
-          <w:sz w:val="18"/>
-          <w:szCs w:val="18"/>
-          <w:lang w:eastAsia="en-IE"/>
-        </w:rPr>
-        <w:t>inputFile</w:t>
-      </w:r>
-      <w:proofErr w:type="spellEnd"/>
-      <w:r>
-        <w:rPr>
-          <w:rFonts w:ascii="Courier New" w:eastAsia="Times New Roman" w:hAnsi="Courier New" w:cs="Courier New"/>
-          <w:color w:val="000000"/>
-          <w:sz w:val="18"/>
-          <w:szCs w:val="18"/>
-          <w:lang w:eastAsia="en-IE"/>
-        </w:rPr>
-        <w:t xml:space="preserve"> = </w:t>
+        <w:t xml:space="preserve">            File inputFile = </w:t>
       </w:r>
       <w:r>
         <w:rPr>
@@ -6403,29 +5370,7 @@
           <w:szCs w:val="18"/>
           <w:lang w:eastAsia="en-IE"/>
         </w:rPr>
-        <w:t>Scanner(</w:t>
-      </w:r>
-      <w:proofErr w:type="spellStart"/>
-      <w:r>
-        <w:rPr>
-          <w:rFonts w:ascii="Courier New" w:eastAsia="Times New Roman" w:hAnsi="Courier New" w:cs="Courier New"/>
-          <w:color w:val="000000"/>
-          <w:sz w:val="18"/>
-          <w:szCs w:val="18"/>
-          <w:lang w:eastAsia="en-IE"/>
-        </w:rPr>
-        <w:t>inputFile</w:t>
-      </w:r>
-      <w:proofErr w:type="spellEnd"/>
-      <w:r>
-        <w:rPr>
-          <w:rFonts w:ascii="Courier New" w:eastAsia="Times New Roman" w:hAnsi="Courier New" w:cs="Courier New"/>
-          <w:color w:val="000000"/>
-          <w:sz w:val="18"/>
-          <w:szCs w:val="18"/>
-          <w:lang w:eastAsia="en-IE"/>
-        </w:rPr>
-        <w:t>);</w:t>
+        <w:t>Scanner(inputFile);</w:t>
       </w:r>
       <w:r>
         <w:rPr>
@@ -6469,62 +5414,18 @@
           <w:szCs w:val="18"/>
           <w:lang w:eastAsia="en-IE"/>
         </w:rPr>
-        <w:t>(</w:t>
-      </w:r>
-      <w:proofErr w:type="spellStart"/>
-      <w:r>
-        <w:rPr>
-          <w:rFonts w:ascii="Courier New" w:eastAsia="Times New Roman" w:hAnsi="Courier New" w:cs="Courier New"/>
-          <w:color w:val="000000"/>
-          <w:sz w:val="18"/>
-          <w:szCs w:val="18"/>
-          <w:lang w:eastAsia="en-IE"/>
-        </w:rPr>
-        <w:t>in.hasNextLine</w:t>
-      </w:r>
-      <w:proofErr w:type="spellEnd"/>
-      <w:r>
-        <w:rPr>
-          <w:rFonts w:ascii="Courier New" w:eastAsia="Times New Roman" w:hAnsi="Courier New" w:cs="Courier New"/>
-          <w:color w:val="000000"/>
-          <w:sz w:val="18"/>
-          <w:szCs w:val="18"/>
-          <w:lang w:eastAsia="en-IE"/>
-        </w:rPr>
-        <w:t>()) {</w:t>
-      </w:r>
-      <w:r>
-        <w:rPr>
-          <w:rFonts w:ascii="Courier New" w:eastAsia="Times New Roman" w:hAnsi="Courier New" w:cs="Courier New"/>
-          <w:color w:val="000000"/>
-          <w:sz w:val="18"/>
-          <w:szCs w:val="18"/>
-          <w:lang w:eastAsia="en-IE"/>
-        </w:rPr>
-        <w:br/>
-        <w:t xml:space="preserve">                line = </w:t>
-      </w:r>
-      <w:proofErr w:type="spellStart"/>
-      <w:r>
-        <w:rPr>
-          <w:rFonts w:ascii="Courier New" w:eastAsia="Times New Roman" w:hAnsi="Courier New" w:cs="Courier New"/>
-          <w:color w:val="000000"/>
-          <w:sz w:val="18"/>
-          <w:szCs w:val="18"/>
-          <w:lang w:eastAsia="en-IE"/>
-        </w:rPr>
-        <w:t>in.nextLine</w:t>
-      </w:r>
-      <w:proofErr w:type="spellEnd"/>
-      <w:r>
-        <w:rPr>
-          <w:rFonts w:ascii="Courier New" w:eastAsia="Times New Roman" w:hAnsi="Courier New" w:cs="Courier New"/>
-          <w:color w:val="000000"/>
-          <w:sz w:val="18"/>
-          <w:szCs w:val="18"/>
-          <w:lang w:eastAsia="en-IE"/>
-        </w:rPr>
-        <w:t>();</w:t>
+        <w:t>(in.hasNextLine()) {</w:t>
+      </w:r>
+      <w:r>
+        <w:rPr>
+          <w:rFonts w:ascii="Courier New" w:eastAsia="Times New Roman" w:hAnsi="Courier New" w:cs="Courier New"/>
+          <w:color w:val="000000"/>
+          <w:sz w:val="18"/>
+          <w:szCs w:val="18"/>
+          <w:lang w:eastAsia="en-IE"/>
+        </w:rPr>
+        <w:br/>
+        <w:t xml:space="preserve">                line = in.nextLine();</w:t>
       </w:r>
       <w:r>
         <w:rPr>
@@ -6647,51 +5548,7 @@
           <w:szCs w:val="18"/>
           <w:lang w:eastAsia="en-IE"/>
         </w:rPr>
-        <w:t>(</w:t>
-      </w:r>
-      <w:proofErr w:type="spellStart"/>
-      <w:r>
-        <w:rPr>
-          <w:rFonts w:ascii="Courier New" w:eastAsia="Times New Roman" w:hAnsi="Courier New" w:cs="Courier New"/>
-          <w:color w:val="000000"/>
-          <w:sz w:val="18"/>
-          <w:szCs w:val="18"/>
-          <w:lang w:eastAsia="en-IE"/>
-        </w:rPr>
-        <w:t>FileNotFoundException</w:t>
-      </w:r>
-      <w:proofErr w:type="spellEnd"/>
-      <w:r>
-        <w:rPr>
-          <w:rFonts w:ascii="Courier New" w:eastAsia="Times New Roman" w:hAnsi="Courier New" w:cs="Courier New"/>
-          <w:color w:val="000000"/>
-          <w:sz w:val="18"/>
-          <w:szCs w:val="18"/>
-          <w:lang w:eastAsia="en-IE"/>
-        </w:rPr>
-        <w:t xml:space="preserve"> </w:t>
-      </w:r>
-      <w:proofErr w:type="spellStart"/>
-      <w:r>
-        <w:rPr>
-          <w:rFonts w:ascii="Courier New" w:eastAsia="Times New Roman" w:hAnsi="Courier New" w:cs="Courier New"/>
-          <w:color w:val="000000"/>
-          <w:sz w:val="18"/>
-          <w:szCs w:val="18"/>
-          <w:lang w:eastAsia="en-IE"/>
-        </w:rPr>
-        <w:t>exc</w:t>
-      </w:r>
-      <w:proofErr w:type="spellEnd"/>
-      <w:r>
-        <w:rPr>
-          <w:rFonts w:ascii="Courier New" w:eastAsia="Times New Roman" w:hAnsi="Courier New" w:cs="Courier New"/>
-          <w:color w:val="000000"/>
-          <w:sz w:val="18"/>
-          <w:szCs w:val="18"/>
-          <w:lang w:eastAsia="en-IE"/>
-        </w:rPr>
-        <w:t>)</w:t>
+        <w:t>(FileNotFoundException exc)</w:t>
       </w:r>
       <w:r>
         <w:rPr>
@@ -6713,18 +5570,7 @@
           <w:lang w:eastAsia="en-IE"/>
         </w:rPr>
         <w:br/>
-        <w:t xml:space="preserve">            </w:t>
-      </w:r>
-      <w:proofErr w:type="spellStart"/>
-      <w:r>
-        <w:rPr>
-          <w:rFonts w:ascii="Courier New" w:eastAsia="Times New Roman" w:hAnsi="Courier New" w:cs="Courier New"/>
-          <w:color w:val="000000"/>
-          <w:sz w:val="18"/>
-          <w:szCs w:val="18"/>
-          <w:lang w:eastAsia="en-IE"/>
-        </w:rPr>
-        <w:t>System.</w:t>
+        <w:t xml:space="preserve">            System.</w:t>
       </w:r>
       <w:r>
         <w:rPr>
@@ -6748,18 +5594,7 @@
           <w:szCs w:val="18"/>
           <w:lang w:eastAsia="en-IE"/>
         </w:rPr>
-        <w:t>.println</w:t>
-      </w:r>
-      <w:proofErr w:type="spellEnd"/>
-      <w:r>
-        <w:rPr>
-          <w:rFonts w:ascii="Courier New" w:eastAsia="Times New Roman" w:hAnsi="Courier New" w:cs="Courier New"/>
-          <w:color w:val="000000"/>
-          <w:sz w:val="18"/>
-          <w:szCs w:val="18"/>
-          <w:lang w:eastAsia="en-IE"/>
-        </w:rPr>
-        <w:t>(</w:t>
+        <w:t>.println(</w:t>
       </w:r>
       <w:r>
         <w:rPr>
@@ -6792,29 +5627,7 @@
           <w:lang w:eastAsia="en-IE"/>
         </w:rPr>
         <w:br/>
-        <w:t xml:space="preserve">            </w:t>
-      </w:r>
-      <w:proofErr w:type="spellStart"/>
-      <w:r>
-        <w:rPr>
-          <w:rFonts w:ascii="Courier New" w:eastAsia="Times New Roman" w:hAnsi="Courier New" w:cs="Courier New"/>
-          <w:color w:val="000000"/>
-          <w:sz w:val="18"/>
-          <w:szCs w:val="18"/>
-          <w:lang w:eastAsia="en-IE"/>
-        </w:rPr>
-        <w:t>exc.printStackTrace</w:t>
-      </w:r>
-      <w:proofErr w:type="spellEnd"/>
-      <w:r>
-        <w:rPr>
-          <w:rFonts w:ascii="Courier New" w:eastAsia="Times New Roman" w:hAnsi="Courier New" w:cs="Courier New"/>
-          <w:color w:val="000000"/>
-          <w:sz w:val="18"/>
-          <w:szCs w:val="18"/>
-          <w:lang w:eastAsia="en-IE"/>
-        </w:rPr>
-        <w:t>();</w:t>
+        <w:t xml:space="preserve">            exc.printStackTrace();</w:t>
       </w:r>
       <w:r>
         <w:rPr>
@@ -6846,131 +5659,52 @@
           <w:lang w:eastAsia="en-IE"/>
         </w:rPr>
         <w:br/>
+        <w:t xml:space="preserve">        SpellChecker spellChecker = </w:t>
+      </w:r>
+      <w:r>
+        <w:rPr>
+          <w:rFonts w:ascii="Courier New" w:eastAsia="Times New Roman" w:hAnsi="Courier New" w:cs="Courier New"/>
+          <w:b/>
+          <w:bCs/>
+          <w:color w:val="000080"/>
+          <w:sz w:val="18"/>
+          <w:szCs w:val="18"/>
+          <w:lang w:eastAsia="en-IE"/>
+        </w:rPr>
+        <w:t xml:space="preserve">new </w:t>
+      </w:r>
+      <w:r>
+        <w:rPr>
+          <w:rFonts w:ascii="Courier New" w:eastAsia="Times New Roman" w:hAnsi="Courier New" w:cs="Courier New"/>
+          <w:color w:val="000000"/>
+          <w:sz w:val="18"/>
+          <w:szCs w:val="18"/>
+          <w:lang w:eastAsia="en-IE"/>
+        </w:rPr>
+        <w:t>SpellChecker(dictionary);</w:t>
+      </w:r>
+      <w:r>
+        <w:rPr>
+          <w:rFonts w:ascii="Courier New" w:eastAsia="Times New Roman" w:hAnsi="Courier New" w:cs="Courier New"/>
+          <w:color w:val="000000"/>
+          <w:sz w:val="18"/>
+          <w:szCs w:val="18"/>
+          <w:lang w:eastAsia="en-IE"/>
+        </w:rPr>
+        <w:br/>
+        <w:t xml:space="preserve">        List&lt;String&gt; list = spellChecker.doSpellCheck(text);</w:t>
+      </w:r>
+      <w:r>
+        <w:rPr>
+          <w:rFonts w:ascii="Courier New" w:eastAsia="Times New Roman" w:hAnsi="Courier New" w:cs="Courier New"/>
+          <w:color w:val="000000"/>
+          <w:sz w:val="18"/>
+          <w:szCs w:val="18"/>
+          <w:lang w:eastAsia="en-IE"/>
+        </w:rPr>
+        <w:br/>
         <w:t xml:space="preserve">        </w:t>
       </w:r>
-      <w:proofErr w:type="spellStart"/>
-      <w:r>
-        <w:rPr>
-          <w:rFonts w:ascii="Courier New" w:eastAsia="Times New Roman" w:hAnsi="Courier New" w:cs="Courier New"/>
-          <w:color w:val="000000"/>
-          <w:sz w:val="18"/>
-          <w:szCs w:val="18"/>
-          <w:lang w:eastAsia="en-IE"/>
-        </w:rPr>
-        <w:t>SpellChecker</w:t>
-      </w:r>
-      <w:proofErr w:type="spellEnd"/>
-      <w:r>
-        <w:rPr>
-          <w:rFonts w:ascii="Courier New" w:eastAsia="Times New Roman" w:hAnsi="Courier New" w:cs="Courier New"/>
-          <w:color w:val="000000"/>
-          <w:sz w:val="18"/>
-          <w:szCs w:val="18"/>
-          <w:lang w:eastAsia="en-IE"/>
-        </w:rPr>
-        <w:t xml:space="preserve"> </w:t>
-      </w:r>
-      <w:proofErr w:type="spellStart"/>
-      <w:r>
-        <w:rPr>
-          <w:rFonts w:ascii="Courier New" w:eastAsia="Times New Roman" w:hAnsi="Courier New" w:cs="Courier New"/>
-          <w:color w:val="000000"/>
-          <w:sz w:val="18"/>
-          <w:szCs w:val="18"/>
-          <w:lang w:eastAsia="en-IE"/>
-        </w:rPr>
-        <w:t>spellChecker</w:t>
-      </w:r>
-      <w:proofErr w:type="spellEnd"/>
-      <w:r>
-        <w:rPr>
-          <w:rFonts w:ascii="Courier New" w:eastAsia="Times New Roman" w:hAnsi="Courier New" w:cs="Courier New"/>
-          <w:color w:val="000000"/>
-          <w:sz w:val="18"/>
-          <w:szCs w:val="18"/>
-          <w:lang w:eastAsia="en-IE"/>
-        </w:rPr>
-        <w:t xml:space="preserve"> = </w:t>
-      </w:r>
-      <w:r>
-        <w:rPr>
-          <w:rFonts w:ascii="Courier New" w:eastAsia="Times New Roman" w:hAnsi="Courier New" w:cs="Courier New"/>
-          <w:b/>
-          <w:bCs/>
-          <w:color w:val="000080"/>
-          <w:sz w:val="18"/>
-          <w:szCs w:val="18"/>
-          <w:lang w:eastAsia="en-IE"/>
-        </w:rPr>
-        <w:t xml:space="preserve">new </w:t>
-      </w:r>
-      <w:proofErr w:type="spellStart"/>
-      <w:r>
-        <w:rPr>
-          <w:rFonts w:ascii="Courier New" w:eastAsia="Times New Roman" w:hAnsi="Courier New" w:cs="Courier New"/>
-          <w:color w:val="000000"/>
-          <w:sz w:val="18"/>
-          <w:szCs w:val="18"/>
-          <w:lang w:eastAsia="en-IE"/>
-        </w:rPr>
-        <w:t>SpellChecker</w:t>
-      </w:r>
-      <w:proofErr w:type="spellEnd"/>
-      <w:r>
-        <w:rPr>
-          <w:rFonts w:ascii="Courier New" w:eastAsia="Times New Roman" w:hAnsi="Courier New" w:cs="Courier New"/>
-          <w:color w:val="000000"/>
-          <w:sz w:val="18"/>
-          <w:szCs w:val="18"/>
-          <w:lang w:eastAsia="en-IE"/>
-        </w:rPr>
-        <w:t>(dictionary);</w:t>
-      </w:r>
-      <w:r>
-        <w:rPr>
-          <w:rFonts w:ascii="Courier New" w:eastAsia="Times New Roman" w:hAnsi="Courier New" w:cs="Courier New"/>
-          <w:color w:val="000000"/>
-          <w:sz w:val="18"/>
-          <w:szCs w:val="18"/>
-          <w:lang w:eastAsia="en-IE"/>
-        </w:rPr>
-        <w:br/>
-        <w:t xml:space="preserve">        List&lt;String&gt; list = </w:t>
-      </w:r>
-      <w:proofErr w:type="spellStart"/>
-      <w:r>
-        <w:rPr>
-          <w:rFonts w:ascii="Courier New" w:eastAsia="Times New Roman" w:hAnsi="Courier New" w:cs="Courier New"/>
-          <w:color w:val="000000"/>
-          <w:sz w:val="18"/>
-          <w:szCs w:val="18"/>
-          <w:lang w:eastAsia="en-IE"/>
-        </w:rPr>
-        <w:t>spellChecker.doSpellCheck</w:t>
-      </w:r>
-      <w:proofErr w:type="spellEnd"/>
-      <w:r>
-        <w:rPr>
-          <w:rFonts w:ascii="Courier New" w:eastAsia="Times New Roman" w:hAnsi="Courier New" w:cs="Courier New"/>
-          <w:color w:val="000000"/>
-          <w:sz w:val="18"/>
-          <w:szCs w:val="18"/>
-          <w:lang w:eastAsia="en-IE"/>
-        </w:rPr>
-        <w:t>(text);</w:t>
-      </w:r>
-      <w:r>
-        <w:rPr>
-          <w:rFonts w:ascii="Courier New" w:eastAsia="Times New Roman" w:hAnsi="Courier New" w:cs="Courier New"/>
-          <w:color w:val="000000"/>
-          <w:sz w:val="18"/>
-          <w:szCs w:val="18"/>
-          <w:lang w:eastAsia="en-IE"/>
-        </w:rPr>
-        <w:br/>
-        <w:t xml:space="preserve">        </w:t>
-      </w:r>
-      <w:proofErr w:type="spellStart"/>
       <w:r>
         <w:rPr>
           <w:rFonts w:ascii="Courier New" w:eastAsia="Times New Roman" w:hAnsi="Courier New" w:cs="Courier New"/>
@@ -6983,7 +5717,6 @@
         </w:rPr>
         <w:t>assertNotEquals</w:t>
       </w:r>
-      <w:proofErr w:type="spellEnd"/>
       <w:r>
         <w:rPr>
           <w:rFonts w:ascii="Courier New" w:eastAsia="Times New Roman" w:hAnsi="Courier New" w:cs="Courier New"/>
@@ -7067,18 +5800,8 @@
           <w:sz w:val="24"/>
           <w:szCs w:val="24"/>
         </w:rPr>
-        <w:t xml:space="preserve"> </w:t>
-      </w:r>
-      <w:proofErr w:type="gramStart"/>
-      <w:r>
-        <w:rPr>
-          <w:rFonts w:asciiTheme="minorHAnsi" w:hAnsiTheme="minorHAnsi" w:cstheme="minorHAnsi"/>
-          <w:sz w:val="24"/>
-          <w:szCs w:val="24"/>
-        </w:rPr>
-        <w:t>yes</w:t>
-      </w:r>
-      <w:proofErr w:type="gramEnd"/>
+        <w:t xml:space="preserve"> yes</w:t>
+      </w:r>
     </w:p>
     <w:p>
       <w:pPr>
@@ -7263,16 +5986,7 @@
           <w:sz w:val="24"/>
           <w:szCs w:val="24"/>
         </w:rPr>
-        <w:t xml:space="preserve">Explain what algorithm </w:t>
-      </w:r>
-      <w:proofErr w:type="gramStart"/>
-      <w:r>
-        <w:rPr>
-          <w:rFonts w:asciiTheme="minorHAnsi" w:hAnsiTheme="minorHAnsi" w:cstheme="minorHAnsi"/>
-          <w:sz w:val="24"/>
-          <w:szCs w:val="24"/>
-        </w:rPr>
-        <w:t xml:space="preserve">the </w:t>
+        <w:t xml:space="preserve">Explain what algorithm the </w:t>
       </w:r>
       <w:r>
         <w:rPr>
@@ -7282,7 +5996,6 @@
         </w:rPr>
         <w:t>contains</w:t>
       </w:r>
-      <w:proofErr w:type="gramEnd"/>
       <w:r>
         <w:rPr>
           <w:rFonts w:asciiTheme="minorHAnsi" w:hAnsiTheme="minorHAnsi" w:cstheme="minorHAnsi"/>
@@ -7291,7 +6004,6 @@
         </w:rPr>
         <w:t xml:space="preserve"> method of </w:t>
       </w:r>
-      <w:proofErr w:type="spellStart"/>
       <w:r>
         <w:rPr>
           <w:rFonts w:ascii="Courier New" w:hAnsi="Courier New" w:cs="Courier New"/>
@@ -7300,7 +6012,6 @@
         </w:rPr>
         <w:t>DictionaryArrayList</w:t>
       </w:r>
-      <w:proofErr w:type="spellEnd"/>
       <w:r>
         <w:rPr>
           <w:rFonts w:asciiTheme="minorHAnsi" w:hAnsiTheme="minorHAnsi" w:cstheme="minorHAnsi"/>
@@ -7361,61 +6072,7 @@
           <w:sz w:val="24"/>
           <w:szCs w:val="24"/>
         </w:rPr>
-        <w:t xml:space="preserve">The </w:t>
-      </w:r>
-      <w:proofErr w:type="spellStart"/>
-      <w:r>
-        <w:rPr>
-          <w:rFonts w:asciiTheme="minorHAnsi" w:hAnsiTheme="minorHAnsi" w:cstheme="minorHAnsi"/>
-          <w:sz w:val="24"/>
-          <w:szCs w:val="24"/>
-        </w:rPr>
-        <w:t>isWord</w:t>
-      </w:r>
-      <w:proofErr w:type="spellEnd"/>
-      <w:r>
-        <w:rPr>
-          <w:rFonts w:asciiTheme="minorHAnsi" w:hAnsiTheme="minorHAnsi" w:cstheme="minorHAnsi"/>
-          <w:sz w:val="24"/>
-          <w:szCs w:val="24"/>
-        </w:rPr>
-        <w:t xml:space="preserve"> method of </w:t>
-      </w:r>
-      <w:proofErr w:type="spellStart"/>
-      <w:r>
-        <w:rPr>
-          <w:rFonts w:asciiTheme="minorHAnsi" w:hAnsiTheme="minorHAnsi" w:cstheme="minorHAnsi"/>
-          <w:sz w:val="24"/>
-          <w:szCs w:val="24"/>
-        </w:rPr>
-        <w:t>DictionaryArrayList</w:t>
-      </w:r>
-      <w:proofErr w:type="spellEnd"/>
-      <w:r>
-        <w:rPr>
-          <w:rFonts w:asciiTheme="minorHAnsi" w:hAnsiTheme="minorHAnsi" w:cstheme="minorHAnsi"/>
-          <w:sz w:val="24"/>
-          <w:szCs w:val="24"/>
-        </w:rPr>
-        <w:t xml:space="preserve"> uses a recursive algorithm. This is done by calling the </w:t>
-      </w:r>
-      <w:proofErr w:type="spellStart"/>
-      <w:r>
-        <w:rPr>
-          <w:rFonts w:asciiTheme="minorHAnsi" w:hAnsiTheme="minorHAnsi" w:cstheme="minorHAnsi"/>
-          <w:sz w:val="24"/>
-          <w:szCs w:val="24"/>
-        </w:rPr>
-        <w:t>binarySearch</w:t>
-      </w:r>
-      <w:proofErr w:type="spellEnd"/>
-      <w:r>
-        <w:rPr>
-          <w:rFonts w:asciiTheme="minorHAnsi" w:hAnsiTheme="minorHAnsi" w:cstheme="minorHAnsi"/>
-          <w:sz w:val="24"/>
-          <w:szCs w:val="24"/>
-        </w:rPr>
-        <w:t xml:space="preserve"> method in the Arrays class. This is shown in the code below.</w:t>
+        <w:t>The isWord method of DictionaryArrayList uses a recursive algorithm. This is done by calling the binarySearch method in the Arrays class. This is shown in the code below.</w:t>
       </w:r>
     </w:p>
     <w:p>
@@ -7478,9 +6135,29 @@
           <w:szCs w:val="18"/>
           <w:lang w:eastAsia="en-IE"/>
         </w:rPr>
-        <w:t xml:space="preserve">public </w:t>
-      </w:r>
-      <w:proofErr w:type="spellStart"/>
+        <w:t xml:space="preserve">public boolean </w:t>
+      </w:r>
+      <w:r>
+        <w:rPr>
+          <w:rFonts w:ascii="Courier New" w:eastAsia="Times New Roman" w:hAnsi="Courier New" w:cs="Courier New"/>
+          <w:color w:val="000000"/>
+          <w:sz w:val="18"/>
+          <w:szCs w:val="18"/>
+          <w:lang w:eastAsia="en-IE"/>
+        </w:rPr>
+        <w:t>isWord(String s) {</w:t>
+      </w:r>
+      <w:r>
+        <w:rPr>
+          <w:rFonts w:ascii="Courier New" w:eastAsia="Times New Roman" w:hAnsi="Courier New" w:cs="Courier New"/>
+          <w:color w:val="000000"/>
+          <w:sz w:val="18"/>
+          <w:szCs w:val="18"/>
+          <w:lang w:eastAsia="en-IE"/>
+        </w:rPr>
+        <w:br/>
+        <w:t xml:space="preserve">    </w:t>
+      </w:r>
       <w:r>
         <w:rPr>
           <w:rFonts w:ascii="Courier New" w:eastAsia="Times New Roman" w:hAnsi="Courier New" w:cs="Courier New"/>
@@ -7491,112 +6168,17 @@
           <w:szCs w:val="18"/>
           <w:lang w:eastAsia="en-IE"/>
         </w:rPr>
-        <w:t>boolean</w:t>
-      </w:r>
-      <w:proofErr w:type="spellEnd"/>
-      <w:r>
-        <w:rPr>
-          <w:rFonts w:ascii="Courier New" w:eastAsia="Times New Roman" w:hAnsi="Courier New" w:cs="Courier New"/>
-          <w:b/>
-          <w:bCs/>
-          <w:color w:val="000080"/>
-          <w:sz w:val="18"/>
-          <w:szCs w:val="18"/>
-          <w:lang w:eastAsia="en-IE"/>
-        </w:rPr>
-        <w:t xml:space="preserve"> </w:t>
-      </w:r>
-      <w:proofErr w:type="spellStart"/>
-      <w:proofErr w:type="gramStart"/>
-      <w:r>
-        <w:rPr>
-          <w:rFonts w:ascii="Courier New" w:eastAsia="Times New Roman" w:hAnsi="Courier New" w:cs="Courier New"/>
-          <w:color w:val="000000"/>
-          <w:sz w:val="18"/>
-          <w:szCs w:val="18"/>
-          <w:lang w:eastAsia="en-IE"/>
-        </w:rPr>
-        <w:t>isWord</w:t>
-      </w:r>
-      <w:proofErr w:type="spellEnd"/>
-      <w:r>
-        <w:rPr>
-          <w:rFonts w:ascii="Courier New" w:eastAsia="Times New Roman" w:hAnsi="Courier New" w:cs="Courier New"/>
-          <w:color w:val="000000"/>
-          <w:sz w:val="18"/>
-          <w:szCs w:val="18"/>
-          <w:lang w:eastAsia="en-IE"/>
-        </w:rPr>
-        <w:t>(</w:t>
-      </w:r>
-      <w:proofErr w:type="gramEnd"/>
-      <w:r>
-        <w:rPr>
-          <w:rFonts w:ascii="Courier New" w:eastAsia="Times New Roman" w:hAnsi="Courier New" w:cs="Courier New"/>
-          <w:color w:val="000000"/>
-          <w:sz w:val="18"/>
-          <w:szCs w:val="18"/>
-          <w:lang w:eastAsia="en-IE"/>
-        </w:rPr>
-        <w:t>String s) {</w:t>
-      </w:r>
-      <w:r>
-        <w:rPr>
-          <w:rFonts w:ascii="Courier New" w:eastAsia="Times New Roman" w:hAnsi="Courier New" w:cs="Courier New"/>
-          <w:color w:val="000000"/>
-          <w:sz w:val="18"/>
-          <w:szCs w:val="18"/>
-          <w:lang w:eastAsia="en-IE"/>
-        </w:rPr>
-        <w:br/>
-        <w:t xml:space="preserve">    </w:t>
-      </w:r>
-      <w:proofErr w:type="spellStart"/>
-      <w:r>
-        <w:rPr>
-          <w:rFonts w:ascii="Courier New" w:eastAsia="Times New Roman" w:hAnsi="Courier New" w:cs="Courier New"/>
-          <w:b/>
-          <w:bCs/>
-          <w:color w:val="000080"/>
-          <w:sz w:val="18"/>
-          <w:szCs w:val="18"/>
-          <w:lang w:eastAsia="en-IE"/>
-        </w:rPr>
-        <w:t>int</w:t>
-      </w:r>
-      <w:proofErr w:type="spellEnd"/>
-      <w:r>
-        <w:rPr>
-          <w:rFonts w:ascii="Courier New" w:eastAsia="Times New Roman" w:hAnsi="Courier New" w:cs="Courier New"/>
-          <w:b/>
-          <w:bCs/>
-          <w:color w:val="000080"/>
-          <w:sz w:val="18"/>
-          <w:szCs w:val="18"/>
-          <w:lang w:eastAsia="en-IE"/>
-        </w:rPr>
-        <w:t xml:space="preserve"> </w:t>
-      </w:r>
-      <w:r>
-        <w:rPr>
-          <w:rFonts w:ascii="Courier New" w:eastAsia="Times New Roman" w:hAnsi="Courier New" w:cs="Courier New"/>
-          <w:color w:val="000000"/>
-          <w:sz w:val="18"/>
-          <w:szCs w:val="18"/>
-          <w:lang w:eastAsia="en-IE"/>
-        </w:rPr>
-        <w:t xml:space="preserve">result = </w:t>
-      </w:r>
-      <w:proofErr w:type="spellStart"/>
-      <w:r>
-        <w:rPr>
-          <w:rFonts w:ascii="Courier New" w:eastAsia="Times New Roman" w:hAnsi="Courier New" w:cs="Courier New"/>
-          <w:color w:val="000000"/>
-          <w:sz w:val="18"/>
-          <w:szCs w:val="18"/>
-          <w:lang w:eastAsia="en-IE"/>
-        </w:rPr>
-        <w:t>Arrays.</w:t>
+        <w:t xml:space="preserve">int </w:t>
+      </w:r>
+      <w:r>
+        <w:rPr>
+          <w:rFonts w:ascii="Courier New" w:eastAsia="Times New Roman" w:hAnsi="Courier New" w:cs="Courier New"/>
+          <w:color w:val="000000"/>
+          <w:sz w:val="18"/>
+          <w:szCs w:val="18"/>
+          <w:lang w:eastAsia="en-IE"/>
+        </w:rPr>
+        <w:t>result = Arrays.</w:t>
       </w:r>
       <w:r>
         <w:rPr>
@@ -7610,7 +6192,6 @@
         </w:rPr>
         <w:t>binarySearch</w:t>
       </w:r>
-      <w:proofErr w:type="spellEnd"/>
       <w:r>
         <w:rPr>
           <w:rFonts w:ascii="Courier New" w:eastAsia="Times New Roman" w:hAnsi="Courier New" w:cs="Courier New"/>
@@ -7621,7 +6202,6 @@
         </w:rPr>
         <w:t>(</w:t>
       </w:r>
-      <w:proofErr w:type="spellStart"/>
       <w:r>
         <w:rPr>
           <w:rFonts w:ascii="Courier New" w:eastAsia="Times New Roman" w:hAnsi="Courier New" w:cs="Courier New"/>
@@ -7634,7 +6214,6 @@
         </w:rPr>
         <w:t>arrayDictionary</w:t>
       </w:r>
-      <w:proofErr w:type="spellEnd"/>
       <w:r>
         <w:rPr>
           <w:rFonts w:ascii="Courier New" w:eastAsia="Times New Roman" w:hAnsi="Courier New" w:cs="Courier New"/>
@@ -7815,7 +6394,6 @@
           <w:lang w:eastAsia="en-IE"/>
         </w:rPr>
       </w:pPr>
-      <w:proofErr w:type="gramStart"/>
       <w:r>
         <w:rPr>
           <w:rFonts w:ascii="Courier New" w:eastAsia="Times New Roman" w:hAnsi="Courier New" w:cs="Courier New"/>
@@ -7826,68 +6404,17 @@
           <w:szCs w:val="18"/>
           <w:lang w:eastAsia="en-IE"/>
         </w:rPr>
-        <w:t>public</w:t>
-      </w:r>
-      <w:proofErr w:type="gramEnd"/>
-      <w:r>
-        <w:rPr>
-          <w:rFonts w:ascii="Courier New" w:eastAsia="Times New Roman" w:hAnsi="Courier New" w:cs="Courier New"/>
-          <w:b/>
-          <w:bCs/>
-          <w:color w:val="000080"/>
-          <w:sz w:val="18"/>
-          <w:szCs w:val="18"/>
-          <w:lang w:eastAsia="en-IE"/>
-        </w:rPr>
-        <w:t xml:space="preserve"> static </w:t>
-      </w:r>
-      <w:proofErr w:type="spellStart"/>
-      <w:r>
-        <w:rPr>
-          <w:rFonts w:ascii="Courier New" w:eastAsia="Times New Roman" w:hAnsi="Courier New" w:cs="Courier New"/>
-          <w:b/>
-          <w:bCs/>
-          <w:color w:val="000080"/>
-          <w:sz w:val="18"/>
-          <w:szCs w:val="18"/>
-          <w:lang w:eastAsia="en-IE"/>
-        </w:rPr>
-        <w:t>int</w:t>
-      </w:r>
-      <w:proofErr w:type="spellEnd"/>
-      <w:r>
-        <w:rPr>
-          <w:rFonts w:ascii="Courier New" w:eastAsia="Times New Roman" w:hAnsi="Courier New" w:cs="Courier New"/>
-          <w:b/>
-          <w:bCs/>
-          <w:color w:val="000080"/>
-          <w:sz w:val="18"/>
-          <w:szCs w:val="18"/>
-          <w:lang w:eastAsia="en-IE"/>
-        </w:rPr>
-        <w:t xml:space="preserve"> </w:t>
-      </w:r>
-      <w:proofErr w:type="spellStart"/>
-      <w:r>
-        <w:rPr>
-          <w:rFonts w:ascii="Courier New" w:eastAsia="Times New Roman" w:hAnsi="Courier New" w:cs="Courier New"/>
-          <w:color w:val="000000"/>
-          <w:sz w:val="18"/>
-          <w:szCs w:val="18"/>
-          <w:lang w:eastAsia="en-IE"/>
-        </w:rPr>
-        <w:t>binarySearch</w:t>
-      </w:r>
-      <w:proofErr w:type="spellEnd"/>
-      <w:r>
-        <w:rPr>
-          <w:rFonts w:ascii="Courier New" w:eastAsia="Times New Roman" w:hAnsi="Courier New" w:cs="Courier New"/>
-          <w:color w:val="000000"/>
-          <w:sz w:val="18"/>
-          <w:szCs w:val="18"/>
-          <w:lang w:eastAsia="en-IE"/>
-        </w:rPr>
-        <w:t>(Object[] a, Object key) {</w:t>
+        <w:t xml:space="preserve">public static int </w:t>
+      </w:r>
+      <w:r>
+        <w:rPr>
+          <w:rFonts w:ascii="Courier New" w:eastAsia="Times New Roman" w:hAnsi="Courier New" w:cs="Courier New"/>
+          <w:color w:val="000000"/>
+          <w:sz w:val="18"/>
+          <w:szCs w:val="18"/>
+          <w:lang w:eastAsia="en-IE"/>
+        </w:rPr>
+        <w:t>binarySearch(Object[] a, Object key) {</w:t>
       </w:r>
       <w:r>
         <w:rPr>
@@ -7952,18 +6479,7 @@
           <w:szCs w:val="18"/>
           <w:lang w:eastAsia="en-IE"/>
         </w:rPr>
-        <w:t xml:space="preserve">, </w:t>
-      </w:r>
-      <w:proofErr w:type="spellStart"/>
-      <w:r>
-        <w:rPr>
-          <w:rFonts w:ascii="Courier New" w:eastAsia="Times New Roman" w:hAnsi="Courier New" w:cs="Courier New"/>
-          <w:color w:val="000000"/>
-          <w:sz w:val="18"/>
-          <w:szCs w:val="18"/>
-          <w:lang w:eastAsia="en-IE"/>
-        </w:rPr>
-        <w:t>a.</w:t>
+        <w:t>, a.</w:t>
       </w:r>
       <w:r>
         <w:rPr>
@@ -7977,7 +6493,6 @@
         </w:rPr>
         <w:t>length</w:t>
       </w:r>
-      <w:proofErr w:type="spellEnd"/>
       <w:r>
         <w:rPr>
           <w:rFonts w:ascii="Courier New" w:eastAsia="Times New Roman" w:hAnsi="Courier New" w:cs="Courier New"/>
@@ -8073,9 +6588,18 @@
           <w:szCs w:val="18"/>
           <w:lang w:eastAsia="en-IE"/>
         </w:rPr>
-        <w:t xml:space="preserve">private static </w:t>
-      </w:r>
-      <w:proofErr w:type="spellStart"/>
+        <w:t xml:space="preserve">private static int </w:t>
+      </w:r>
+      <w:r>
+        <w:rPr>
+          <w:rFonts w:ascii="Courier New" w:eastAsia="Times New Roman" w:hAnsi="Courier New" w:cs="Courier New"/>
+          <w:color w:val="000000"/>
+          <w:sz w:val="18"/>
+          <w:szCs w:val="18"/>
+          <w:lang w:eastAsia="en-IE"/>
+        </w:rPr>
+        <w:t xml:space="preserve">binarySearch0(Object[] a, </w:t>
+      </w:r>
       <w:r>
         <w:rPr>
           <w:rFonts w:ascii="Courier New" w:eastAsia="Times New Roman" w:hAnsi="Courier New" w:cs="Courier New"/>
@@ -8086,9 +6610,18 @@
           <w:szCs w:val="18"/>
           <w:lang w:eastAsia="en-IE"/>
         </w:rPr>
-        <w:t>int</w:t>
-      </w:r>
-      <w:proofErr w:type="spellEnd"/>
+        <w:t xml:space="preserve">int </w:t>
+      </w:r>
+      <w:r>
+        <w:rPr>
+          <w:rFonts w:ascii="Courier New" w:eastAsia="Times New Roman" w:hAnsi="Courier New" w:cs="Courier New"/>
+          <w:color w:val="000000"/>
+          <w:sz w:val="18"/>
+          <w:szCs w:val="18"/>
+          <w:lang w:eastAsia="en-IE"/>
+        </w:rPr>
+        <w:t xml:space="preserve">fromIndex, </w:t>
+      </w:r>
       <w:r>
         <w:rPr>
           <w:rFonts w:ascii="Courier New" w:eastAsia="Times New Roman" w:hAnsi="Courier New" w:cs="Courier New"/>
@@ -8099,19 +6632,40 @@
           <w:szCs w:val="18"/>
           <w:lang w:eastAsia="en-IE"/>
         </w:rPr>
-        <w:t xml:space="preserve"> </w:t>
-      </w:r>
-      <w:r>
-        <w:rPr>
-          <w:rFonts w:ascii="Courier New" w:eastAsia="Times New Roman" w:hAnsi="Courier New" w:cs="Courier New"/>
-          <w:color w:val="000000"/>
-          <w:sz w:val="18"/>
-          <w:szCs w:val="18"/>
-          <w:lang w:eastAsia="en-IE"/>
-        </w:rPr>
-        <w:t xml:space="preserve">binarySearch0(Object[] a, </w:t>
-      </w:r>
-      <w:proofErr w:type="spellStart"/>
+        <w:t xml:space="preserve">int </w:t>
+      </w:r>
+      <w:r>
+        <w:rPr>
+          <w:rFonts w:ascii="Courier New" w:eastAsia="Times New Roman" w:hAnsi="Courier New" w:cs="Courier New"/>
+          <w:color w:val="000000"/>
+          <w:sz w:val="18"/>
+          <w:szCs w:val="18"/>
+          <w:lang w:eastAsia="en-IE"/>
+        </w:rPr>
+        <w:t>toIndex,</w:t>
+      </w:r>
+      <w:r>
+        <w:rPr>
+          <w:rFonts w:ascii="Courier New" w:eastAsia="Times New Roman" w:hAnsi="Courier New" w:cs="Courier New"/>
+          <w:color w:val="000000"/>
+          <w:sz w:val="18"/>
+          <w:szCs w:val="18"/>
+          <w:lang w:eastAsia="en-IE"/>
+        </w:rPr>
+        <w:br/>
+        <w:t xml:space="preserve">                                 Object key) {</w:t>
+      </w:r>
+      <w:r>
+        <w:rPr>
+          <w:rFonts w:ascii="Courier New" w:eastAsia="Times New Roman" w:hAnsi="Courier New" w:cs="Courier New"/>
+          <w:color w:val="000000"/>
+          <w:sz w:val="18"/>
+          <w:szCs w:val="18"/>
+          <w:lang w:eastAsia="en-IE"/>
+        </w:rPr>
+        <w:br/>
+        <w:t xml:space="preserve">    </w:t>
+      </w:r>
       <w:r>
         <w:rPr>
           <w:rFonts w:ascii="Courier New" w:eastAsia="Times New Roman" w:hAnsi="Courier New" w:cs="Courier New"/>
@@ -8122,9 +6676,29 @@
           <w:szCs w:val="18"/>
           <w:lang w:eastAsia="en-IE"/>
         </w:rPr>
-        <w:t>int</w:t>
-      </w:r>
-      <w:proofErr w:type="spellEnd"/>
+        <w:t xml:space="preserve">int </w:t>
+      </w:r>
+      <w:r>
+        <w:rPr>
+          <w:rFonts w:ascii="Courier New" w:eastAsia="Times New Roman" w:hAnsi="Courier New" w:cs="Courier New"/>
+          <w:color w:val="000000"/>
+          <w:sz w:val="18"/>
+          <w:szCs w:val="18"/>
+          <w:lang w:eastAsia="en-IE"/>
+        </w:rPr>
+        <w:t>low = fromIndex;</w:t>
+      </w:r>
+      <w:r>
+        <w:rPr>
+          <w:rFonts w:ascii="Courier New" w:eastAsia="Times New Roman" w:hAnsi="Courier New" w:cs="Courier New"/>
+          <w:color w:val="000000"/>
+          <w:sz w:val="18"/>
+          <w:szCs w:val="18"/>
+          <w:lang w:eastAsia="en-IE"/>
+        </w:rPr>
+        <w:br/>
+        <w:t xml:space="preserve">    </w:t>
+      </w:r>
       <w:r>
         <w:rPr>
           <w:rFonts w:ascii="Courier New" w:eastAsia="Times New Roman" w:hAnsi="Courier New" w:cs="Courier New"/>
@@ -8135,226 +6709,17 @@
           <w:szCs w:val="18"/>
           <w:lang w:eastAsia="en-IE"/>
         </w:rPr>
-        <w:t xml:space="preserve"> </w:t>
-      </w:r>
-      <w:proofErr w:type="spellStart"/>
-      <w:r>
-        <w:rPr>
-          <w:rFonts w:ascii="Courier New" w:eastAsia="Times New Roman" w:hAnsi="Courier New" w:cs="Courier New"/>
-          <w:color w:val="000000"/>
-          <w:sz w:val="18"/>
-          <w:szCs w:val="18"/>
-          <w:lang w:eastAsia="en-IE"/>
-        </w:rPr>
-        <w:t>fromIndex</w:t>
-      </w:r>
-      <w:proofErr w:type="spellEnd"/>
-      <w:r>
-        <w:rPr>
-          <w:rFonts w:ascii="Courier New" w:eastAsia="Times New Roman" w:hAnsi="Courier New" w:cs="Courier New"/>
-          <w:color w:val="000000"/>
-          <w:sz w:val="18"/>
-          <w:szCs w:val="18"/>
-          <w:lang w:eastAsia="en-IE"/>
-        </w:rPr>
-        <w:t xml:space="preserve">, </w:t>
-      </w:r>
-      <w:proofErr w:type="spellStart"/>
-      <w:r>
-        <w:rPr>
-          <w:rFonts w:ascii="Courier New" w:eastAsia="Times New Roman" w:hAnsi="Courier New" w:cs="Courier New"/>
-          <w:b/>
-          <w:bCs/>
-          <w:color w:val="000080"/>
-          <w:sz w:val="18"/>
-          <w:szCs w:val="18"/>
-          <w:lang w:eastAsia="en-IE"/>
-        </w:rPr>
-        <w:t>int</w:t>
-      </w:r>
-      <w:proofErr w:type="spellEnd"/>
-      <w:r>
-        <w:rPr>
-          <w:rFonts w:ascii="Courier New" w:eastAsia="Times New Roman" w:hAnsi="Courier New" w:cs="Courier New"/>
-          <w:b/>
-          <w:bCs/>
-          <w:color w:val="000080"/>
-          <w:sz w:val="18"/>
-          <w:szCs w:val="18"/>
-          <w:lang w:eastAsia="en-IE"/>
-        </w:rPr>
-        <w:t xml:space="preserve"> </w:t>
-      </w:r>
-      <w:proofErr w:type="spellStart"/>
-      <w:r>
-        <w:rPr>
-          <w:rFonts w:ascii="Courier New" w:eastAsia="Times New Roman" w:hAnsi="Courier New" w:cs="Courier New"/>
-          <w:color w:val="000000"/>
-          <w:sz w:val="18"/>
-          <w:szCs w:val="18"/>
-          <w:lang w:eastAsia="en-IE"/>
-        </w:rPr>
-        <w:t>toIndex</w:t>
-      </w:r>
-      <w:proofErr w:type="spellEnd"/>
-      <w:r>
-        <w:rPr>
-          <w:rFonts w:ascii="Courier New" w:eastAsia="Times New Roman" w:hAnsi="Courier New" w:cs="Courier New"/>
-          <w:color w:val="000000"/>
-          <w:sz w:val="18"/>
-          <w:szCs w:val="18"/>
-          <w:lang w:eastAsia="en-IE"/>
-        </w:rPr>
-        <w:t>,</w:t>
-      </w:r>
-      <w:r>
-        <w:rPr>
-          <w:rFonts w:ascii="Courier New" w:eastAsia="Times New Roman" w:hAnsi="Courier New" w:cs="Courier New"/>
-          <w:color w:val="000000"/>
-          <w:sz w:val="18"/>
-          <w:szCs w:val="18"/>
-          <w:lang w:eastAsia="en-IE"/>
-        </w:rPr>
-        <w:br/>
-        <w:t xml:space="preserve">                                 Object key) {</w:t>
-      </w:r>
-      <w:r>
-        <w:rPr>
-          <w:rFonts w:ascii="Courier New" w:eastAsia="Times New Roman" w:hAnsi="Courier New" w:cs="Courier New"/>
-          <w:color w:val="000000"/>
-          <w:sz w:val="18"/>
-          <w:szCs w:val="18"/>
-          <w:lang w:eastAsia="en-IE"/>
-        </w:rPr>
-        <w:br/>
-        <w:t xml:space="preserve">    </w:t>
-      </w:r>
-      <w:proofErr w:type="spellStart"/>
-      <w:r>
-        <w:rPr>
-          <w:rFonts w:ascii="Courier New" w:eastAsia="Times New Roman" w:hAnsi="Courier New" w:cs="Courier New"/>
-          <w:b/>
-          <w:bCs/>
-          <w:color w:val="000080"/>
-          <w:sz w:val="18"/>
-          <w:szCs w:val="18"/>
-          <w:lang w:eastAsia="en-IE"/>
-        </w:rPr>
-        <w:t>int</w:t>
-      </w:r>
-      <w:proofErr w:type="spellEnd"/>
-      <w:r>
-        <w:rPr>
-          <w:rFonts w:ascii="Courier New" w:eastAsia="Times New Roman" w:hAnsi="Courier New" w:cs="Courier New"/>
-          <w:b/>
-          <w:bCs/>
-          <w:color w:val="000080"/>
-          <w:sz w:val="18"/>
-          <w:szCs w:val="18"/>
-          <w:lang w:eastAsia="en-IE"/>
-        </w:rPr>
-        <w:t xml:space="preserve"> </w:t>
-      </w:r>
-      <w:r>
-        <w:rPr>
-          <w:rFonts w:ascii="Courier New" w:eastAsia="Times New Roman" w:hAnsi="Courier New" w:cs="Courier New"/>
-          <w:color w:val="000000"/>
-          <w:sz w:val="18"/>
-          <w:szCs w:val="18"/>
-          <w:lang w:eastAsia="en-IE"/>
-        </w:rPr>
-        <w:t xml:space="preserve">low = </w:t>
-      </w:r>
-      <w:proofErr w:type="spellStart"/>
-      <w:r>
-        <w:rPr>
-          <w:rFonts w:ascii="Courier New" w:eastAsia="Times New Roman" w:hAnsi="Courier New" w:cs="Courier New"/>
-          <w:color w:val="000000"/>
-          <w:sz w:val="18"/>
-          <w:szCs w:val="18"/>
-          <w:lang w:eastAsia="en-IE"/>
-        </w:rPr>
-        <w:t>fromIndex</w:t>
-      </w:r>
-      <w:proofErr w:type="spellEnd"/>
-      <w:r>
-        <w:rPr>
-          <w:rFonts w:ascii="Courier New" w:eastAsia="Times New Roman" w:hAnsi="Courier New" w:cs="Courier New"/>
-          <w:color w:val="000000"/>
-          <w:sz w:val="18"/>
-          <w:szCs w:val="18"/>
-          <w:lang w:eastAsia="en-IE"/>
-        </w:rPr>
-        <w:t>;</w:t>
-      </w:r>
-      <w:r>
-        <w:rPr>
-          <w:rFonts w:ascii="Courier New" w:eastAsia="Times New Roman" w:hAnsi="Courier New" w:cs="Courier New"/>
-          <w:color w:val="000000"/>
-          <w:sz w:val="18"/>
-          <w:szCs w:val="18"/>
-          <w:lang w:eastAsia="en-IE"/>
-        </w:rPr>
-        <w:br/>
-        <w:t xml:space="preserve">    </w:t>
-      </w:r>
-      <w:proofErr w:type="spellStart"/>
-      <w:r>
-        <w:rPr>
-          <w:rFonts w:ascii="Courier New" w:eastAsia="Times New Roman" w:hAnsi="Courier New" w:cs="Courier New"/>
-          <w:b/>
-          <w:bCs/>
-          <w:color w:val="000080"/>
-          <w:sz w:val="18"/>
-          <w:szCs w:val="18"/>
-          <w:lang w:eastAsia="en-IE"/>
-        </w:rPr>
-        <w:t>int</w:t>
-      </w:r>
-      <w:proofErr w:type="spellEnd"/>
-      <w:r>
-        <w:rPr>
-          <w:rFonts w:ascii="Courier New" w:eastAsia="Times New Roman" w:hAnsi="Courier New" w:cs="Courier New"/>
-          <w:b/>
-          <w:bCs/>
-          <w:color w:val="000080"/>
-          <w:sz w:val="18"/>
-          <w:szCs w:val="18"/>
-          <w:lang w:eastAsia="en-IE"/>
-        </w:rPr>
-        <w:t xml:space="preserve"> </w:t>
-      </w:r>
-      <w:r>
-        <w:rPr>
-          <w:rFonts w:ascii="Courier New" w:eastAsia="Times New Roman" w:hAnsi="Courier New" w:cs="Courier New"/>
-          <w:color w:val="000000"/>
-          <w:sz w:val="18"/>
-          <w:szCs w:val="18"/>
-          <w:lang w:eastAsia="en-IE"/>
-        </w:rPr>
-        <w:t xml:space="preserve">high = </w:t>
-      </w:r>
-      <w:proofErr w:type="spellStart"/>
-      <w:r>
-        <w:rPr>
-          <w:rFonts w:ascii="Courier New" w:eastAsia="Times New Roman" w:hAnsi="Courier New" w:cs="Courier New"/>
-          <w:color w:val="000000"/>
-          <w:sz w:val="18"/>
-          <w:szCs w:val="18"/>
-          <w:lang w:eastAsia="en-IE"/>
-        </w:rPr>
-        <w:t>toIndex</w:t>
-      </w:r>
-      <w:proofErr w:type="spellEnd"/>
-      <w:r>
-        <w:rPr>
-          <w:rFonts w:ascii="Courier New" w:eastAsia="Times New Roman" w:hAnsi="Courier New" w:cs="Courier New"/>
-          <w:color w:val="000000"/>
-          <w:sz w:val="18"/>
-          <w:szCs w:val="18"/>
-          <w:lang w:eastAsia="en-IE"/>
-        </w:rPr>
-        <w:t xml:space="preserve"> - </w:t>
+        <w:t xml:space="preserve">int </w:t>
+      </w:r>
+      <w:r>
+        <w:rPr>
+          <w:rFonts w:ascii="Courier New" w:eastAsia="Times New Roman" w:hAnsi="Courier New" w:cs="Courier New"/>
+          <w:color w:val="000000"/>
+          <w:sz w:val="18"/>
+          <w:szCs w:val="18"/>
+          <w:lang w:eastAsia="en-IE"/>
+        </w:rPr>
+        <w:t xml:space="preserve">high = toIndex - </w:t>
       </w:r>
       <w:r>
         <w:rPr>
@@ -8440,7 +6805,6 @@
         <w:br/>
         <w:t xml:space="preserve">        </w:t>
       </w:r>
-      <w:proofErr w:type="spellStart"/>
       <w:r>
         <w:rPr>
           <w:rFonts w:ascii="Courier New" w:eastAsia="Times New Roman" w:hAnsi="Courier New" w:cs="Courier New"/>
@@ -8451,9 +6815,166 @@
           <w:szCs w:val="18"/>
           <w:lang w:eastAsia="en-IE"/>
         </w:rPr>
-        <w:t>int</w:t>
-      </w:r>
-      <w:proofErr w:type="spellEnd"/>
+        <w:t xml:space="preserve">int </w:t>
+      </w:r>
+      <w:r>
+        <w:rPr>
+          <w:rFonts w:ascii="Courier New" w:eastAsia="Times New Roman" w:hAnsi="Courier New" w:cs="Courier New"/>
+          <w:color w:val="000000"/>
+          <w:sz w:val="18"/>
+          <w:szCs w:val="18"/>
+          <w:lang w:eastAsia="en-IE"/>
+        </w:rPr>
+        <w:t xml:space="preserve">mid = (low + high) &gt;&gt;&gt; </w:t>
+      </w:r>
+      <w:r>
+        <w:rPr>
+          <w:rFonts w:ascii="Courier New" w:eastAsia="Times New Roman" w:hAnsi="Courier New" w:cs="Courier New"/>
+          <w:color w:val="0000FF"/>
+          <w:sz w:val="18"/>
+          <w:szCs w:val="18"/>
+          <w:lang w:eastAsia="en-IE"/>
+        </w:rPr>
+        <w:t>1</w:t>
+      </w:r>
+      <w:r>
+        <w:rPr>
+          <w:rFonts w:ascii="Courier New" w:eastAsia="Times New Roman" w:hAnsi="Courier New" w:cs="Courier New"/>
+          <w:color w:val="000000"/>
+          <w:sz w:val="18"/>
+          <w:szCs w:val="18"/>
+          <w:lang w:eastAsia="en-IE"/>
+        </w:rPr>
+        <w:t>;</w:t>
+      </w:r>
+      <w:r>
+        <w:rPr>
+          <w:rFonts w:ascii="Courier New" w:eastAsia="Times New Roman" w:hAnsi="Courier New" w:cs="Courier New"/>
+          <w:color w:val="000000"/>
+          <w:sz w:val="18"/>
+          <w:szCs w:val="18"/>
+          <w:lang w:eastAsia="en-IE"/>
+        </w:rPr>
+        <w:br/>
+        <w:t xml:space="preserve">        </w:t>
+      </w:r>
+      <w:r>
+        <w:rPr>
+          <w:rFonts w:ascii="Courier New" w:eastAsia="Times New Roman" w:hAnsi="Courier New" w:cs="Courier New"/>
+          <w:color w:val="808000"/>
+          <w:sz w:val="18"/>
+          <w:szCs w:val="18"/>
+          <w:lang w:eastAsia="en-IE"/>
+        </w:rPr>
+        <w:t>@SuppressWarnings</w:t>
+      </w:r>
+      <w:r>
+        <w:rPr>
+          <w:rFonts w:ascii="Courier New" w:eastAsia="Times New Roman" w:hAnsi="Courier New" w:cs="Courier New"/>
+          <w:color w:val="000000"/>
+          <w:sz w:val="18"/>
+          <w:szCs w:val="18"/>
+          <w:lang w:eastAsia="en-IE"/>
+        </w:rPr>
+        <w:t>(</w:t>
+      </w:r>
+      <w:r>
+        <w:rPr>
+          <w:rFonts w:ascii="Courier New" w:eastAsia="Times New Roman" w:hAnsi="Courier New" w:cs="Courier New"/>
+          <w:b/>
+          <w:bCs/>
+          <w:color w:val="008000"/>
+          <w:sz w:val="18"/>
+          <w:szCs w:val="18"/>
+          <w:lang w:eastAsia="en-IE"/>
+        </w:rPr>
+        <w:t>"rawtypes"</w:t>
+      </w:r>
+      <w:r>
+        <w:rPr>
+          <w:rFonts w:ascii="Courier New" w:eastAsia="Times New Roman" w:hAnsi="Courier New" w:cs="Courier New"/>
+          <w:color w:val="000000"/>
+          <w:sz w:val="18"/>
+          <w:szCs w:val="18"/>
+          <w:lang w:eastAsia="en-IE"/>
+        </w:rPr>
+        <w:t>)</w:t>
+      </w:r>
+      <w:r>
+        <w:rPr>
+          <w:rFonts w:ascii="Courier New" w:eastAsia="Times New Roman" w:hAnsi="Courier New" w:cs="Courier New"/>
+          <w:color w:val="000000"/>
+          <w:sz w:val="18"/>
+          <w:szCs w:val="18"/>
+          <w:lang w:eastAsia="en-IE"/>
+        </w:rPr>
+        <w:br/>
+        <w:t xml:space="preserve">        Comparable midVal = (Comparable)a[mid];</w:t>
+      </w:r>
+      <w:r>
+        <w:rPr>
+          <w:rFonts w:ascii="Courier New" w:eastAsia="Times New Roman" w:hAnsi="Courier New" w:cs="Courier New"/>
+          <w:color w:val="000000"/>
+          <w:sz w:val="18"/>
+          <w:szCs w:val="18"/>
+          <w:lang w:eastAsia="en-IE"/>
+        </w:rPr>
+        <w:br/>
+        <w:t xml:space="preserve">        </w:t>
+      </w:r>
+      <w:r>
+        <w:rPr>
+          <w:rFonts w:ascii="Courier New" w:eastAsia="Times New Roman" w:hAnsi="Courier New" w:cs="Courier New"/>
+          <w:color w:val="808000"/>
+          <w:sz w:val="18"/>
+          <w:szCs w:val="18"/>
+          <w:lang w:eastAsia="en-IE"/>
+        </w:rPr>
+        <w:t>@SuppressWarnings</w:t>
+      </w:r>
+      <w:r>
+        <w:rPr>
+          <w:rFonts w:ascii="Courier New" w:eastAsia="Times New Roman" w:hAnsi="Courier New" w:cs="Courier New"/>
+          <w:color w:val="000000"/>
+          <w:sz w:val="18"/>
+          <w:szCs w:val="18"/>
+          <w:lang w:eastAsia="en-IE"/>
+        </w:rPr>
+        <w:t>(</w:t>
+      </w:r>
+      <w:r>
+        <w:rPr>
+          <w:rFonts w:ascii="Courier New" w:eastAsia="Times New Roman" w:hAnsi="Courier New" w:cs="Courier New"/>
+          <w:b/>
+          <w:bCs/>
+          <w:color w:val="008000"/>
+          <w:sz w:val="18"/>
+          <w:szCs w:val="18"/>
+          <w:lang w:eastAsia="en-IE"/>
+        </w:rPr>
+        <w:t>"unchecked"</w:t>
+      </w:r>
+      <w:r>
+        <w:rPr>
+          <w:rFonts w:ascii="Courier New" w:eastAsia="Times New Roman" w:hAnsi="Courier New" w:cs="Courier New"/>
+          <w:color w:val="000000"/>
+          <w:sz w:val="18"/>
+          <w:szCs w:val="18"/>
+          <w:lang w:eastAsia="en-IE"/>
+        </w:rPr>
+        <w:t>)</w:t>
+      </w:r>
+      <w:r>
+        <w:rPr>
+          <w:rFonts w:ascii="Courier New" w:eastAsia="Times New Roman" w:hAnsi="Courier New" w:cs="Courier New"/>
+          <w:color w:val="000000"/>
+          <w:sz w:val="18"/>
+          <w:szCs w:val="18"/>
+          <w:lang w:eastAsia="en-IE"/>
+        </w:rPr>
+        <w:br/>
+        <w:t xml:space="preserve">        </w:t>
+      </w:r>
       <w:r>
         <w:rPr>
           <w:rFonts w:ascii="Courier New" w:eastAsia="Times New Roman" w:hAnsi="Courier New" w:cs="Courier New"/>
@@ -8464,17 +6985,60 @@
           <w:szCs w:val="18"/>
           <w:lang w:eastAsia="en-IE"/>
         </w:rPr>
-        <w:t xml:space="preserve"> </w:t>
-      </w:r>
-      <w:r>
-        <w:rPr>
-          <w:rFonts w:ascii="Courier New" w:eastAsia="Times New Roman" w:hAnsi="Courier New" w:cs="Courier New"/>
-          <w:color w:val="000000"/>
-          <w:sz w:val="18"/>
-          <w:szCs w:val="18"/>
-          <w:lang w:eastAsia="en-IE"/>
-        </w:rPr>
-        <w:t xml:space="preserve">mid = (low + high) &gt;&gt;&gt; </w:t>
+        <w:t xml:space="preserve">int </w:t>
+      </w:r>
+      <w:r>
+        <w:rPr>
+          <w:rFonts w:ascii="Courier New" w:eastAsia="Times New Roman" w:hAnsi="Courier New" w:cs="Courier New"/>
+          <w:color w:val="000000"/>
+          <w:sz w:val="18"/>
+          <w:szCs w:val="18"/>
+          <w:lang w:eastAsia="en-IE"/>
+        </w:rPr>
+        <w:t>cmp = midVal.compareTo(key);</w:t>
+      </w:r>
+      <w:r>
+        <w:rPr>
+          <w:rFonts w:ascii="Courier New" w:eastAsia="Times New Roman" w:hAnsi="Courier New" w:cs="Courier New"/>
+          <w:color w:val="000000"/>
+          <w:sz w:val="18"/>
+          <w:szCs w:val="18"/>
+          <w:lang w:eastAsia="en-IE"/>
+        </w:rPr>
+        <w:br/>
+      </w:r>
+      <w:r>
+        <w:rPr>
+          <w:rFonts w:ascii="Courier New" w:eastAsia="Times New Roman" w:hAnsi="Courier New" w:cs="Courier New"/>
+          <w:color w:val="000000"/>
+          <w:sz w:val="18"/>
+          <w:szCs w:val="18"/>
+          <w:lang w:eastAsia="en-IE"/>
+        </w:rPr>
+        <w:br/>
+        <w:t xml:space="preserve">        </w:t>
+      </w:r>
+      <w:r>
+        <w:rPr>
+          <w:rFonts w:ascii="Courier New" w:eastAsia="Times New Roman" w:hAnsi="Courier New" w:cs="Courier New"/>
+          <w:b/>
+          <w:bCs/>
+          <w:color w:val="000080"/>
+          <w:sz w:val="18"/>
+          <w:szCs w:val="18"/>
+          <w:lang w:eastAsia="en-IE"/>
+        </w:rPr>
+        <w:t xml:space="preserve">if </w:t>
+      </w:r>
+      <w:r>
+        <w:rPr>
+          <w:rFonts w:ascii="Courier New" w:eastAsia="Times New Roman" w:hAnsi="Courier New" w:cs="Courier New"/>
+          <w:color w:val="000000"/>
+          <w:sz w:val="18"/>
+          <w:szCs w:val="18"/>
+          <w:lang w:eastAsia="en-IE"/>
+        </w:rPr>
+        <w:t xml:space="preserve">(cmp &lt; </w:t>
       </w:r>
       <w:r>
         <w:rPr>
@@ -8484,6 +7048,37 @@
           <w:szCs w:val="18"/>
           <w:lang w:eastAsia="en-IE"/>
         </w:rPr>
+        <w:t>0</w:t>
+      </w:r>
+      <w:r>
+        <w:rPr>
+          <w:rFonts w:ascii="Courier New" w:eastAsia="Times New Roman" w:hAnsi="Courier New" w:cs="Courier New"/>
+          <w:color w:val="000000"/>
+          <w:sz w:val="18"/>
+          <w:szCs w:val="18"/>
+          <w:lang w:eastAsia="en-IE"/>
+        </w:rPr>
+        <w:t>)</w:t>
+      </w:r>
+      <w:r>
+        <w:rPr>
+          <w:rFonts w:ascii="Courier New" w:eastAsia="Times New Roman" w:hAnsi="Courier New" w:cs="Courier New"/>
+          <w:color w:val="000000"/>
+          <w:sz w:val="18"/>
+          <w:szCs w:val="18"/>
+          <w:lang w:eastAsia="en-IE"/>
+        </w:rPr>
+        <w:br/>
+        <w:t xml:space="preserve">            low = mid + </w:t>
+      </w:r>
+      <w:r>
+        <w:rPr>
+          <w:rFonts w:ascii="Courier New" w:eastAsia="Times New Roman" w:hAnsi="Courier New" w:cs="Courier New"/>
+          <w:color w:val="0000FF"/>
+          <w:sz w:val="18"/>
+          <w:szCs w:val="18"/>
+          <w:lang w:eastAsia="en-IE"/>
+        </w:rPr>
         <w:t>1</w:t>
       </w:r>
       <w:r>
@@ -8510,196 +7105,6 @@
       <w:r>
         <w:rPr>
           <w:rFonts w:ascii="Courier New" w:eastAsia="Times New Roman" w:hAnsi="Courier New" w:cs="Courier New"/>
-          <w:color w:val="808000"/>
-          <w:sz w:val="18"/>
-          <w:szCs w:val="18"/>
-          <w:lang w:eastAsia="en-IE"/>
-        </w:rPr>
-        <w:t>@</w:t>
-      </w:r>
-      <w:proofErr w:type="spellStart"/>
-      <w:r>
-        <w:rPr>
-          <w:rFonts w:ascii="Courier New" w:eastAsia="Times New Roman" w:hAnsi="Courier New" w:cs="Courier New"/>
-          <w:color w:val="808000"/>
-          <w:sz w:val="18"/>
-          <w:szCs w:val="18"/>
-          <w:lang w:eastAsia="en-IE"/>
-        </w:rPr>
-        <w:t>SuppressWarnings</w:t>
-      </w:r>
-      <w:proofErr w:type="spellEnd"/>
-      <w:r>
-        <w:rPr>
-          <w:rFonts w:ascii="Courier New" w:eastAsia="Times New Roman" w:hAnsi="Courier New" w:cs="Courier New"/>
-          <w:color w:val="000000"/>
-          <w:sz w:val="18"/>
-          <w:szCs w:val="18"/>
-          <w:lang w:eastAsia="en-IE"/>
-        </w:rPr>
-        <w:t>(</w:t>
-      </w:r>
-      <w:r>
-        <w:rPr>
-          <w:rFonts w:ascii="Courier New" w:eastAsia="Times New Roman" w:hAnsi="Courier New" w:cs="Courier New"/>
-          <w:b/>
-          <w:bCs/>
-          <w:color w:val="008000"/>
-          <w:sz w:val="18"/>
-          <w:szCs w:val="18"/>
-          <w:lang w:eastAsia="en-IE"/>
-        </w:rPr>
-        <w:t>"</w:t>
-      </w:r>
-      <w:proofErr w:type="spellStart"/>
-      <w:r>
-        <w:rPr>
-          <w:rFonts w:ascii="Courier New" w:eastAsia="Times New Roman" w:hAnsi="Courier New" w:cs="Courier New"/>
-          <w:b/>
-          <w:bCs/>
-          <w:color w:val="008000"/>
-          <w:sz w:val="18"/>
-          <w:szCs w:val="18"/>
-          <w:lang w:eastAsia="en-IE"/>
-        </w:rPr>
-        <w:t>rawtypes</w:t>
-      </w:r>
-      <w:proofErr w:type="spellEnd"/>
-      <w:r>
-        <w:rPr>
-          <w:rFonts w:ascii="Courier New" w:eastAsia="Times New Roman" w:hAnsi="Courier New" w:cs="Courier New"/>
-          <w:b/>
-          <w:bCs/>
-          <w:color w:val="008000"/>
-          <w:sz w:val="18"/>
-          <w:szCs w:val="18"/>
-          <w:lang w:eastAsia="en-IE"/>
-        </w:rPr>
-        <w:t>"</w:t>
-      </w:r>
-      <w:r>
-        <w:rPr>
-          <w:rFonts w:ascii="Courier New" w:eastAsia="Times New Roman" w:hAnsi="Courier New" w:cs="Courier New"/>
-          <w:color w:val="000000"/>
-          <w:sz w:val="18"/>
-          <w:szCs w:val="18"/>
-          <w:lang w:eastAsia="en-IE"/>
-        </w:rPr>
-        <w:t>)</w:t>
-      </w:r>
-      <w:r>
-        <w:rPr>
-          <w:rFonts w:ascii="Courier New" w:eastAsia="Times New Roman" w:hAnsi="Courier New" w:cs="Courier New"/>
-          <w:color w:val="000000"/>
-          <w:sz w:val="18"/>
-          <w:szCs w:val="18"/>
-          <w:lang w:eastAsia="en-IE"/>
-        </w:rPr>
-        <w:br/>
-        <w:t xml:space="preserve">        Comparable </w:t>
-      </w:r>
-      <w:proofErr w:type="spellStart"/>
-      <w:r>
-        <w:rPr>
-          <w:rFonts w:ascii="Courier New" w:eastAsia="Times New Roman" w:hAnsi="Courier New" w:cs="Courier New"/>
-          <w:color w:val="000000"/>
-          <w:sz w:val="18"/>
-          <w:szCs w:val="18"/>
-          <w:lang w:eastAsia="en-IE"/>
-        </w:rPr>
-        <w:t>midVal</w:t>
-      </w:r>
-      <w:proofErr w:type="spellEnd"/>
-      <w:r>
-        <w:rPr>
-          <w:rFonts w:ascii="Courier New" w:eastAsia="Times New Roman" w:hAnsi="Courier New" w:cs="Courier New"/>
-          <w:color w:val="000000"/>
-          <w:sz w:val="18"/>
-          <w:szCs w:val="18"/>
-          <w:lang w:eastAsia="en-IE"/>
-        </w:rPr>
-        <w:t xml:space="preserve"> = (Comparable)a[mid];</w:t>
-      </w:r>
-      <w:r>
-        <w:rPr>
-          <w:rFonts w:ascii="Courier New" w:eastAsia="Times New Roman" w:hAnsi="Courier New" w:cs="Courier New"/>
-          <w:color w:val="000000"/>
-          <w:sz w:val="18"/>
-          <w:szCs w:val="18"/>
-          <w:lang w:eastAsia="en-IE"/>
-        </w:rPr>
-        <w:br/>
-        <w:t xml:space="preserve">        </w:t>
-      </w:r>
-      <w:r>
-        <w:rPr>
-          <w:rFonts w:ascii="Courier New" w:eastAsia="Times New Roman" w:hAnsi="Courier New" w:cs="Courier New"/>
-          <w:color w:val="808000"/>
-          <w:sz w:val="18"/>
-          <w:szCs w:val="18"/>
-          <w:lang w:eastAsia="en-IE"/>
-        </w:rPr>
-        <w:t>@</w:t>
-      </w:r>
-      <w:proofErr w:type="spellStart"/>
-      <w:r>
-        <w:rPr>
-          <w:rFonts w:ascii="Courier New" w:eastAsia="Times New Roman" w:hAnsi="Courier New" w:cs="Courier New"/>
-          <w:color w:val="808000"/>
-          <w:sz w:val="18"/>
-          <w:szCs w:val="18"/>
-          <w:lang w:eastAsia="en-IE"/>
-        </w:rPr>
-        <w:t>SuppressWarnings</w:t>
-      </w:r>
-      <w:proofErr w:type="spellEnd"/>
-      <w:r>
-        <w:rPr>
-          <w:rFonts w:ascii="Courier New" w:eastAsia="Times New Roman" w:hAnsi="Courier New" w:cs="Courier New"/>
-          <w:color w:val="000000"/>
-          <w:sz w:val="18"/>
-          <w:szCs w:val="18"/>
-          <w:lang w:eastAsia="en-IE"/>
-        </w:rPr>
-        <w:t>(</w:t>
-      </w:r>
-      <w:r>
-        <w:rPr>
-          <w:rFonts w:ascii="Courier New" w:eastAsia="Times New Roman" w:hAnsi="Courier New" w:cs="Courier New"/>
-          <w:b/>
-          <w:bCs/>
-          <w:color w:val="008000"/>
-          <w:sz w:val="18"/>
-          <w:szCs w:val="18"/>
-          <w:lang w:eastAsia="en-IE"/>
-        </w:rPr>
-        <w:t>"unchecked"</w:t>
-      </w:r>
-      <w:r>
-        <w:rPr>
-          <w:rFonts w:ascii="Courier New" w:eastAsia="Times New Roman" w:hAnsi="Courier New" w:cs="Courier New"/>
-          <w:color w:val="000000"/>
-          <w:sz w:val="18"/>
-          <w:szCs w:val="18"/>
-          <w:lang w:eastAsia="en-IE"/>
-        </w:rPr>
-        <w:t>)</w:t>
-      </w:r>
-      <w:r>
-        <w:rPr>
-          <w:rFonts w:ascii="Courier New" w:eastAsia="Times New Roman" w:hAnsi="Courier New" w:cs="Courier New"/>
-          <w:color w:val="000000"/>
-          <w:sz w:val="18"/>
-          <w:szCs w:val="18"/>
-          <w:lang w:eastAsia="en-IE"/>
-        </w:rPr>
-        <w:br/>
-        <w:t xml:space="preserve">        </w:t>
-      </w:r>
-      <w:proofErr w:type="spellStart"/>
-      <w:r>
-        <w:rPr>
-          <w:rFonts w:ascii="Courier New" w:eastAsia="Times New Roman" w:hAnsi="Courier New" w:cs="Courier New"/>
           <w:b/>
           <w:bCs/>
           <w:color w:val="000080"/>
@@ -8707,202 +7112,6 @@
           <w:szCs w:val="18"/>
           <w:lang w:eastAsia="en-IE"/>
         </w:rPr>
-        <w:t>int</w:t>
-      </w:r>
-      <w:proofErr w:type="spellEnd"/>
-      <w:r>
-        <w:rPr>
-          <w:rFonts w:ascii="Courier New" w:eastAsia="Times New Roman" w:hAnsi="Courier New" w:cs="Courier New"/>
-          <w:b/>
-          <w:bCs/>
-          <w:color w:val="000080"/>
-          <w:sz w:val="18"/>
-          <w:szCs w:val="18"/>
-          <w:lang w:eastAsia="en-IE"/>
-        </w:rPr>
-        <w:t xml:space="preserve"> </w:t>
-      </w:r>
-      <w:proofErr w:type="spellStart"/>
-      <w:r>
-        <w:rPr>
-          <w:rFonts w:ascii="Courier New" w:eastAsia="Times New Roman" w:hAnsi="Courier New" w:cs="Courier New"/>
-          <w:color w:val="000000"/>
-          <w:sz w:val="18"/>
-          <w:szCs w:val="18"/>
-          <w:lang w:eastAsia="en-IE"/>
-        </w:rPr>
-        <w:t>cmp</w:t>
-      </w:r>
-      <w:proofErr w:type="spellEnd"/>
-      <w:r>
-        <w:rPr>
-          <w:rFonts w:ascii="Courier New" w:eastAsia="Times New Roman" w:hAnsi="Courier New" w:cs="Courier New"/>
-          <w:color w:val="000000"/>
-          <w:sz w:val="18"/>
-          <w:szCs w:val="18"/>
-          <w:lang w:eastAsia="en-IE"/>
-        </w:rPr>
-        <w:t xml:space="preserve"> = </w:t>
-      </w:r>
-      <w:proofErr w:type="spellStart"/>
-      <w:r>
-        <w:rPr>
-          <w:rFonts w:ascii="Courier New" w:eastAsia="Times New Roman" w:hAnsi="Courier New" w:cs="Courier New"/>
-          <w:color w:val="000000"/>
-          <w:sz w:val="18"/>
-          <w:szCs w:val="18"/>
-          <w:lang w:eastAsia="en-IE"/>
-        </w:rPr>
-        <w:t>midVal.compareTo</w:t>
-      </w:r>
-      <w:proofErr w:type="spellEnd"/>
-      <w:r>
-        <w:rPr>
-          <w:rFonts w:ascii="Courier New" w:eastAsia="Times New Roman" w:hAnsi="Courier New" w:cs="Courier New"/>
-          <w:color w:val="000000"/>
-          <w:sz w:val="18"/>
-          <w:szCs w:val="18"/>
-          <w:lang w:eastAsia="en-IE"/>
-        </w:rPr>
-        <w:t>(key);</w:t>
-      </w:r>
-      <w:r>
-        <w:rPr>
-          <w:rFonts w:ascii="Courier New" w:eastAsia="Times New Roman" w:hAnsi="Courier New" w:cs="Courier New"/>
-          <w:color w:val="000000"/>
-          <w:sz w:val="18"/>
-          <w:szCs w:val="18"/>
-          <w:lang w:eastAsia="en-IE"/>
-        </w:rPr>
-        <w:br/>
-      </w:r>
-      <w:r>
-        <w:rPr>
-          <w:rFonts w:ascii="Courier New" w:eastAsia="Times New Roman" w:hAnsi="Courier New" w:cs="Courier New"/>
-          <w:color w:val="000000"/>
-          <w:sz w:val="18"/>
-          <w:szCs w:val="18"/>
-          <w:lang w:eastAsia="en-IE"/>
-        </w:rPr>
-        <w:br/>
-        <w:t xml:space="preserve">        </w:t>
-      </w:r>
-      <w:r>
-        <w:rPr>
-          <w:rFonts w:ascii="Courier New" w:eastAsia="Times New Roman" w:hAnsi="Courier New" w:cs="Courier New"/>
-          <w:b/>
-          <w:bCs/>
-          <w:color w:val="000080"/>
-          <w:sz w:val="18"/>
-          <w:szCs w:val="18"/>
-          <w:lang w:eastAsia="en-IE"/>
-        </w:rPr>
-        <w:t xml:space="preserve">if </w:t>
-      </w:r>
-      <w:r>
-        <w:rPr>
-          <w:rFonts w:ascii="Courier New" w:eastAsia="Times New Roman" w:hAnsi="Courier New" w:cs="Courier New"/>
-          <w:color w:val="000000"/>
-          <w:sz w:val="18"/>
-          <w:szCs w:val="18"/>
-          <w:lang w:eastAsia="en-IE"/>
-        </w:rPr>
-        <w:t>(</w:t>
-      </w:r>
-      <w:proofErr w:type="spellStart"/>
-      <w:r>
-        <w:rPr>
-          <w:rFonts w:ascii="Courier New" w:eastAsia="Times New Roman" w:hAnsi="Courier New" w:cs="Courier New"/>
-          <w:color w:val="000000"/>
-          <w:sz w:val="18"/>
-          <w:szCs w:val="18"/>
-          <w:lang w:eastAsia="en-IE"/>
-        </w:rPr>
-        <w:t>cmp</w:t>
-      </w:r>
-      <w:proofErr w:type="spellEnd"/>
-      <w:r>
-        <w:rPr>
-          <w:rFonts w:ascii="Courier New" w:eastAsia="Times New Roman" w:hAnsi="Courier New" w:cs="Courier New"/>
-          <w:color w:val="000000"/>
-          <w:sz w:val="18"/>
-          <w:szCs w:val="18"/>
-          <w:lang w:eastAsia="en-IE"/>
-        </w:rPr>
-        <w:t xml:space="preserve"> &lt; </w:t>
-      </w:r>
-      <w:r>
-        <w:rPr>
-          <w:rFonts w:ascii="Courier New" w:eastAsia="Times New Roman" w:hAnsi="Courier New" w:cs="Courier New"/>
-          <w:color w:val="0000FF"/>
-          <w:sz w:val="18"/>
-          <w:szCs w:val="18"/>
-          <w:lang w:eastAsia="en-IE"/>
-        </w:rPr>
-        <w:t>0</w:t>
-      </w:r>
-      <w:r>
-        <w:rPr>
-          <w:rFonts w:ascii="Courier New" w:eastAsia="Times New Roman" w:hAnsi="Courier New" w:cs="Courier New"/>
-          <w:color w:val="000000"/>
-          <w:sz w:val="18"/>
-          <w:szCs w:val="18"/>
-          <w:lang w:eastAsia="en-IE"/>
-        </w:rPr>
-        <w:t>)</w:t>
-      </w:r>
-      <w:r>
-        <w:rPr>
-          <w:rFonts w:ascii="Courier New" w:eastAsia="Times New Roman" w:hAnsi="Courier New" w:cs="Courier New"/>
-          <w:color w:val="000000"/>
-          <w:sz w:val="18"/>
-          <w:szCs w:val="18"/>
-          <w:lang w:eastAsia="en-IE"/>
-        </w:rPr>
-        <w:br/>
-        <w:t xml:space="preserve">            low = mid + </w:t>
-      </w:r>
-      <w:r>
-        <w:rPr>
-          <w:rFonts w:ascii="Courier New" w:eastAsia="Times New Roman" w:hAnsi="Courier New" w:cs="Courier New"/>
-          <w:color w:val="0000FF"/>
-          <w:sz w:val="18"/>
-          <w:szCs w:val="18"/>
-          <w:lang w:eastAsia="en-IE"/>
-        </w:rPr>
-        <w:t>1</w:t>
-      </w:r>
-      <w:r>
-        <w:rPr>
-          <w:rFonts w:ascii="Courier New" w:eastAsia="Times New Roman" w:hAnsi="Courier New" w:cs="Courier New"/>
-          <w:color w:val="000000"/>
-          <w:sz w:val="18"/>
-          <w:szCs w:val="18"/>
-          <w:lang w:eastAsia="en-IE"/>
-        </w:rPr>
-        <w:t>;</w:t>
-      </w:r>
-      <w:r>
-        <w:rPr>
-          <w:rFonts w:ascii="Courier New" w:eastAsia="Times New Roman" w:hAnsi="Courier New" w:cs="Courier New"/>
-          <w:color w:val="000000"/>
-          <w:sz w:val="18"/>
-          <w:szCs w:val="18"/>
-          <w:lang w:eastAsia="en-IE"/>
-        </w:rPr>
-        <w:br/>
-        <w:t xml:space="preserve">        </w:t>
-      </w:r>
-      <w:r>
-        <w:rPr>
-          <w:rFonts w:ascii="Courier New" w:eastAsia="Times New Roman" w:hAnsi="Courier New" w:cs="Courier New"/>
-          <w:b/>
-          <w:bCs/>
-          <w:color w:val="000080"/>
-          <w:sz w:val="18"/>
-          <w:szCs w:val="18"/>
-          <w:lang w:eastAsia="en-IE"/>
-        </w:rPr>
         <w:t xml:space="preserve">else if </w:t>
       </w:r>
       <w:r>
@@ -8913,29 +7122,7 @@
           <w:szCs w:val="18"/>
           <w:lang w:eastAsia="en-IE"/>
         </w:rPr>
-        <w:t>(</w:t>
-      </w:r>
-      <w:proofErr w:type="spellStart"/>
-      <w:r>
-        <w:rPr>
-          <w:rFonts w:ascii="Courier New" w:eastAsia="Times New Roman" w:hAnsi="Courier New" w:cs="Courier New"/>
-          <w:color w:val="000000"/>
-          <w:sz w:val="18"/>
-          <w:szCs w:val="18"/>
-          <w:lang w:eastAsia="en-IE"/>
-        </w:rPr>
-        <w:t>cmp</w:t>
-      </w:r>
-      <w:proofErr w:type="spellEnd"/>
-      <w:r>
-        <w:rPr>
-          <w:rFonts w:ascii="Courier New" w:eastAsia="Times New Roman" w:hAnsi="Courier New" w:cs="Courier New"/>
-          <w:color w:val="000000"/>
-          <w:sz w:val="18"/>
-          <w:szCs w:val="18"/>
-          <w:lang w:eastAsia="en-IE"/>
-        </w:rPr>
-        <w:t xml:space="preserve"> &gt; </w:t>
+        <w:t xml:space="preserve">(cmp &gt; </w:t>
       </w:r>
       <w:r>
         <w:rPr>
@@ -9225,7 +7412,6 @@
         </w:rPr>
         <w:t xml:space="preserve"> of </w:t>
       </w:r>
-      <w:proofErr w:type="spellStart"/>
       <w:r>
         <w:rPr>
           <w:rFonts w:ascii="Courier New" w:hAnsi="Courier New" w:cs="Courier New"/>
@@ -9234,7 +7420,6 @@
         </w:rPr>
         <w:t>doSpellCheck</w:t>
       </w:r>
-      <w:proofErr w:type="spellEnd"/>
       <w:r>
         <w:rPr>
           <w:rFonts w:asciiTheme="minorHAnsi" w:hAnsiTheme="minorHAnsi" w:cstheme="minorHAnsi"/>
@@ -9476,7 +7661,6 @@
                 <w:szCs w:val="24"/>
               </w:rPr>
             </w:pPr>
-            <w:proofErr w:type="spellStart"/>
             <w:r>
               <w:rPr>
                 <w:rFonts w:ascii="Courier New" w:hAnsi="Courier New" w:cs="Courier New"/>
@@ -9485,7 +7669,6 @@
               </w:rPr>
               <w:t>ArrayList</w:t>
             </w:r>
-            <w:proofErr w:type="spellEnd"/>
           </w:p>
           <w:p>
             <w:pPr>
@@ -9537,7 +7720,7 @@
                 <w:sz w:val="24"/>
                 <w:szCs w:val="24"/>
               </w:rPr>
-              <w:t>16</w:t>
+              <w:t>281</w:t>
             </w:r>
           </w:p>
         </w:tc>
@@ -9553,8 +7736,14 @@
                 <w:szCs w:val="24"/>
               </w:rPr>
             </w:pPr>
-            <w:bookmarkStart w:id="0" w:name="_GoBack"/>
-            <w:bookmarkEnd w:id="0"/>
+            <w:r>
+              <w:rPr>
+                <w:rFonts w:ascii="Courier New" w:hAnsi="Courier New" w:cs="Courier New"/>
+                <w:sz w:val="24"/>
+                <w:szCs w:val="24"/>
+              </w:rPr>
+              <w:t>624</w:t>
+            </w:r>
           </w:p>
         </w:tc>
       </w:tr>
@@ -9571,7 +7760,6 @@
                 <w:szCs w:val="24"/>
               </w:rPr>
             </w:pPr>
-            <w:proofErr w:type="spellStart"/>
             <w:r>
               <w:rPr>
                 <w:rFonts w:ascii="Courier New" w:hAnsi="Courier New" w:cs="Courier New"/>
@@ -9580,7 +7768,6 @@
               </w:rPr>
               <w:t>LinkedList</w:t>
             </w:r>
-            <w:proofErr w:type="spellEnd"/>
           </w:p>
           <w:p>
             <w:pPr>
@@ -9632,7 +7819,7 @@
                 <w:sz w:val="24"/>
                 <w:szCs w:val="24"/>
               </w:rPr>
-              <w:t>516</w:t>
+              <w:t>252885</w:t>
             </w:r>
           </w:p>
         </w:tc>
@@ -9648,6 +7835,14 @@
                 <w:szCs w:val="24"/>
               </w:rPr>
             </w:pPr>
+            <w:r>
+              <w:rPr>
+                <w:rFonts w:ascii="Courier New" w:hAnsi="Courier New" w:cs="Courier New"/>
+                <w:sz w:val="24"/>
+                <w:szCs w:val="24"/>
+              </w:rPr>
+              <w:t>561861</w:t>
+            </w:r>
           </w:p>
         </w:tc>
       </w:tr>
@@ -9664,7 +7859,6 @@
                 <w:szCs w:val="24"/>
               </w:rPr>
             </w:pPr>
-            <w:proofErr w:type="spellStart"/>
             <w:r>
               <w:rPr>
                 <w:rFonts w:ascii="Courier New" w:hAnsi="Courier New" w:cs="Courier New"/>
@@ -9673,7 +7867,6 @@
               </w:rPr>
               <w:t>AVLTree</w:t>
             </w:r>
-            <w:proofErr w:type="spellEnd"/>
           </w:p>
           <w:p>
             <w:pPr>
@@ -9725,7 +7918,7 @@
                 <w:sz w:val="24"/>
                 <w:szCs w:val="24"/>
               </w:rPr>
-              <w:t>0</w:t>
+              <w:t>265</w:t>
             </w:r>
           </w:p>
         </w:tc>
@@ -9741,6 +7934,16 @@
                 <w:szCs w:val="24"/>
               </w:rPr>
             </w:pPr>
+            <w:r>
+              <w:rPr>
+                <w:rFonts w:ascii="Courier New" w:hAnsi="Courier New" w:cs="Courier New"/>
+                <w:sz w:val="24"/>
+                <w:szCs w:val="24"/>
+              </w:rPr>
+              <w:t>588</w:t>
+            </w:r>
+            <w:bookmarkStart w:id="0" w:name="_GoBack"/>
+            <w:bookmarkEnd w:id="0"/>
           </w:p>
         </w:tc>
       </w:tr>
@@ -9757,7 +7960,6 @@
                 <w:szCs w:val="24"/>
               </w:rPr>
             </w:pPr>
-            <w:proofErr w:type="spellStart"/>
             <w:r>
               <w:rPr>
                 <w:rFonts w:ascii="Courier New" w:hAnsi="Courier New" w:cs="Courier New"/>
@@ -9766,7 +7968,6 @@
               </w:rPr>
               <w:t>TreeSet</w:t>
             </w:r>
-            <w:proofErr w:type="spellEnd"/>
           </w:p>
           <w:p>
             <w:pPr>
@@ -9818,7 +8019,7 @@
                 <w:sz w:val="24"/>
                 <w:szCs w:val="24"/>
               </w:rPr>
-              <w:t>0</w:t>
+              <w:t>266</w:t>
             </w:r>
           </w:p>
         </w:tc>
@@ -9834,6 +8035,14 @@
                 <w:szCs w:val="24"/>
               </w:rPr>
             </w:pPr>
+            <w:r>
+              <w:rPr>
+                <w:rFonts w:ascii="Courier New" w:hAnsi="Courier New" w:cs="Courier New"/>
+                <w:sz w:val="24"/>
+                <w:szCs w:val="24"/>
+              </w:rPr>
+              <w:t>591</w:t>
+            </w:r>
           </w:p>
         </w:tc>
       </w:tr>
@@ -10032,7 +8241,6 @@
         </w:rPr>
         <w:t xml:space="preserve"> </w:t>
       </w:r>
-      <w:proofErr w:type="spellStart"/>
       <w:r>
         <w:rPr>
           <w:rFonts w:ascii="Courier New" w:hAnsi="Courier New" w:cs="Courier New"/>
@@ -10042,7 +8250,6 @@
         </w:rPr>
         <w:t>isWord</w:t>
       </w:r>
-      <w:proofErr w:type="spellEnd"/>
       <w:r>
         <w:rPr>
           <w:sz w:val="24"/>
@@ -10057,7 +8264,6 @@
         </w:rPr>
         <w:t xml:space="preserve"> </w:t>
       </w:r>
-      <w:proofErr w:type="spellStart"/>
       <w:r>
         <w:rPr>
           <w:rFonts w:ascii="Courier New" w:hAnsi="Courier New" w:cs="Courier New"/>
@@ -10067,7 +8273,6 @@
         </w:rPr>
         <w:t>DictionaryArrayList</w:t>
       </w:r>
-      <w:proofErr w:type="spellEnd"/>
       <w:r>
         <w:rPr>
           <w:lang w:val="en-GB"/>
@@ -10105,7 +8310,6 @@
         </w:rPr>
         <w:t xml:space="preserve">To find the Big Oh for </w:t>
       </w:r>
-      <w:proofErr w:type="spellStart"/>
       <w:r>
         <w:rPr>
           <w:rFonts w:ascii="Courier New" w:hAnsi="Courier New" w:cs="Courier New"/>
@@ -10115,7 +8319,6 @@
         </w:rPr>
         <w:t>TreeSet</w:t>
       </w:r>
-      <w:proofErr w:type="spellEnd"/>
       <w:r>
         <w:rPr>
           <w:sz w:val="24"/>
@@ -10124,7 +8327,6 @@
         </w:rPr>
         <w:t xml:space="preserve">, look up </w:t>
       </w:r>
-      <w:proofErr w:type="spellStart"/>
       <w:r>
         <w:rPr>
           <w:rFonts w:ascii="Courier New" w:hAnsi="Courier New" w:cs="Courier New"/>
@@ -10134,34 +8336,13 @@
         </w:rPr>
         <w:t>TreeSet</w:t>
       </w:r>
-      <w:proofErr w:type="spellEnd"/>
       <w:r>
         <w:rPr>
           <w:sz w:val="24"/>
           <w:szCs w:val="24"/>
           <w:lang w:val="en-GB"/>
         </w:rPr>
-        <w:t xml:space="preserve"> in the java </w:t>
-      </w:r>
-      <w:proofErr w:type="spellStart"/>
-      <w:proofErr w:type="gramStart"/>
-      <w:r>
-        <w:rPr>
-          <w:sz w:val="24"/>
-          <w:szCs w:val="24"/>
-          <w:lang w:val="en-GB"/>
-        </w:rPr>
-        <w:t>api</w:t>
-      </w:r>
-      <w:proofErr w:type="spellEnd"/>
-      <w:proofErr w:type="gramEnd"/>
-      <w:r>
-        <w:rPr>
-          <w:sz w:val="24"/>
-          <w:szCs w:val="24"/>
-          <w:lang w:val="en-GB"/>
-        </w:rPr>
-        <w:t xml:space="preserve"> and see the efficiency for its </w:t>
+        <w:t xml:space="preserve"> in the java api and see the efficiency for its </w:t>
       </w:r>
       <w:r>
         <w:rPr>
@@ -10249,8 +8430,6 @@
         </w:rPr>
         <w:t xml:space="preserve">Like we did in Lab 1 – use </w:t>
       </w:r>
-      <w:proofErr w:type="spellStart"/>
-      <w:proofErr w:type="gramStart"/>
       <w:r>
         <w:rPr>
           <w:color w:val="000000"/>
@@ -10269,23 +8448,13 @@
         </w:rPr>
         <w:t>currentTimeMillis</w:t>
       </w:r>
-      <w:proofErr w:type="spellEnd"/>
-      <w:r>
-        <w:rPr>
-          <w:color w:val="000000"/>
-          <w:sz w:val="24"/>
-          <w:szCs w:val="24"/>
-        </w:rPr>
-        <w:t>(</w:t>
-      </w:r>
-      <w:proofErr w:type="gramEnd"/>
-      <w:r>
-        <w:rPr>
-          <w:color w:val="000000"/>
-          <w:sz w:val="24"/>
-          <w:szCs w:val="24"/>
-        </w:rPr>
-        <w:t>);</w:t>
+      <w:r>
+        <w:rPr>
+          <w:color w:val="000000"/>
+          <w:sz w:val="24"/>
+          <w:szCs w:val="24"/>
+        </w:rPr>
+        <w:t>();</w:t>
       </w:r>
     </w:p>
     <w:p>
@@ -10337,25 +8506,7 @@
           <w:sz w:val="24"/>
           <w:szCs w:val="24"/>
         </w:rPr>
-        <w:t xml:space="preserve">s, additions </w:t>
-      </w:r>
-      <w:proofErr w:type="spellStart"/>
-      <w:r>
-        <w:rPr>
-          <w:rFonts w:asciiTheme="minorHAnsi" w:hAnsiTheme="minorHAnsi" w:cstheme="minorHAnsi"/>
-          <w:sz w:val="24"/>
-          <w:szCs w:val="24"/>
-        </w:rPr>
-        <w:t>etc</w:t>
-      </w:r>
-      <w:proofErr w:type="spellEnd"/>
-      <w:r>
-        <w:rPr>
-          <w:rFonts w:asciiTheme="minorHAnsi" w:hAnsiTheme="minorHAnsi" w:cstheme="minorHAnsi"/>
-          <w:sz w:val="24"/>
-          <w:szCs w:val="24"/>
-        </w:rPr>
-        <w:t>:</w:t>
+        <w:t>s, additions etc:</w:t>
       </w:r>
     </w:p>
     <w:p>
@@ -10623,7 +8774,7 @@
           <w:rPr>
             <w:noProof/>
           </w:rPr>
-          <w:t>8</w:t>
+          <w:t>7</w:t>
         </w:r>
         <w:r>
           <w:rPr>
